--- a/Resumen CAR.docx
+++ b/Resumen CAR.docx
@@ -3243,11 +3243,9 @@
       </w:pPr>
     </w:p>
     <w:p>
-      <w:proofErr w:type="spellStart"/>
       <w:r>
         <w:t>Cut-through</w:t>
       </w:r>
-      <w:proofErr w:type="spellEnd"/>
       <w:r>
         <w:t>: manda un mensaje de nodo a otro por partes.</w:t>
       </w:r>

--- a/Resumen CAR.docx
+++ b/Resumen CAR.docx
@@ -3992,8 +3992,2196 @@
       </w:pPr>
       <w:r>
         <w:lastRenderedPageBreak/>
-        <w:t>Modulo 2 – Metodología de Programación Paralela</w:t>
-      </w:r>
+        <w:t xml:space="preserve">Modulo </w:t>
+      </w:r>
+      <w:r>
+        <w:t>3</w:t>
+      </w:r>
+      <w:r>
+        <w:t xml:space="preserve"> – </w:t>
+      </w:r>
+      <w:r>
+        <w:t>Operaciones de comunicación</w:t>
+      </w:r>
+    </w:p>
+    <w:p>
+      <w:pPr>
+        <w:pStyle w:val="Ttulo3"/>
+      </w:pPr>
+      <w:r>
+        <w:t>Operaciones de Comunicación en MPI</w:t>
+      </w:r>
+    </w:p>
+    <w:p>
+      <w:pPr>
+        <w:pStyle w:val="Prrafodelista"/>
+        <w:numPr>
+          <w:ilvl w:val="0"/>
+          <w:numId w:val="25"/>
+        </w:numPr>
+      </w:pPr>
+      <w:r>
+        <w:t>Difusión Uno-a-todos</w:t>
+      </w:r>
+    </w:p>
+    <w:p>
+      <w:pPr>
+        <w:pStyle w:val="Prrafodelista"/>
+        <w:numPr>
+          <w:ilvl w:val="0"/>
+          <w:numId w:val="25"/>
+        </w:numPr>
+      </w:pPr>
+      <w:r>
+        <w:t>Reducción todos-a-uno</w:t>
+      </w:r>
+    </w:p>
+    <w:p>
+      <w:pPr>
+        <w:pStyle w:val="Prrafodelista"/>
+        <w:numPr>
+          <w:ilvl w:val="0"/>
+          <w:numId w:val="25"/>
+        </w:numPr>
+      </w:pPr>
+      <w:r>
+        <w:t>Difusión todos-a-todos</w:t>
+      </w:r>
+    </w:p>
+    <w:p>
+      <w:pPr>
+        <w:pStyle w:val="Prrafodelista"/>
+        <w:numPr>
+          <w:ilvl w:val="0"/>
+          <w:numId w:val="25"/>
+        </w:numPr>
+      </w:pPr>
+      <w:r>
+        <w:t>Reducción todos-a-todos</w:t>
+      </w:r>
+    </w:p>
+    <w:p>
+      <w:pPr>
+        <w:pStyle w:val="Prrafodelista"/>
+        <w:numPr>
+          <w:ilvl w:val="0"/>
+          <w:numId w:val="25"/>
+        </w:numPr>
+      </w:pPr>
+      <w:r>
+        <w:t>Dispersión</w:t>
+      </w:r>
+    </w:p>
+    <w:p>
+      <w:pPr>
+        <w:pStyle w:val="Prrafodelista"/>
+        <w:numPr>
+          <w:ilvl w:val="0"/>
+          <w:numId w:val="25"/>
+        </w:numPr>
+      </w:pPr>
+      <w:r>
+        <w:t>Agrupamiento</w:t>
+      </w:r>
+    </w:p>
+    <w:p>
+      <w:pPr>
+        <w:pStyle w:val="Prrafodelista"/>
+        <w:numPr>
+          <w:ilvl w:val="0"/>
+          <w:numId w:val="25"/>
+        </w:numPr>
+      </w:pPr>
+      <w:r>
+        <w:t>Todos-a-todos personalizado</w:t>
+      </w:r>
+    </w:p>
+    <w:p>
+      <w:pPr>
+        <w:pStyle w:val="Ttulo3"/>
+      </w:pPr>
+      <w:r>
+        <w:t>Difusión uno-a-todos y reducción todos-a-uno</w:t>
+      </w:r>
+    </w:p>
+    <w:p>
+      <w:pPr>
+        <w:pStyle w:val="Prrafodelista"/>
+        <w:numPr>
+          <w:ilvl w:val="0"/>
+          <w:numId w:val="26"/>
+        </w:numPr>
+      </w:pPr>
+      <w:r>
+        <w:t>Difusión uno-a-todos. Es frecuente que un proceso tenga que mandar datos idénticos a todos los otros procesos</w:t>
+      </w:r>
+    </w:p>
+    <w:p>
+      <w:pPr>
+        <w:pStyle w:val="Prrafodelista"/>
+        <w:numPr>
+          <w:ilvl w:val="0"/>
+          <w:numId w:val="26"/>
+        </w:numPr>
+      </w:pPr>
+      <w:r>
+        <w:t>Reducción todos-a-uno. Es frecuente que los datos calculados en los p procesos deban juntarse en un solo proceso</w:t>
+      </w:r>
+    </w:p>
+    <w:p>
+      <w:pPr>
+        <w:pStyle w:val="Ttulo3"/>
+      </w:pPr>
+      <w:r>
+        <w:t>Comunicación en anillo-array lineal</w:t>
+      </w:r>
+    </w:p>
+    <w:p>
+      <w:pPr>
+        <w:pStyle w:val="Prrafodelista"/>
+        <w:numPr>
+          <w:ilvl w:val="0"/>
+          <w:numId w:val="27"/>
+        </w:numPr>
+      </w:pPr>
+      <w:r>
+        <w:t>Comunicación secuencial:</w:t>
+      </w:r>
+    </w:p>
+    <w:p>
+      <w:pPr>
+        <w:pStyle w:val="Prrafodelista"/>
+        <w:numPr>
+          <w:ilvl w:val="1"/>
+          <w:numId w:val="27"/>
+        </w:numPr>
+      </w:pPr>
+      <w:r>
+        <w:t>p-1 mensajes</w:t>
+      </w:r>
+    </w:p>
+    <w:p>
+      <w:pPr>
+        <w:pStyle w:val="Prrafodelista"/>
+        <w:numPr>
+          <w:ilvl w:val="1"/>
+          <w:numId w:val="27"/>
+        </w:numPr>
+      </w:pPr>
+      <w:r>
+        <w:t>Cuello de botella nodo fuente</w:t>
+      </w:r>
+    </w:p>
+    <w:p>
+      <w:pPr>
+        <w:pStyle w:val="Prrafodelista"/>
+        <w:numPr>
+          <w:ilvl w:val="1"/>
+          <w:numId w:val="27"/>
+        </w:numPr>
+      </w:pPr>
+      <w:r>
+        <w:t>Desaprovechamiento de la red: una única conexión entre un par de nodos al mismo tiempo</w:t>
+      </w:r>
+    </w:p>
+    <w:p>
+      <w:pPr>
+        <w:pStyle w:val="Prrafodelista"/>
+        <w:numPr>
+          <w:ilvl w:val="0"/>
+          <w:numId w:val="27"/>
+        </w:numPr>
+      </w:pPr>
+      <w:r>
+        <w:t>Recursive doubling:</w:t>
+      </w:r>
+    </w:p>
+    <w:p>
+      <w:pPr>
+        <w:pStyle w:val="Prrafodelista"/>
+        <w:numPr>
+          <w:ilvl w:val="1"/>
+          <w:numId w:val="27"/>
+        </w:numPr>
+      </w:pPr>
+      <w:r>
+        <w:t>Log p mensajes (etapas)</w:t>
+      </w:r>
+    </w:p>
+    <w:p>
+      <w:pPr>
+        <w:pStyle w:val="Prrafodelista"/>
+        <w:numPr>
+          <w:ilvl w:val="1"/>
+          <w:numId w:val="27"/>
+        </w:numPr>
+      </w:pPr>
+      <w:r>
+        <w:t>Los nodos destino en una etapa, se convierten en fuente en las siguientes</w:t>
+      </w:r>
+    </w:p>
+    <w:p>
+      <w:pPr>
+        <w:pStyle w:val="Prrafodelista"/>
+        <w:numPr>
+          <w:ilvl w:val="1"/>
+          <w:numId w:val="27"/>
+        </w:numPr>
+      </w:pPr>
+      <w:r>
+        <w:t>Si el nodo 0 mandase mensaje al</w:t>
+      </w:r>
+      <w:r>
+        <w:t xml:space="preserve"> nodo 1 en el primer paso y después los nodos 0 y 1 intentaran mandar dos mensajes a los nodos 2 y 3 respectivamente durante el segundo paso, el link entre el nodo 1 y 2 resultaría congestionado</w:t>
+      </w:r>
+    </w:p>
+    <w:p>
+      <w:pPr>
+        <w:jc w:val="center"/>
+      </w:pPr>
+      <w:r>
+        <w:rPr>
+          <w:noProof/>
+        </w:rPr>
+        <w:drawing>
+          <wp:inline distT="0" distB="0" distL="0" distR="0" wp14:anchorId="1014F505" wp14:editId="0F088382">
+            <wp:extent cx="3381847" cy="2038635"/>
+            <wp:effectExtent l="0" t="0" r="0" b="0"/>
+            <wp:docPr id="9" name="Imagen 9"/>
+            <wp:cNvGraphicFramePr>
+              <a:graphicFrameLocks xmlns:a="http://schemas.openxmlformats.org/drawingml/2006/main" noChangeAspect="1"/>
+            </wp:cNvGraphicFramePr>
+            <a:graphic xmlns:a="http://schemas.openxmlformats.org/drawingml/2006/main">
+              <a:graphicData uri="http://schemas.openxmlformats.org/drawingml/2006/picture">
+                <pic:pic xmlns:pic="http://schemas.openxmlformats.org/drawingml/2006/picture">
+                  <pic:nvPicPr>
+                    <pic:cNvPr id="1" name=""/>
+                    <pic:cNvPicPr/>
+                  </pic:nvPicPr>
+                  <pic:blipFill>
+                    <a:blip r:embed="rId20"/>
+                    <a:stretch>
+                      <a:fillRect/>
+                    </a:stretch>
+                  </pic:blipFill>
+                  <pic:spPr>
+                    <a:xfrm>
+                      <a:off x="0" y="0"/>
+                      <a:ext cx="3381847" cy="2038635"/>
+                    </a:xfrm>
+                    <a:prstGeom prst="rect">
+                      <a:avLst/>
+                    </a:prstGeom>
+                  </pic:spPr>
+                </pic:pic>
+              </a:graphicData>
+            </a:graphic>
+          </wp:inline>
+        </w:drawing>
+      </w:r>
+    </w:p>
+    <w:p>
+      <w:pPr>
+        <w:jc w:val="center"/>
+      </w:pPr>
+    </w:p>
+    <w:p>
+      <w:pPr>
+        <w:jc w:val="center"/>
+      </w:pPr>
+    </w:p>
+    <w:p>
+      <w:pPr>
+        <w:jc w:val="center"/>
+      </w:pPr>
+    </w:p>
+    <w:p>
+      <w:pPr>
+        <w:jc w:val="center"/>
+      </w:pPr>
+    </w:p>
+    <w:p>
+      <w:pPr>
+        <w:pStyle w:val="Ttulo3"/>
+      </w:pPr>
+      <w:r>
+        <w:lastRenderedPageBreak/>
+        <w:t>Difusión en una malla</w:t>
+      </w:r>
+    </w:p>
+    <w:p>
+      <w:pPr>
+        <w:pStyle w:val="Prrafodelista"/>
+        <w:numPr>
+          <w:ilvl w:val="0"/>
+          <w:numId w:val="28"/>
+        </w:numPr>
+      </w:pPr>
+      <w:r>
+        <w:t>Envió de un mensaje desde el nodo 0 al resto de nodos de una malla 2D (p = 16)</w:t>
+      </w:r>
+    </w:p>
+    <w:p>
+      <w:pPr>
+        <w:pStyle w:val="Prrafodelista"/>
+        <w:numPr>
+          <w:ilvl w:val="0"/>
+          <w:numId w:val="28"/>
+        </w:numPr>
+      </w:pPr>
+      <w:r>
+        <w:t>Primera fase:</w:t>
+      </w:r>
+    </w:p>
+    <w:p>
+      <w:pPr>
+        <w:pStyle w:val="Prrafodelista"/>
+        <w:numPr>
+          <w:ilvl w:val="1"/>
+          <w:numId w:val="28"/>
+        </w:numPr>
+      </w:pPr>
+      <w:r>
+        <w:t xml:space="preserve">Distribuir el dato a los </w:t>
+      </w:r>
+      <m:oMath>
+        <m:sSup>
+          <m:sSupPr>
+            <m:ctrlPr>
+              <w:rPr>
+                <w:rFonts w:ascii="Cambria Math" w:hAnsi="Cambria Math"/>
+                <w:i/>
+              </w:rPr>
+            </m:ctrlPr>
+          </m:sSupPr>
+          <m:e>
+            <m:r>
+              <w:rPr>
+                <w:rFonts w:ascii="Cambria Math" w:hAnsi="Cambria Math"/>
+              </w:rPr>
+              <m:t>p</m:t>
+            </m:r>
+          </m:e>
+          <m:sup>
+            <m:r>
+              <w:rPr>
+                <w:rFonts w:ascii="Cambria Math" w:hAnsi="Cambria Math"/>
+              </w:rPr>
+              <m:t>1/2</m:t>
+            </m:r>
+          </m:sup>
+        </m:sSup>
+        <m:r>
+          <w:rPr>
+            <w:rFonts w:ascii="Cambria Math" w:hAnsi="Cambria Math"/>
+          </w:rPr>
+          <m:t>-1</m:t>
+        </m:r>
+      </m:oMath>
+      <w:r>
+        <w:rPr>
+          <w:rFonts w:eastAsiaTheme="minorEastAsia"/>
+        </w:rPr>
+        <w:t xml:space="preserve"> nodos de la misma fila a la que pertenece la fuente:</w:t>
+      </w:r>
+    </w:p>
+    <w:p>
+      <w:pPr>
+        <w:pStyle w:val="Prrafodelista"/>
+        <w:numPr>
+          <w:ilvl w:val="2"/>
+          <w:numId w:val="28"/>
+        </w:numPr>
+      </w:pPr>
+      <w:r>
+        <w:rPr>
+          <w:rFonts w:eastAsiaTheme="minorEastAsia"/>
+        </w:rPr>
+        <w:t>Difusión array lineal por la fila</w:t>
+      </w:r>
+    </w:p>
+    <w:p>
+      <w:pPr>
+        <w:pStyle w:val="Prrafodelista"/>
+        <w:numPr>
+          <w:ilvl w:val="0"/>
+          <w:numId w:val="28"/>
+        </w:numPr>
+      </w:pPr>
+      <w:r>
+        <w:rPr>
+          <w:rFonts w:eastAsiaTheme="minorEastAsia"/>
+        </w:rPr>
+        <w:t>Segunda fase:</w:t>
+      </w:r>
+    </w:p>
+    <w:p>
+      <w:pPr>
+        <w:pStyle w:val="Prrafodelista"/>
+        <w:numPr>
+          <w:ilvl w:val="1"/>
+          <w:numId w:val="28"/>
+        </w:numPr>
+      </w:pPr>
+      <w:r>
+        <w:t>Distribuir array lineal por las columnas</w:t>
+      </w:r>
+    </w:p>
+    <w:p>
+      <w:pPr>
+        <w:jc w:val="center"/>
+      </w:pPr>
+      <w:r>
+        <w:rPr>
+          <w:noProof/>
+        </w:rPr>
+        <w:drawing>
+          <wp:inline distT="0" distB="0" distL="0" distR="0" wp14:anchorId="352A73D8" wp14:editId="2EBDE295">
+            <wp:extent cx="2491741" cy="2438400"/>
+            <wp:effectExtent l="0" t="0" r="3810" b="0"/>
+            <wp:docPr id="17" name="Imagen 17"/>
+            <wp:cNvGraphicFramePr>
+              <a:graphicFrameLocks xmlns:a="http://schemas.openxmlformats.org/drawingml/2006/main" noChangeAspect="1"/>
+            </wp:cNvGraphicFramePr>
+            <a:graphic xmlns:a="http://schemas.openxmlformats.org/drawingml/2006/main">
+              <a:graphicData uri="http://schemas.openxmlformats.org/drawingml/2006/picture">
+                <pic:pic xmlns:pic="http://schemas.openxmlformats.org/drawingml/2006/picture">
+                  <pic:nvPicPr>
+                    <pic:cNvPr id="1" name=""/>
+                    <pic:cNvPicPr/>
+                  </pic:nvPicPr>
+                  <pic:blipFill>
+                    <a:blip r:embed="rId21"/>
+                    <a:stretch>
+                      <a:fillRect/>
+                    </a:stretch>
+                  </pic:blipFill>
+                  <pic:spPr>
+                    <a:xfrm>
+                      <a:off x="0" y="0"/>
+                      <a:ext cx="2492246" cy="2438894"/>
+                    </a:xfrm>
+                    <a:prstGeom prst="rect">
+                      <a:avLst/>
+                    </a:prstGeom>
+                  </pic:spPr>
+                </pic:pic>
+              </a:graphicData>
+            </a:graphic>
+          </wp:inline>
+        </w:drawing>
+      </w:r>
+    </w:p>
+    <w:p>
+      <w:pPr>
+        <w:pStyle w:val="Ttulo3"/>
+      </w:pPr>
+      <w:r>
+        <w:t>Difusión en hipercubo</w:t>
+      </w:r>
+    </w:p>
+    <w:p>
+      <w:pPr>
+        <w:pStyle w:val="Prrafodelista"/>
+        <w:numPr>
+          <w:ilvl w:val="0"/>
+          <w:numId w:val="29"/>
+        </w:numPr>
+      </w:pPr>
+      <w:r>
+        <w:t xml:space="preserve">Hipercubo de </w:t>
+      </w:r>
+      <m:oMath>
+        <m:sSup>
+          <m:sSupPr>
+            <m:ctrlPr>
+              <w:rPr>
+                <w:rFonts w:ascii="Cambria Math" w:hAnsi="Cambria Math"/>
+                <w:i/>
+              </w:rPr>
+            </m:ctrlPr>
+          </m:sSupPr>
+          <m:e>
+            <m:r>
+              <w:rPr>
+                <w:rFonts w:ascii="Cambria Math" w:hAnsi="Cambria Math"/>
+              </w:rPr>
+              <m:t>2</m:t>
+            </m:r>
+          </m:e>
+          <m:sup>
+            <m:r>
+              <w:rPr>
+                <w:rFonts w:ascii="Cambria Math" w:hAnsi="Cambria Math"/>
+              </w:rPr>
+              <m:t>d</m:t>
+            </m:r>
+          </m:sup>
+        </m:sSup>
+      </m:oMath>
+      <w:r>
+        <w:rPr>
+          <w:rFonts w:eastAsiaTheme="minorEastAsia"/>
+        </w:rPr>
+        <w:t>nodos (d-hipercubo)</w:t>
+      </w:r>
+    </w:p>
+    <w:p>
+      <w:pPr>
+        <w:pStyle w:val="Prrafodelista"/>
+        <w:numPr>
+          <w:ilvl w:val="0"/>
+          <w:numId w:val="29"/>
+        </w:numPr>
+      </w:pPr>
+      <w:r>
+        <w:t>La difusión se lleva a cabo en d etapas</w:t>
+      </w:r>
+    </w:p>
+    <w:p>
+      <w:pPr>
+        <w:jc w:val="center"/>
+      </w:pPr>
+      <w:r>
+        <w:rPr>
+          <w:noProof/>
+        </w:rPr>
+        <w:drawing>
+          <wp:inline distT="0" distB="0" distL="0" distR="0" wp14:anchorId="4DF711EF" wp14:editId="1BF548A8">
+            <wp:extent cx="3116579" cy="1789148"/>
+            <wp:effectExtent l="0" t="0" r="8255" b="1905"/>
+            <wp:docPr id="18" name="Imagen 18"/>
+            <wp:cNvGraphicFramePr>
+              <a:graphicFrameLocks xmlns:a="http://schemas.openxmlformats.org/drawingml/2006/main" noChangeAspect="1"/>
+            </wp:cNvGraphicFramePr>
+            <a:graphic xmlns:a="http://schemas.openxmlformats.org/drawingml/2006/main">
+              <a:graphicData uri="http://schemas.openxmlformats.org/drawingml/2006/picture">
+                <pic:pic xmlns:pic="http://schemas.openxmlformats.org/drawingml/2006/picture">
+                  <pic:nvPicPr>
+                    <pic:cNvPr id="1" name=""/>
+                    <pic:cNvPicPr/>
+                  </pic:nvPicPr>
+                  <pic:blipFill>
+                    <a:blip r:embed="rId22"/>
+                    <a:stretch>
+                      <a:fillRect/>
+                    </a:stretch>
+                  </pic:blipFill>
+                  <pic:spPr>
+                    <a:xfrm>
+                      <a:off x="0" y="0"/>
+                      <a:ext cx="3130483" cy="1797130"/>
+                    </a:xfrm>
+                    <a:prstGeom prst="rect">
+                      <a:avLst/>
+                    </a:prstGeom>
+                  </pic:spPr>
+                </pic:pic>
+              </a:graphicData>
+            </a:graphic>
+          </wp:inline>
+        </w:drawing>
+      </w:r>
+    </w:p>
+    <w:p>
+      <w:pPr>
+        <w:pStyle w:val="Ttulo3"/>
+      </w:pPr>
+      <w:r>
+        <w:t>Difusión en árbol binario balanceado</w:t>
+      </w:r>
+    </w:p>
+    <w:p>
+      <w:pPr>
+        <w:jc w:val="center"/>
+      </w:pPr>
+      <w:r>
+        <w:rPr>
+          <w:noProof/>
+        </w:rPr>
+        <w:drawing>
+          <wp:inline distT="0" distB="0" distL="0" distR="0" wp14:anchorId="3AB97FCE" wp14:editId="65D2DBFC">
+            <wp:extent cx="4173220" cy="1889334"/>
+            <wp:effectExtent l="0" t="0" r="0" b="0"/>
+            <wp:docPr id="19" name="Imagen 19"/>
+            <wp:cNvGraphicFramePr>
+              <a:graphicFrameLocks xmlns:a="http://schemas.openxmlformats.org/drawingml/2006/main" noChangeAspect="1"/>
+            </wp:cNvGraphicFramePr>
+            <a:graphic xmlns:a="http://schemas.openxmlformats.org/drawingml/2006/main">
+              <a:graphicData uri="http://schemas.openxmlformats.org/drawingml/2006/picture">
+                <pic:pic xmlns:pic="http://schemas.openxmlformats.org/drawingml/2006/picture">
+                  <pic:nvPicPr>
+                    <pic:cNvPr id="1" name=""/>
+                    <pic:cNvPicPr/>
+                  </pic:nvPicPr>
+                  <pic:blipFill>
+                    <a:blip r:embed="rId23"/>
+                    <a:stretch>
+                      <a:fillRect/>
+                    </a:stretch>
+                  </pic:blipFill>
+                  <pic:spPr>
+                    <a:xfrm>
+                      <a:off x="0" y="0"/>
+                      <a:ext cx="4182279" cy="1893435"/>
+                    </a:xfrm>
+                    <a:prstGeom prst="rect">
+                      <a:avLst/>
+                    </a:prstGeom>
+                  </pic:spPr>
+                </pic:pic>
+              </a:graphicData>
+            </a:graphic>
+          </wp:inline>
+        </w:drawing>
+      </w:r>
+    </w:p>
+    <w:p>
+      <w:pPr>
+        <w:pStyle w:val="Ttulo3"/>
+      </w:pPr>
+      <w:r>
+        <w:lastRenderedPageBreak/>
+        <w:t>Análisis de coste</w:t>
+      </w:r>
+    </w:p>
+    <w:p>
+      <w:r>
+        <w:t>p: procesadores</w:t>
+      </w:r>
+      <w:r>
+        <w:tab/>
+      </w:r>
+      <w:r>
+        <w:tab/>
+        <w:t xml:space="preserve">difusión y reducción: </w:t>
+      </w:r>
+      <m:oMath>
+        <m:func>
+          <m:funcPr>
+            <m:ctrlPr>
+              <w:rPr>
+                <w:rFonts w:ascii="Cambria Math" w:hAnsi="Cambria Math"/>
+                <w:i/>
+              </w:rPr>
+            </m:ctrlPr>
+          </m:funcPr>
+          <m:fName>
+            <m:r>
+              <m:rPr>
+                <m:sty m:val="p"/>
+              </m:rPr>
+              <w:rPr>
+                <w:rFonts w:ascii="Cambria Math" w:hAnsi="Cambria Math"/>
+              </w:rPr>
+              <m:t>log</m:t>
+            </m:r>
+          </m:fName>
+          <m:e>
+            <m:r>
+              <w:rPr>
+                <w:rFonts w:ascii="Cambria Math" w:hAnsi="Cambria Math"/>
+              </w:rPr>
+              <m:t>p</m:t>
+            </m:r>
+          </m:e>
+        </m:func>
+      </m:oMath>
+    </w:p>
+    <w:p>
+      <w:r>
+        <w:t>m: palabras</w:t>
+      </w:r>
+      <w:r>
+        <w:tab/>
+      </w:r>
+      <w:r>
+        <w:tab/>
+      </w:r>
+      <w:r>
+        <w:tab/>
+        <w:t xml:space="preserve">transferencia de mensaje punto a punto: </w:t>
+      </w:r>
+      <m:oMath>
+        <m:sSub>
+          <m:sSubPr>
+            <m:ctrlPr>
+              <w:rPr>
+                <w:rFonts w:ascii="Cambria Math" w:hAnsi="Cambria Math"/>
+                <w:i/>
+              </w:rPr>
+            </m:ctrlPr>
+          </m:sSubPr>
+          <m:e>
+            <m:r>
+              <w:rPr>
+                <w:rFonts w:ascii="Cambria Math" w:hAnsi="Cambria Math"/>
+              </w:rPr>
+              <m:t>t</m:t>
+            </m:r>
+          </m:e>
+          <m:sub>
+            <m:r>
+              <w:rPr>
+                <w:rFonts w:ascii="Cambria Math" w:hAnsi="Cambria Math"/>
+              </w:rPr>
+              <m:t>s</m:t>
+            </m:r>
+          </m:sub>
+        </m:sSub>
+        <m:r>
+          <w:rPr>
+            <w:rFonts w:ascii="Cambria Math" w:hAnsi="Cambria Math"/>
+          </w:rPr>
+          <m:t>+</m:t>
+        </m:r>
+        <m:sSub>
+          <m:sSubPr>
+            <m:ctrlPr>
+              <w:rPr>
+                <w:rFonts w:ascii="Cambria Math" w:hAnsi="Cambria Math"/>
+                <w:i/>
+              </w:rPr>
+            </m:ctrlPr>
+          </m:sSubPr>
+          <m:e>
+            <m:r>
+              <w:rPr>
+                <w:rFonts w:ascii="Cambria Math" w:hAnsi="Cambria Math"/>
+              </w:rPr>
+              <m:t>t</m:t>
+            </m:r>
+          </m:e>
+          <m:sub>
+            <m:r>
+              <w:rPr>
+                <w:rFonts w:ascii="Cambria Math" w:hAnsi="Cambria Math"/>
+              </w:rPr>
+              <m:t>w</m:t>
+            </m:r>
+          </m:sub>
+        </m:sSub>
+        <m:r>
+          <w:rPr>
+            <w:rFonts w:ascii="Cambria Math" w:hAnsi="Cambria Math"/>
+          </w:rPr>
+          <m:t>m</m:t>
+        </m:r>
+      </m:oMath>
+    </w:p>
+    <w:p>
+      <w:pPr>
+        <w:rPr>
+          <w:rFonts w:eastAsiaTheme="minorEastAsia"/>
+        </w:rPr>
+      </w:pPr>
+      <m:oMathPara>
+        <m:oMath>
+          <m:r>
+            <w:rPr>
+              <w:rFonts w:ascii="Cambria Math" w:hAnsi="Cambria Math"/>
+            </w:rPr>
+            <m:t>T=</m:t>
+          </m:r>
+          <m:d>
+            <m:dPr>
+              <m:ctrlPr>
+                <w:rPr>
+                  <w:rFonts w:ascii="Cambria Math" w:hAnsi="Cambria Math"/>
+                  <w:i/>
+                </w:rPr>
+              </m:ctrlPr>
+            </m:dPr>
+            <m:e>
+              <m:sSub>
+                <m:sSubPr>
+                  <m:ctrlPr>
+                    <w:rPr>
+                      <w:rFonts w:ascii="Cambria Math" w:hAnsi="Cambria Math"/>
+                      <w:i/>
+                    </w:rPr>
+                  </m:ctrlPr>
+                </m:sSubPr>
+                <m:e>
+                  <m:r>
+                    <w:rPr>
+                      <w:rFonts w:ascii="Cambria Math" w:hAnsi="Cambria Math"/>
+                    </w:rPr>
+                    <m:t>t</m:t>
+                  </m:r>
+                </m:e>
+                <m:sub>
+                  <m:r>
+                    <w:rPr>
+                      <w:rFonts w:ascii="Cambria Math" w:hAnsi="Cambria Math"/>
+                    </w:rPr>
+                    <m:t>s</m:t>
+                  </m:r>
+                </m:sub>
+              </m:sSub>
+              <m:r>
+                <w:rPr>
+                  <w:rFonts w:ascii="Cambria Math" w:hAnsi="Cambria Math"/>
+                </w:rPr>
+                <m:t>+</m:t>
+              </m:r>
+              <m:sSub>
+                <m:sSubPr>
+                  <m:ctrlPr>
+                    <w:rPr>
+                      <w:rFonts w:ascii="Cambria Math" w:hAnsi="Cambria Math"/>
+                      <w:i/>
+                    </w:rPr>
+                  </m:ctrlPr>
+                </m:sSubPr>
+                <m:e>
+                  <m:r>
+                    <w:rPr>
+                      <w:rFonts w:ascii="Cambria Math" w:hAnsi="Cambria Math"/>
+                    </w:rPr>
+                    <m:t>t</m:t>
+                  </m:r>
+                </m:e>
+                <m:sub>
+                  <m:r>
+                    <w:rPr>
+                      <w:rFonts w:ascii="Cambria Math" w:hAnsi="Cambria Math"/>
+                    </w:rPr>
+                    <m:t>w</m:t>
+                  </m:r>
+                </m:sub>
+              </m:sSub>
+              <m:r>
+                <w:rPr>
+                  <w:rFonts w:ascii="Cambria Math" w:hAnsi="Cambria Math"/>
+                </w:rPr>
+                <m:t>m</m:t>
+              </m:r>
+            </m:e>
+          </m:d>
+          <m:func>
+            <m:funcPr>
+              <m:ctrlPr>
+                <w:rPr>
+                  <w:rFonts w:ascii="Cambria Math" w:hAnsi="Cambria Math"/>
+                  <w:i/>
+                </w:rPr>
+              </m:ctrlPr>
+            </m:funcPr>
+            <m:fName>
+              <m:r>
+                <m:rPr>
+                  <m:sty m:val="p"/>
+                </m:rPr>
+                <w:rPr>
+                  <w:rFonts w:ascii="Cambria Math" w:hAnsi="Cambria Math"/>
+                </w:rPr>
+                <m:t>log</m:t>
+              </m:r>
+            </m:fName>
+            <m:e>
+              <m:r>
+                <w:rPr>
+                  <w:rFonts w:ascii="Cambria Math" w:hAnsi="Cambria Math"/>
+                </w:rPr>
+                <m:t>p</m:t>
+              </m:r>
+            </m:e>
+          </m:func>
+        </m:oMath>
+      </m:oMathPara>
+    </w:p>
+    <w:p>
+      <w:pPr>
+        <w:pStyle w:val="Ttulo3"/>
+      </w:pPr>
+      <w:r>
+        <w:t>Difusión y Reducción todos-a-todos</w:t>
+      </w:r>
+    </w:p>
+    <w:p>
+      <w:pPr>
+        <w:pStyle w:val="Prrafodelista"/>
+        <w:numPr>
+          <w:ilvl w:val="0"/>
+          <w:numId w:val="30"/>
+        </w:numPr>
+      </w:pPr>
+      <w:r>
+        <w:t>Difusión todos-a-todos: cada nodo se convierte en fuente de una difusión one-to-all</w:t>
+      </w:r>
+    </w:p>
+    <w:p>
+      <w:pPr>
+        <w:pStyle w:val="Prrafodelista"/>
+        <w:numPr>
+          <w:ilvl w:val="0"/>
+          <w:numId w:val="30"/>
+        </w:numPr>
+      </w:pPr>
+      <w:r>
+        <w:t>Reducción todos-a-todos: cada nodo es destino de una reducción all-to-one</w:t>
+      </w:r>
+    </w:p>
+    <w:p>
+      <w:pPr>
+        <w:pStyle w:val="Ttulo3"/>
+      </w:pPr>
+      <w:r>
+        <w:t xml:space="preserve">El resto los puedes ver en: (pág. 12-16. </w:t>
+      </w:r>
+      <w:hyperlink r:id="rId24" w:history="1">
+        <w:r>
+          <w:t>Tema 3 - módulo 3 - Operaciones de comunicación.pdf</w:t>
+        </w:r>
+      </w:hyperlink>
+      <w:r>
+        <w:t>)</w:t>
+      </w:r>
+    </w:p>
+    <w:p>
+      <w:pPr>
+        <w:pStyle w:val="Ttulo3"/>
+      </w:pPr>
+      <w:r>
+        <w:t>Análisis de coste</w:t>
+      </w:r>
+    </w:p>
+    <w:p>
+      <w:pPr>
+        <w:pStyle w:val="Prrafodelista"/>
+        <w:numPr>
+          <w:ilvl w:val="0"/>
+          <w:numId w:val="31"/>
+        </w:numPr>
+      </w:pPr>
+      <w:r>
+        <w:t>En anillo o array lineal:</w:t>
+      </w:r>
+    </w:p>
+    <w:p>
+      <w:pPr>
+        <w:rPr>
+          <w:rFonts w:eastAsiaTheme="minorEastAsia"/>
+        </w:rPr>
+      </w:pPr>
+      <m:oMathPara>
+        <m:oMath>
+          <m:r>
+            <w:rPr>
+              <w:rFonts w:ascii="Cambria Math" w:hAnsi="Cambria Math"/>
+            </w:rPr>
+            <m:t>T=</m:t>
+          </m:r>
+          <m:d>
+            <m:dPr>
+              <m:ctrlPr>
+                <w:rPr>
+                  <w:rFonts w:ascii="Cambria Math" w:hAnsi="Cambria Math"/>
+                  <w:i/>
+                </w:rPr>
+              </m:ctrlPr>
+            </m:dPr>
+            <m:e>
+              <m:sSub>
+                <m:sSubPr>
+                  <m:ctrlPr>
+                    <w:rPr>
+                      <w:rFonts w:ascii="Cambria Math" w:hAnsi="Cambria Math"/>
+                      <w:i/>
+                    </w:rPr>
+                  </m:ctrlPr>
+                </m:sSubPr>
+                <m:e>
+                  <m:r>
+                    <w:rPr>
+                      <w:rFonts w:ascii="Cambria Math" w:hAnsi="Cambria Math"/>
+                    </w:rPr>
+                    <m:t>t</m:t>
+                  </m:r>
+                </m:e>
+                <m:sub>
+                  <m:r>
+                    <w:rPr>
+                      <w:rFonts w:ascii="Cambria Math" w:hAnsi="Cambria Math"/>
+                    </w:rPr>
+                    <m:t>s</m:t>
+                  </m:r>
+                </m:sub>
+              </m:sSub>
+              <m:r>
+                <w:rPr>
+                  <w:rFonts w:ascii="Cambria Math" w:hAnsi="Cambria Math"/>
+                </w:rPr>
+                <m:t>+</m:t>
+              </m:r>
+              <m:sSub>
+                <m:sSubPr>
+                  <m:ctrlPr>
+                    <w:rPr>
+                      <w:rFonts w:ascii="Cambria Math" w:hAnsi="Cambria Math"/>
+                      <w:i/>
+                    </w:rPr>
+                  </m:ctrlPr>
+                </m:sSubPr>
+                <m:e>
+                  <m:r>
+                    <w:rPr>
+                      <w:rFonts w:ascii="Cambria Math" w:hAnsi="Cambria Math"/>
+                    </w:rPr>
+                    <m:t>t</m:t>
+                  </m:r>
+                </m:e>
+                <m:sub>
+                  <m:r>
+                    <w:rPr>
+                      <w:rFonts w:ascii="Cambria Math" w:hAnsi="Cambria Math"/>
+                    </w:rPr>
+                    <m:t>w</m:t>
+                  </m:r>
+                </m:sub>
+              </m:sSub>
+              <m:r>
+                <w:rPr>
+                  <w:rFonts w:ascii="Cambria Math" w:hAnsi="Cambria Math"/>
+                </w:rPr>
+                <m:t>m</m:t>
+              </m:r>
+            </m:e>
+          </m:d>
+          <m:d>
+            <m:dPr>
+              <m:ctrlPr>
+                <w:rPr>
+                  <w:rFonts w:ascii="Cambria Math" w:hAnsi="Cambria Math"/>
+                  <w:i/>
+                </w:rPr>
+              </m:ctrlPr>
+            </m:dPr>
+            <m:e>
+              <m:r>
+                <w:rPr>
+                  <w:rFonts w:ascii="Cambria Math" w:hAnsi="Cambria Math"/>
+                </w:rPr>
+                <m:t>p-1</m:t>
+              </m:r>
+            </m:e>
+          </m:d>
+        </m:oMath>
+      </m:oMathPara>
+    </w:p>
+    <w:p>
+      <w:pPr>
+        <w:pStyle w:val="Prrafodelista"/>
+        <w:numPr>
+          <w:ilvl w:val="0"/>
+          <w:numId w:val="31"/>
+        </w:numPr>
+      </w:pPr>
+      <w:r>
+        <w:t>En malla:</w:t>
+      </w:r>
+    </w:p>
+    <w:p>
+      <w:pPr>
+        <w:rPr>
+          <w:rFonts w:eastAsiaTheme="minorEastAsia"/>
+        </w:rPr>
+      </w:pPr>
+      <m:oMathPara>
+        <m:oMath>
+          <m:r>
+            <w:rPr>
+              <w:rFonts w:ascii="Cambria Math" w:hAnsi="Cambria Math"/>
+            </w:rPr>
+            <m:t>T=2*</m:t>
+          </m:r>
+          <m:sSub>
+            <m:sSubPr>
+              <m:ctrlPr>
+                <w:rPr>
+                  <w:rFonts w:ascii="Cambria Math" w:hAnsi="Cambria Math"/>
+                  <w:i/>
+                </w:rPr>
+              </m:ctrlPr>
+            </m:sSubPr>
+            <m:e>
+              <m:r>
+                <w:rPr>
+                  <w:rFonts w:ascii="Cambria Math" w:hAnsi="Cambria Math"/>
+                </w:rPr>
+                <m:t>t</m:t>
+              </m:r>
+            </m:e>
+            <m:sub>
+              <m:r>
+                <w:rPr>
+                  <w:rFonts w:ascii="Cambria Math" w:hAnsi="Cambria Math"/>
+                </w:rPr>
+                <m:t>s</m:t>
+              </m:r>
+            </m:sub>
+          </m:sSub>
+          <m:r>
+            <w:rPr>
+              <w:rFonts w:ascii="Cambria Math" w:hAnsi="Cambria Math"/>
+            </w:rPr>
+            <m:t>(</m:t>
+          </m:r>
+          <m:rad>
+            <m:radPr>
+              <m:degHide m:val="1"/>
+              <m:ctrlPr>
+                <w:rPr>
+                  <w:rFonts w:ascii="Cambria Math" w:hAnsi="Cambria Math"/>
+                  <w:i/>
+                </w:rPr>
+              </m:ctrlPr>
+            </m:radPr>
+            <m:deg/>
+            <m:e>
+              <m:r>
+                <w:rPr>
+                  <w:rFonts w:ascii="Cambria Math" w:hAnsi="Cambria Math"/>
+                </w:rPr>
+                <m:t>p</m:t>
+              </m:r>
+            </m:e>
+          </m:rad>
+          <m:r>
+            <w:rPr>
+              <w:rFonts w:ascii="Cambria Math" w:hAnsi="Cambria Math"/>
+            </w:rPr>
+            <m:t>-1)+</m:t>
+          </m:r>
+          <m:d>
+            <m:dPr>
+              <m:ctrlPr>
+                <w:rPr>
+                  <w:rFonts w:ascii="Cambria Math" w:hAnsi="Cambria Math"/>
+                  <w:i/>
+                </w:rPr>
+              </m:ctrlPr>
+            </m:dPr>
+            <m:e>
+              <m:sSub>
+                <m:sSubPr>
+                  <m:ctrlPr>
+                    <w:rPr>
+                      <w:rFonts w:ascii="Cambria Math" w:hAnsi="Cambria Math"/>
+                      <w:i/>
+                    </w:rPr>
+                  </m:ctrlPr>
+                </m:sSubPr>
+                <m:e>
+                  <m:r>
+                    <w:rPr>
+                      <w:rFonts w:ascii="Cambria Math" w:hAnsi="Cambria Math"/>
+                    </w:rPr>
+                    <m:t>t</m:t>
+                  </m:r>
+                </m:e>
+                <m:sub>
+                  <m:r>
+                    <w:rPr>
+                      <w:rFonts w:ascii="Cambria Math" w:hAnsi="Cambria Math"/>
+                    </w:rPr>
+                    <m:t>w</m:t>
+                  </m:r>
+                </m:sub>
+              </m:sSub>
+              <m:r>
+                <w:rPr>
+                  <w:rFonts w:ascii="Cambria Math" w:hAnsi="Cambria Math"/>
+                </w:rPr>
+                <m:t>m</m:t>
+              </m:r>
+            </m:e>
+          </m:d>
+          <m:func>
+            <m:funcPr>
+              <m:ctrlPr>
+                <w:rPr>
+                  <w:rFonts w:ascii="Cambria Math" w:hAnsi="Cambria Math"/>
+                  <w:i/>
+                </w:rPr>
+              </m:ctrlPr>
+            </m:funcPr>
+            <m:fName>
+              <m:r>
+                <m:rPr>
+                  <m:sty m:val="p"/>
+                </m:rPr>
+                <w:rPr>
+                  <w:rFonts w:ascii="Cambria Math" w:hAnsi="Cambria Math"/>
+                </w:rPr>
+                <m:t>log</m:t>
+              </m:r>
+            </m:fName>
+            <m:e>
+              <m:r>
+                <w:rPr>
+                  <w:rFonts w:ascii="Cambria Math" w:hAnsi="Cambria Math"/>
+                </w:rPr>
+                <m:t>p</m:t>
+              </m:r>
+            </m:e>
+          </m:func>
+        </m:oMath>
+      </m:oMathPara>
+    </w:p>
+    <w:p>
+      <w:pPr>
+        <w:pStyle w:val="Prrafodelista"/>
+        <w:numPr>
+          <w:ilvl w:val="0"/>
+          <w:numId w:val="31"/>
+        </w:numPr>
+      </w:pPr>
+      <w:r>
+        <w:t>En hipercubo:</w:t>
+      </w:r>
+    </w:p>
+    <w:p>
+      <w:pPr>
+        <w:rPr>
+          <w:rFonts w:eastAsiaTheme="minorEastAsia"/>
+        </w:rPr>
+      </w:pPr>
+      <m:oMathPara>
+        <m:oMath>
+          <m:r>
+            <w:rPr>
+              <w:rFonts w:ascii="Cambria Math" w:hAnsi="Cambria Math"/>
+            </w:rPr>
+            <m:t>T=</m:t>
+          </m:r>
+          <m:sSub>
+            <m:sSubPr>
+              <m:ctrlPr>
+                <w:rPr>
+                  <w:rFonts w:ascii="Cambria Math" w:hAnsi="Cambria Math"/>
+                  <w:i/>
+                </w:rPr>
+              </m:ctrlPr>
+            </m:sSubPr>
+            <m:e>
+              <m:r>
+                <w:rPr>
+                  <w:rFonts w:ascii="Cambria Math" w:hAnsi="Cambria Math"/>
+                </w:rPr>
+                <m:t>t</m:t>
+              </m:r>
+            </m:e>
+            <m:sub>
+              <m:r>
+                <w:rPr>
+                  <w:rFonts w:ascii="Cambria Math" w:hAnsi="Cambria Math"/>
+                </w:rPr>
+                <m:t>s</m:t>
+              </m:r>
+            </m:sub>
+          </m:sSub>
+          <m:r>
+            <w:rPr>
+              <w:rFonts w:ascii="Cambria Math" w:hAnsi="Cambria Math"/>
+            </w:rPr>
+            <m:t>*</m:t>
+          </m:r>
+          <m:func>
+            <m:funcPr>
+              <m:ctrlPr>
+                <w:rPr>
+                  <w:rFonts w:ascii="Cambria Math" w:hAnsi="Cambria Math"/>
+                  <w:i/>
+                </w:rPr>
+              </m:ctrlPr>
+            </m:funcPr>
+            <m:fName>
+              <m:r>
+                <m:rPr>
+                  <m:sty m:val="p"/>
+                </m:rPr>
+                <w:rPr>
+                  <w:rFonts w:ascii="Cambria Math" w:hAnsi="Cambria Math"/>
+                </w:rPr>
+                <m:t>log</m:t>
+              </m:r>
+            </m:fName>
+            <m:e>
+              <m:r>
+                <w:rPr>
+                  <w:rFonts w:ascii="Cambria Math" w:hAnsi="Cambria Math"/>
+                </w:rPr>
+                <m:t>p</m:t>
+              </m:r>
+            </m:e>
+          </m:func>
+          <m:r>
+            <w:rPr>
+              <w:rFonts w:ascii="Cambria Math" w:hAnsi="Cambria Math"/>
+            </w:rPr>
+            <m:t>+</m:t>
+          </m:r>
+          <m:sSub>
+            <m:sSubPr>
+              <m:ctrlPr>
+                <w:rPr>
+                  <w:rFonts w:ascii="Cambria Math" w:hAnsi="Cambria Math"/>
+                  <w:i/>
+                </w:rPr>
+              </m:ctrlPr>
+            </m:sSubPr>
+            <m:e>
+              <m:r>
+                <w:rPr>
+                  <w:rFonts w:ascii="Cambria Math" w:hAnsi="Cambria Math"/>
+                </w:rPr>
+                <m:t>t</m:t>
+              </m:r>
+            </m:e>
+            <m:sub>
+              <m:r>
+                <w:rPr>
+                  <w:rFonts w:ascii="Cambria Math" w:hAnsi="Cambria Math"/>
+                </w:rPr>
+                <m:t>w</m:t>
+              </m:r>
+            </m:sub>
+          </m:sSub>
+          <m:r>
+            <w:rPr>
+              <w:rFonts w:ascii="Cambria Math" w:hAnsi="Cambria Math"/>
+            </w:rPr>
+            <m:t>m</m:t>
+          </m:r>
+          <m:d>
+            <m:dPr>
+              <m:ctrlPr>
+                <w:rPr>
+                  <w:rFonts w:ascii="Cambria Math" w:hAnsi="Cambria Math"/>
+                  <w:i/>
+                </w:rPr>
+              </m:ctrlPr>
+            </m:dPr>
+            <m:e>
+              <m:r>
+                <w:rPr>
+                  <w:rFonts w:ascii="Cambria Math" w:hAnsi="Cambria Math"/>
+                </w:rPr>
+                <m:t>p-1</m:t>
+              </m:r>
+            </m:e>
+          </m:d>
+        </m:oMath>
+      </m:oMathPara>
+    </w:p>
+    <w:p>
+      <w:pPr>
+        <w:pStyle w:val="Ttulo3"/>
+      </w:pPr>
+      <w:r>
+        <w:t>Reducción total</w:t>
+      </w:r>
+    </w:p>
+    <w:p>
+      <w:pPr>
+        <w:pStyle w:val="Prrafodelista"/>
+        <w:numPr>
+          <w:ilvl w:val="0"/>
+          <w:numId w:val="31"/>
+        </w:numPr>
+      </w:pPr>
+      <w:r>
+        <w:t>Operación de reducción todas-a-uno más difusión uno-a-todos</w:t>
+      </w:r>
+    </w:p>
+    <w:p>
+      <w:pPr>
+        <w:pStyle w:val="Prrafodelista"/>
+        <w:numPr>
+          <w:ilvl w:val="0"/>
+          <w:numId w:val="31"/>
+        </w:numPr>
+      </w:pPr>
+      <w:r>
+        <w:t>Se puede conseguir mediante difusión todos-a-todos</w:t>
+      </w:r>
+    </w:p>
+    <w:p>
+      <w:pPr>
+        <w:pStyle w:val="Ttulo3"/>
+      </w:pPr>
+      <w:r>
+        <w:t>Dispersión y Agrupamiento</w:t>
+      </w:r>
+    </w:p>
+    <w:p>
+      <w:pPr>
+        <w:pStyle w:val="Prrafodelista"/>
+        <w:numPr>
+          <w:ilvl w:val="0"/>
+          <w:numId w:val="32"/>
+        </w:numPr>
+      </w:pPr>
+      <w:r>
+        <w:t>Dispersión: varios datos almacenados en un único nodo, se reparten entre distintos procesadores</w:t>
+      </w:r>
+    </w:p>
+    <w:p>
+      <w:pPr>
+        <w:pStyle w:val="Prrafodelista"/>
+        <w:numPr>
+          <w:ilvl w:val="0"/>
+          <w:numId w:val="32"/>
+        </w:numPr>
+      </w:pPr>
+      <w:r>
+        <w:t>Agrupamiento: varios datos almacenados en distintos procesadores, se almacenan simultáneamente en un único nodo</w:t>
+      </w:r>
+    </w:p>
+    <w:p>
+      <w:r>
+        <w:br w:type="page"/>
+      </w:r>
+    </w:p>
+    <w:p>
+      <w:pPr>
+        <w:pStyle w:val="Ttulo2"/>
+      </w:pPr>
+      <w:r>
+        <w:lastRenderedPageBreak/>
+        <w:t>Modulo 4 – Métricas de rendimiento</w:t>
+      </w:r>
+    </w:p>
+    <w:p>
+      <w:pPr>
+        <w:pStyle w:val="Ttulo3"/>
+      </w:pPr>
+      <w:r>
+        <w:t>Fuentes de overhead en programas paralelos</w:t>
+      </w:r>
+    </w:p>
+    <w:p>
+      <w:pPr>
+        <w:pStyle w:val="Prrafodelista"/>
+        <w:numPr>
+          <w:ilvl w:val="0"/>
+          <w:numId w:val="33"/>
+        </w:numPr>
+      </w:pPr>
+      <w:r>
+        <w:t>Comunicación entre procesos</w:t>
+      </w:r>
+    </w:p>
+    <w:p>
+      <w:pPr>
+        <w:pStyle w:val="Prrafodelista"/>
+        <w:numPr>
+          <w:ilvl w:val="0"/>
+          <w:numId w:val="33"/>
+        </w:numPr>
+      </w:pPr>
+      <w:r>
+        <w:t>Procesadores ociosos: desequilibrado de carga, sincronización, componentes serie.</w:t>
+      </w:r>
+    </w:p>
+    <w:p>
+      <w:pPr>
+        <w:pStyle w:val="Prrafodelista"/>
+        <w:numPr>
+          <w:ilvl w:val="0"/>
+          <w:numId w:val="33"/>
+        </w:numPr>
+      </w:pPr>
+      <w:r>
+        <w:t>Exceso de computación con respecto al mejor algoritmo serie</w:t>
+      </w:r>
+    </w:p>
+    <w:p>
+      <w:pPr>
+        <w:pStyle w:val="Ttulo3"/>
+      </w:pPr>
+      <w:r>
+        <w:t>Métricas de rendimiento para programas paralelos</w:t>
+      </w:r>
+    </w:p>
+    <w:p>
+      <w:pPr>
+        <w:pStyle w:val="Prrafodelista"/>
+        <w:numPr>
+          <w:ilvl w:val="0"/>
+          <w:numId w:val="34"/>
+        </w:numPr>
+      </w:pPr>
+      <w:r>
+        <w:t>Tiempo de ejecución paralelo:</w:t>
+      </w:r>
+      <w:r>
+        <w:t xml:space="preserve"> tiempo empleado para resolver el problema en una plataforma paralela con p procesadores</w:t>
+      </w:r>
+    </w:p>
+    <w:p>
+      <m:oMathPara>
+        <m:oMath>
+          <m:sSub>
+            <m:sSubPr>
+              <m:ctrlPr>
+                <w:rPr>
+                  <w:rFonts w:ascii="Cambria Math" w:hAnsi="Cambria Math"/>
+                </w:rPr>
+              </m:ctrlPr>
+            </m:sSubPr>
+            <m:e>
+              <m:r>
+                <w:rPr>
+                  <w:rFonts w:ascii="Cambria Math" w:hAnsi="Cambria Math"/>
+                </w:rPr>
+                <m:t>T</m:t>
+              </m:r>
+            </m:e>
+            <m:sub>
+              <m:r>
+                <w:rPr>
+                  <w:rFonts w:ascii="Cambria Math" w:hAnsi="Cambria Math"/>
+                </w:rPr>
+                <m:t>p</m:t>
+              </m:r>
+            </m:sub>
+          </m:sSub>
+          <m:d>
+            <m:dPr>
+              <m:ctrlPr>
+                <w:rPr>
+                  <w:rFonts w:ascii="Cambria Math" w:hAnsi="Cambria Math"/>
+                  <w:i/>
+                </w:rPr>
+              </m:ctrlPr>
+            </m:dPr>
+            <m:e>
+              <m:r>
+                <w:rPr>
+                  <w:rFonts w:ascii="Cambria Math" w:hAnsi="Cambria Math"/>
+                </w:rPr>
+                <m:t>n,p</m:t>
+              </m:r>
+            </m:e>
+          </m:d>
+          <m:r>
+            <w:rPr>
+              <w:rFonts w:ascii="Cambria Math" w:hAnsi="Cambria Math"/>
+            </w:rPr>
+            <m:t>=</m:t>
+          </m:r>
+          <m:sSub>
+            <m:sSubPr>
+              <m:ctrlPr>
+                <w:rPr>
+                  <w:rFonts w:ascii="Cambria Math" w:hAnsi="Cambria Math"/>
+                </w:rPr>
+              </m:ctrlPr>
+            </m:sSubPr>
+            <m:e>
+              <m:r>
+                <w:rPr>
+                  <w:rFonts w:ascii="Cambria Math" w:hAnsi="Cambria Math"/>
+                </w:rPr>
+                <m:t>T</m:t>
+              </m:r>
+            </m:e>
+            <m:sub>
+              <m:r>
+                <w:rPr>
+                  <w:rFonts w:ascii="Cambria Math" w:hAnsi="Cambria Math"/>
+                </w:rPr>
+                <m:t>ari</m:t>
+              </m:r>
+            </m:sub>
+          </m:sSub>
+          <m:r>
+            <w:rPr>
+              <w:rFonts w:ascii="Cambria Math" w:hAnsi="Cambria Math"/>
+            </w:rPr>
+            <m:t>+</m:t>
+          </m:r>
+          <m:sSub>
+            <m:sSubPr>
+              <m:ctrlPr>
+                <w:rPr>
+                  <w:rFonts w:ascii="Cambria Math" w:hAnsi="Cambria Math"/>
+                </w:rPr>
+              </m:ctrlPr>
+            </m:sSubPr>
+            <m:e>
+              <m:r>
+                <w:rPr>
+                  <w:rFonts w:ascii="Cambria Math" w:hAnsi="Cambria Math"/>
+                </w:rPr>
+                <m:t>T</m:t>
+              </m:r>
+            </m:e>
+            <m:sub>
+              <m:r>
+                <w:rPr>
+                  <w:rFonts w:ascii="Cambria Math" w:hAnsi="Cambria Math"/>
+                </w:rPr>
+                <m:t>com</m:t>
+              </m:r>
+            </m:sub>
+          </m:sSub>
+        </m:oMath>
+      </m:oMathPara>
+    </w:p>
+    <w:p>
+      <w:pPr>
+        <w:pStyle w:val="Prrafodelista"/>
+        <w:numPr>
+          <w:ilvl w:val="0"/>
+          <w:numId w:val="34"/>
+        </w:numPr>
+      </w:pPr>
+      <w:r>
+        <w:t>Función de overhead total:</w:t>
+      </w:r>
+    </w:p>
+    <w:p>
+      <m:oMathPara>
+        <m:oMath>
+          <m:sSub>
+            <m:sSubPr>
+              <m:ctrlPr>
+                <w:rPr>
+                  <w:rFonts w:ascii="Cambria Math" w:hAnsi="Cambria Math"/>
+                </w:rPr>
+              </m:ctrlPr>
+            </m:sSubPr>
+            <m:e>
+              <m:r>
+                <w:rPr>
+                  <w:rFonts w:ascii="Cambria Math" w:hAnsi="Cambria Math"/>
+                </w:rPr>
+                <m:t>T</m:t>
+              </m:r>
+            </m:e>
+            <m:sub>
+              <m:r>
+                <w:rPr>
+                  <w:rFonts w:ascii="Cambria Math" w:hAnsi="Cambria Math"/>
+                </w:rPr>
+                <m:t>o</m:t>
+              </m:r>
+            </m:sub>
+          </m:sSub>
+          <m:r>
+            <w:rPr>
+              <w:rFonts w:ascii="Cambria Math" w:hAnsi="Cambria Math"/>
+            </w:rPr>
+            <m:t>=p*</m:t>
+          </m:r>
+          <m:sSub>
+            <m:sSubPr>
+              <m:ctrlPr>
+                <w:rPr>
+                  <w:rFonts w:ascii="Cambria Math" w:hAnsi="Cambria Math"/>
+                </w:rPr>
+              </m:ctrlPr>
+            </m:sSubPr>
+            <m:e>
+              <m:r>
+                <w:rPr>
+                  <w:rFonts w:ascii="Cambria Math" w:hAnsi="Cambria Math"/>
+                </w:rPr>
+                <m:t>T</m:t>
+              </m:r>
+            </m:e>
+            <m:sub>
+              <m:r>
+                <w:rPr>
+                  <w:rFonts w:ascii="Cambria Math" w:hAnsi="Cambria Math"/>
+                </w:rPr>
+                <m:t>p</m:t>
+              </m:r>
+            </m:sub>
+          </m:sSub>
+          <m:r>
+            <w:rPr>
+              <w:rFonts w:ascii="Cambria Math" w:hAnsi="Cambria Math"/>
+            </w:rPr>
+            <m:t>-</m:t>
+          </m:r>
+          <m:sSub>
+            <m:sSubPr>
+              <m:ctrlPr>
+                <w:rPr>
+                  <w:rFonts w:ascii="Cambria Math" w:hAnsi="Cambria Math"/>
+                </w:rPr>
+              </m:ctrlPr>
+            </m:sSubPr>
+            <m:e>
+              <m:r>
+                <w:rPr>
+                  <w:rFonts w:ascii="Cambria Math" w:hAnsi="Cambria Math"/>
+                </w:rPr>
+                <m:t>T</m:t>
+              </m:r>
+            </m:e>
+            <m:sub>
+              <m:r>
+                <w:rPr>
+                  <w:rFonts w:ascii="Cambria Math" w:hAnsi="Cambria Math"/>
+                </w:rPr>
+                <m:t>s</m:t>
+              </m:r>
+            </m:sub>
+          </m:sSub>
+        </m:oMath>
+      </m:oMathPara>
+    </w:p>
+    <w:p>
+      <w:pPr>
+        <w:pStyle w:val="Prrafodelista"/>
+        <w:numPr>
+          <w:ilvl w:val="0"/>
+          <w:numId w:val="34"/>
+        </w:numPr>
+      </w:pPr>
+      <w:r>
+        <w:t>Speedup: ganancia de rendimiento de la ejecución paralela, con respecto a la secuencial</w:t>
+      </w:r>
+    </w:p>
+    <w:p>
+      <w:pPr>
+        <w:rPr>
+          <w:rFonts w:eastAsiaTheme="minorEastAsia"/>
+        </w:rPr>
+      </w:pPr>
+      <m:oMathPara>
+        <m:oMath>
+          <m:r>
+            <w:rPr>
+              <w:rFonts w:ascii="Cambria Math" w:hAnsi="Cambria Math"/>
+            </w:rPr>
+            <m:t>S=</m:t>
+          </m:r>
+          <m:f>
+            <m:fPr>
+              <m:ctrlPr>
+                <w:rPr>
+                  <w:rFonts w:ascii="Cambria Math" w:hAnsi="Cambria Math"/>
+                </w:rPr>
+              </m:ctrlPr>
+            </m:fPr>
+            <m:num>
+              <m:sSub>
+                <m:sSubPr>
+                  <m:ctrlPr>
+                    <w:rPr>
+                      <w:rFonts w:ascii="Cambria Math" w:hAnsi="Cambria Math"/>
+                    </w:rPr>
+                  </m:ctrlPr>
+                </m:sSubPr>
+                <m:e>
+                  <m:r>
+                    <w:rPr>
+                      <w:rFonts w:ascii="Cambria Math" w:hAnsi="Cambria Math"/>
+                    </w:rPr>
+                    <m:t>T</m:t>
+                  </m:r>
+                </m:e>
+                <m:sub>
+                  <m:r>
+                    <w:rPr>
+                      <w:rFonts w:ascii="Cambria Math" w:hAnsi="Cambria Math"/>
+                    </w:rPr>
+                    <m:t>s</m:t>
+                  </m:r>
+                </m:sub>
+              </m:sSub>
+            </m:num>
+            <m:den>
+              <m:sSub>
+                <m:sSubPr>
+                  <m:ctrlPr>
+                    <w:rPr>
+                      <w:rFonts w:ascii="Cambria Math" w:hAnsi="Cambria Math"/>
+                    </w:rPr>
+                  </m:ctrlPr>
+                </m:sSubPr>
+                <m:e>
+                  <m:r>
+                    <w:rPr>
+                      <w:rFonts w:ascii="Cambria Math" w:hAnsi="Cambria Math"/>
+                    </w:rPr>
+                    <m:t>T</m:t>
+                  </m:r>
+                </m:e>
+                <m:sub>
+                  <m:r>
+                    <w:rPr>
+                      <w:rFonts w:ascii="Cambria Math" w:hAnsi="Cambria Math"/>
+                    </w:rPr>
+                    <m:t>p</m:t>
+                  </m:r>
+                </m:sub>
+              </m:sSub>
+            </m:den>
+          </m:f>
+          <m:r>
+            <w:rPr>
+              <w:rFonts w:ascii="Cambria Math" w:hAnsi="Cambria Math"/>
+            </w:rPr>
+            <m:t>(Límite teórico=p)</m:t>
+          </m:r>
+        </m:oMath>
+      </m:oMathPara>
+    </w:p>
+    <w:p>
+      <w:pPr>
+        <w:pStyle w:val="Prrafodelista"/>
+        <w:numPr>
+          <w:ilvl w:val="0"/>
+          <w:numId w:val="34"/>
+        </w:numPr>
+      </w:pPr>
+      <w:r>
+        <w:t>Eficiencia: mide la fracción de tiempo que un proceso es utilizado de forma útil (sin overhead)</w:t>
+      </w:r>
+    </w:p>
+    <w:p>
+      <w:pPr>
+        <w:rPr>
+          <w:rFonts w:eastAsiaTheme="minorEastAsia"/>
+        </w:rPr>
+      </w:pPr>
+      <m:oMathPara>
+        <m:oMath>
+          <m:r>
+            <w:rPr>
+              <w:rFonts w:ascii="Cambria Math" w:hAnsi="Cambria Math"/>
+            </w:rPr>
+            <m:t>E=</m:t>
+          </m:r>
+          <m:f>
+            <m:fPr>
+              <m:ctrlPr>
+                <w:rPr>
+                  <w:rFonts w:ascii="Cambria Math" w:hAnsi="Cambria Math"/>
+                  <w:i/>
+                </w:rPr>
+              </m:ctrlPr>
+            </m:fPr>
+            <m:num>
+              <m:r>
+                <w:rPr>
+                  <w:rFonts w:ascii="Cambria Math" w:hAnsi="Cambria Math"/>
+                </w:rPr>
+                <m:t>S</m:t>
+              </m:r>
+            </m:num>
+            <m:den>
+              <m:r>
+                <w:rPr>
+                  <w:rFonts w:ascii="Cambria Math" w:hAnsi="Cambria Math"/>
+                </w:rPr>
+                <m:t>p</m:t>
+              </m:r>
+            </m:den>
+          </m:f>
+          <m:r>
+            <w:rPr>
+              <w:rFonts w:ascii="Cambria Math" w:eastAsiaTheme="minorEastAsia" w:hAnsi="Cambria Math"/>
+            </w:rPr>
+            <m:t>=</m:t>
+          </m:r>
+          <m:f>
+            <m:fPr>
+              <m:ctrlPr>
+                <w:rPr>
+                  <w:rFonts w:ascii="Cambria Math" w:eastAsiaTheme="minorEastAsia" w:hAnsi="Cambria Math"/>
+                  <w:i/>
+                </w:rPr>
+              </m:ctrlPr>
+            </m:fPr>
+            <m:num>
+              <m:sSub>
+                <m:sSubPr>
+                  <m:ctrlPr>
+                    <w:rPr>
+                      <w:rFonts w:ascii="Cambria Math" w:hAnsi="Cambria Math"/>
+                    </w:rPr>
+                  </m:ctrlPr>
+                </m:sSubPr>
+                <m:e>
+                  <m:r>
+                    <w:rPr>
+                      <w:rFonts w:ascii="Cambria Math" w:hAnsi="Cambria Math"/>
+                    </w:rPr>
+                    <m:t>T</m:t>
+                  </m:r>
+                </m:e>
+                <m:sub>
+                  <m:r>
+                    <w:rPr>
+                      <w:rFonts w:ascii="Cambria Math" w:hAnsi="Cambria Math"/>
+                    </w:rPr>
+                    <m:t>s</m:t>
+                  </m:r>
+                </m:sub>
+              </m:sSub>
+            </m:num>
+            <m:den>
+              <m:r>
+                <w:rPr>
+                  <w:rFonts w:ascii="Cambria Math" w:eastAsiaTheme="minorEastAsia" w:hAnsi="Cambria Math"/>
+                </w:rPr>
+                <m:t>p*</m:t>
+              </m:r>
+              <m:sSub>
+                <m:sSubPr>
+                  <m:ctrlPr>
+                    <w:rPr>
+                      <w:rFonts w:ascii="Cambria Math" w:hAnsi="Cambria Math"/>
+                    </w:rPr>
+                  </m:ctrlPr>
+                </m:sSubPr>
+                <m:e>
+                  <m:r>
+                    <w:rPr>
+                      <w:rFonts w:ascii="Cambria Math" w:hAnsi="Cambria Math"/>
+                    </w:rPr>
+                    <m:t>T</m:t>
+                  </m:r>
+                </m:e>
+                <m:sub>
+                  <m:r>
+                    <w:rPr>
+                      <w:rFonts w:ascii="Cambria Math" w:hAnsi="Cambria Math"/>
+                    </w:rPr>
+                    <m:t>p</m:t>
+                  </m:r>
+                </m:sub>
+              </m:sSub>
+            </m:den>
+          </m:f>
+        </m:oMath>
+      </m:oMathPara>
+    </w:p>
+    <w:p>
+      <w:pPr>
+        <w:pStyle w:val="Prrafodelista"/>
+        <w:numPr>
+          <w:ilvl w:val="0"/>
+          <w:numId w:val="34"/>
+        </w:numPr>
+      </w:pPr>
+      <w:r>
+        <w:t>Coste</w:t>
+      </w:r>
+    </w:p>
+    <w:p>
+      <w:pPr>
+        <w:rPr>
+          <w:rFonts w:eastAsiaTheme="minorEastAsia"/>
+        </w:rPr>
+      </w:pPr>
+      <m:oMathPara>
+        <m:oMath>
+          <m:r>
+            <w:rPr>
+              <w:rFonts w:ascii="Cambria Math" w:hAnsi="Cambria Math"/>
+            </w:rPr>
+            <m:t>Coste=p*</m:t>
+          </m:r>
+          <m:sSub>
+            <m:sSubPr>
+              <m:ctrlPr>
+                <w:rPr>
+                  <w:rFonts w:ascii="Cambria Math" w:hAnsi="Cambria Math"/>
+                </w:rPr>
+              </m:ctrlPr>
+            </m:sSubPr>
+            <m:e>
+              <m:r>
+                <w:rPr>
+                  <w:rFonts w:ascii="Cambria Math" w:hAnsi="Cambria Math"/>
+                </w:rPr>
+                <m:t>T</m:t>
+              </m:r>
+            </m:e>
+            <m:sub>
+              <m:r>
+                <w:rPr>
+                  <w:rFonts w:ascii="Cambria Math" w:hAnsi="Cambria Math"/>
+                </w:rPr>
+                <m:t>p</m:t>
+              </m:r>
+            </m:sub>
+          </m:sSub>
+        </m:oMath>
+      </m:oMathPara>
+    </w:p>
+    <w:p>
+      <w:pPr>
+        <w:pStyle w:val="Ttulo3"/>
+      </w:pPr>
+      <w:r>
+        <w:t>Efectos de la granularidad en el rendimiento</w:t>
+      </w:r>
+    </w:p>
+    <w:p>
+      <w:pPr>
+        <w:pStyle w:val="Prrafodelista"/>
+        <w:numPr>
+          <w:ilvl w:val="0"/>
+          <w:numId w:val="34"/>
+        </w:numPr>
+      </w:pPr>
+      <w:r>
+        <w:t>Utilizar el máximo número de procesadores que el algoritmo permite no ser factible</w:t>
+      </w:r>
+    </w:p>
+    <w:p>
+      <w:pPr>
+        <w:pStyle w:val="Prrafodelista"/>
+        <w:numPr>
+          <w:ilvl w:val="0"/>
+          <w:numId w:val="34"/>
+        </w:numPr>
+      </w:pPr>
+      <w:r>
+        <w:t>Solución: sub</w:t>
+      </w:r>
+      <w:r>
+        <w:t xml:space="preserve"> </w:t>
+      </w:r>
+      <w:r>
+        <w:t>escala</w:t>
+      </w:r>
+      <w:r>
+        <w:t>r</w:t>
+      </w:r>
+      <w:r>
+        <w:t xml:space="preserve"> el sistema (aumentar la granularidad, y utilizar menos procesadores)</w:t>
+      </w:r>
+    </w:p>
+    <w:p>
+      <w:pPr>
+        <w:pStyle w:val="Prrafodelista"/>
+        <w:numPr>
+          <w:ilvl w:val="1"/>
+          <w:numId w:val="34"/>
+        </w:numPr>
+      </w:pPr>
+      <w:r>
+        <w:t>Si un sistema es óptimo en coste, sigue siéndolo tras sub escalarlo</w:t>
+      </w:r>
+    </w:p>
+    <w:p>
+      <w:pPr>
+        <w:pStyle w:val="Prrafodelista"/>
+        <w:numPr>
+          <w:ilvl w:val="1"/>
+          <w:numId w:val="34"/>
+        </w:numPr>
+      </w:pPr>
+      <w:r>
+        <w:t>Si un sistema no es óptimo en coste, puede o puede que no lo sea tras sub escalarlo</w:t>
+      </w:r>
+    </w:p>
+    <w:p>
+      <w:pPr>
+        <w:pStyle w:val="Ttulo3"/>
+      </w:pPr>
+      <w:r>
+        <w:t>Escalabilidad de los sistemas paralelos</w:t>
+      </w:r>
+    </w:p>
+    <w:p>
+      <w:r>
+        <w:t>Frecuentemente, los programas paralelos se testean en problemas pequeños con pocos elementos de procesamiento, para simplificar</w:t>
+      </w:r>
+    </w:p>
+    <w:p>
+      <w:pPr>
+        <w:pStyle w:val="Ttulo3"/>
+      </w:pPr>
+      <w:r>
+        <w:t>Función de iso</w:t>
+      </w:r>
+      <w:r>
+        <w:t>eficiencia</w:t>
+      </w:r>
+    </w:p>
+    <w:p>
+      <w:r>
+        <w:t>La función de isoeficiencia indica cuánto tiene que aumentar el tamaño del problema para poder incluir más procesadores sin que la Eficiencia del sistema se resienta</w:t>
+      </w:r>
+    </w:p>
+    <w:p>
+      <w:pPr>
+        <w:rPr>
+          <w:rFonts w:eastAsiaTheme="minorEastAsia"/>
+        </w:rPr>
+      </w:pPr>
+      <m:oMathPara>
+        <m:oMath>
+          <m:r>
+            <w:rPr>
+              <w:rFonts w:ascii="Cambria Math" w:hAnsi="Cambria Math"/>
+            </w:rPr>
+            <m:t>W=k*</m:t>
+          </m:r>
+          <m:sSub>
+            <m:sSubPr>
+              <m:ctrlPr>
+                <w:rPr>
+                  <w:rFonts w:ascii="Cambria Math" w:hAnsi="Cambria Math"/>
+                </w:rPr>
+              </m:ctrlPr>
+            </m:sSubPr>
+            <m:e>
+              <m:r>
+                <w:rPr>
+                  <w:rFonts w:ascii="Cambria Math" w:hAnsi="Cambria Math"/>
+                </w:rPr>
+                <m:t>T</m:t>
+              </m:r>
+            </m:e>
+            <m:sub>
+              <m:r>
+                <w:rPr>
+                  <w:rFonts w:ascii="Cambria Math" w:hAnsi="Cambria Math"/>
+                </w:rPr>
+                <m:t>p</m:t>
+              </m:r>
+            </m:sub>
+          </m:sSub>
+          <m:d>
+            <m:dPr>
+              <m:ctrlPr>
+                <w:rPr>
+                  <w:rFonts w:ascii="Cambria Math" w:hAnsi="Cambria Math"/>
+                  <w:i/>
+                </w:rPr>
+              </m:ctrlPr>
+            </m:dPr>
+            <m:e>
+              <m:r>
+                <w:rPr>
+                  <w:rFonts w:ascii="Cambria Math" w:hAnsi="Cambria Math"/>
+                </w:rPr>
+                <m:t>W</m:t>
+              </m:r>
+              <m:r>
+                <w:rPr>
+                  <w:rFonts w:ascii="Cambria Math" w:hAnsi="Cambria Math"/>
+                </w:rPr>
+                <m:t>,p</m:t>
+              </m:r>
+            </m:e>
+          </m:d>
+        </m:oMath>
+      </m:oMathPara>
     </w:p>
     <w:p/>
     <w:sectPr>
@@ -4348,6 +6536,119 @@
     </w:lvl>
   </w:abstractNum>
   <w:abstractNum w:abstractNumId="3" w15:restartNumberingAfterBreak="0">
+    <w:nsid w:val="0927541A"/>
+    <w:multiLevelType w:val="hybridMultilevel"/>
+    <w:tmpl w:val="46A46384"/>
+    <w:lvl w:ilvl="0" w:tplc="0C0A0001">
+      <w:start w:val="1"/>
+      <w:numFmt w:val="bullet"/>
+      <w:lvlText w:val=""/>
+      <w:lvlJc w:val="left"/>
+      <w:pPr>
+        <w:ind w:left="720" w:hanging="360"/>
+      </w:pPr>
+      <w:rPr>
+        <w:rFonts w:ascii="Symbol" w:hAnsi="Symbol" w:hint="default"/>
+      </w:rPr>
+    </w:lvl>
+    <w:lvl w:ilvl="1" w:tplc="0C0A0003" w:tentative="1">
+      <w:start w:val="1"/>
+      <w:numFmt w:val="bullet"/>
+      <w:lvlText w:val="o"/>
+      <w:lvlJc w:val="left"/>
+      <w:pPr>
+        <w:ind w:left="1440" w:hanging="360"/>
+      </w:pPr>
+      <w:rPr>
+        <w:rFonts w:ascii="Courier New" w:hAnsi="Courier New" w:cs="Courier New" w:hint="default"/>
+      </w:rPr>
+    </w:lvl>
+    <w:lvl w:ilvl="2" w:tplc="0C0A0005" w:tentative="1">
+      <w:start w:val="1"/>
+      <w:numFmt w:val="bullet"/>
+      <w:lvlText w:val=""/>
+      <w:lvlJc w:val="left"/>
+      <w:pPr>
+        <w:ind w:left="2160" w:hanging="360"/>
+      </w:pPr>
+      <w:rPr>
+        <w:rFonts w:ascii="Wingdings" w:hAnsi="Wingdings" w:hint="default"/>
+      </w:rPr>
+    </w:lvl>
+    <w:lvl w:ilvl="3" w:tplc="0C0A0001" w:tentative="1">
+      <w:start w:val="1"/>
+      <w:numFmt w:val="bullet"/>
+      <w:lvlText w:val=""/>
+      <w:lvlJc w:val="left"/>
+      <w:pPr>
+        <w:ind w:left="2880" w:hanging="360"/>
+      </w:pPr>
+      <w:rPr>
+        <w:rFonts w:ascii="Symbol" w:hAnsi="Symbol" w:hint="default"/>
+      </w:rPr>
+    </w:lvl>
+    <w:lvl w:ilvl="4" w:tplc="0C0A0003" w:tentative="1">
+      <w:start w:val="1"/>
+      <w:numFmt w:val="bullet"/>
+      <w:lvlText w:val="o"/>
+      <w:lvlJc w:val="left"/>
+      <w:pPr>
+        <w:ind w:left="3600" w:hanging="360"/>
+      </w:pPr>
+      <w:rPr>
+        <w:rFonts w:ascii="Courier New" w:hAnsi="Courier New" w:cs="Courier New" w:hint="default"/>
+      </w:rPr>
+    </w:lvl>
+    <w:lvl w:ilvl="5" w:tplc="0C0A0005" w:tentative="1">
+      <w:start w:val="1"/>
+      <w:numFmt w:val="bullet"/>
+      <w:lvlText w:val=""/>
+      <w:lvlJc w:val="left"/>
+      <w:pPr>
+        <w:ind w:left="4320" w:hanging="360"/>
+      </w:pPr>
+      <w:rPr>
+        <w:rFonts w:ascii="Wingdings" w:hAnsi="Wingdings" w:hint="default"/>
+      </w:rPr>
+    </w:lvl>
+    <w:lvl w:ilvl="6" w:tplc="0C0A0001" w:tentative="1">
+      <w:start w:val="1"/>
+      <w:numFmt w:val="bullet"/>
+      <w:lvlText w:val=""/>
+      <w:lvlJc w:val="left"/>
+      <w:pPr>
+        <w:ind w:left="5040" w:hanging="360"/>
+      </w:pPr>
+      <w:rPr>
+        <w:rFonts w:ascii="Symbol" w:hAnsi="Symbol" w:hint="default"/>
+      </w:rPr>
+    </w:lvl>
+    <w:lvl w:ilvl="7" w:tplc="0C0A0003" w:tentative="1">
+      <w:start w:val="1"/>
+      <w:numFmt w:val="bullet"/>
+      <w:lvlText w:val="o"/>
+      <w:lvlJc w:val="left"/>
+      <w:pPr>
+        <w:ind w:left="5760" w:hanging="360"/>
+      </w:pPr>
+      <w:rPr>
+        <w:rFonts w:ascii="Courier New" w:hAnsi="Courier New" w:cs="Courier New" w:hint="default"/>
+      </w:rPr>
+    </w:lvl>
+    <w:lvl w:ilvl="8" w:tplc="0C0A0005" w:tentative="1">
+      <w:start w:val="1"/>
+      <w:numFmt w:val="bullet"/>
+      <w:lvlText w:val=""/>
+      <w:lvlJc w:val="left"/>
+      <w:pPr>
+        <w:ind w:left="6480" w:hanging="360"/>
+      </w:pPr>
+      <w:rPr>
+        <w:rFonts w:ascii="Wingdings" w:hAnsi="Wingdings" w:hint="default"/>
+      </w:rPr>
+    </w:lvl>
+  </w:abstractNum>
+  <w:abstractNum w:abstractNumId="4" w15:restartNumberingAfterBreak="0">
     <w:nsid w:val="0FB54D50"/>
     <w:multiLevelType w:val="hybridMultilevel"/>
     <w:tmpl w:val="33745924"/>
@@ -4460,7 +6761,7 @@
       </w:rPr>
     </w:lvl>
   </w:abstractNum>
-  <w:abstractNum w:abstractNumId="4" w15:restartNumberingAfterBreak="0">
+  <w:abstractNum w:abstractNumId="5" w15:restartNumberingAfterBreak="0">
     <w:nsid w:val="105F3EF0"/>
     <w:multiLevelType w:val="hybridMultilevel"/>
     <w:tmpl w:val="7EB6A1E0"/>
@@ -4573,7 +6874,7 @@
       </w:rPr>
     </w:lvl>
   </w:abstractNum>
-  <w:abstractNum w:abstractNumId="5" w15:restartNumberingAfterBreak="0">
+  <w:abstractNum w:abstractNumId="6" w15:restartNumberingAfterBreak="0">
     <w:nsid w:val="16050018"/>
     <w:multiLevelType w:val="hybridMultilevel"/>
     <w:tmpl w:val="6FD80C7A"/>
@@ -4686,7 +6987,7 @@
       </w:rPr>
     </w:lvl>
   </w:abstractNum>
-  <w:abstractNum w:abstractNumId="6" w15:restartNumberingAfterBreak="0">
+  <w:abstractNum w:abstractNumId="7" w15:restartNumberingAfterBreak="0">
     <w:nsid w:val="18EC4429"/>
     <w:multiLevelType w:val="hybridMultilevel"/>
     <w:tmpl w:val="5664CBBC"/>
@@ -4799,7 +7100,7 @@
       </w:rPr>
     </w:lvl>
   </w:abstractNum>
-  <w:abstractNum w:abstractNumId="7" w15:restartNumberingAfterBreak="0">
+  <w:abstractNum w:abstractNumId="8" w15:restartNumberingAfterBreak="0">
     <w:nsid w:val="19561E3F"/>
     <w:multiLevelType w:val="hybridMultilevel"/>
     <w:tmpl w:val="23C484AA"/>
@@ -4912,7 +7213,7 @@
       </w:rPr>
     </w:lvl>
   </w:abstractNum>
-  <w:abstractNum w:abstractNumId="8" w15:restartNumberingAfterBreak="0">
+  <w:abstractNum w:abstractNumId="9" w15:restartNumberingAfterBreak="0">
     <w:nsid w:val="26747CD0"/>
     <w:multiLevelType w:val="hybridMultilevel"/>
     <w:tmpl w:val="F46ED3B0"/>
@@ -5025,7 +7326,120 @@
       </w:rPr>
     </w:lvl>
   </w:abstractNum>
-  <w:abstractNum w:abstractNumId="9" w15:restartNumberingAfterBreak="0">
+  <w:abstractNum w:abstractNumId="10" w15:restartNumberingAfterBreak="0">
+    <w:nsid w:val="275F293E"/>
+    <w:multiLevelType w:val="hybridMultilevel"/>
+    <w:tmpl w:val="CF7C4A78"/>
+    <w:lvl w:ilvl="0" w:tplc="0C0A0001">
+      <w:start w:val="1"/>
+      <w:numFmt w:val="bullet"/>
+      <w:lvlText w:val=""/>
+      <w:lvlJc w:val="left"/>
+      <w:pPr>
+        <w:ind w:left="720" w:hanging="360"/>
+      </w:pPr>
+      <w:rPr>
+        <w:rFonts w:ascii="Symbol" w:hAnsi="Symbol" w:hint="default"/>
+      </w:rPr>
+    </w:lvl>
+    <w:lvl w:ilvl="1" w:tplc="0C0A0003" w:tentative="1">
+      <w:start w:val="1"/>
+      <w:numFmt w:val="bullet"/>
+      <w:lvlText w:val="o"/>
+      <w:lvlJc w:val="left"/>
+      <w:pPr>
+        <w:ind w:left="1440" w:hanging="360"/>
+      </w:pPr>
+      <w:rPr>
+        <w:rFonts w:ascii="Courier New" w:hAnsi="Courier New" w:cs="Courier New" w:hint="default"/>
+      </w:rPr>
+    </w:lvl>
+    <w:lvl w:ilvl="2" w:tplc="0C0A0005" w:tentative="1">
+      <w:start w:val="1"/>
+      <w:numFmt w:val="bullet"/>
+      <w:lvlText w:val=""/>
+      <w:lvlJc w:val="left"/>
+      <w:pPr>
+        <w:ind w:left="2160" w:hanging="360"/>
+      </w:pPr>
+      <w:rPr>
+        <w:rFonts w:ascii="Wingdings" w:hAnsi="Wingdings" w:hint="default"/>
+      </w:rPr>
+    </w:lvl>
+    <w:lvl w:ilvl="3" w:tplc="0C0A0001" w:tentative="1">
+      <w:start w:val="1"/>
+      <w:numFmt w:val="bullet"/>
+      <w:lvlText w:val=""/>
+      <w:lvlJc w:val="left"/>
+      <w:pPr>
+        <w:ind w:left="2880" w:hanging="360"/>
+      </w:pPr>
+      <w:rPr>
+        <w:rFonts w:ascii="Symbol" w:hAnsi="Symbol" w:hint="default"/>
+      </w:rPr>
+    </w:lvl>
+    <w:lvl w:ilvl="4" w:tplc="0C0A0003" w:tentative="1">
+      <w:start w:val="1"/>
+      <w:numFmt w:val="bullet"/>
+      <w:lvlText w:val="o"/>
+      <w:lvlJc w:val="left"/>
+      <w:pPr>
+        <w:ind w:left="3600" w:hanging="360"/>
+      </w:pPr>
+      <w:rPr>
+        <w:rFonts w:ascii="Courier New" w:hAnsi="Courier New" w:cs="Courier New" w:hint="default"/>
+      </w:rPr>
+    </w:lvl>
+    <w:lvl w:ilvl="5" w:tplc="0C0A0005" w:tentative="1">
+      <w:start w:val="1"/>
+      <w:numFmt w:val="bullet"/>
+      <w:lvlText w:val=""/>
+      <w:lvlJc w:val="left"/>
+      <w:pPr>
+        <w:ind w:left="4320" w:hanging="360"/>
+      </w:pPr>
+      <w:rPr>
+        <w:rFonts w:ascii="Wingdings" w:hAnsi="Wingdings" w:hint="default"/>
+      </w:rPr>
+    </w:lvl>
+    <w:lvl w:ilvl="6" w:tplc="0C0A0001" w:tentative="1">
+      <w:start w:val="1"/>
+      <w:numFmt w:val="bullet"/>
+      <w:lvlText w:val=""/>
+      <w:lvlJc w:val="left"/>
+      <w:pPr>
+        <w:ind w:left="5040" w:hanging="360"/>
+      </w:pPr>
+      <w:rPr>
+        <w:rFonts w:ascii="Symbol" w:hAnsi="Symbol" w:hint="default"/>
+      </w:rPr>
+    </w:lvl>
+    <w:lvl w:ilvl="7" w:tplc="0C0A0003" w:tentative="1">
+      <w:start w:val="1"/>
+      <w:numFmt w:val="bullet"/>
+      <w:lvlText w:val="o"/>
+      <w:lvlJc w:val="left"/>
+      <w:pPr>
+        <w:ind w:left="5760" w:hanging="360"/>
+      </w:pPr>
+      <w:rPr>
+        <w:rFonts w:ascii="Courier New" w:hAnsi="Courier New" w:cs="Courier New" w:hint="default"/>
+      </w:rPr>
+    </w:lvl>
+    <w:lvl w:ilvl="8" w:tplc="0C0A0005" w:tentative="1">
+      <w:start w:val="1"/>
+      <w:numFmt w:val="bullet"/>
+      <w:lvlText w:val=""/>
+      <w:lvlJc w:val="left"/>
+      <w:pPr>
+        <w:ind w:left="6480" w:hanging="360"/>
+      </w:pPr>
+      <w:rPr>
+        <w:rFonts w:ascii="Wingdings" w:hAnsi="Wingdings" w:hint="default"/>
+      </w:rPr>
+    </w:lvl>
+  </w:abstractNum>
+  <w:abstractNum w:abstractNumId="11" w15:restartNumberingAfterBreak="0">
     <w:nsid w:val="2A386713"/>
     <w:multiLevelType w:val="hybridMultilevel"/>
     <w:tmpl w:val="3216E958"/>
@@ -5138,7 +7552,120 @@
       </w:rPr>
     </w:lvl>
   </w:abstractNum>
-  <w:abstractNum w:abstractNumId="10" w15:restartNumberingAfterBreak="0">
+  <w:abstractNum w:abstractNumId="12" w15:restartNumberingAfterBreak="0">
+    <w:nsid w:val="359A1BBC"/>
+    <w:multiLevelType w:val="hybridMultilevel"/>
+    <w:tmpl w:val="CF56B448"/>
+    <w:lvl w:ilvl="0" w:tplc="0C0A0001">
+      <w:start w:val="1"/>
+      <w:numFmt w:val="bullet"/>
+      <w:lvlText w:val=""/>
+      <w:lvlJc w:val="left"/>
+      <w:pPr>
+        <w:ind w:left="720" w:hanging="360"/>
+      </w:pPr>
+      <w:rPr>
+        <w:rFonts w:ascii="Symbol" w:hAnsi="Symbol" w:hint="default"/>
+      </w:rPr>
+    </w:lvl>
+    <w:lvl w:ilvl="1" w:tplc="0C0A0003">
+      <w:start w:val="1"/>
+      <w:numFmt w:val="bullet"/>
+      <w:lvlText w:val="o"/>
+      <w:lvlJc w:val="left"/>
+      <w:pPr>
+        <w:ind w:left="1440" w:hanging="360"/>
+      </w:pPr>
+      <w:rPr>
+        <w:rFonts w:ascii="Courier New" w:hAnsi="Courier New" w:cs="Courier New" w:hint="default"/>
+      </w:rPr>
+    </w:lvl>
+    <w:lvl w:ilvl="2" w:tplc="0C0A0005" w:tentative="1">
+      <w:start w:val="1"/>
+      <w:numFmt w:val="bullet"/>
+      <w:lvlText w:val=""/>
+      <w:lvlJc w:val="left"/>
+      <w:pPr>
+        <w:ind w:left="2160" w:hanging="360"/>
+      </w:pPr>
+      <w:rPr>
+        <w:rFonts w:ascii="Wingdings" w:hAnsi="Wingdings" w:hint="default"/>
+      </w:rPr>
+    </w:lvl>
+    <w:lvl w:ilvl="3" w:tplc="0C0A0001" w:tentative="1">
+      <w:start w:val="1"/>
+      <w:numFmt w:val="bullet"/>
+      <w:lvlText w:val=""/>
+      <w:lvlJc w:val="left"/>
+      <w:pPr>
+        <w:ind w:left="2880" w:hanging="360"/>
+      </w:pPr>
+      <w:rPr>
+        <w:rFonts w:ascii="Symbol" w:hAnsi="Symbol" w:hint="default"/>
+      </w:rPr>
+    </w:lvl>
+    <w:lvl w:ilvl="4" w:tplc="0C0A0003" w:tentative="1">
+      <w:start w:val="1"/>
+      <w:numFmt w:val="bullet"/>
+      <w:lvlText w:val="o"/>
+      <w:lvlJc w:val="left"/>
+      <w:pPr>
+        <w:ind w:left="3600" w:hanging="360"/>
+      </w:pPr>
+      <w:rPr>
+        <w:rFonts w:ascii="Courier New" w:hAnsi="Courier New" w:cs="Courier New" w:hint="default"/>
+      </w:rPr>
+    </w:lvl>
+    <w:lvl w:ilvl="5" w:tplc="0C0A0005" w:tentative="1">
+      <w:start w:val="1"/>
+      <w:numFmt w:val="bullet"/>
+      <w:lvlText w:val=""/>
+      <w:lvlJc w:val="left"/>
+      <w:pPr>
+        <w:ind w:left="4320" w:hanging="360"/>
+      </w:pPr>
+      <w:rPr>
+        <w:rFonts w:ascii="Wingdings" w:hAnsi="Wingdings" w:hint="default"/>
+      </w:rPr>
+    </w:lvl>
+    <w:lvl w:ilvl="6" w:tplc="0C0A0001" w:tentative="1">
+      <w:start w:val="1"/>
+      <w:numFmt w:val="bullet"/>
+      <w:lvlText w:val=""/>
+      <w:lvlJc w:val="left"/>
+      <w:pPr>
+        <w:ind w:left="5040" w:hanging="360"/>
+      </w:pPr>
+      <w:rPr>
+        <w:rFonts w:ascii="Symbol" w:hAnsi="Symbol" w:hint="default"/>
+      </w:rPr>
+    </w:lvl>
+    <w:lvl w:ilvl="7" w:tplc="0C0A0003" w:tentative="1">
+      <w:start w:val="1"/>
+      <w:numFmt w:val="bullet"/>
+      <w:lvlText w:val="o"/>
+      <w:lvlJc w:val="left"/>
+      <w:pPr>
+        <w:ind w:left="5760" w:hanging="360"/>
+      </w:pPr>
+      <w:rPr>
+        <w:rFonts w:ascii="Courier New" w:hAnsi="Courier New" w:cs="Courier New" w:hint="default"/>
+      </w:rPr>
+    </w:lvl>
+    <w:lvl w:ilvl="8" w:tplc="0C0A0005" w:tentative="1">
+      <w:start w:val="1"/>
+      <w:numFmt w:val="bullet"/>
+      <w:lvlText w:val=""/>
+      <w:lvlJc w:val="left"/>
+      <w:pPr>
+        <w:ind w:left="6480" w:hanging="360"/>
+      </w:pPr>
+      <w:rPr>
+        <w:rFonts w:ascii="Wingdings" w:hAnsi="Wingdings" w:hint="default"/>
+      </w:rPr>
+    </w:lvl>
+  </w:abstractNum>
+  <w:abstractNum w:abstractNumId="13" w15:restartNumberingAfterBreak="0">
     <w:nsid w:val="43DA393E"/>
     <w:multiLevelType w:val="hybridMultilevel"/>
     <w:tmpl w:val="76784DD4"/>
@@ -5251,7 +7778,7 @@
       </w:rPr>
     </w:lvl>
   </w:abstractNum>
-  <w:abstractNum w:abstractNumId="11" w15:restartNumberingAfterBreak="0">
+  <w:abstractNum w:abstractNumId="14" w15:restartNumberingAfterBreak="0">
     <w:nsid w:val="464923A5"/>
     <w:multiLevelType w:val="hybridMultilevel"/>
     <w:tmpl w:val="3C6EDBD6"/>
@@ -5364,7 +7891,7 @@
       </w:rPr>
     </w:lvl>
   </w:abstractNum>
-  <w:abstractNum w:abstractNumId="12" w15:restartNumberingAfterBreak="0">
+  <w:abstractNum w:abstractNumId="15" w15:restartNumberingAfterBreak="0">
     <w:nsid w:val="47030678"/>
     <w:multiLevelType w:val="hybridMultilevel"/>
     <w:tmpl w:val="C4EE79F0"/>
@@ -5477,7 +8004,120 @@
       </w:rPr>
     </w:lvl>
   </w:abstractNum>
-  <w:abstractNum w:abstractNumId="13" w15:restartNumberingAfterBreak="0">
+  <w:abstractNum w:abstractNumId="16" w15:restartNumberingAfterBreak="0">
+    <w:nsid w:val="48494D71"/>
+    <w:multiLevelType w:val="hybridMultilevel"/>
+    <w:tmpl w:val="75026BA4"/>
+    <w:lvl w:ilvl="0" w:tplc="0C0A0001">
+      <w:start w:val="1"/>
+      <w:numFmt w:val="bullet"/>
+      <w:lvlText w:val=""/>
+      <w:lvlJc w:val="left"/>
+      <w:pPr>
+        <w:ind w:left="720" w:hanging="360"/>
+      </w:pPr>
+      <w:rPr>
+        <w:rFonts w:ascii="Symbol" w:hAnsi="Symbol" w:hint="default"/>
+      </w:rPr>
+    </w:lvl>
+    <w:lvl w:ilvl="1" w:tplc="0C0A0003" w:tentative="1">
+      <w:start w:val="1"/>
+      <w:numFmt w:val="bullet"/>
+      <w:lvlText w:val="o"/>
+      <w:lvlJc w:val="left"/>
+      <w:pPr>
+        <w:ind w:left="1440" w:hanging="360"/>
+      </w:pPr>
+      <w:rPr>
+        <w:rFonts w:ascii="Courier New" w:hAnsi="Courier New" w:cs="Courier New" w:hint="default"/>
+      </w:rPr>
+    </w:lvl>
+    <w:lvl w:ilvl="2" w:tplc="0C0A0005" w:tentative="1">
+      <w:start w:val="1"/>
+      <w:numFmt w:val="bullet"/>
+      <w:lvlText w:val=""/>
+      <w:lvlJc w:val="left"/>
+      <w:pPr>
+        <w:ind w:left="2160" w:hanging="360"/>
+      </w:pPr>
+      <w:rPr>
+        <w:rFonts w:ascii="Wingdings" w:hAnsi="Wingdings" w:hint="default"/>
+      </w:rPr>
+    </w:lvl>
+    <w:lvl w:ilvl="3" w:tplc="0C0A0001" w:tentative="1">
+      <w:start w:val="1"/>
+      <w:numFmt w:val="bullet"/>
+      <w:lvlText w:val=""/>
+      <w:lvlJc w:val="left"/>
+      <w:pPr>
+        <w:ind w:left="2880" w:hanging="360"/>
+      </w:pPr>
+      <w:rPr>
+        <w:rFonts w:ascii="Symbol" w:hAnsi="Symbol" w:hint="default"/>
+      </w:rPr>
+    </w:lvl>
+    <w:lvl w:ilvl="4" w:tplc="0C0A0003" w:tentative="1">
+      <w:start w:val="1"/>
+      <w:numFmt w:val="bullet"/>
+      <w:lvlText w:val="o"/>
+      <w:lvlJc w:val="left"/>
+      <w:pPr>
+        <w:ind w:left="3600" w:hanging="360"/>
+      </w:pPr>
+      <w:rPr>
+        <w:rFonts w:ascii="Courier New" w:hAnsi="Courier New" w:cs="Courier New" w:hint="default"/>
+      </w:rPr>
+    </w:lvl>
+    <w:lvl w:ilvl="5" w:tplc="0C0A0005" w:tentative="1">
+      <w:start w:val="1"/>
+      <w:numFmt w:val="bullet"/>
+      <w:lvlText w:val=""/>
+      <w:lvlJc w:val="left"/>
+      <w:pPr>
+        <w:ind w:left="4320" w:hanging="360"/>
+      </w:pPr>
+      <w:rPr>
+        <w:rFonts w:ascii="Wingdings" w:hAnsi="Wingdings" w:hint="default"/>
+      </w:rPr>
+    </w:lvl>
+    <w:lvl w:ilvl="6" w:tplc="0C0A0001" w:tentative="1">
+      <w:start w:val="1"/>
+      <w:numFmt w:val="bullet"/>
+      <w:lvlText w:val=""/>
+      <w:lvlJc w:val="left"/>
+      <w:pPr>
+        <w:ind w:left="5040" w:hanging="360"/>
+      </w:pPr>
+      <w:rPr>
+        <w:rFonts w:ascii="Symbol" w:hAnsi="Symbol" w:hint="default"/>
+      </w:rPr>
+    </w:lvl>
+    <w:lvl w:ilvl="7" w:tplc="0C0A0003" w:tentative="1">
+      <w:start w:val="1"/>
+      <w:numFmt w:val="bullet"/>
+      <w:lvlText w:val="o"/>
+      <w:lvlJc w:val="left"/>
+      <w:pPr>
+        <w:ind w:left="5760" w:hanging="360"/>
+      </w:pPr>
+      <w:rPr>
+        <w:rFonts w:ascii="Courier New" w:hAnsi="Courier New" w:cs="Courier New" w:hint="default"/>
+      </w:rPr>
+    </w:lvl>
+    <w:lvl w:ilvl="8" w:tplc="0C0A0005" w:tentative="1">
+      <w:start w:val="1"/>
+      <w:numFmt w:val="bullet"/>
+      <w:lvlText w:val=""/>
+      <w:lvlJc w:val="left"/>
+      <w:pPr>
+        <w:ind w:left="6480" w:hanging="360"/>
+      </w:pPr>
+      <w:rPr>
+        <w:rFonts w:ascii="Wingdings" w:hAnsi="Wingdings" w:hint="default"/>
+      </w:rPr>
+    </w:lvl>
+  </w:abstractNum>
+  <w:abstractNum w:abstractNumId="17" w15:restartNumberingAfterBreak="0">
     <w:nsid w:val="4CD67D2F"/>
     <w:multiLevelType w:val="hybridMultilevel"/>
     <w:tmpl w:val="8B2ECC4A"/>
@@ -5590,7 +8230,7 @@
       </w:rPr>
     </w:lvl>
   </w:abstractNum>
-  <w:abstractNum w:abstractNumId="14" w15:restartNumberingAfterBreak="0">
+  <w:abstractNum w:abstractNumId="18" w15:restartNumberingAfterBreak="0">
     <w:nsid w:val="4DD102FC"/>
     <w:multiLevelType w:val="hybridMultilevel"/>
     <w:tmpl w:val="64847F7A"/>
@@ -5703,7 +8343,7 @@
       </w:rPr>
     </w:lvl>
   </w:abstractNum>
-  <w:abstractNum w:abstractNumId="15" w15:restartNumberingAfterBreak="0">
+  <w:abstractNum w:abstractNumId="19" w15:restartNumberingAfterBreak="0">
     <w:nsid w:val="4FCF773F"/>
     <w:multiLevelType w:val="hybridMultilevel"/>
     <w:tmpl w:val="DAD6D6A4"/>
@@ -5816,7 +8456,120 @@
       </w:rPr>
     </w:lvl>
   </w:abstractNum>
-  <w:abstractNum w:abstractNumId="16" w15:restartNumberingAfterBreak="0">
+  <w:abstractNum w:abstractNumId="20" w15:restartNumberingAfterBreak="0">
+    <w:nsid w:val="4FF942A4"/>
+    <w:multiLevelType w:val="hybridMultilevel"/>
+    <w:tmpl w:val="ABBCFDBC"/>
+    <w:lvl w:ilvl="0" w:tplc="0C0A0001">
+      <w:start w:val="1"/>
+      <w:numFmt w:val="bullet"/>
+      <w:lvlText w:val=""/>
+      <w:lvlJc w:val="left"/>
+      <w:pPr>
+        <w:ind w:left="720" w:hanging="360"/>
+      </w:pPr>
+      <w:rPr>
+        <w:rFonts w:ascii="Symbol" w:hAnsi="Symbol" w:hint="default"/>
+      </w:rPr>
+    </w:lvl>
+    <w:lvl w:ilvl="1" w:tplc="0C0A0003" w:tentative="1">
+      <w:start w:val="1"/>
+      <w:numFmt w:val="bullet"/>
+      <w:lvlText w:val="o"/>
+      <w:lvlJc w:val="left"/>
+      <w:pPr>
+        <w:ind w:left="1440" w:hanging="360"/>
+      </w:pPr>
+      <w:rPr>
+        <w:rFonts w:ascii="Courier New" w:hAnsi="Courier New" w:cs="Courier New" w:hint="default"/>
+      </w:rPr>
+    </w:lvl>
+    <w:lvl w:ilvl="2" w:tplc="0C0A0005" w:tentative="1">
+      <w:start w:val="1"/>
+      <w:numFmt w:val="bullet"/>
+      <w:lvlText w:val=""/>
+      <w:lvlJc w:val="left"/>
+      <w:pPr>
+        <w:ind w:left="2160" w:hanging="360"/>
+      </w:pPr>
+      <w:rPr>
+        <w:rFonts w:ascii="Wingdings" w:hAnsi="Wingdings" w:hint="default"/>
+      </w:rPr>
+    </w:lvl>
+    <w:lvl w:ilvl="3" w:tplc="0C0A0001" w:tentative="1">
+      <w:start w:val="1"/>
+      <w:numFmt w:val="bullet"/>
+      <w:lvlText w:val=""/>
+      <w:lvlJc w:val="left"/>
+      <w:pPr>
+        <w:ind w:left="2880" w:hanging="360"/>
+      </w:pPr>
+      <w:rPr>
+        <w:rFonts w:ascii="Symbol" w:hAnsi="Symbol" w:hint="default"/>
+      </w:rPr>
+    </w:lvl>
+    <w:lvl w:ilvl="4" w:tplc="0C0A0003" w:tentative="1">
+      <w:start w:val="1"/>
+      <w:numFmt w:val="bullet"/>
+      <w:lvlText w:val="o"/>
+      <w:lvlJc w:val="left"/>
+      <w:pPr>
+        <w:ind w:left="3600" w:hanging="360"/>
+      </w:pPr>
+      <w:rPr>
+        <w:rFonts w:ascii="Courier New" w:hAnsi="Courier New" w:cs="Courier New" w:hint="default"/>
+      </w:rPr>
+    </w:lvl>
+    <w:lvl w:ilvl="5" w:tplc="0C0A0005" w:tentative="1">
+      <w:start w:val="1"/>
+      <w:numFmt w:val="bullet"/>
+      <w:lvlText w:val=""/>
+      <w:lvlJc w:val="left"/>
+      <w:pPr>
+        <w:ind w:left="4320" w:hanging="360"/>
+      </w:pPr>
+      <w:rPr>
+        <w:rFonts w:ascii="Wingdings" w:hAnsi="Wingdings" w:hint="default"/>
+      </w:rPr>
+    </w:lvl>
+    <w:lvl w:ilvl="6" w:tplc="0C0A0001" w:tentative="1">
+      <w:start w:val="1"/>
+      <w:numFmt w:val="bullet"/>
+      <w:lvlText w:val=""/>
+      <w:lvlJc w:val="left"/>
+      <w:pPr>
+        <w:ind w:left="5040" w:hanging="360"/>
+      </w:pPr>
+      <w:rPr>
+        <w:rFonts w:ascii="Symbol" w:hAnsi="Symbol" w:hint="default"/>
+      </w:rPr>
+    </w:lvl>
+    <w:lvl w:ilvl="7" w:tplc="0C0A0003" w:tentative="1">
+      <w:start w:val="1"/>
+      <w:numFmt w:val="bullet"/>
+      <w:lvlText w:val="o"/>
+      <w:lvlJc w:val="left"/>
+      <w:pPr>
+        <w:ind w:left="5760" w:hanging="360"/>
+      </w:pPr>
+      <w:rPr>
+        <w:rFonts w:ascii="Courier New" w:hAnsi="Courier New" w:cs="Courier New" w:hint="default"/>
+      </w:rPr>
+    </w:lvl>
+    <w:lvl w:ilvl="8" w:tplc="0C0A0005" w:tentative="1">
+      <w:start w:val="1"/>
+      <w:numFmt w:val="bullet"/>
+      <w:lvlText w:val=""/>
+      <w:lvlJc w:val="left"/>
+      <w:pPr>
+        <w:ind w:left="6480" w:hanging="360"/>
+      </w:pPr>
+      <w:rPr>
+        <w:rFonts w:ascii="Wingdings" w:hAnsi="Wingdings" w:hint="default"/>
+      </w:rPr>
+    </w:lvl>
+  </w:abstractNum>
+  <w:abstractNum w:abstractNumId="21" w15:restartNumberingAfterBreak="0">
     <w:nsid w:val="541458CD"/>
     <w:multiLevelType w:val="hybridMultilevel"/>
     <w:tmpl w:val="CFDCBF9A"/>
@@ -5929,7 +8682,346 @@
       </w:rPr>
     </w:lvl>
   </w:abstractNum>
-  <w:abstractNum w:abstractNumId="17" w15:restartNumberingAfterBreak="0">
+  <w:abstractNum w:abstractNumId="22" w15:restartNumberingAfterBreak="0">
+    <w:nsid w:val="547E2141"/>
+    <w:multiLevelType w:val="hybridMultilevel"/>
+    <w:tmpl w:val="D88AA988"/>
+    <w:lvl w:ilvl="0" w:tplc="0C0A0001">
+      <w:start w:val="1"/>
+      <w:numFmt w:val="bullet"/>
+      <w:lvlText w:val=""/>
+      <w:lvlJc w:val="left"/>
+      <w:pPr>
+        <w:ind w:left="720" w:hanging="360"/>
+      </w:pPr>
+      <w:rPr>
+        <w:rFonts w:ascii="Symbol" w:hAnsi="Symbol" w:hint="default"/>
+      </w:rPr>
+    </w:lvl>
+    <w:lvl w:ilvl="1" w:tplc="0C0A0003">
+      <w:start w:val="1"/>
+      <w:numFmt w:val="bullet"/>
+      <w:lvlText w:val="o"/>
+      <w:lvlJc w:val="left"/>
+      <w:pPr>
+        <w:ind w:left="1440" w:hanging="360"/>
+      </w:pPr>
+      <w:rPr>
+        <w:rFonts w:ascii="Courier New" w:hAnsi="Courier New" w:cs="Courier New" w:hint="default"/>
+      </w:rPr>
+    </w:lvl>
+    <w:lvl w:ilvl="2" w:tplc="0C0A0005" w:tentative="1">
+      <w:start w:val="1"/>
+      <w:numFmt w:val="bullet"/>
+      <w:lvlText w:val=""/>
+      <w:lvlJc w:val="left"/>
+      <w:pPr>
+        <w:ind w:left="2160" w:hanging="360"/>
+      </w:pPr>
+      <w:rPr>
+        <w:rFonts w:ascii="Wingdings" w:hAnsi="Wingdings" w:hint="default"/>
+      </w:rPr>
+    </w:lvl>
+    <w:lvl w:ilvl="3" w:tplc="0C0A0001" w:tentative="1">
+      <w:start w:val="1"/>
+      <w:numFmt w:val="bullet"/>
+      <w:lvlText w:val=""/>
+      <w:lvlJc w:val="left"/>
+      <w:pPr>
+        <w:ind w:left="2880" w:hanging="360"/>
+      </w:pPr>
+      <w:rPr>
+        <w:rFonts w:ascii="Symbol" w:hAnsi="Symbol" w:hint="default"/>
+      </w:rPr>
+    </w:lvl>
+    <w:lvl w:ilvl="4" w:tplc="0C0A0003" w:tentative="1">
+      <w:start w:val="1"/>
+      <w:numFmt w:val="bullet"/>
+      <w:lvlText w:val="o"/>
+      <w:lvlJc w:val="left"/>
+      <w:pPr>
+        <w:ind w:left="3600" w:hanging="360"/>
+      </w:pPr>
+      <w:rPr>
+        <w:rFonts w:ascii="Courier New" w:hAnsi="Courier New" w:cs="Courier New" w:hint="default"/>
+      </w:rPr>
+    </w:lvl>
+    <w:lvl w:ilvl="5" w:tplc="0C0A0005" w:tentative="1">
+      <w:start w:val="1"/>
+      <w:numFmt w:val="bullet"/>
+      <w:lvlText w:val=""/>
+      <w:lvlJc w:val="left"/>
+      <w:pPr>
+        <w:ind w:left="4320" w:hanging="360"/>
+      </w:pPr>
+      <w:rPr>
+        <w:rFonts w:ascii="Wingdings" w:hAnsi="Wingdings" w:hint="default"/>
+      </w:rPr>
+    </w:lvl>
+    <w:lvl w:ilvl="6" w:tplc="0C0A0001" w:tentative="1">
+      <w:start w:val="1"/>
+      <w:numFmt w:val="bullet"/>
+      <w:lvlText w:val=""/>
+      <w:lvlJc w:val="left"/>
+      <w:pPr>
+        <w:ind w:left="5040" w:hanging="360"/>
+      </w:pPr>
+      <w:rPr>
+        <w:rFonts w:ascii="Symbol" w:hAnsi="Symbol" w:hint="default"/>
+      </w:rPr>
+    </w:lvl>
+    <w:lvl w:ilvl="7" w:tplc="0C0A0003" w:tentative="1">
+      <w:start w:val="1"/>
+      <w:numFmt w:val="bullet"/>
+      <w:lvlText w:val="o"/>
+      <w:lvlJc w:val="left"/>
+      <w:pPr>
+        <w:ind w:left="5760" w:hanging="360"/>
+      </w:pPr>
+      <w:rPr>
+        <w:rFonts w:ascii="Courier New" w:hAnsi="Courier New" w:cs="Courier New" w:hint="default"/>
+      </w:rPr>
+    </w:lvl>
+    <w:lvl w:ilvl="8" w:tplc="0C0A0005" w:tentative="1">
+      <w:start w:val="1"/>
+      <w:numFmt w:val="bullet"/>
+      <w:lvlText w:val=""/>
+      <w:lvlJc w:val="left"/>
+      <w:pPr>
+        <w:ind w:left="6480" w:hanging="360"/>
+      </w:pPr>
+      <w:rPr>
+        <w:rFonts w:ascii="Wingdings" w:hAnsi="Wingdings" w:hint="default"/>
+      </w:rPr>
+    </w:lvl>
+  </w:abstractNum>
+  <w:abstractNum w:abstractNumId="23" w15:restartNumberingAfterBreak="0">
+    <w:nsid w:val="54895D00"/>
+    <w:multiLevelType w:val="hybridMultilevel"/>
+    <w:tmpl w:val="35AEDE24"/>
+    <w:lvl w:ilvl="0" w:tplc="0C0A0001">
+      <w:start w:val="1"/>
+      <w:numFmt w:val="bullet"/>
+      <w:lvlText w:val=""/>
+      <w:lvlJc w:val="left"/>
+      <w:pPr>
+        <w:ind w:left="720" w:hanging="360"/>
+      </w:pPr>
+      <w:rPr>
+        <w:rFonts w:ascii="Symbol" w:hAnsi="Symbol" w:hint="default"/>
+      </w:rPr>
+    </w:lvl>
+    <w:lvl w:ilvl="1" w:tplc="0C0A0003" w:tentative="1">
+      <w:start w:val="1"/>
+      <w:numFmt w:val="bullet"/>
+      <w:lvlText w:val="o"/>
+      <w:lvlJc w:val="left"/>
+      <w:pPr>
+        <w:ind w:left="1440" w:hanging="360"/>
+      </w:pPr>
+      <w:rPr>
+        <w:rFonts w:ascii="Courier New" w:hAnsi="Courier New" w:cs="Courier New" w:hint="default"/>
+      </w:rPr>
+    </w:lvl>
+    <w:lvl w:ilvl="2" w:tplc="0C0A0005" w:tentative="1">
+      <w:start w:val="1"/>
+      <w:numFmt w:val="bullet"/>
+      <w:lvlText w:val=""/>
+      <w:lvlJc w:val="left"/>
+      <w:pPr>
+        <w:ind w:left="2160" w:hanging="360"/>
+      </w:pPr>
+      <w:rPr>
+        <w:rFonts w:ascii="Wingdings" w:hAnsi="Wingdings" w:hint="default"/>
+      </w:rPr>
+    </w:lvl>
+    <w:lvl w:ilvl="3" w:tplc="0C0A0001" w:tentative="1">
+      <w:start w:val="1"/>
+      <w:numFmt w:val="bullet"/>
+      <w:lvlText w:val=""/>
+      <w:lvlJc w:val="left"/>
+      <w:pPr>
+        <w:ind w:left="2880" w:hanging="360"/>
+      </w:pPr>
+      <w:rPr>
+        <w:rFonts w:ascii="Symbol" w:hAnsi="Symbol" w:hint="default"/>
+      </w:rPr>
+    </w:lvl>
+    <w:lvl w:ilvl="4" w:tplc="0C0A0003" w:tentative="1">
+      <w:start w:val="1"/>
+      <w:numFmt w:val="bullet"/>
+      <w:lvlText w:val="o"/>
+      <w:lvlJc w:val="left"/>
+      <w:pPr>
+        <w:ind w:left="3600" w:hanging="360"/>
+      </w:pPr>
+      <w:rPr>
+        <w:rFonts w:ascii="Courier New" w:hAnsi="Courier New" w:cs="Courier New" w:hint="default"/>
+      </w:rPr>
+    </w:lvl>
+    <w:lvl w:ilvl="5" w:tplc="0C0A0005" w:tentative="1">
+      <w:start w:val="1"/>
+      <w:numFmt w:val="bullet"/>
+      <w:lvlText w:val=""/>
+      <w:lvlJc w:val="left"/>
+      <w:pPr>
+        <w:ind w:left="4320" w:hanging="360"/>
+      </w:pPr>
+      <w:rPr>
+        <w:rFonts w:ascii="Wingdings" w:hAnsi="Wingdings" w:hint="default"/>
+      </w:rPr>
+    </w:lvl>
+    <w:lvl w:ilvl="6" w:tplc="0C0A0001" w:tentative="1">
+      <w:start w:val="1"/>
+      <w:numFmt w:val="bullet"/>
+      <w:lvlText w:val=""/>
+      <w:lvlJc w:val="left"/>
+      <w:pPr>
+        <w:ind w:left="5040" w:hanging="360"/>
+      </w:pPr>
+      <w:rPr>
+        <w:rFonts w:ascii="Symbol" w:hAnsi="Symbol" w:hint="default"/>
+      </w:rPr>
+    </w:lvl>
+    <w:lvl w:ilvl="7" w:tplc="0C0A0003" w:tentative="1">
+      <w:start w:val="1"/>
+      <w:numFmt w:val="bullet"/>
+      <w:lvlText w:val="o"/>
+      <w:lvlJc w:val="left"/>
+      <w:pPr>
+        <w:ind w:left="5760" w:hanging="360"/>
+      </w:pPr>
+      <w:rPr>
+        <w:rFonts w:ascii="Courier New" w:hAnsi="Courier New" w:cs="Courier New" w:hint="default"/>
+      </w:rPr>
+    </w:lvl>
+    <w:lvl w:ilvl="8" w:tplc="0C0A0005" w:tentative="1">
+      <w:start w:val="1"/>
+      <w:numFmt w:val="bullet"/>
+      <w:lvlText w:val=""/>
+      <w:lvlJc w:val="left"/>
+      <w:pPr>
+        <w:ind w:left="6480" w:hanging="360"/>
+      </w:pPr>
+      <w:rPr>
+        <w:rFonts w:ascii="Wingdings" w:hAnsi="Wingdings" w:hint="default"/>
+      </w:rPr>
+    </w:lvl>
+  </w:abstractNum>
+  <w:abstractNum w:abstractNumId="24" w15:restartNumberingAfterBreak="0">
+    <w:nsid w:val="5BD657A0"/>
+    <w:multiLevelType w:val="hybridMultilevel"/>
+    <w:tmpl w:val="A68CDA68"/>
+    <w:lvl w:ilvl="0" w:tplc="0C0A0001">
+      <w:start w:val="1"/>
+      <w:numFmt w:val="bullet"/>
+      <w:lvlText w:val=""/>
+      <w:lvlJc w:val="left"/>
+      <w:pPr>
+        <w:ind w:left="720" w:hanging="360"/>
+      </w:pPr>
+      <w:rPr>
+        <w:rFonts w:ascii="Symbol" w:hAnsi="Symbol" w:hint="default"/>
+      </w:rPr>
+    </w:lvl>
+    <w:lvl w:ilvl="1" w:tplc="0C0A0003">
+      <w:start w:val="1"/>
+      <w:numFmt w:val="bullet"/>
+      <w:lvlText w:val="o"/>
+      <w:lvlJc w:val="left"/>
+      <w:pPr>
+        <w:ind w:left="1440" w:hanging="360"/>
+      </w:pPr>
+      <w:rPr>
+        <w:rFonts w:ascii="Courier New" w:hAnsi="Courier New" w:cs="Courier New" w:hint="default"/>
+      </w:rPr>
+    </w:lvl>
+    <w:lvl w:ilvl="2" w:tplc="0C0A0005">
+      <w:start w:val="1"/>
+      <w:numFmt w:val="bullet"/>
+      <w:lvlText w:val=""/>
+      <w:lvlJc w:val="left"/>
+      <w:pPr>
+        <w:ind w:left="2160" w:hanging="360"/>
+      </w:pPr>
+      <w:rPr>
+        <w:rFonts w:ascii="Wingdings" w:hAnsi="Wingdings" w:hint="default"/>
+      </w:rPr>
+    </w:lvl>
+    <w:lvl w:ilvl="3" w:tplc="0C0A0001" w:tentative="1">
+      <w:start w:val="1"/>
+      <w:numFmt w:val="bullet"/>
+      <w:lvlText w:val=""/>
+      <w:lvlJc w:val="left"/>
+      <w:pPr>
+        <w:ind w:left="2880" w:hanging="360"/>
+      </w:pPr>
+      <w:rPr>
+        <w:rFonts w:ascii="Symbol" w:hAnsi="Symbol" w:hint="default"/>
+      </w:rPr>
+    </w:lvl>
+    <w:lvl w:ilvl="4" w:tplc="0C0A0003" w:tentative="1">
+      <w:start w:val="1"/>
+      <w:numFmt w:val="bullet"/>
+      <w:lvlText w:val="o"/>
+      <w:lvlJc w:val="left"/>
+      <w:pPr>
+        <w:ind w:left="3600" w:hanging="360"/>
+      </w:pPr>
+      <w:rPr>
+        <w:rFonts w:ascii="Courier New" w:hAnsi="Courier New" w:cs="Courier New" w:hint="default"/>
+      </w:rPr>
+    </w:lvl>
+    <w:lvl w:ilvl="5" w:tplc="0C0A0005" w:tentative="1">
+      <w:start w:val="1"/>
+      <w:numFmt w:val="bullet"/>
+      <w:lvlText w:val=""/>
+      <w:lvlJc w:val="left"/>
+      <w:pPr>
+        <w:ind w:left="4320" w:hanging="360"/>
+      </w:pPr>
+      <w:rPr>
+        <w:rFonts w:ascii="Wingdings" w:hAnsi="Wingdings" w:hint="default"/>
+      </w:rPr>
+    </w:lvl>
+    <w:lvl w:ilvl="6" w:tplc="0C0A0001" w:tentative="1">
+      <w:start w:val="1"/>
+      <w:numFmt w:val="bullet"/>
+      <w:lvlText w:val=""/>
+      <w:lvlJc w:val="left"/>
+      <w:pPr>
+        <w:ind w:left="5040" w:hanging="360"/>
+      </w:pPr>
+      <w:rPr>
+        <w:rFonts w:ascii="Symbol" w:hAnsi="Symbol" w:hint="default"/>
+      </w:rPr>
+    </w:lvl>
+    <w:lvl w:ilvl="7" w:tplc="0C0A0003" w:tentative="1">
+      <w:start w:val="1"/>
+      <w:numFmt w:val="bullet"/>
+      <w:lvlText w:val="o"/>
+      <w:lvlJc w:val="left"/>
+      <w:pPr>
+        <w:ind w:left="5760" w:hanging="360"/>
+      </w:pPr>
+      <w:rPr>
+        <w:rFonts w:ascii="Courier New" w:hAnsi="Courier New" w:cs="Courier New" w:hint="default"/>
+      </w:rPr>
+    </w:lvl>
+    <w:lvl w:ilvl="8" w:tplc="0C0A0005" w:tentative="1">
+      <w:start w:val="1"/>
+      <w:numFmt w:val="bullet"/>
+      <w:lvlText w:val=""/>
+      <w:lvlJc w:val="left"/>
+      <w:pPr>
+        <w:ind w:left="6480" w:hanging="360"/>
+      </w:pPr>
+      <w:rPr>
+        <w:rFonts w:ascii="Wingdings" w:hAnsi="Wingdings" w:hint="default"/>
+      </w:rPr>
+    </w:lvl>
+  </w:abstractNum>
+  <w:abstractNum w:abstractNumId="25" w15:restartNumberingAfterBreak="0">
     <w:nsid w:val="5D53145A"/>
     <w:multiLevelType w:val="hybridMultilevel"/>
     <w:tmpl w:val="E8F24E6C"/>
@@ -6042,7 +9134,7 @@
       </w:rPr>
     </w:lvl>
   </w:abstractNum>
-  <w:abstractNum w:abstractNumId="18" w15:restartNumberingAfterBreak="0">
+  <w:abstractNum w:abstractNumId="26" w15:restartNumberingAfterBreak="0">
     <w:nsid w:val="6142593F"/>
     <w:multiLevelType w:val="hybridMultilevel"/>
     <w:tmpl w:val="FBD84A26"/>
@@ -6155,7 +9247,7 @@
       </w:rPr>
     </w:lvl>
   </w:abstractNum>
-  <w:abstractNum w:abstractNumId="19" w15:restartNumberingAfterBreak="0">
+  <w:abstractNum w:abstractNumId="27" w15:restartNumberingAfterBreak="0">
     <w:nsid w:val="62E402B6"/>
     <w:multiLevelType w:val="hybridMultilevel"/>
     <w:tmpl w:val="54800DBC"/>
@@ -6268,7 +9360,120 @@
       </w:rPr>
     </w:lvl>
   </w:abstractNum>
-  <w:abstractNum w:abstractNumId="20" w15:restartNumberingAfterBreak="0">
+  <w:abstractNum w:abstractNumId="28" w15:restartNumberingAfterBreak="0">
+    <w:nsid w:val="683E5D12"/>
+    <w:multiLevelType w:val="hybridMultilevel"/>
+    <w:tmpl w:val="5F6E5AAC"/>
+    <w:lvl w:ilvl="0" w:tplc="0C0A0001">
+      <w:start w:val="1"/>
+      <w:numFmt w:val="bullet"/>
+      <w:lvlText w:val=""/>
+      <w:lvlJc w:val="left"/>
+      <w:pPr>
+        <w:ind w:left="720" w:hanging="360"/>
+      </w:pPr>
+      <w:rPr>
+        <w:rFonts w:ascii="Symbol" w:hAnsi="Symbol" w:hint="default"/>
+      </w:rPr>
+    </w:lvl>
+    <w:lvl w:ilvl="1" w:tplc="0C0A0003">
+      <w:start w:val="1"/>
+      <w:numFmt w:val="bullet"/>
+      <w:lvlText w:val="o"/>
+      <w:lvlJc w:val="left"/>
+      <w:pPr>
+        <w:ind w:left="1440" w:hanging="360"/>
+      </w:pPr>
+      <w:rPr>
+        <w:rFonts w:ascii="Courier New" w:hAnsi="Courier New" w:cs="Courier New" w:hint="default"/>
+      </w:rPr>
+    </w:lvl>
+    <w:lvl w:ilvl="2" w:tplc="0C0A0005" w:tentative="1">
+      <w:start w:val="1"/>
+      <w:numFmt w:val="bullet"/>
+      <w:lvlText w:val=""/>
+      <w:lvlJc w:val="left"/>
+      <w:pPr>
+        <w:ind w:left="2160" w:hanging="360"/>
+      </w:pPr>
+      <w:rPr>
+        <w:rFonts w:ascii="Wingdings" w:hAnsi="Wingdings" w:hint="default"/>
+      </w:rPr>
+    </w:lvl>
+    <w:lvl w:ilvl="3" w:tplc="0C0A0001" w:tentative="1">
+      <w:start w:val="1"/>
+      <w:numFmt w:val="bullet"/>
+      <w:lvlText w:val=""/>
+      <w:lvlJc w:val="left"/>
+      <w:pPr>
+        <w:ind w:left="2880" w:hanging="360"/>
+      </w:pPr>
+      <w:rPr>
+        <w:rFonts w:ascii="Symbol" w:hAnsi="Symbol" w:hint="default"/>
+      </w:rPr>
+    </w:lvl>
+    <w:lvl w:ilvl="4" w:tplc="0C0A0003" w:tentative="1">
+      <w:start w:val="1"/>
+      <w:numFmt w:val="bullet"/>
+      <w:lvlText w:val="o"/>
+      <w:lvlJc w:val="left"/>
+      <w:pPr>
+        <w:ind w:left="3600" w:hanging="360"/>
+      </w:pPr>
+      <w:rPr>
+        <w:rFonts w:ascii="Courier New" w:hAnsi="Courier New" w:cs="Courier New" w:hint="default"/>
+      </w:rPr>
+    </w:lvl>
+    <w:lvl w:ilvl="5" w:tplc="0C0A0005" w:tentative="1">
+      <w:start w:val="1"/>
+      <w:numFmt w:val="bullet"/>
+      <w:lvlText w:val=""/>
+      <w:lvlJc w:val="left"/>
+      <w:pPr>
+        <w:ind w:left="4320" w:hanging="360"/>
+      </w:pPr>
+      <w:rPr>
+        <w:rFonts w:ascii="Wingdings" w:hAnsi="Wingdings" w:hint="default"/>
+      </w:rPr>
+    </w:lvl>
+    <w:lvl w:ilvl="6" w:tplc="0C0A0001" w:tentative="1">
+      <w:start w:val="1"/>
+      <w:numFmt w:val="bullet"/>
+      <w:lvlText w:val=""/>
+      <w:lvlJc w:val="left"/>
+      <w:pPr>
+        <w:ind w:left="5040" w:hanging="360"/>
+      </w:pPr>
+      <w:rPr>
+        <w:rFonts w:ascii="Symbol" w:hAnsi="Symbol" w:hint="default"/>
+      </w:rPr>
+    </w:lvl>
+    <w:lvl w:ilvl="7" w:tplc="0C0A0003" w:tentative="1">
+      <w:start w:val="1"/>
+      <w:numFmt w:val="bullet"/>
+      <w:lvlText w:val="o"/>
+      <w:lvlJc w:val="left"/>
+      <w:pPr>
+        <w:ind w:left="5760" w:hanging="360"/>
+      </w:pPr>
+      <w:rPr>
+        <w:rFonts w:ascii="Courier New" w:hAnsi="Courier New" w:cs="Courier New" w:hint="default"/>
+      </w:rPr>
+    </w:lvl>
+    <w:lvl w:ilvl="8" w:tplc="0C0A0005" w:tentative="1">
+      <w:start w:val="1"/>
+      <w:numFmt w:val="bullet"/>
+      <w:lvlText w:val=""/>
+      <w:lvlJc w:val="left"/>
+      <w:pPr>
+        <w:ind w:left="6480" w:hanging="360"/>
+      </w:pPr>
+      <w:rPr>
+        <w:rFonts w:ascii="Wingdings" w:hAnsi="Wingdings" w:hint="default"/>
+      </w:rPr>
+    </w:lvl>
+  </w:abstractNum>
+  <w:abstractNum w:abstractNumId="29" w15:restartNumberingAfterBreak="0">
     <w:nsid w:val="68414AE4"/>
     <w:multiLevelType w:val="hybridMultilevel"/>
     <w:tmpl w:val="914CB082"/>
@@ -6381,7 +9586,120 @@
       </w:rPr>
     </w:lvl>
   </w:abstractNum>
-  <w:abstractNum w:abstractNumId="21" w15:restartNumberingAfterBreak="0">
+  <w:abstractNum w:abstractNumId="30" w15:restartNumberingAfterBreak="0">
+    <w:nsid w:val="6B31181B"/>
+    <w:multiLevelType w:val="hybridMultilevel"/>
+    <w:tmpl w:val="EC620E0C"/>
+    <w:lvl w:ilvl="0" w:tplc="0C0A0001">
+      <w:start w:val="1"/>
+      <w:numFmt w:val="bullet"/>
+      <w:lvlText w:val=""/>
+      <w:lvlJc w:val="left"/>
+      <w:pPr>
+        <w:ind w:left="720" w:hanging="360"/>
+      </w:pPr>
+      <w:rPr>
+        <w:rFonts w:ascii="Symbol" w:hAnsi="Symbol" w:hint="default"/>
+      </w:rPr>
+    </w:lvl>
+    <w:lvl w:ilvl="1" w:tplc="0C0A0003" w:tentative="1">
+      <w:start w:val="1"/>
+      <w:numFmt w:val="bullet"/>
+      <w:lvlText w:val="o"/>
+      <w:lvlJc w:val="left"/>
+      <w:pPr>
+        <w:ind w:left="1440" w:hanging="360"/>
+      </w:pPr>
+      <w:rPr>
+        <w:rFonts w:ascii="Courier New" w:hAnsi="Courier New" w:cs="Courier New" w:hint="default"/>
+      </w:rPr>
+    </w:lvl>
+    <w:lvl w:ilvl="2" w:tplc="0C0A0005" w:tentative="1">
+      <w:start w:val="1"/>
+      <w:numFmt w:val="bullet"/>
+      <w:lvlText w:val=""/>
+      <w:lvlJc w:val="left"/>
+      <w:pPr>
+        <w:ind w:left="2160" w:hanging="360"/>
+      </w:pPr>
+      <w:rPr>
+        <w:rFonts w:ascii="Wingdings" w:hAnsi="Wingdings" w:hint="default"/>
+      </w:rPr>
+    </w:lvl>
+    <w:lvl w:ilvl="3" w:tplc="0C0A0001" w:tentative="1">
+      <w:start w:val="1"/>
+      <w:numFmt w:val="bullet"/>
+      <w:lvlText w:val=""/>
+      <w:lvlJc w:val="left"/>
+      <w:pPr>
+        <w:ind w:left="2880" w:hanging="360"/>
+      </w:pPr>
+      <w:rPr>
+        <w:rFonts w:ascii="Symbol" w:hAnsi="Symbol" w:hint="default"/>
+      </w:rPr>
+    </w:lvl>
+    <w:lvl w:ilvl="4" w:tplc="0C0A0003" w:tentative="1">
+      <w:start w:val="1"/>
+      <w:numFmt w:val="bullet"/>
+      <w:lvlText w:val="o"/>
+      <w:lvlJc w:val="left"/>
+      <w:pPr>
+        <w:ind w:left="3600" w:hanging="360"/>
+      </w:pPr>
+      <w:rPr>
+        <w:rFonts w:ascii="Courier New" w:hAnsi="Courier New" w:cs="Courier New" w:hint="default"/>
+      </w:rPr>
+    </w:lvl>
+    <w:lvl w:ilvl="5" w:tplc="0C0A0005" w:tentative="1">
+      <w:start w:val="1"/>
+      <w:numFmt w:val="bullet"/>
+      <w:lvlText w:val=""/>
+      <w:lvlJc w:val="left"/>
+      <w:pPr>
+        <w:ind w:left="4320" w:hanging="360"/>
+      </w:pPr>
+      <w:rPr>
+        <w:rFonts w:ascii="Wingdings" w:hAnsi="Wingdings" w:hint="default"/>
+      </w:rPr>
+    </w:lvl>
+    <w:lvl w:ilvl="6" w:tplc="0C0A0001" w:tentative="1">
+      <w:start w:val="1"/>
+      <w:numFmt w:val="bullet"/>
+      <w:lvlText w:val=""/>
+      <w:lvlJc w:val="left"/>
+      <w:pPr>
+        <w:ind w:left="5040" w:hanging="360"/>
+      </w:pPr>
+      <w:rPr>
+        <w:rFonts w:ascii="Symbol" w:hAnsi="Symbol" w:hint="default"/>
+      </w:rPr>
+    </w:lvl>
+    <w:lvl w:ilvl="7" w:tplc="0C0A0003" w:tentative="1">
+      <w:start w:val="1"/>
+      <w:numFmt w:val="bullet"/>
+      <w:lvlText w:val="o"/>
+      <w:lvlJc w:val="left"/>
+      <w:pPr>
+        <w:ind w:left="5760" w:hanging="360"/>
+      </w:pPr>
+      <w:rPr>
+        <w:rFonts w:ascii="Courier New" w:hAnsi="Courier New" w:cs="Courier New" w:hint="default"/>
+      </w:rPr>
+    </w:lvl>
+    <w:lvl w:ilvl="8" w:tplc="0C0A0005" w:tentative="1">
+      <w:start w:val="1"/>
+      <w:numFmt w:val="bullet"/>
+      <w:lvlText w:val=""/>
+      <w:lvlJc w:val="left"/>
+      <w:pPr>
+        <w:ind w:left="6480" w:hanging="360"/>
+      </w:pPr>
+      <w:rPr>
+        <w:rFonts w:ascii="Wingdings" w:hAnsi="Wingdings" w:hint="default"/>
+      </w:rPr>
+    </w:lvl>
+  </w:abstractNum>
+  <w:abstractNum w:abstractNumId="31" w15:restartNumberingAfterBreak="0">
     <w:nsid w:val="70FF2E58"/>
     <w:multiLevelType w:val="hybridMultilevel"/>
     <w:tmpl w:val="6B7E1764"/>
@@ -6494,10 +9812,236 @@
       </w:rPr>
     </w:lvl>
   </w:abstractNum>
-  <w:abstractNum w:abstractNumId="22" w15:restartNumberingAfterBreak="0">
+  <w:abstractNum w:abstractNumId="32" w15:restartNumberingAfterBreak="0">
     <w:nsid w:val="74595416"/>
     <w:multiLevelType w:val="hybridMultilevel"/>
     <w:tmpl w:val="4E1C0060"/>
+    <w:lvl w:ilvl="0" w:tplc="0C0A0001">
+      <w:start w:val="1"/>
+      <w:numFmt w:val="bullet"/>
+      <w:lvlText w:val=""/>
+      <w:lvlJc w:val="left"/>
+      <w:pPr>
+        <w:ind w:left="720" w:hanging="360"/>
+      </w:pPr>
+      <w:rPr>
+        <w:rFonts w:ascii="Symbol" w:hAnsi="Symbol" w:hint="default"/>
+      </w:rPr>
+    </w:lvl>
+    <w:lvl w:ilvl="1" w:tplc="0C0A0003" w:tentative="1">
+      <w:start w:val="1"/>
+      <w:numFmt w:val="bullet"/>
+      <w:lvlText w:val="o"/>
+      <w:lvlJc w:val="left"/>
+      <w:pPr>
+        <w:ind w:left="1440" w:hanging="360"/>
+      </w:pPr>
+      <w:rPr>
+        <w:rFonts w:ascii="Courier New" w:hAnsi="Courier New" w:cs="Courier New" w:hint="default"/>
+      </w:rPr>
+    </w:lvl>
+    <w:lvl w:ilvl="2" w:tplc="0C0A0005" w:tentative="1">
+      <w:start w:val="1"/>
+      <w:numFmt w:val="bullet"/>
+      <w:lvlText w:val=""/>
+      <w:lvlJc w:val="left"/>
+      <w:pPr>
+        <w:ind w:left="2160" w:hanging="360"/>
+      </w:pPr>
+      <w:rPr>
+        <w:rFonts w:ascii="Wingdings" w:hAnsi="Wingdings" w:hint="default"/>
+      </w:rPr>
+    </w:lvl>
+    <w:lvl w:ilvl="3" w:tplc="0C0A0001" w:tentative="1">
+      <w:start w:val="1"/>
+      <w:numFmt w:val="bullet"/>
+      <w:lvlText w:val=""/>
+      <w:lvlJc w:val="left"/>
+      <w:pPr>
+        <w:ind w:left="2880" w:hanging="360"/>
+      </w:pPr>
+      <w:rPr>
+        <w:rFonts w:ascii="Symbol" w:hAnsi="Symbol" w:hint="default"/>
+      </w:rPr>
+    </w:lvl>
+    <w:lvl w:ilvl="4" w:tplc="0C0A0003" w:tentative="1">
+      <w:start w:val="1"/>
+      <w:numFmt w:val="bullet"/>
+      <w:lvlText w:val="o"/>
+      <w:lvlJc w:val="left"/>
+      <w:pPr>
+        <w:ind w:left="3600" w:hanging="360"/>
+      </w:pPr>
+      <w:rPr>
+        <w:rFonts w:ascii="Courier New" w:hAnsi="Courier New" w:cs="Courier New" w:hint="default"/>
+      </w:rPr>
+    </w:lvl>
+    <w:lvl w:ilvl="5" w:tplc="0C0A0005" w:tentative="1">
+      <w:start w:val="1"/>
+      <w:numFmt w:val="bullet"/>
+      <w:lvlText w:val=""/>
+      <w:lvlJc w:val="left"/>
+      <w:pPr>
+        <w:ind w:left="4320" w:hanging="360"/>
+      </w:pPr>
+      <w:rPr>
+        <w:rFonts w:ascii="Wingdings" w:hAnsi="Wingdings" w:hint="default"/>
+      </w:rPr>
+    </w:lvl>
+    <w:lvl w:ilvl="6" w:tplc="0C0A0001" w:tentative="1">
+      <w:start w:val="1"/>
+      <w:numFmt w:val="bullet"/>
+      <w:lvlText w:val=""/>
+      <w:lvlJc w:val="left"/>
+      <w:pPr>
+        <w:ind w:left="5040" w:hanging="360"/>
+      </w:pPr>
+      <w:rPr>
+        <w:rFonts w:ascii="Symbol" w:hAnsi="Symbol" w:hint="default"/>
+      </w:rPr>
+    </w:lvl>
+    <w:lvl w:ilvl="7" w:tplc="0C0A0003" w:tentative="1">
+      <w:start w:val="1"/>
+      <w:numFmt w:val="bullet"/>
+      <w:lvlText w:val="o"/>
+      <w:lvlJc w:val="left"/>
+      <w:pPr>
+        <w:ind w:left="5760" w:hanging="360"/>
+      </w:pPr>
+      <w:rPr>
+        <w:rFonts w:ascii="Courier New" w:hAnsi="Courier New" w:cs="Courier New" w:hint="default"/>
+      </w:rPr>
+    </w:lvl>
+    <w:lvl w:ilvl="8" w:tplc="0C0A0005" w:tentative="1">
+      <w:start w:val="1"/>
+      <w:numFmt w:val="bullet"/>
+      <w:lvlText w:val=""/>
+      <w:lvlJc w:val="left"/>
+      <w:pPr>
+        <w:ind w:left="6480" w:hanging="360"/>
+      </w:pPr>
+      <w:rPr>
+        <w:rFonts w:ascii="Wingdings" w:hAnsi="Wingdings" w:hint="default"/>
+      </w:rPr>
+    </w:lvl>
+  </w:abstractNum>
+  <w:abstractNum w:abstractNumId="33" w15:restartNumberingAfterBreak="0">
+    <w:nsid w:val="7C1C1E22"/>
+    <w:multiLevelType w:val="hybridMultilevel"/>
+    <w:tmpl w:val="5578633E"/>
+    <w:lvl w:ilvl="0" w:tplc="0C0A0001">
+      <w:start w:val="1"/>
+      <w:numFmt w:val="bullet"/>
+      <w:lvlText w:val=""/>
+      <w:lvlJc w:val="left"/>
+      <w:pPr>
+        <w:ind w:left="720" w:hanging="360"/>
+      </w:pPr>
+      <w:rPr>
+        <w:rFonts w:ascii="Symbol" w:hAnsi="Symbol" w:hint="default"/>
+      </w:rPr>
+    </w:lvl>
+    <w:lvl w:ilvl="1" w:tplc="0C0A0003" w:tentative="1">
+      <w:start w:val="1"/>
+      <w:numFmt w:val="bullet"/>
+      <w:lvlText w:val="o"/>
+      <w:lvlJc w:val="left"/>
+      <w:pPr>
+        <w:ind w:left="1440" w:hanging="360"/>
+      </w:pPr>
+      <w:rPr>
+        <w:rFonts w:ascii="Courier New" w:hAnsi="Courier New" w:cs="Courier New" w:hint="default"/>
+      </w:rPr>
+    </w:lvl>
+    <w:lvl w:ilvl="2" w:tplc="0C0A0005" w:tentative="1">
+      <w:start w:val="1"/>
+      <w:numFmt w:val="bullet"/>
+      <w:lvlText w:val=""/>
+      <w:lvlJc w:val="left"/>
+      <w:pPr>
+        <w:ind w:left="2160" w:hanging="360"/>
+      </w:pPr>
+      <w:rPr>
+        <w:rFonts w:ascii="Wingdings" w:hAnsi="Wingdings" w:hint="default"/>
+      </w:rPr>
+    </w:lvl>
+    <w:lvl w:ilvl="3" w:tplc="0C0A0001" w:tentative="1">
+      <w:start w:val="1"/>
+      <w:numFmt w:val="bullet"/>
+      <w:lvlText w:val=""/>
+      <w:lvlJc w:val="left"/>
+      <w:pPr>
+        <w:ind w:left="2880" w:hanging="360"/>
+      </w:pPr>
+      <w:rPr>
+        <w:rFonts w:ascii="Symbol" w:hAnsi="Symbol" w:hint="default"/>
+      </w:rPr>
+    </w:lvl>
+    <w:lvl w:ilvl="4" w:tplc="0C0A0003" w:tentative="1">
+      <w:start w:val="1"/>
+      <w:numFmt w:val="bullet"/>
+      <w:lvlText w:val="o"/>
+      <w:lvlJc w:val="left"/>
+      <w:pPr>
+        <w:ind w:left="3600" w:hanging="360"/>
+      </w:pPr>
+      <w:rPr>
+        <w:rFonts w:ascii="Courier New" w:hAnsi="Courier New" w:cs="Courier New" w:hint="default"/>
+      </w:rPr>
+    </w:lvl>
+    <w:lvl w:ilvl="5" w:tplc="0C0A0005" w:tentative="1">
+      <w:start w:val="1"/>
+      <w:numFmt w:val="bullet"/>
+      <w:lvlText w:val=""/>
+      <w:lvlJc w:val="left"/>
+      <w:pPr>
+        <w:ind w:left="4320" w:hanging="360"/>
+      </w:pPr>
+      <w:rPr>
+        <w:rFonts w:ascii="Wingdings" w:hAnsi="Wingdings" w:hint="default"/>
+      </w:rPr>
+    </w:lvl>
+    <w:lvl w:ilvl="6" w:tplc="0C0A0001" w:tentative="1">
+      <w:start w:val="1"/>
+      <w:numFmt w:val="bullet"/>
+      <w:lvlText w:val=""/>
+      <w:lvlJc w:val="left"/>
+      <w:pPr>
+        <w:ind w:left="5040" w:hanging="360"/>
+      </w:pPr>
+      <w:rPr>
+        <w:rFonts w:ascii="Symbol" w:hAnsi="Symbol" w:hint="default"/>
+      </w:rPr>
+    </w:lvl>
+    <w:lvl w:ilvl="7" w:tplc="0C0A0003" w:tentative="1">
+      <w:start w:val="1"/>
+      <w:numFmt w:val="bullet"/>
+      <w:lvlText w:val="o"/>
+      <w:lvlJc w:val="left"/>
+      <w:pPr>
+        <w:ind w:left="5760" w:hanging="360"/>
+      </w:pPr>
+      <w:rPr>
+        <w:rFonts w:ascii="Courier New" w:hAnsi="Courier New" w:cs="Courier New" w:hint="default"/>
+      </w:rPr>
+    </w:lvl>
+    <w:lvl w:ilvl="8" w:tplc="0C0A0005" w:tentative="1">
+      <w:start w:val="1"/>
+      <w:numFmt w:val="bullet"/>
+      <w:lvlText w:val=""/>
+      <w:lvlJc w:val="left"/>
+      <w:pPr>
+        <w:ind w:left="6480" w:hanging="360"/>
+      </w:pPr>
+      <w:rPr>
+        <w:rFonts w:ascii="Wingdings" w:hAnsi="Wingdings" w:hint="default"/>
+      </w:rPr>
+    </w:lvl>
+  </w:abstractNum>
+  <w:abstractNum w:abstractNumId="34" w15:restartNumberingAfterBreak="0">
+    <w:nsid w:val="7D516C2A"/>
+    <w:multiLevelType w:val="hybridMultilevel"/>
+    <w:tmpl w:val="C2C0E8DE"/>
     <w:lvl w:ilvl="0" w:tplc="0C0A0001">
       <w:start w:val="1"/>
       <w:numFmt w:val="bullet"/>
@@ -6611,70 +10155,106 @@
     <w:abstractNumId w:val="0"/>
   </w:num>
   <w:num w:numId="2" w16cid:durableId="3017647">
-    <w:abstractNumId w:val="18"/>
+    <w:abstractNumId w:val="26"/>
   </w:num>
   <w:num w:numId="3" w16cid:durableId="718210690">
-    <w:abstractNumId w:val="17"/>
+    <w:abstractNumId w:val="25"/>
   </w:num>
   <w:num w:numId="4" w16cid:durableId="906502453">
-    <w:abstractNumId w:val="5"/>
+    <w:abstractNumId w:val="6"/>
   </w:num>
   <w:num w:numId="5" w16cid:durableId="1573849250">
-    <w:abstractNumId w:val="20"/>
+    <w:abstractNumId w:val="29"/>
   </w:num>
   <w:num w:numId="6" w16cid:durableId="2066483987">
     <w:abstractNumId w:val="1"/>
   </w:num>
   <w:num w:numId="7" w16cid:durableId="122164398">
-    <w:abstractNumId w:val="6"/>
+    <w:abstractNumId w:val="7"/>
   </w:num>
   <w:num w:numId="8" w16cid:durableId="541720991">
-    <w:abstractNumId w:val="13"/>
+    <w:abstractNumId w:val="17"/>
   </w:num>
   <w:num w:numId="9" w16cid:durableId="1853639909">
-    <w:abstractNumId w:val="8"/>
+    <w:abstractNumId w:val="9"/>
   </w:num>
   <w:num w:numId="10" w16cid:durableId="1725908674">
+    <w:abstractNumId w:val="14"/>
+  </w:num>
+  <w:num w:numId="11" w16cid:durableId="1292857765">
     <w:abstractNumId w:val="11"/>
   </w:num>
-  <w:num w:numId="11" w16cid:durableId="1292857765">
-    <w:abstractNumId w:val="9"/>
-  </w:num>
   <w:num w:numId="12" w16cid:durableId="69546799">
-    <w:abstractNumId w:val="12"/>
+    <w:abstractNumId w:val="15"/>
   </w:num>
   <w:num w:numId="13" w16cid:durableId="1315136598">
-    <w:abstractNumId w:val="22"/>
+    <w:abstractNumId w:val="32"/>
   </w:num>
   <w:num w:numId="14" w16cid:durableId="33700146">
     <w:abstractNumId w:val="2"/>
   </w:num>
   <w:num w:numId="15" w16cid:durableId="1621185760">
-    <w:abstractNumId w:val="14"/>
+    <w:abstractNumId w:val="18"/>
   </w:num>
   <w:num w:numId="16" w16cid:durableId="1373994137">
+    <w:abstractNumId w:val="21"/>
+  </w:num>
+  <w:num w:numId="17" w16cid:durableId="1333878757">
+    <w:abstractNumId w:val="5"/>
+  </w:num>
+  <w:num w:numId="18" w16cid:durableId="974676972">
+    <w:abstractNumId w:val="8"/>
+  </w:num>
+  <w:num w:numId="19" w16cid:durableId="1409813312">
+    <w:abstractNumId w:val="13"/>
+  </w:num>
+  <w:num w:numId="20" w16cid:durableId="463818688">
+    <w:abstractNumId w:val="19"/>
+  </w:num>
+  <w:num w:numId="21" w16cid:durableId="572474722">
+    <w:abstractNumId w:val="4"/>
+  </w:num>
+  <w:num w:numId="22" w16cid:durableId="1041125247">
+    <w:abstractNumId w:val="31"/>
+  </w:num>
+  <w:num w:numId="23" w16cid:durableId="199824320">
+    <w:abstractNumId w:val="27"/>
+  </w:num>
+  <w:num w:numId="24" w16cid:durableId="650015513">
+    <w:abstractNumId w:val="23"/>
+  </w:num>
+  <w:num w:numId="25" w16cid:durableId="715619914">
+    <w:abstractNumId w:val="10"/>
+  </w:num>
+  <w:num w:numId="26" w16cid:durableId="390933600">
+    <w:abstractNumId w:val="3"/>
+  </w:num>
+  <w:num w:numId="27" w16cid:durableId="1506436187">
+    <w:abstractNumId w:val="22"/>
+  </w:num>
+  <w:num w:numId="28" w16cid:durableId="1406028156">
+    <w:abstractNumId w:val="24"/>
+  </w:num>
+  <w:num w:numId="29" w16cid:durableId="535849175">
+    <w:abstractNumId w:val="20"/>
+  </w:num>
+  <w:num w:numId="30" w16cid:durableId="906037677">
+    <w:abstractNumId w:val="30"/>
+  </w:num>
+  <w:num w:numId="31" w16cid:durableId="977301352">
+    <w:abstractNumId w:val="12"/>
+  </w:num>
+  <w:num w:numId="32" w16cid:durableId="271938232">
     <w:abstractNumId w:val="16"/>
   </w:num>
-  <w:num w:numId="17" w16cid:durableId="1333878757">
-    <w:abstractNumId w:val="4"/>
+  <w:num w:numId="33" w16cid:durableId="1733384217">
+    <w:abstractNumId w:val="34"/>
   </w:num>
-  <w:num w:numId="18" w16cid:durableId="974676972">
-    <w:abstractNumId w:val="7"/>
+  <w:num w:numId="34" w16cid:durableId="544560466">
+    <w:abstractNumId w:val="28"/>
   </w:num>
-  <w:num w:numId="19" w16cid:durableId="1409813312">
-    <w:abstractNumId w:val="10"/>
-  </w:num>
-  <w:num w:numId="20" w16cid:durableId="463818688">
-    <w:abstractNumId w:val="15"/>
-  </w:num>
-  <w:num w:numId="21" w16cid:durableId="572474722">
-    <w:abstractNumId w:val="3"/>
-  </w:num>
-  <w:num w:numId="22" w16cid:durableId="1041125247">
-    <w:abstractNumId w:val="21"/>
-  </w:num>
-  <w:num w:numId="23" w16cid:durableId="199824320">
-    <w:abstractNumId w:val="19"/>
+  <w:num w:numId="35" w16cid:durableId="900335829">
+    <w:abstractNumId w:val="33"/>
   </w:num>
 </w:numbering>
 </file>
@@ -7077,7 +10657,7 @@
   <w:style w:type="paragraph" w:default="1" w:styleId="Normal">
     <w:name w:val="Normal"/>
     <w:qFormat/>
-    <w:rsid w:val="00E651D8"/>
+    <w:rsid w:val="00E3272A"/>
   </w:style>
   <w:style w:type="paragraph" w:styleId="Ttulo1">
     <w:name w:val="heading 1"/>
@@ -7326,6 +10906,18 @@
     <w:rsid w:val="00847FDB"/>
     <w:rPr>
       <w:color w:val="808080"/>
+    </w:rPr>
+  </w:style>
+  <w:style w:type="character" w:styleId="Hipervnculo">
+    <w:name w:val="Hyperlink"/>
+    <w:basedOn w:val="Fuentedeprrafopredeter"/>
+    <w:uiPriority w:val="99"/>
+    <w:semiHidden/>
+    <w:unhideWhenUsed/>
+    <w:rsid w:val="00E3272A"/>
+    <w:rPr>
+      <w:color w:val="0000FF"/>
+      <w:u w:val="single"/>
     </w:rPr>
   </w:style>
 </w:styles>

--- a/Resumen CAR.docx
+++ b/Resumen CAR.docx
@@ -5,6 +5,7 @@
     <w:p>
       <w:pPr>
         <w:pStyle w:val="Ttulo1"/>
+        <w:jc w:val="both"/>
       </w:pPr>
       <w:r>
         <w:t>Tema 1</w:t>
@@ -13,12 +14,16 @@
     <w:p>
       <w:pPr>
         <w:pStyle w:val="Ttulo2"/>
+        <w:jc w:val="both"/>
       </w:pPr>
       <w:r>
         <w:t>¿Qué es el paralelismo?</w:t>
       </w:r>
     </w:p>
     <w:p>
+      <w:pPr>
+        <w:jc w:val="both"/>
+      </w:pPr>
       <w:r>
         <w:t>Combinar la potencia de cálculo de varios procesadores para aumentar el rendimiento</w:t>
       </w:r>
@@ -26,6 +31,7 @@
     <w:p>
       <w:pPr>
         <w:pStyle w:val="Ttulo2"/>
+        <w:jc w:val="both"/>
       </w:pPr>
       <w:r>
         <w:t>Tipos de paralelismos</w:t>
@@ -38,6 +44,7 @@
           <w:ilvl w:val="0"/>
           <w:numId w:val="1"/>
         </w:numPr>
+        <w:jc w:val="both"/>
       </w:pPr>
       <w:r>
         <w:t>Implícito: transparente al usuario (pipelining, multithreading…)</w:t>
@@ -50,6 +57,7 @@
           <w:ilvl w:val="0"/>
           <w:numId w:val="1"/>
         </w:numPr>
+        <w:jc w:val="both"/>
       </w:pPr>
       <w:r>
         <w:t>Explícito:</w:t>
@@ -62,6 +70,7 @@
           <w:ilvl w:val="1"/>
           <w:numId w:val="1"/>
         </w:numPr>
+        <w:jc w:val="both"/>
       </w:pPr>
       <w:r>
         <w:t>Hardware</w:t>
@@ -74,6 +83,7 @@
           <w:ilvl w:val="2"/>
           <w:numId w:val="1"/>
         </w:numPr>
+        <w:jc w:val="both"/>
       </w:pPr>
       <w:r>
         <w:t>Múltiples procesadores</w:t>
@@ -86,6 +96,7 @@
           <w:ilvl w:val="2"/>
           <w:numId w:val="1"/>
         </w:numPr>
+        <w:jc w:val="both"/>
       </w:pPr>
       <w:r>
         <w:t>Múltiples memorias</w:t>
@@ -98,6 +109,7 @@
           <w:ilvl w:val="2"/>
           <w:numId w:val="1"/>
         </w:numPr>
+        <w:jc w:val="both"/>
       </w:pPr>
       <w:r>
         <w:t>Redes de interconexión</w:t>
@@ -110,6 +122,7 @@
           <w:ilvl w:val="1"/>
           <w:numId w:val="1"/>
         </w:numPr>
+        <w:jc w:val="both"/>
       </w:pPr>
       <w:r>
         <w:t>Software</w:t>
@@ -122,6 +135,7 @@
           <w:ilvl w:val="2"/>
           <w:numId w:val="1"/>
         </w:numPr>
+        <w:jc w:val="both"/>
       </w:pPr>
       <w:r>
         <w:t>SSOO paralelos</w:t>
@@ -134,6 +148,7 @@
           <w:ilvl w:val="2"/>
           <w:numId w:val="1"/>
         </w:numPr>
+        <w:jc w:val="both"/>
       </w:pPr>
       <w:r>
         <w:t>Programas orientados a la concurrencia</w:t>
@@ -142,6 +157,7 @@
     <w:p>
       <w:pPr>
         <w:pStyle w:val="Ttulo2"/>
+        <w:jc w:val="both"/>
       </w:pPr>
       <w:r>
         <w:t>Plataformas para procesamiento paralelo</w:t>
@@ -154,6 +170,7 @@
           <w:ilvl w:val="0"/>
           <w:numId w:val="2"/>
         </w:numPr>
+        <w:jc w:val="both"/>
       </w:pPr>
       <w:r>
         <w:t>Organización lógica: Visión que tiene el programador de la máquina, desde el punto de vista del software del sistema</w:t>
@@ -166,6 +183,7 @@
           <w:ilvl w:val="0"/>
           <w:numId w:val="2"/>
         </w:numPr>
+        <w:jc w:val="both"/>
       </w:pPr>
       <w:r>
         <w:t>Organización física: La arquitectura hardware real.</w:t>
@@ -178,6 +196,7 @@
           <w:ilvl w:val="0"/>
           <w:numId w:val="2"/>
         </w:numPr>
+        <w:jc w:val="both"/>
       </w:pPr>
       <w:r>
         <w:t>Arq. Física, hasta cierto punto, independiente de la Arq. Lógica</w:t>
@@ -186,6 +205,7 @@
     <w:p>
       <w:pPr>
         <w:pStyle w:val="Ttulo2"/>
+        <w:jc w:val="both"/>
       </w:pPr>
       <w:r>
         <w:t>Organización lógica – Modelo de control</w:t>
@@ -194,6 +214,7 @@
     <w:p>
       <w:pPr>
         <w:pStyle w:val="Ttulo3"/>
+        <w:jc w:val="both"/>
       </w:pPr>
       <w:r>
         <w:t>Taxonomía de Flynn:</w:t>
@@ -206,6 +227,7 @@
           <w:ilvl w:val="0"/>
           <w:numId w:val="3"/>
         </w:numPr>
+        <w:jc w:val="both"/>
         <w:rPr>
           <w:lang w:val="en-US"/>
         </w:rPr>
@@ -224,6 +246,7 @@
           <w:ilvl w:val="0"/>
           <w:numId w:val="3"/>
         </w:numPr>
+        <w:jc w:val="both"/>
         <w:rPr>
           <w:lang w:val="en-US"/>
         </w:rPr>
@@ -242,6 +265,7 @@
           <w:ilvl w:val="0"/>
           <w:numId w:val="3"/>
         </w:numPr>
+        <w:jc w:val="both"/>
         <w:rPr>
           <w:lang w:val="en-US"/>
         </w:rPr>
@@ -260,6 +284,7 @@
           <w:ilvl w:val="0"/>
           <w:numId w:val="3"/>
         </w:numPr>
+        <w:jc w:val="both"/>
         <w:rPr>
           <w:lang w:val="en-US"/>
         </w:rPr>
@@ -274,12 +299,16 @@
     <w:p>
       <w:pPr>
         <w:pStyle w:val="Ttulo2"/>
+        <w:jc w:val="both"/>
       </w:pPr>
       <w:r>
         <w:t>Organización lógica – Modelo de comunicación</w:t>
       </w:r>
     </w:p>
     <w:p>
+      <w:pPr>
+        <w:jc w:val="both"/>
+      </w:pPr>
       <w:r>
         <w:t>Dos maneras distintas de intercambiar i</w:t>
       </w:r>
@@ -294,6 +323,7 @@
           <w:ilvl w:val="0"/>
           <w:numId w:val="4"/>
         </w:numPr>
+        <w:jc w:val="both"/>
       </w:pPr>
       <w:r>
         <w:t>Paso de mensajes</w:t>
@@ -306,6 +336,7 @@
           <w:ilvl w:val="0"/>
           <w:numId w:val="4"/>
         </w:numPr>
+        <w:jc w:val="both"/>
       </w:pPr>
       <w:r>
         <w:t>Espacio de memoria compartida</w:t>
@@ -314,6 +345,7 @@
     <w:p>
       <w:pPr>
         <w:pStyle w:val="Ttulo3"/>
+        <w:jc w:val="both"/>
       </w:pPr>
       <w:r>
         <w:t>Paso de mensajes (</w:t>
@@ -326,12 +358,16 @@
       </w:r>
     </w:p>
     <w:p>
+      <w:pPr>
+        <w:jc w:val="both"/>
+      </w:pPr>
       <w:r>
         <w:t>La comunicación se produce a través de mensajes entre el procesador emisor y el receptor</w:t>
       </w:r>
     </w:p>
     <w:p>
       <w:pPr>
+        <w:jc w:val="both"/>
         <w:rPr>
           <w:lang w:val="en-US"/>
         </w:rPr>
@@ -358,6 +394,7 @@
     <w:p>
       <w:pPr>
         <w:pStyle w:val="Ttulo3"/>
+        <w:jc w:val="both"/>
       </w:pPr>
       <w:r>
         <w:t>Espacio de memoria compartida (Multiprocesadores)</w:t>
@@ -370,6 +407,7 @@
           <w:ilvl w:val="0"/>
           <w:numId w:val="5"/>
         </w:numPr>
+        <w:jc w:val="both"/>
       </w:pPr>
       <w:r>
         <w:t>UMA. Acceso a memoria uniforme</w:t>
@@ -382,20 +420,29 @@
           <w:ilvl w:val="0"/>
           <w:numId w:val="5"/>
         </w:numPr>
+        <w:jc w:val="both"/>
       </w:pPr>
       <w:r>
         <w:t>NUMA. Acceso a memoria no uniforme</w:t>
       </w:r>
     </w:p>
     <w:p>
+      <w:pPr>
+        <w:jc w:val="both"/>
+      </w:pPr>
       <w:r>
         <w:t>Estándares: Posix, OpenMP.</w:t>
       </w:r>
     </w:p>
-    <w:p/>
+    <w:p>
+      <w:pPr>
+        <w:jc w:val="both"/>
+      </w:pPr>
+    </w:p>
     <w:p>
       <w:pPr>
         <w:pStyle w:val="Ttulo2"/>
+        <w:jc w:val="both"/>
       </w:pPr>
       <w:r>
         <w:lastRenderedPageBreak/>
@@ -405,12 +452,16 @@
     <w:p>
       <w:pPr>
         <w:pStyle w:val="Ttulo3"/>
+        <w:jc w:val="both"/>
       </w:pPr>
       <w:r>
         <w:t>Redes de interconexión (RICs):</w:t>
       </w:r>
     </w:p>
     <w:p>
+      <w:pPr>
+        <w:jc w:val="both"/>
+      </w:pPr>
       <w:r>
         <w:t>Proporcionar conexión entre los distintos procesadores y memorias del sistema</w:t>
       </w:r>
@@ -418,17 +469,24 @@
     <w:p>
       <w:pPr>
         <w:pStyle w:val="Ttulo3"/>
+        <w:jc w:val="both"/>
       </w:pPr>
       <w:r>
         <w:t>Tipos</w:t>
       </w:r>
     </w:p>
     <w:p>
+      <w:pPr>
+        <w:jc w:val="both"/>
+      </w:pPr>
       <w:r>
         <w:t>Estática. Enlaces punto a punto (conectan nodos).</w:t>
       </w:r>
     </w:p>
     <w:p>
+      <w:pPr>
+        <w:jc w:val="both"/>
+      </w:pPr>
       <w:r>
         <w:t>Dinámica. Formada por elementos de conmutación (conectan nodos o bancos de memoria)</w:t>
       </w:r>
@@ -481,6 +539,7 @@
     <w:p>
       <w:pPr>
         <w:pStyle w:val="Ttulo3"/>
+        <w:jc w:val="both"/>
       </w:pPr>
       <w:r>
         <w:t>Métricas de evaluación para RICs</w:t>
@@ -493,6 +552,7 @@
           <w:ilvl w:val="0"/>
           <w:numId w:val="6"/>
         </w:numPr>
+        <w:jc w:val="both"/>
       </w:pPr>
       <w:r>
         <w:t>Diámetro (Cuanto más pequeño mejor)</w:t>
@@ -505,6 +565,7 @@
           <w:ilvl w:val="0"/>
           <w:numId w:val="6"/>
         </w:numPr>
+        <w:jc w:val="both"/>
       </w:pPr>
       <w:r>
         <w:t>Conectividad (Cuanto más grande mejor)</w:t>
@@ -517,6 +578,7 @@
           <w:ilvl w:val="0"/>
           <w:numId w:val="6"/>
         </w:numPr>
+        <w:jc w:val="both"/>
       </w:pPr>
       <w:r>
         <w:t>Ancho de bisección (Cuanto más grande mejor)</w:t>
@@ -529,6 +591,7 @@
           <w:ilvl w:val="0"/>
           <w:numId w:val="6"/>
         </w:numPr>
+        <w:jc w:val="both"/>
       </w:pPr>
       <w:r>
         <w:t>Ancho de banda de bisección (Cuanto más grande mejor)</w:t>
@@ -541,6 +604,7 @@
           <w:ilvl w:val="0"/>
           <w:numId w:val="6"/>
         </w:numPr>
+        <w:jc w:val="both"/>
       </w:pPr>
       <w:r>
         <w:t>Coste (Cuanto más pequeño mejor)</w:t>
@@ -554,6 +618,7 @@
     <w:p>
       <w:pPr>
         <w:pStyle w:val="Ttulo1"/>
+        <w:jc w:val="both"/>
       </w:pPr>
       <w:r>
         <w:lastRenderedPageBreak/>
@@ -563,12 +628,16 @@
     <w:p>
       <w:pPr>
         <w:pStyle w:val="Ttulo2"/>
+        <w:jc w:val="both"/>
       </w:pPr>
       <w:r>
         <w:t>Proceso</w:t>
       </w:r>
     </w:p>
     <w:p>
+      <w:pPr>
+        <w:jc w:val="both"/>
+      </w:pPr>
       <w:r>
         <w:t>Unidad más pequeña de trabajo individualmente planificable por un SO. Si estamos hablando de hilos o threads ésta será la Unidad más pequeña planificable.</w:t>
       </w:r>
@@ -576,6 +645,7 @@
     <w:p>
       <w:pPr>
         <w:pStyle w:val="Ttulo3"/>
+        <w:jc w:val="both"/>
       </w:pPr>
       <w:r>
         <w:t>Ventajas</w:t>
@@ -588,6 +658,7 @@
           <w:ilvl w:val="0"/>
           <w:numId w:val="7"/>
         </w:numPr>
+        <w:jc w:val="both"/>
       </w:pPr>
       <w:r>
         <w:t>Ganancia de Velocidad</w:t>
@@ -600,6 +671,7 @@
           <w:ilvl w:val="0"/>
           <w:numId w:val="7"/>
         </w:numPr>
+        <w:jc w:val="both"/>
       </w:pPr>
       <w:r>
         <w:t>Uso de dispositivos de E/S que tienen latencia</w:t>
@@ -612,6 +684,7 @@
           <w:ilvl w:val="0"/>
           <w:numId w:val="7"/>
         </w:numPr>
+        <w:jc w:val="both"/>
       </w:pPr>
       <w:r>
         <w:t>Conveniencia para el Usuario</w:t>
@@ -624,6 +697,7 @@
           <w:ilvl w:val="0"/>
           <w:numId w:val="7"/>
         </w:numPr>
+        <w:jc w:val="both"/>
       </w:pPr>
       <w:r>
         <w:t>Multiprocesamiento</w:t>
@@ -636,6 +710,7 @@
           <w:ilvl w:val="0"/>
           <w:numId w:val="7"/>
         </w:numPr>
+        <w:jc w:val="both"/>
       </w:pPr>
       <w:r>
         <w:t>Computación distribuida</w:t>
@@ -644,12 +719,16 @@
     <w:p>
       <w:pPr>
         <w:pStyle w:val="Ttulo3"/>
+        <w:jc w:val="both"/>
       </w:pPr>
       <w:r>
         <w:t>Diagrama de precedencia</w:t>
       </w:r>
     </w:p>
     <w:p>
+      <w:pPr>
+        <w:jc w:val="both"/>
+      </w:pPr>
       <w:r>
         <w:t>Descomposición y ejecución concurrente para un mismo resultado. Dado que el programa original es cíclico, cada parte también lo es.</w:t>
       </w:r>
@@ -702,6 +781,7 @@
     <w:p>
       <w:pPr>
         <w:pStyle w:val="Ttulo3"/>
+        <w:jc w:val="both"/>
       </w:pPr>
       <w:r>
         <w:t>Puntos importantes para el diseño de un SO</w:t>
@@ -714,6 +794,7 @@
           <w:ilvl w:val="0"/>
           <w:numId w:val="8"/>
         </w:numPr>
+        <w:jc w:val="both"/>
       </w:pPr>
       <w:r>
         <w:t>Multiprogramación con un solo procesador. Apariencia de ejecución simultánea.</w:t>
@@ -726,6 +807,7 @@
           <w:ilvl w:val="0"/>
           <w:numId w:val="8"/>
         </w:numPr>
+        <w:jc w:val="both"/>
       </w:pPr>
       <w:r>
         <w:t>Multiprocesador. Verdadera ejecución simultánea.</w:t>
@@ -738,6 +820,7 @@
           <w:ilvl w:val="0"/>
           <w:numId w:val="8"/>
         </w:numPr>
+        <w:jc w:val="both"/>
       </w:pPr>
       <w:r>
         <w:t>Procesamiento distribuido. Paso de mensajes.</w:t>
@@ -746,6 +829,7 @@
     <w:p>
       <w:pPr>
         <w:pStyle w:val="Ttulo4"/>
+        <w:jc w:val="both"/>
       </w:pPr>
       <w:r>
         <w:t>La concurrencia juega un papel fundamental</w:t>
@@ -754,6 +838,7 @@
     <w:p>
       <w:pPr>
         <w:pStyle w:val="Ttulo4"/>
+        <w:jc w:val="both"/>
       </w:pPr>
       <w:r>
         <w:t>En un sistema monoprocesador intercalar la ejecución de procesos aumenta la eficacia.</w:t>
@@ -762,6 +847,7 @@
     <w:p>
       <w:pPr>
         <w:pStyle w:val="Ttulo4"/>
+        <w:jc w:val="both"/>
       </w:pPr>
       <w:r>
         <w:t>En un sistema multiprocesador además del intercalado se permite el solapamiento.</w:t>
@@ -770,6 +856,7 @@
     <w:p>
       <w:pPr>
         <w:pStyle w:val="Ttulo4"/>
+        <w:jc w:val="both"/>
       </w:pPr>
       <w:r>
         <w:t>La concurrencia abarca varios aspectos</w:t>
@@ -782,6 +869,7 @@
           <w:ilvl w:val="0"/>
           <w:numId w:val="9"/>
         </w:numPr>
+        <w:jc w:val="both"/>
       </w:pPr>
       <w:r>
         <w:t>Comunicación entre procesos</w:t>
@@ -794,6 +882,7 @@
           <w:ilvl w:val="0"/>
           <w:numId w:val="9"/>
         </w:numPr>
+        <w:jc w:val="both"/>
       </w:pPr>
       <w:r>
         <w:t>Compartic</w:t>
@@ -809,6 +898,7 @@
           <w:ilvl w:val="0"/>
           <w:numId w:val="9"/>
         </w:numPr>
+        <w:jc w:val="both"/>
       </w:pPr>
       <w:r>
         <w:t>Sincronización de procesos</w:t>
@@ -821,6 +911,7 @@
           <w:ilvl w:val="0"/>
           <w:numId w:val="9"/>
         </w:numPr>
+        <w:jc w:val="both"/>
       </w:pPr>
       <w:r>
         <w:t>Reserva del procesador para los procesos</w:t>
@@ -829,12 +920,16 @@
     <w:p>
       <w:pPr>
         <w:pStyle w:val="Ttulo3"/>
+        <w:jc w:val="both"/>
       </w:pPr>
       <w:r>
         <w:t>Procesos dependientes de forma indirecta</w:t>
       </w:r>
     </w:p>
     <w:p>
+      <w:pPr>
+        <w:jc w:val="both"/>
+      </w:pPr>
       <w:r>
         <w:t>Procesos que tienen algún objeto en común pero no son conscientes de ello</w:t>
       </w:r>
@@ -842,12 +937,16 @@
     <w:p>
       <w:pPr>
         <w:pStyle w:val="Ttulo3"/>
+        <w:jc w:val="both"/>
       </w:pPr>
       <w:r>
         <w:t>Procesos dependientes de forma directa</w:t>
       </w:r>
     </w:p>
     <w:p>
+      <w:pPr>
+        <w:jc w:val="both"/>
+      </w:pPr>
       <w:r>
         <w:t>Procesos que se comunican con otros procesos y que pueden ser diseñados para trabajar conjuntamente</w:t>
       </w:r>
@@ -855,6 +954,7 @@
     <w:p>
       <w:pPr>
         <w:pStyle w:val="Ttulo3"/>
+        <w:jc w:val="both"/>
       </w:pPr>
       <w:r>
         <w:lastRenderedPageBreak/>
@@ -862,16 +962,25 @@
       </w:r>
     </w:p>
     <w:p>
+      <w:pPr>
+        <w:jc w:val="both"/>
+      </w:pPr>
       <w:r>
         <w:t>Los procesos concurrentes suelen compartir datos y recursos</w:t>
       </w:r>
     </w:p>
     <w:p>
+      <w:pPr>
+        <w:jc w:val="both"/>
+      </w:pPr>
       <w:r>
         <w:t>Si el acceso a estos datos o recursos no se controla se puede tener inconsistencia</w:t>
       </w:r>
     </w:p>
     <w:p>
+      <w:pPr>
+        <w:jc w:val="both"/>
+      </w:pPr>
       <w:r>
         <w:t>La velocidad de ejecución de los procesos no se puede predecir, con lo que pueden existir problemas al compartir datos</w:t>
       </w:r>
@@ -879,6 +988,7 @@
     <w:p>
       <w:pPr>
         <w:pStyle w:val="Ttulo4"/>
+        <w:jc w:val="both"/>
       </w:pPr>
       <w:r>
         <w:t>Competencia entre procesos y recursos</w:t>
@@ -887,6 +997,7 @@
     <w:p>
       <w:pPr>
         <w:pStyle w:val="Ttulo5"/>
+        <w:jc w:val="both"/>
       </w:pPr>
       <w:r>
         <w:t>Inanición</w:t>
@@ -899,6 +1010,7 @@
           <w:ilvl w:val="0"/>
           <w:numId w:val="10"/>
         </w:numPr>
+        <w:jc w:val="both"/>
       </w:pPr>
       <w:r>
         <w:t>Tres procesos necesitan un recurso</w:t>
@@ -911,6 +1023,7 @@
           <w:ilvl w:val="0"/>
           <w:numId w:val="10"/>
         </w:numPr>
+        <w:jc w:val="both"/>
       </w:pPr>
       <w:r>
         <w:t>El SO da acceso alternativamente a P1 y P3</w:t>
@@ -923,6 +1036,7 @@
           <w:ilvl w:val="0"/>
           <w:numId w:val="10"/>
         </w:numPr>
+        <w:jc w:val="both"/>
       </w:pPr>
       <w:r>
         <w:t>P2 queda bloqueado indefinidamente</w:t>
@@ -931,6 +1045,7 @@
     <w:p>
       <w:pPr>
         <w:pStyle w:val="Ttulo5"/>
+        <w:jc w:val="both"/>
       </w:pPr>
       <w:r>
         <w:t>Interbloqueo</w:t>
@@ -943,6 +1058,7 @@
           <w:ilvl w:val="0"/>
           <w:numId w:val="11"/>
         </w:numPr>
+        <w:jc w:val="both"/>
       </w:pPr>
       <w:r>
         <w:t>Los dos procesos necesitan dos recursos y el sistema le asigna uno a cada uno</w:t>
@@ -955,6 +1071,7 @@
           <w:ilvl w:val="0"/>
           <w:numId w:val="11"/>
         </w:numPr>
+        <w:jc w:val="both"/>
       </w:pPr>
       <w:r>
         <w:t>No liberan el que tienen asignado hasta que se libere el otro</w:t>
@@ -962,6 +1079,7 @@
     </w:p>
     <w:p>
       <w:pPr>
+        <w:jc w:val="both"/>
         <w:rPr>
           <w:color w:val="FF0000"/>
         </w:rPr>
@@ -976,17 +1094,24 @@
     <w:p>
       <w:pPr>
         <w:pStyle w:val="Ttulo4"/>
+        <w:jc w:val="both"/>
       </w:pPr>
       <w:r>
         <w:t>Problema de la sección crítica</w:t>
       </w:r>
     </w:p>
     <w:p>
+      <w:pPr>
+        <w:jc w:val="both"/>
+      </w:pPr>
       <w:r>
         <w:t>Cuando un proceso accede a un dato compartido decimos que éste es un recurso crítico y la parte de programa que lo usa se llama sección crítica</w:t>
       </w:r>
     </w:p>
     <w:p>
+      <w:pPr>
+        <w:jc w:val="both"/>
+      </w:pPr>
       <w:r>
         <w:t xml:space="preserve">La ejecución de secciones críticas debe ser </w:t>
       </w:r>
@@ -998,6 +1123,9 @@
       </w:r>
     </w:p>
     <w:p>
+      <w:pPr>
+        <w:jc w:val="both"/>
+      </w:pPr>
       <w:r>
         <w:t>Todos los procesos necesitan un “permiso”</w:t>
       </w:r>
@@ -1005,6 +1133,7 @@
     <w:p>
       <w:pPr>
         <w:pStyle w:val="Ttulo4"/>
+        <w:jc w:val="both"/>
       </w:pPr>
       <w:r>
         <w:t>Estructura:</w:t>
@@ -1017,6 +1146,7 @@
           <w:ilvl w:val="0"/>
           <w:numId w:val="12"/>
         </w:numPr>
+        <w:jc w:val="both"/>
       </w:pPr>
       <w:r>
         <w:t>Sección de Entrada</w:t>
@@ -1029,6 +1159,7 @@
           <w:ilvl w:val="0"/>
           <w:numId w:val="12"/>
         </w:numPr>
+        <w:jc w:val="both"/>
       </w:pPr>
       <w:r>
         <w:t>Sección Crítica</w:t>
@@ -1041,6 +1172,7 @@
           <w:ilvl w:val="0"/>
           <w:numId w:val="12"/>
         </w:numPr>
+        <w:jc w:val="both"/>
       </w:pPr>
       <w:r>
         <w:t>Sección de Salida</w:t>
@@ -1049,6 +1181,7 @@
     <w:p>
       <w:pPr>
         <w:pStyle w:val="Ttulo2"/>
+        <w:jc w:val="both"/>
       </w:pPr>
       <w:r>
         <w:t>Exclusión Mutua</w:t>
@@ -1057,6 +1190,7 @@
     <w:p>
       <w:pPr>
         <w:pStyle w:val="Ttulo3"/>
+        <w:jc w:val="both"/>
       </w:pPr>
       <w:r>
         <w:t>Requisitos</w:t>
@@ -1069,6 +1203,7 @@
           <w:ilvl w:val="0"/>
           <w:numId w:val="13"/>
         </w:numPr>
+        <w:jc w:val="both"/>
       </w:pPr>
       <w:r>
         <w:t>Sólo un proceso debe tener permiso para entrar en la sección crítica por un recurso en un instante dado</w:t>
@@ -1081,6 +1216,7 @@
           <w:ilvl w:val="0"/>
           <w:numId w:val="13"/>
         </w:numPr>
+        <w:jc w:val="both"/>
       </w:pPr>
       <w:r>
         <w:t>No puede permitirse el interbloqueo o la inanición</w:t>
@@ -1093,6 +1229,7 @@
           <w:ilvl w:val="0"/>
           <w:numId w:val="13"/>
         </w:numPr>
+        <w:jc w:val="both"/>
       </w:pPr>
       <w:r>
         <w:t>Cuando ningún proceso está en su sección crítica, cualquier proceso que solicite entrar en la suya debe poder hacerlo sin dilación</w:t>
@@ -1105,6 +1242,7 @@
           <w:ilvl w:val="0"/>
           <w:numId w:val="13"/>
         </w:numPr>
+        <w:jc w:val="both"/>
       </w:pPr>
       <w:r>
         <w:t>No se deben hacer suposiciones sobre la velocidad relativa de los procesos o el número de procesadores</w:t>
@@ -1117,18 +1255,36 @@
           <w:ilvl w:val="0"/>
           <w:numId w:val="13"/>
         </w:numPr>
+        <w:jc w:val="both"/>
       </w:pPr>
       <w:r>
         <w:t>Un proceso permanece en su sección crítica solo por un tiempo finito</w:t>
       </w:r>
     </w:p>
-    <w:p/>
-    <w:p/>
-    <w:p/>
-    <w:p/>
+    <w:p>
+      <w:pPr>
+        <w:jc w:val="both"/>
+      </w:pPr>
+    </w:p>
+    <w:p>
+      <w:pPr>
+        <w:jc w:val="both"/>
+      </w:pPr>
+    </w:p>
+    <w:p>
+      <w:pPr>
+        <w:jc w:val="both"/>
+      </w:pPr>
+    </w:p>
+    <w:p>
+      <w:pPr>
+        <w:jc w:val="both"/>
+      </w:pPr>
+    </w:p>
     <w:p>
       <w:pPr>
         <w:pStyle w:val="Ttulo3"/>
+        <w:jc w:val="both"/>
       </w:pPr>
       <w:r>
         <w:lastRenderedPageBreak/>
@@ -1138,6 +1294,7 @@
     <w:p>
       <w:pPr>
         <w:pStyle w:val="Ttulo4"/>
+        <w:jc w:val="both"/>
       </w:pPr>
       <w:r>
         <w:t>Software</w:t>
@@ -1146,6 +1303,7 @@
     <w:p>
       <w:pPr>
         <w:pStyle w:val="Ttulo5"/>
+        <w:jc w:val="both"/>
       </w:pPr>
       <w:r>
         <w:rPr>
@@ -1214,6 +1372,9 @@
       </w:r>
     </w:p>
     <w:p>
+      <w:pPr>
+        <w:jc w:val="both"/>
+      </w:pPr>
       <w:r>
         <w:t>La variable compartida “</w:t>
       </w:r>
@@ -1225,21 +1386,33 @@
       </w:r>
     </w:p>
     <w:p>
+      <w:pPr>
+        <w:jc w:val="both"/>
+      </w:pPr>
       <w:r>
         <w:t>La sección crítica de Pi se ejecuta si: turno = i</w:t>
       </w:r>
     </w:p>
     <w:p>
+      <w:pPr>
+        <w:jc w:val="both"/>
+      </w:pPr>
       <w:r>
         <w:t>Pi está en espera “activa” si Pj está dentro de su sección crítica. Exclusión mutua ok</w:t>
       </w:r>
     </w:p>
     <w:p>
+      <w:pPr>
+        <w:jc w:val="both"/>
+      </w:pPr>
       <w:r>
         <w:t>Existe una alternativa estricta. El ritmo de ejecución depende del más lento</w:t>
       </w:r>
     </w:p>
     <w:p>
+      <w:pPr>
+        <w:jc w:val="both"/>
+      </w:pPr>
       <w:r>
         <w:t>Si un proceso falla dentro o fuera de su sección crítica el otro nunca podrá entrar a su sección crítica</w:t>
       </w:r>
@@ -1247,6 +1420,7 @@
     <w:p>
       <w:pPr>
         <w:pStyle w:val="Ttulo5"/>
+        <w:jc w:val="both"/>
       </w:pPr>
       <w:r>
         <w:rPr>
@@ -1321,11 +1495,17 @@
       </w:r>
     </w:p>
     <w:p>
+      <w:pPr>
+        <w:jc w:val="both"/>
+      </w:pPr>
       <w:r>
         <w:t>Una variable booleana (0,1) por proceso: flag [0] y flag [1] inicializadas a FALSE</w:t>
       </w:r>
     </w:p>
     <w:p>
+      <w:pPr>
+        <w:jc w:val="both"/>
+      </w:pPr>
       <w:r>
         <w:t>Pi indica que desea entrar en su zona crítica haciendo: flag [i</w:t>
       </w:r>
@@ -1337,6 +1517,9 @@
       </w:r>
     </w:p>
     <w:p>
+      <w:pPr>
+        <w:jc w:val="both"/>
+      </w:pPr>
       <w:r>
         <w:t>¿Exclusión mutua ok? Si uno falla fuera de la sección crítica el otro no está bloqueado bien</w:t>
       </w:r>
@@ -1344,6 +1527,7 @@
     <w:p>
       <w:pPr>
         <w:pStyle w:val="Ttulo5"/>
+        <w:jc w:val="both"/>
       </w:pPr>
       <w:r>
         <w:rPr>
@@ -1412,11 +1596,17 @@
       </w:r>
     </w:p>
     <w:p>
+      <w:pPr>
+        <w:jc w:val="both"/>
+      </w:pPr>
       <w:r>
         <w:t>Inicio:     flag [0]: = flag [1]: = false    turno: = i o j</w:t>
       </w:r>
     </w:p>
     <w:p>
+      <w:pPr>
+        <w:jc w:val="both"/>
+      </w:pPr>
       <w:r>
         <w:t>El deseo de entrar e</w:t>
       </w:r>
@@ -1425,6 +1615,9 @@
       </w:r>
     </w:p>
     <w:p>
+      <w:pPr>
+        <w:jc w:val="both"/>
+      </w:pPr>
       <w:r>
         <w:t>Si P0 y P1 intentan simultáneamente entrar en su sección crítica se lo impide la variable “turno”</w:t>
       </w:r>
@@ -1436,6 +1629,9 @@
       </w:r>
     </w:p>
     <w:p>
+      <w:pPr>
+        <w:jc w:val="both"/>
+      </w:pPr>
       <w:r>
         <w:t>(Ejemplo Página 11 – Secciones Críticas y Exclusión Mutua.pdf)</w:t>
       </w:r>
@@ -1443,6 +1639,7 @@
     <w:p>
       <w:pPr>
         <w:pStyle w:val="Ttulo5"/>
+        <w:jc w:val="both"/>
       </w:pPr>
       <w:r>
         <w:rPr>
@@ -1517,25 +1714,43 @@
       </w:r>
     </w:p>
     <w:p>
+      <w:pPr>
+        <w:jc w:val="both"/>
+      </w:pPr>
       <w:r>
         <w:t>Antes de ejecutar la sección crítica cada proceso recoge un número. Aquel que tenga el número más pequeño entra en la sección crítica</w:t>
       </w:r>
     </w:p>
     <w:p>
+      <w:pPr>
+        <w:jc w:val="both"/>
+      </w:pPr>
       <w:r>
         <w:t>Si i &lt; j: Pi entrará primero, si no Pj</w:t>
       </w:r>
     </w:p>
     <w:p>
+      <w:pPr>
+        <w:jc w:val="both"/>
+      </w:pPr>
       <w:r>
         <w:t>Pi pone su número a 0 en la sección de salida</w:t>
       </w:r>
     </w:p>
-    <w:p/>
-    <w:p/>
+    <w:p>
+      <w:pPr>
+        <w:jc w:val="both"/>
+      </w:pPr>
+    </w:p>
+    <w:p>
+      <w:pPr>
+        <w:jc w:val="both"/>
+      </w:pPr>
+    </w:p>
     <w:p>
       <w:pPr>
         <w:pStyle w:val="Ttulo5"/>
+        <w:jc w:val="both"/>
       </w:pPr>
       <w:r>
         <w:t>Desventajas de las soluciones software</w:t>
@@ -1546,8 +1761,9 @@
         <w:pStyle w:val="Prrafodelista"/>
         <w:numPr>
           <w:ilvl w:val="0"/>
-          <w:numId w:val="15"/>
-        </w:numPr>
+          <w:numId w:val="14"/>
+        </w:numPr>
+        <w:jc w:val="both"/>
       </w:pPr>
       <w:r>
         <w:t>Los procesos en espera activa consumen CPU</w:t>
@@ -1558,8 +1774,9 @@
         <w:pStyle w:val="Prrafodelista"/>
         <w:numPr>
           <w:ilvl w:val="0"/>
-          <w:numId w:val="15"/>
-        </w:numPr>
+          <w:numId w:val="14"/>
+        </w:numPr>
+        <w:jc w:val="both"/>
       </w:pPr>
       <w:r>
         <w:t>Es preferible bloquear los procesos que están esperando a entrar en la sección crítica</w:t>
@@ -1568,6 +1785,7 @@
     <w:p>
       <w:pPr>
         <w:pStyle w:val="Ttulo4"/>
+        <w:jc w:val="both"/>
       </w:pPr>
       <w:r>
         <w:lastRenderedPageBreak/>
@@ -1577,12 +1795,16 @@
     <w:p>
       <w:pPr>
         <w:pStyle w:val="Ttulo5"/>
+        <w:jc w:val="both"/>
       </w:pPr>
       <w:r>
         <w:t>Desactivación de interrupciones</w:t>
       </w:r>
     </w:p>
     <w:p>
+      <w:pPr>
+        <w:jc w:val="center"/>
+      </w:pPr>
       <w:r>
         <w:rPr>
           <w:noProof/>
@@ -1627,27 +1849,40 @@
     <w:p>
       <w:pPr>
         <w:pStyle w:val="Ttulo6"/>
+        <w:jc w:val="both"/>
       </w:pPr>
       <w:r>
         <w:t>Instrucciones particulares</w:t>
       </w:r>
     </w:p>
     <w:p>
+      <w:pPr>
+        <w:jc w:val="both"/>
+      </w:pPr>
       <w:r>
         <w:t>Normal: El acceso a una misma dirección de memoria no se puede hacer mediante varios procesos</w:t>
       </w:r>
     </w:p>
     <w:p>
+      <w:pPr>
+        <w:jc w:val="both"/>
+      </w:pPr>
       <w:r>
         <w:t>Extensiones: Disponibilidad de instrucciones máquina que ejecutan 2 acciones sobre la misma variable de manera atómica (indivisible)</w:t>
       </w:r>
     </w:p>
     <w:p>
+      <w:pPr>
+        <w:jc w:val="both"/>
+      </w:pPr>
       <w:r>
         <w:t>La ejecución de esta instrucción es mutuamente exclusiva incluso si tenemos varios procesadores</w:t>
       </w:r>
     </w:p>
     <w:p>
+      <w:pPr>
+        <w:jc w:val="both"/>
+      </w:pPr>
       <w:r>
         <w:t>Necesitamos algoritmos mas completos para satisfacer las 3 exigencias principales del problema de la sección crítica</w:t>
       </w:r>
@@ -1655,22 +1890,32 @@
     <w:p>
       <w:pPr>
         <w:pStyle w:val="Ttulo6"/>
+        <w:jc w:val="both"/>
       </w:pPr>
       <w:r>
         <w:t>Ventajas</w:t>
       </w:r>
     </w:p>
     <w:p>
+      <w:pPr>
+        <w:jc w:val="both"/>
+      </w:pPr>
       <w:r>
         <w:t>Aplicable a uno o varios procesos y a cualquier número de procesos</w:t>
       </w:r>
     </w:p>
     <w:p>
+      <w:pPr>
+        <w:jc w:val="both"/>
+      </w:pPr>
       <w:r>
         <w:t>Algoritmo simple</w:t>
       </w:r>
     </w:p>
     <w:p>
+      <w:pPr>
+        <w:jc w:val="both"/>
+      </w:pPr>
       <w:r>
         <w:t>Puede utilizarse con múltiples secciones críticas cada una de ellas con una variable distinta</w:t>
       </w:r>
@@ -1678,17 +1923,24 @@
     <w:p>
       <w:pPr>
         <w:pStyle w:val="Ttulo6"/>
+        <w:jc w:val="both"/>
       </w:pPr>
       <w:r>
         <w:t>Desventajas</w:t>
       </w:r>
     </w:p>
     <w:p>
+      <w:pPr>
+        <w:jc w:val="both"/>
+      </w:pPr>
       <w:r>
         <w:t>Existe espera activa</w:t>
       </w:r>
     </w:p>
     <w:p>
+      <w:pPr>
+        <w:jc w:val="both"/>
+      </w:pPr>
       <w:r>
         <w:t>Posible inanición</w:t>
       </w:r>
@@ -1701,6 +1953,7 @@
     <w:p>
       <w:pPr>
         <w:pStyle w:val="Ttulo1"/>
+        <w:jc w:val="both"/>
       </w:pPr>
       <w:r>
         <w:lastRenderedPageBreak/>
@@ -1710,6 +1963,7 @@
     <w:p>
       <w:pPr>
         <w:pStyle w:val="Ttulo2"/>
+        <w:jc w:val="both"/>
       </w:pPr>
       <w:r>
         <w:t>Modulo 1 – Modelos Sistemas/Programación Paralela</w:t>
@@ -1800,6 +2054,7 @@
     <w:p>
       <w:pPr>
         <w:pStyle w:val="Ttulo3"/>
+        <w:jc w:val="both"/>
       </w:pPr>
       <w:r>
         <w:rPr>
@@ -1868,11 +2123,17 @@
       </w:r>
     </w:p>
     <w:p>
+      <w:pPr>
+        <w:jc w:val="both"/>
+      </w:pPr>
       <w:r>
         <w:t>Medio compartido:</w:t>
       </w:r>
     </w:p>
     <w:p>
+      <w:pPr>
+        <w:jc w:val="both"/>
+      </w:pPr>
       <w:r>
         <w:t>La información es difundida</w:t>
       </w:r>
@@ -1882,8 +2143,9 @@
         <w:pStyle w:val="Prrafodelista"/>
         <w:numPr>
           <w:ilvl w:val="0"/>
-          <w:numId w:val="16"/>
-        </w:numPr>
+          <w:numId w:val="15"/>
+        </w:numPr>
+        <w:jc w:val="both"/>
       </w:pPr>
       <w:r>
         <w:t>Diámetro: O (1)</w:t>
@@ -1894,8 +2156,9 @@
         <w:pStyle w:val="Prrafodelista"/>
         <w:numPr>
           <w:ilvl w:val="0"/>
-          <w:numId w:val="16"/>
-        </w:numPr>
+          <w:numId w:val="15"/>
+        </w:numPr>
+        <w:jc w:val="both"/>
       </w:pPr>
       <w:r>
         <w:t>Conectividad: O (1)</w:t>
@@ -1906,8 +2169,9 @@
         <w:pStyle w:val="Prrafodelista"/>
         <w:numPr>
           <w:ilvl w:val="0"/>
-          <w:numId w:val="16"/>
-        </w:numPr>
+          <w:numId w:val="15"/>
+        </w:numPr>
+        <w:jc w:val="both"/>
       </w:pPr>
       <w:r>
         <w:t>Ancho de bisección: O (1)</w:t>
@@ -1918,8 +2182,9 @@
         <w:pStyle w:val="Prrafodelista"/>
         <w:numPr>
           <w:ilvl w:val="0"/>
-          <w:numId w:val="16"/>
-        </w:numPr>
+          <w:numId w:val="15"/>
+        </w:numPr>
+        <w:jc w:val="both"/>
       </w:pPr>
       <w:r>
         <w:t>Coste: O (p)</w:t>
@@ -1930,17 +2195,23 @@
         <w:pStyle w:val="Prrafodelista"/>
         <w:numPr>
           <w:ilvl w:val="0"/>
-          <w:numId w:val="16"/>
-        </w:numPr>
+          <w:numId w:val="15"/>
+        </w:numPr>
+        <w:jc w:val="both"/>
       </w:pPr>
       <w:r>
         <w:t>Bloqueante</w:t>
       </w:r>
     </w:p>
-    <w:p/>
+    <w:p>
+      <w:pPr>
+        <w:jc w:val="both"/>
+      </w:pPr>
+    </w:p>
     <w:p>
       <w:pPr>
         <w:pStyle w:val="Ttulo3"/>
+        <w:jc w:val="both"/>
       </w:pPr>
       <w:r>
         <w:rPr>
@@ -2009,11 +2280,17 @@
       </w:r>
     </w:p>
     <w:p>
+      <w:pPr>
+        <w:jc w:val="both"/>
+      </w:pPr>
       <w:r>
         <w:t>Basada en conmutación</w:t>
       </w:r>
     </w:p>
     <w:p>
+      <w:pPr>
+        <w:jc w:val="both"/>
+      </w:pPr>
       <w:r>
         <w:t>Soporta conexiones simultáneas</w:t>
       </w:r>
@@ -2023,8 +2300,9 @@
         <w:pStyle w:val="Prrafodelista"/>
         <w:numPr>
           <w:ilvl w:val="0"/>
-          <w:numId w:val="16"/>
-        </w:numPr>
+          <w:numId w:val="15"/>
+        </w:numPr>
+        <w:jc w:val="both"/>
       </w:pPr>
       <w:r>
         <w:t>Diámetro: O (1)</w:t>
@@ -2035,8 +2313,9 @@
         <w:pStyle w:val="Prrafodelista"/>
         <w:numPr>
           <w:ilvl w:val="0"/>
-          <w:numId w:val="16"/>
-        </w:numPr>
+          <w:numId w:val="15"/>
+        </w:numPr>
+        <w:jc w:val="both"/>
       </w:pPr>
       <w:r>
         <w:t>Conectividad: O (1)</w:t>
@@ -2047,8 +2326,9 @@
         <w:pStyle w:val="Prrafodelista"/>
         <w:numPr>
           <w:ilvl w:val="0"/>
-          <w:numId w:val="16"/>
-        </w:numPr>
+          <w:numId w:val="15"/>
+        </w:numPr>
+        <w:jc w:val="both"/>
       </w:pPr>
       <w:r>
         <w:t>Ancho de bisección: O (p)</w:t>
@@ -2059,8 +2339,9 @@
         <w:pStyle w:val="Prrafodelista"/>
         <w:numPr>
           <w:ilvl w:val="0"/>
-          <w:numId w:val="16"/>
-        </w:numPr>
+          <w:numId w:val="15"/>
+        </w:numPr>
+        <w:jc w:val="both"/>
       </w:pPr>
       <w:r>
         <w:t xml:space="preserve">Coste: </w:t>
@@ -2077,17 +2358,23 @@
         <w:pStyle w:val="Prrafodelista"/>
         <w:numPr>
           <w:ilvl w:val="0"/>
-          <w:numId w:val="16"/>
-        </w:numPr>
+          <w:numId w:val="15"/>
+        </w:numPr>
+        <w:jc w:val="both"/>
       </w:pPr>
       <w:r>
         <w:t>No bloqueante</w:t>
       </w:r>
     </w:p>
-    <w:p/>
+    <w:p>
+      <w:pPr>
+        <w:jc w:val="both"/>
+      </w:pPr>
+    </w:p>
     <w:p>
       <w:pPr>
         <w:pStyle w:val="Ttulo3"/>
+        <w:jc w:val="both"/>
       </w:pPr>
       <w:r>
         <w:rPr>
@@ -2162,6 +2449,9 @@
       </w:r>
     </w:p>
     <w:p>
+      <w:pPr>
+        <w:jc w:val="both"/>
+      </w:pPr>
       <w:r>
         <w:t>Caso particular: Red Omega (</w:t>
       </w:r>
@@ -2173,6 +2463,9 @@
       </w:r>
     </w:p>
     <w:p>
+      <w:pPr>
+        <w:jc w:val="both"/>
+      </w:pPr>
       <w:r>
         <w:t xml:space="preserve">p procesadores </w:t>
       </w:r>
@@ -2190,21 +2483,33 @@
       </w:r>
     </w:p>
     <w:p>
+      <w:pPr>
+        <w:jc w:val="both"/>
+      </w:pPr>
       <w:r>
         <w:t>Caso intermedio entre bus y crossbar</w:t>
       </w:r>
     </w:p>
     <w:p>
+      <w:pPr>
+        <w:jc w:val="both"/>
+      </w:pPr>
       <w:r>
         <w:t>Red omega completa de 8 entradas y 8 salidas</w:t>
       </w:r>
     </w:p>
     <w:p>
+      <w:pPr>
+        <w:jc w:val="both"/>
+      </w:pPr>
       <w:r>
         <w:t>3 etapas y 4 conmutadores por etapa</w:t>
       </w:r>
     </w:p>
     <w:p>
+      <w:pPr>
+        <w:jc w:val="both"/>
+      </w:pPr>
       <w:r>
         <w:t>Coste: O (p·log(p))</w:t>
       </w:r>
@@ -2212,6 +2517,7 @@
     <w:p>
       <w:pPr>
         <w:pStyle w:val="Ttulo3"/>
+        <w:jc w:val="both"/>
       </w:pPr>
       <w:r>
         <w:lastRenderedPageBreak/>
@@ -2221,6 +2527,7 @@
     <w:p>
       <w:pPr>
         <w:pStyle w:val="Ttulo4"/>
+        <w:jc w:val="both"/>
       </w:pPr>
       <w:r>
         <w:t>Completa</w:t>
@@ -2231,11 +2538,47 @@
         <w:pStyle w:val="Prrafodelista"/>
         <w:numPr>
           <w:ilvl w:val="0"/>
+          <w:numId w:val="16"/>
+        </w:numPr>
+        <w:jc w:val="both"/>
+      </w:pPr>
+      <w:r>
+        <w:t>No bloqueos</w:t>
+      </w:r>
+    </w:p>
+    <w:p>
+      <w:pPr>
+        <w:pStyle w:val="Prrafodelista"/>
+        <w:numPr>
+          <w:ilvl w:val="0"/>
+          <w:numId w:val="16"/>
+        </w:numPr>
+        <w:jc w:val="both"/>
+      </w:pPr>
+      <w:r>
+        <w:t>Similar a red matricial</w:t>
+      </w:r>
+    </w:p>
+    <w:p>
+      <w:pPr>
+        <w:pStyle w:val="Ttulo4"/>
+        <w:jc w:val="both"/>
+      </w:pPr>
+      <w:r>
+        <w:t>Estrella</w:t>
+      </w:r>
+    </w:p>
+    <w:p>
+      <w:pPr>
+        <w:pStyle w:val="Prrafodelista"/>
+        <w:numPr>
+          <w:ilvl w:val="0"/>
           <w:numId w:val="17"/>
         </w:numPr>
-      </w:pPr>
-      <w:r>
-        <w:t>No bloqueos</w:t>
+        <w:jc w:val="both"/>
+      </w:pPr>
+      <w:r>
+        <w:t>Nodo central cuello de botella</w:t>
       </w:r>
     </w:p>
     <w:p>
@@ -2245,38 +2588,7 @@
           <w:ilvl w:val="0"/>
           <w:numId w:val="17"/>
         </w:numPr>
-      </w:pPr>
-      <w:r>
-        <w:t>Similar a red matricial</w:t>
-      </w:r>
-    </w:p>
-    <w:p>
-      <w:pPr>
-        <w:pStyle w:val="Ttulo4"/>
-      </w:pPr>
-      <w:r>
-        <w:t>Estrella</w:t>
-      </w:r>
-    </w:p>
-    <w:p>
-      <w:pPr>
-        <w:pStyle w:val="Prrafodelista"/>
-        <w:numPr>
-          <w:ilvl w:val="0"/>
-          <w:numId w:val="18"/>
-        </w:numPr>
-      </w:pPr>
-      <w:r>
-        <w:t>Nodo central cuello de botella</w:t>
-      </w:r>
-    </w:p>
-    <w:p>
-      <w:pPr>
-        <w:pStyle w:val="Prrafodelista"/>
-        <w:numPr>
-          <w:ilvl w:val="0"/>
-          <w:numId w:val="18"/>
-        </w:numPr>
+        <w:jc w:val="both"/>
       </w:pPr>
       <w:r>
         <w:t>Similar a bus</w:t>
@@ -2523,17 +2835,24 @@
     <w:p>
       <w:pPr>
         <w:pStyle w:val="Ttulo3"/>
+        <w:jc w:val="both"/>
       </w:pPr>
       <w:r>
         <w:t>Costes de Comunicación en Sistemas Paralelos</w:t>
       </w:r>
     </w:p>
     <w:p>
+      <w:pPr>
+        <w:jc w:val="both"/>
+      </w:pPr>
       <w:r>
         <w:t>El mayor coste en la ejecución de programas paralelos está asociado a la comunicación de información entre nodos de procesamiento (p)</w:t>
       </w:r>
     </w:p>
     <w:p>
+      <w:pPr>
+        <w:jc w:val="both"/>
+      </w:pPr>
       <w:r>
         <w:t>Influyen:</w:t>
       </w:r>
@@ -2543,11 +2862,68 @@
         <w:pStyle w:val="Prrafodelista"/>
         <w:numPr>
           <w:ilvl w:val="0"/>
+          <w:numId w:val="18"/>
+        </w:numPr>
+        <w:jc w:val="both"/>
+      </w:pPr>
+      <w:r>
+        <w:t>Modelo de programación semántica</w:t>
+      </w:r>
+    </w:p>
+    <w:p>
+      <w:pPr>
+        <w:pStyle w:val="Prrafodelista"/>
+        <w:numPr>
+          <w:ilvl w:val="0"/>
+          <w:numId w:val="18"/>
+        </w:numPr>
+        <w:jc w:val="both"/>
+      </w:pPr>
+      <w:r>
+        <w:t>Topología de la red</w:t>
+      </w:r>
+    </w:p>
+    <w:p>
+      <w:pPr>
+        <w:pStyle w:val="Prrafodelista"/>
+        <w:numPr>
+          <w:ilvl w:val="0"/>
+          <w:numId w:val="18"/>
+        </w:numPr>
+        <w:jc w:val="both"/>
+      </w:pPr>
+      <w:r>
+        <w:t>Tratamiento y enrutamiento de datos</w:t>
+      </w:r>
+    </w:p>
+    <w:p>
+      <w:pPr>
+        <w:pStyle w:val="Ttulo3"/>
+        <w:jc w:val="both"/>
+      </w:pPr>
+      <w:r>
+        <w:t>Costes de Comunicación en Sistemas Paralelos: Paso de Mensajes</w:t>
+      </w:r>
+    </w:p>
+    <w:p>
+      <w:pPr>
+        <w:jc w:val="both"/>
+      </w:pPr>
+      <w:r>
+        <w:t>El tiempo de comunicación de un mensaje:</w:t>
+      </w:r>
+    </w:p>
+    <w:p>
+      <w:pPr>
+        <w:pStyle w:val="Prrafodelista"/>
+        <w:numPr>
+          <w:ilvl w:val="0"/>
           <w:numId w:val="19"/>
         </w:numPr>
-      </w:pPr>
-      <w:r>
-        <w:t>Modelo de programación semántica</w:t>
+        <w:jc w:val="both"/>
+      </w:pPr>
+      <w:r>
+        <w:t>Tiempo de preparación del mensaje para la transmisión</w:t>
       </w:r>
     </w:p>
     <w:p>
@@ -2557,55 +2933,7 @@
           <w:ilvl w:val="0"/>
           <w:numId w:val="19"/>
         </w:numPr>
-      </w:pPr>
-      <w:r>
-        <w:t>Topología de la red</w:t>
-      </w:r>
-    </w:p>
-    <w:p>
-      <w:pPr>
-        <w:pStyle w:val="Prrafodelista"/>
-        <w:numPr>
-          <w:ilvl w:val="0"/>
-          <w:numId w:val="19"/>
-        </w:numPr>
-      </w:pPr>
-      <w:r>
-        <w:t>Tratamiento y enrutamiento de datos</w:t>
-      </w:r>
-    </w:p>
-    <w:p>
-      <w:pPr>
-        <w:pStyle w:val="Ttulo3"/>
-      </w:pPr>
-      <w:r>
-        <w:t>Costes de Comunicación en Sistemas Paralelos: Paso de Mensajes</w:t>
-      </w:r>
-    </w:p>
-    <w:p>
-      <w:r>
-        <w:t>El tiempo de comunicación de un mensaje:</w:t>
-      </w:r>
-    </w:p>
-    <w:p>
-      <w:pPr>
-        <w:pStyle w:val="Prrafodelista"/>
-        <w:numPr>
-          <w:ilvl w:val="0"/>
-          <w:numId w:val="20"/>
-        </w:numPr>
-      </w:pPr>
-      <w:r>
-        <w:t>Tiempo de preparación del mensaje para la transmisión</w:t>
-      </w:r>
-    </w:p>
-    <w:p>
-      <w:pPr>
-        <w:pStyle w:val="Prrafodelista"/>
-        <w:numPr>
-          <w:ilvl w:val="0"/>
-          <w:numId w:val="20"/>
-        </w:numPr>
+        <w:jc w:val="both"/>
       </w:pPr>
       <w:r>
         <w:t>Tiempo que tarda el mensaje en atravesar la red hasta su destino</w:t>
@@ -2613,6 +2941,7 @@
     </w:p>
     <w:p>
       <w:pPr>
+        <w:jc w:val="both"/>
         <w:rPr>
           <w:rFonts w:eastAsiaTheme="minorEastAsia"/>
         </w:rPr>
@@ -2672,8 +3001,9 @@
         <w:pStyle w:val="Prrafodelista"/>
         <w:numPr>
           <w:ilvl w:val="0"/>
-          <w:numId w:val="21"/>
-        </w:numPr>
+          <w:numId w:val="20"/>
+        </w:numPr>
+        <w:jc w:val="both"/>
       </w:pPr>
       <w:r>
         <w:t>m: tamaño, en palabras de red, del mensaje</w:t>
@@ -2681,6 +3011,7 @@
     </w:p>
     <w:p>
       <w:pPr>
+        <w:jc w:val="both"/>
         <w:rPr>
           <w:rFonts w:eastAsiaTheme="minorEastAsia"/>
         </w:rPr>
@@ -2754,8 +3085,9 @@
         <w:pStyle w:val="Prrafodelista"/>
         <w:numPr>
           <w:ilvl w:val="0"/>
-          <w:numId w:val="21"/>
-        </w:numPr>
+          <w:numId w:val="20"/>
+        </w:numPr>
+        <w:jc w:val="both"/>
       </w:pPr>
       <w:r>
         <w:t>l: número de enlaces que debe atravesar el mensaje</w:t>
@@ -2763,6 +3095,7 @@
     </w:p>
     <w:p>
       <w:pPr>
+        <w:jc w:val="both"/>
         <w:rPr>
           <w:rFonts w:eastAsiaTheme="minorEastAsia"/>
         </w:rPr>
@@ -2836,8 +3169,9 @@
         <w:pStyle w:val="Prrafodelista"/>
         <w:numPr>
           <w:ilvl w:val="0"/>
-          <w:numId w:val="22"/>
-        </w:numPr>
+          <w:numId w:val="21"/>
+        </w:numPr>
+        <w:jc w:val="both"/>
       </w:pPr>
       <w:r>
         <w:t xml:space="preserve">Si el ancho de banda del canal es </w:t>
@@ -2945,6 +3279,7 @@
     <w:p>
       <w:pPr>
         <w:pStyle w:val="Ttulo3"/>
+        <w:jc w:val="both"/>
         <w:rPr>
           <w:lang w:val="en-US"/>
         </w:rPr>
@@ -2964,6 +3299,9 @@
       </w:r>
     </w:p>
     <w:p>
+      <w:pPr>
+        <w:jc w:val="both"/>
+      </w:pPr>
       <w:r>
         <w:t>Store and forward: manda un mensaje de</w:t>
       </w:r>
@@ -3243,6 +3581,9 @@
       </w:pPr>
     </w:p>
     <w:p>
+      <w:pPr>
+        <w:jc w:val="both"/>
+      </w:pPr>
       <w:r>
         <w:t>Cut-through</w:t>
       </w:r>
@@ -3255,8 +3596,9 @@
         <w:pStyle w:val="Prrafodelista"/>
         <w:numPr>
           <w:ilvl w:val="0"/>
-          <w:numId w:val="22"/>
-        </w:numPr>
+          <w:numId w:val="21"/>
+        </w:numPr>
+        <w:jc w:val="both"/>
       </w:pPr>
       <w:r>
         <w:t xml:space="preserve">Se establece el camino entre origen y destino: </w:t>
@@ -3301,8 +3643,9 @@
         <w:pStyle w:val="Prrafodelista"/>
         <w:numPr>
           <w:ilvl w:val="0"/>
-          <w:numId w:val="22"/>
-        </w:numPr>
+          <w:numId w:val="21"/>
+        </w:numPr>
+        <w:jc w:val="both"/>
       </w:pPr>
       <w:r>
         <w:rPr>
@@ -3586,6 +3929,9 @@
       </m:oMathPara>
     </w:p>
     <w:p>
+      <w:pPr>
+        <w:jc w:val="both"/>
+      </w:pPr>
       <w:r>
         <w:t>Actualmente, el tiempo de salto (</w:t>
       </w:r>
@@ -3624,6 +3970,7 @@
     <w:p>
       <w:pPr>
         <w:pStyle w:val="Ttulo3"/>
+        <w:jc w:val="both"/>
       </w:pPr>
       <w:r>
         <w:t>Modelo para redes NO congestionadas</w:t>
@@ -3874,6 +4221,7 @@
     <w:p>
       <w:pPr>
         <w:pStyle w:val="Ttulo3"/>
+        <w:jc w:val="both"/>
       </w:pPr>
       <w:r>
         <w:t>Mecanismos de enrutamiento</w:t>
@@ -3882,12 +4230,16 @@
     <w:p>
       <w:pPr>
         <w:pStyle w:val="Ttulo4"/>
+        <w:jc w:val="both"/>
       </w:pPr>
       <w:r>
         <w:t>Enrutamiento</w:t>
       </w:r>
     </w:p>
     <w:p>
+      <w:pPr>
+        <w:jc w:val="both"/>
+      </w:pPr>
       <w:r>
         <w:t>Algoritmo para determinar el camino que un mensaje tomará desde la fuente hasta el destino</w:t>
       </w:r>
@@ -3895,6 +4247,7 @@
     <w:p>
       <w:pPr>
         <w:pStyle w:val="Ttulo4"/>
+        <w:jc w:val="both"/>
       </w:pPr>
       <w:r>
         <w:t>Clasificación</w:t>
@@ -3903,17 +4256,24 @@
     <w:p>
       <w:pPr>
         <w:pStyle w:val="Ttulo5"/>
+        <w:jc w:val="both"/>
       </w:pPr>
       <w:r>
         <w:t>Determinista vs Adaptativo</w:t>
       </w:r>
     </w:p>
     <w:p>
+      <w:pPr>
+        <w:jc w:val="both"/>
+      </w:pPr>
       <w:r>
         <w:t>Determinista: no tiene en cuenta la información de congestión de la red</w:t>
       </w:r>
     </w:p>
     <w:p>
+      <w:pPr>
+        <w:jc w:val="both"/>
+      </w:pPr>
       <w:r>
         <w:t>Adaptativo: tiene en cuenta la congestión de la red</w:t>
       </w:r>
@@ -3921,6 +4281,7 @@
     <w:p>
       <w:pPr>
         <w:pStyle w:val="Ttulo3"/>
+        <w:jc w:val="both"/>
       </w:pPr>
       <w:r>
         <w:t>Transformaciones en la topología</w:t>
@@ -3929,12 +4290,16 @@
     <w:p>
       <w:pPr>
         <w:pStyle w:val="Ttulo4"/>
+        <w:jc w:val="both"/>
       </w:pPr>
       <w:r>
         <w:t>Mapeo entre redes</w:t>
       </w:r>
     </w:p>
     <w:p>
+      <w:pPr>
+        <w:jc w:val="both"/>
+      </w:pPr>
       <w:r>
         <w:t>Útil en los comienzos de la computación paralela, cuando los algoritmos dependían de las topologías</w:t>
       </w:r>
@@ -3942,6 +4307,7 @@
     <w:p>
       <w:pPr>
         <w:pStyle w:val="Ttulo4"/>
+        <w:jc w:val="both"/>
       </w:pPr>
       <w:r>
         <w:t>Métricas de calidad de las transformaciones</w:t>
@@ -3952,8 +4318,9 @@
         <w:pStyle w:val="Prrafodelista"/>
         <w:numPr>
           <w:ilvl w:val="0"/>
-          <w:numId w:val="23"/>
-        </w:numPr>
+          <w:numId w:val="22"/>
+        </w:numPr>
+        <w:jc w:val="both"/>
       </w:pPr>
       <w:r>
         <w:t>Congestión: máximo número de enlaces de la topología inicial mapeados en un único enlace de la topología final</w:t>
@@ -3964,8 +4331,9 @@
         <w:pStyle w:val="Prrafodelista"/>
         <w:numPr>
           <w:ilvl w:val="0"/>
-          <w:numId w:val="23"/>
-        </w:numPr>
+          <w:numId w:val="22"/>
+        </w:numPr>
+        <w:jc w:val="both"/>
       </w:pPr>
       <w:r>
         <w:t>Dilatación: máximo número de enlaces consecutivos de la topología final, sobre los que se mapea un único enlace de la topología inicial</w:t>
@@ -3976,8 +4344,9 @@
         <w:pStyle w:val="Prrafodelista"/>
         <w:numPr>
           <w:ilvl w:val="0"/>
-          <w:numId w:val="23"/>
-        </w:numPr>
+          <w:numId w:val="22"/>
+        </w:numPr>
+        <w:jc w:val="both"/>
       </w:pPr>
       <w:r>
         <w:t>Expansión: relación entre el número de nodos de ambas topologías</w:t>
@@ -3989,6 +4358,7 @@
     <w:p>
       <w:pPr>
         <w:pStyle w:val="Ttulo2"/>
+        <w:jc w:val="both"/>
       </w:pPr>
       <w:r>
         <w:lastRenderedPageBreak/>
@@ -4007,6 +4377,7 @@
     <w:p>
       <w:pPr>
         <w:pStyle w:val="Ttulo3"/>
+        <w:jc w:val="both"/>
       </w:pPr>
       <w:r>
         <w:t>Operaciones de Comunicación en MPI</w:t>
@@ -4017,47 +4388,186 @@
         <w:pStyle w:val="Prrafodelista"/>
         <w:numPr>
           <w:ilvl w:val="0"/>
+          <w:numId w:val="23"/>
+        </w:numPr>
+        <w:jc w:val="both"/>
+      </w:pPr>
+      <w:r>
+        <w:t>Difusión Uno-a-todos</w:t>
+      </w:r>
+    </w:p>
+    <w:p>
+      <w:pPr>
+        <w:pStyle w:val="Prrafodelista"/>
+        <w:numPr>
+          <w:ilvl w:val="0"/>
+          <w:numId w:val="23"/>
+        </w:numPr>
+        <w:jc w:val="both"/>
+      </w:pPr>
+      <w:r>
+        <w:t>Reducción todos-a-uno</w:t>
+      </w:r>
+    </w:p>
+    <w:p>
+      <w:pPr>
+        <w:pStyle w:val="Prrafodelista"/>
+        <w:numPr>
+          <w:ilvl w:val="0"/>
+          <w:numId w:val="23"/>
+        </w:numPr>
+        <w:jc w:val="both"/>
+      </w:pPr>
+      <w:r>
+        <w:t>Difusión todos-a-todos</w:t>
+      </w:r>
+    </w:p>
+    <w:p>
+      <w:pPr>
+        <w:pStyle w:val="Prrafodelista"/>
+        <w:numPr>
+          <w:ilvl w:val="0"/>
+          <w:numId w:val="23"/>
+        </w:numPr>
+        <w:jc w:val="both"/>
+      </w:pPr>
+      <w:r>
+        <w:t>Reducción todos-a-todos</w:t>
+      </w:r>
+    </w:p>
+    <w:p>
+      <w:pPr>
+        <w:pStyle w:val="Prrafodelista"/>
+        <w:numPr>
+          <w:ilvl w:val="0"/>
+          <w:numId w:val="23"/>
+        </w:numPr>
+        <w:jc w:val="both"/>
+      </w:pPr>
+      <w:r>
+        <w:t>Dispersión</w:t>
+      </w:r>
+    </w:p>
+    <w:p>
+      <w:pPr>
+        <w:pStyle w:val="Prrafodelista"/>
+        <w:numPr>
+          <w:ilvl w:val="0"/>
+          <w:numId w:val="23"/>
+        </w:numPr>
+        <w:jc w:val="both"/>
+      </w:pPr>
+      <w:r>
+        <w:t>Agrupamiento</w:t>
+      </w:r>
+    </w:p>
+    <w:p>
+      <w:pPr>
+        <w:pStyle w:val="Prrafodelista"/>
+        <w:numPr>
+          <w:ilvl w:val="0"/>
+          <w:numId w:val="23"/>
+        </w:numPr>
+        <w:jc w:val="both"/>
+      </w:pPr>
+      <w:r>
+        <w:t>Todos-a-todos personalizado</w:t>
+      </w:r>
+    </w:p>
+    <w:p>
+      <w:pPr>
+        <w:pStyle w:val="Ttulo3"/>
+        <w:jc w:val="both"/>
+      </w:pPr>
+      <w:r>
+        <w:t>Difusión uno-a-todos y reducción todos-a-uno</w:t>
+      </w:r>
+    </w:p>
+    <w:p>
+      <w:pPr>
+        <w:pStyle w:val="Prrafodelista"/>
+        <w:numPr>
+          <w:ilvl w:val="0"/>
+          <w:numId w:val="24"/>
+        </w:numPr>
+        <w:jc w:val="both"/>
+      </w:pPr>
+      <w:r>
+        <w:t>Difusión uno-a-todos. Es frecuente que un proceso tenga que mandar datos idénticos a todos los otros procesos</w:t>
+      </w:r>
+    </w:p>
+    <w:p>
+      <w:pPr>
+        <w:pStyle w:val="Prrafodelista"/>
+        <w:numPr>
+          <w:ilvl w:val="0"/>
+          <w:numId w:val="24"/>
+        </w:numPr>
+        <w:jc w:val="both"/>
+      </w:pPr>
+      <w:r>
+        <w:t>Reducción todos-a-uno. Es frecuente que los datos calculados en los p procesos deban juntarse en un solo proceso</w:t>
+      </w:r>
+    </w:p>
+    <w:p>
+      <w:pPr>
+        <w:pStyle w:val="Ttulo3"/>
+        <w:jc w:val="both"/>
+      </w:pPr>
+      <w:r>
+        <w:t>Comunicación en anillo-array lineal</w:t>
+      </w:r>
+    </w:p>
+    <w:p>
+      <w:pPr>
+        <w:pStyle w:val="Prrafodelista"/>
+        <w:numPr>
+          <w:ilvl w:val="0"/>
           <w:numId w:val="25"/>
         </w:numPr>
-      </w:pPr>
-      <w:r>
-        <w:t>Difusión Uno-a-todos</w:t>
-      </w:r>
-    </w:p>
-    <w:p>
-      <w:pPr>
-        <w:pStyle w:val="Prrafodelista"/>
-        <w:numPr>
-          <w:ilvl w:val="0"/>
+        <w:jc w:val="both"/>
+      </w:pPr>
+      <w:r>
+        <w:t>Comunicación secuencial:</w:t>
+      </w:r>
+    </w:p>
+    <w:p>
+      <w:pPr>
+        <w:pStyle w:val="Prrafodelista"/>
+        <w:numPr>
+          <w:ilvl w:val="1"/>
           <w:numId w:val="25"/>
         </w:numPr>
-      </w:pPr>
-      <w:r>
-        <w:t>Reducción todos-a-uno</w:t>
-      </w:r>
-    </w:p>
-    <w:p>
-      <w:pPr>
-        <w:pStyle w:val="Prrafodelista"/>
-        <w:numPr>
-          <w:ilvl w:val="0"/>
+        <w:jc w:val="both"/>
+      </w:pPr>
+      <w:r>
+        <w:t>p-1 mensajes</w:t>
+      </w:r>
+    </w:p>
+    <w:p>
+      <w:pPr>
+        <w:pStyle w:val="Prrafodelista"/>
+        <w:numPr>
+          <w:ilvl w:val="1"/>
           <w:numId w:val="25"/>
         </w:numPr>
-      </w:pPr>
-      <w:r>
-        <w:t>Difusión todos-a-todos</w:t>
-      </w:r>
-    </w:p>
-    <w:p>
-      <w:pPr>
-        <w:pStyle w:val="Prrafodelista"/>
-        <w:numPr>
-          <w:ilvl w:val="0"/>
+        <w:jc w:val="both"/>
+      </w:pPr>
+      <w:r>
+        <w:t>Cuello de botella nodo fuente</w:t>
+      </w:r>
+    </w:p>
+    <w:p>
+      <w:pPr>
+        <w:pStyle w:val="Prrafodelista"/>
+        <w:numPr>
+          <w:ilvl w:val="1"/>
           <w:numId w:val="25"/>
         </w:numPr>
-      </w:pPr>
-      <w:r>
-        <w:t>Reducción todos-a-todos</w:t>
+        <w:jc w:val="both"/>
+      </w:pPr>
+      <w:r>
+        <w:t>Desaprovechamiento de la red: una única conexión entre un par de nodos al mismo tiempo</w:t>
       </w:r>
     </w:p>
     <w:p>
@@ -4067,85 +4577,36 @@
           <w:ilvl w:val="0"/>
           <w:numId w:val="25"/>
         </w:numPr>
-      </w:pPr>
-      <w:r>
-        <w:t>Dispersión</w:t>
-      </w:r>
-    </w:p>
-    <w:p>
-      <w:pPr>
-        <w:pStyle w:val="Prrafodelista"/>
-        <w:numPr>
-          <w:ilvl w:val="0"/>
+        <w:jc w:val="both"/>
+      </w:pPr>
+      <w:r>
+        <w:t>Recursive doubling:</w:t>
+      </w:r>
+    </w:p>
+    <w:p>
+      <w:pPr>
+        <w:pStyle w:val="Prrafodelista"/>
+        <w:numPr>
+          <w:ilvl w:val="1"/>
           <w:numId w:val="25"/>
         </w:numPr>
-      </w:pPr>
-      <w:r>
-        <w:t>Agrupamiento</w:t>
-      </w:r>
-    </w:p>
-    <w:p>
-      <w:pPr>
-        <w:pStyle w:val="Prrafodelista"/>
-        <w:numPr>
-          <w:ilvl w:val="0"/>
+        <w:jc w:val="both"/>
+      </w:pPr>
+      <w:r>
+        <w:t>Log p mensajes (etapas)</w:t>
+      </w:r>
+    </w:p>
+    <w:p>
+      <w:pPr>
+        <w:pStyle w:val="Prrafodelista"/>
+        <w:numPr>
+          <w:ilvl w:val="1"/>
           <w:numId w:val="25"/>
         </w:numPr>
-      </w:pPr>
-      <w:r>
-        <w:t>Todos-a-todos personalizado</w:t>
-      </w:r>
-    </w:p>
-    <w:p>
-      <w:pPr>
-        <w:pStyle w:val="Ttulo3"/>
-      </w:pPr>
-      <w:r>
-        <w:t>Difusión uno-a-todos y reducción todos-a-uno</w:t>
-      </w:r>
-    </w:p>
-    <w:p>
-      <w:pPr>
-        <w:pStyle w:val="Prrafodelista"/>
-        <w:numPr>
-          <w:ilvl w:val="0"/>
-          <w:numId w:val="26"/>
-        </w:numPr>
-      </w:pPr>
-      <w:r>
-        <w:t>Difusión uno-a-todos. Es frecuente que un proceso tenga que mandar datos idénticos a todos los otros procesos</w:t>
-      </w:r>
-    </w:p>
-    <w:p>
-      <w:pPr>
-        <w:pStyle w:val="Prrafodelista"/>
-        <w:numPr>
-          <w:ilvl w:val="0"/>
-          <w:numId w:val="26"/>
-        </w:numPr>
-      </w:pPr>
-      <w:r>
-        <w:t>Reducción todos-a-uno. Es frecuente que los datos calculados en los p procesos deban juntarse en un solo proceso</w:t>
-      </w:r>
-    </w:p>
-    <w:p>
-      <w:pPr>
-        <w:pStyle w:val="Ttulo3"/>
-      </w:pPr>
-      <w:r>
-        <w:t>Comunicación en anillo-array lineal</w:t>
-      </w:r>
-    </w:p>
-    <w:p>
-      <w:pPr>
-        <w:pStyle w:val="Prrafodelista"/>
-        <w:numPr>
-          <w:ilvl w:val="0"/>
-          <w:numId w:val="27"/>
-        </w:numPr>
-      </w:pPr>
-      <w:r>
-        <w:t>Comunicación secuencial:</w:t>
+        <w:jc w:val="both"/>
+      </w:pPr>
+      <w:r>
+        <w:t>Los nodos destino en una etapa, se convierten en fuente en las siguientes</w:t>
       </w:r>
     </w:p>
     <w:p>
@@ -4153,80 +4614,9 @@
         <w:pStyle w:val="Prrafodelista"/>
         <w:numPr>
           <w:ilvl w:val="1"/>
-          <w:numId w:val="27"/>
-        </w:numPr>
-      </w:pPr>
-      <w:r>
-        <w:t>p-1 mensajes</w:t>
-      </w:r>
-    </w:p>
-    <w:p>
-      <w:pPr>
-        <w:pStyle w:val="Prrafodelista"/>
-        <w:numPr>
-          <w:ilvl w:val="1"/>
-          <w:numId w:val="27"/>
-        </w:numPr>
-      </w:pPr>
-      <w:r>
-        <w:t>Cuello de botella nodo fuente</w:t>
-      </w:r>
-    </w:p>
-    <w:p>
-      <w:pPr>
-        <w:pStyle w:val="Prrafodelista"/>
-        <w:numPr>
-          <w:ilvl w:val="1"/>
-          <w:numId w:val="27"/>
-        </w:numPr>
-      </w:pPr>
-      <w:r>
-        <w:t>Desaprovechamiento de la red: una única conexión entre un par de nodos al mismo tiempo</w:t>
-      </w:r>
-    </w:p>
-    <w:p>
-      <w:pPr>
-        <w:pStyle w:val="Prrafodelista"/>
-        <w:numPr>
-          <w:ilvl w:val="0"/>
-          <w:numId w:val="27"/>
-        </w:numPr>
-      </w:pPr>
-      <w:r>
-        <w:t>Recursive doubling:</w:t>
-      </w:r>
-    </w:p>
-    <w:p>
-      <w:pPr>
-        <w:pStyle w:val="Prrafodelista"/>
-        <w:numPr>
-          <w:ilvl w:val="1"/>
-          <w:numId w:val="27"/>
-        </w:numPr>
-      </w:pPr>
-      <w:r>
-        <w:t>Log p mensajes (etapas)</w:t>
-      </w:r>
-    </w:p>
-    <w:p>
-      <w:pPr>
-        <w:pStyle w:val="Prrafodelista"/>
-        <w:numPr>
-          <w:ilvl w:val="1"/>
-          <w:numId w:val="27"/>
-        </w:numPr>
-      </w:pPr>
-      <w:r>
-        <w:t>Los nodos destino en una etapa, se convierten en fuente en las siguientes</w:t>
-      </w:r>
-    </w:p>
-    <w:p>
-      <w:pPr>
-        <w:pStyle w:val="Prrafodelista"/>
-        <w:numPr>
-          <w:ilvl w:val="1"/>
-          <w:numId w:val="27"/>
-        </w:numPr>
+          <w:numId w:val="25"/>
+        </w:numPr>
+        <w:jc w:val="both"/>
       </w:pPr>
       <w:r>
         <w:t>Si el nodo 0 mandase mensaje al</w:t>
@@ -4303,6 +4693,7 @@
     <w:p>
       <w:pPr>
         <w:pStyle w:val="Ttulo3"/>
+        <w:jc w:val="both"/>
       </w:pPr>
       <w:r>
         <w:lastRenderedPageBreak/>
@@ -4314,8 +4705,9 @@
         <w:pStyle w:val="Prrafodelista"/>
         <w:numPr>
           <w:ilvl w:val="0"/>
-          <w:numId w:val="28"/>
-        </w:numPr>
+          <w:numId w:val="26"/>
+        </w:numPr>
+        <w:jc w:val="both"/>
       </w:pPr>
       <w:r>
         <w:t>Envió de un mensaje desde el nodo 0 al resto de nodos de una malla 2D (p = 16)</w:t>
@@ -4326,8 +4718,9 @@
         <w:pStyle w:val="Prrafodelista"/>
         <w:numPr>
           <w:ilvl w:val="0"/>
-          <w:numId w:val="28"/>
-        </w:numPr>
+          <w:numId w:val="26"/>
+        </w:numPr>
+        <w:jc w:val="both"/>
       </w:pPr>
       <w:r>
         <w:t>Primera fase:</w:t>
@@ -4338,8 +4731,9 @@
         <w:pStyle w:val="Prrafodelista"/>
         <w:numPr>
           <w:ilvl w:val="1"/>
-          <w:numId w:val="28"/>
-        </w:numPr>
+          <w:numId w:val="26"/>
+        </w:numPr>
+        <w:jc w:val="both"/>
       </w:pPr>
       <w:r>
         <w:t xml:space="preserve">Distribuir el dato a los </w:t>
@@ -4390,8 +4784,9 @@
         <w:pStyle w:val="Prrafodelista"/>
         <w:numPr>
           <w:ilvl w:val="2"/>
-          <w:numId w:val="28"/>
-        </w:numPr>
+          <w:numId w:val="26"/>
+        </w:numPr>
+        <w:jc w:val="both"/>
       </w:pPr>
       <w:r>
         <w:rPr>
@@ -4405,8 +4800,9 @@
         <w:pStyle w:val="Prrafodelista"/>
         <w:numPr>
           <w:ilvl w:val="0"/>
-          <w:numId w:val="28"/>
-        </w:numPr>
+          <w:numId w:val="26"/>
+        </w:numPr>
+        <w:jc w:val="both"/>
       </w:pPr>
       <w:r>
         <w:rPr>
@@ -4420,8 +4816,9 @@
         <w:pStyle w:val="Prrafodelista"/>
         <w:numPr>
           <w:ilvl w:val="1"/>
-          <w:numId w:val="28"/>
-        </w:numPr>
+          <w:numId w:val="26"/>
+        </w:numPr>
+        <w:jc w:val="both"/>
       </w:pPr>
       <w:r>
         <w:t>Distribuir array lineal por las columnas</w:t>
@@ -4475,6 +4872,7 @@
     <w:p>
       <w:pPr>
         <w:pStyle w:val="Ttulo3"/>
+        <w:jc w:val="both"/>
       </w:pPr>
       <w:r>
         <w:t>Difusión en hipercubo</w:t>
@@ -4485,8 +4883,9 @@
         <w:pStyle w:val="Prrafodelista"/>
         <w:numPr>
           <w:ilvl w:val="0"/>
-          <w:numId w:val="29"/>
-        </w:numPr>
+          <w:numId w:val="27"/>
+        </w:numPr>
+        <w:jc w:val="both"/>
       </w:pPr>
       <w:r>
         <w:t xml:space="preserve">Hipercubo de </w:t>
@@ -4531,8 +4930,9 @@
         <w:pStyle w:val="Prrafodelista"/>
         <w:numPr>
           <w:ilvl w:val="0"/>
-          <w:numId w:val="29"/>
-        </w:numPr>
+          <w:numId w:val="27"/>
+        </w:numPr>
+        <w:jc w:val="both"/>
       </w:pPr>
       <w:r>
         <w:t>La difusión se lleva a cabo en d etapas</w:t>
@@ -4639,6 +5039,7 @@
     <w:p>
       <w:pPr>
         <w:pStyle w:val="Ttulo3"/>
+        <w:jc w:val="both"/>
       </w:pPr>
       <w:r>
         <w:lastRenderedPageBreak/>
@@ -4646,6 +5047,9 @@
       </w:r>
     </w:p>
     <w:p>
+      <w:pPr>
+        <w:jc w:val="both"/>
+      </w:pPr>
       <w:r>
         <w:t>p: procesadores</w:t>
       </w:r>
@@ -4689,6 +5093,9 @@
       </m:oMath>
     </w:p>
     <w:p>
+      <w:pPr>
+        <w:jc w:val="both"/>
+      </w:pPr>
       <w:r>
         <w:t>m: palabras</w:t>
       </w:r>
@@ -4894,6 +5301,7 @@
     <w:p>
       <w:pPr>
         <w:pStyle w:val="Ttulo3"/>
+        <w:jc w:val="both"/>
       </w:pPr>
       <w:r>
         <w:t>Difusión y Reducción todos-a-todos</w:t>
@@ -4904,8 +5312,9 @@
         <w:pStyle w:val="Prrafodelista"/>
         <w:numPr>
           <w:ilvl w:val="0"/>
-          <w:numId w:val="30"/>
-        </w:numPr>
+          <w:numId w:val="28"/>
+        </w:numPr>
+        <w:jc w:val="both"/>
       </w:pPr>
       <w:r>
         <w:t>Difusión todos-a-todos: cada nodo se convierte en fuente de una difusión one-to-all</w:t>
@@ -4916,8 +5325,9 @@
         <w:pStyle w:val="Prrafodelista"/>
         <w:numPr>
           <w:ilvl w:val="0"/>
-          <w:numId w:val="30"/>
-        </w:numPr>
+          <w:numId w:val="28"/>
+        </w:numPr>
+        <w:jc w:val="both"/>
       </w:pPr>
       <w:r>
         <w:t>Reducción todos-a-todos: cada nodo es destino de una reducción all-to-one</w:t>
@@ -4926,6 +5336,7 @@
     <w:p>
       <w:pPr>
         <w:pStyle w:val="Ttulo3"/>
+        <w:jc w:val="both"/>
       </w:pPr>
       <w:r>
         <w:t xml:space="preserve">El resto los puedes ver en: (pág. 12-16. </w:t>
@@ -4942,6 +5353,7 @@
     <w:p>
       <w:pPr>
         <w:pStyle w:val="Ttulo3"/>
+        <w:jc w:val="both"/>
       </w:pPr>
       <w:r>
         <w:t>Análisis de coste</w:t>
@@ -4952,8 +5364,9 @@
         <w:pStyle w:val="Prrafodelista"/>
         <w:numPr>
           <w:ilvl w:val="0"/>
-          <w:numId w:val="31"/>
-        </w:numPr>
+          <w:numId w:val="29"/>
+        </w:numPr>
+        <w:jc w:val="both"/>
       </w:pPr>
       <w:r>
         <w:t>En anillo o array lineal:</w:t>
@@ -5075,7 +5488,7 @@
         <w:pStyle w:val="Prrafodelista"/>
         <w:numPr>
           <w:ilvl w:val="0"/>
-          <w:numId w:val="31"/>
+          <w:numId w:val="29"/>
         </w:numPr>
       </w:pPr>
       <w:r>
@@ -5235,7 +5648,7 @@
         <w:pStyle w:val="Prrafodelista"/>
         <w:numPr>
           <w:ilvl w:val="0"/>
-          <w:numId w:val="31"/>
+          <w:numId w:val="29"/>
         </w:numPr>
       </w:pPr>
       <w:r>
@@ -5379,6 +5792,7 @@
     <w:p>
       <w:pPr>
         <w:pStyle w:val="Ttulo3"/>
+        <w:jc w:val="both"/>
       </w:pPr>
       <w:r>
         <w:t>Reducción total</w:t>
@@ -5389,8 +5803,9 @@
         <w:pStyle w:val="Prrafodelista"/>
         <w:numPr>
           <w:ilvl w:val="0"/>
-          <w:numId w:val="31"/>
-        </w:numPr>
+          <w:numId w:val="29"/>
+        </w:numPr>
+        <w:jc w:val="both"/>
       </w:pPr>
       <w:r>
         <w:t>Operación de reducción todas-a-uno más difusión uno-a-todos</w:t>
@@ -5401,8 +5816,9 @@
         <w:pStyle w:val="Prrafodelista"/>
         <w:numPr>
           <w:ilvl w:val="0"/>
-          <w:numId w:val="31"/>
-        </w:numPr>
+          <w:numId w:val="29"/>
+        </w:numPr>
+        <w:jc w:val="both"/>
       </w:pPr>
       <w:r>
         <w:t>Se puede conseguir mediante difusión todos-a-todos</w:t>
@@ -5411,6 +5827,7 @@
     <w:p>
       <w:pPr>
         <w:pStyle w:val="Ttulo3"/>
+        <w:jc w:val="both"/>
       </w:pPr>
       <w:r>
         <w:t>Dispersión y Agrupamiento</w:t>
@@ -5421,8 +5838,9 @@
         <w:pStyle w:val="Prrafodelista"/>
         <w:numPr>
           <w:ilvl w:val="0"/>
-          <w:numId w:val="32"/>
-        </w:numPr>
+          <w:numId w:val="30"/>
+        </w:numPr>
+        <w:jc w:val="both"/>
       </w:pPr>
       <w:r>
         <w:t>Dispersión: varios datos almacenados en un único nodo, se reparten entre distintos procesadores</w:t>
@@ -5433,8 +5851,9 @@
         <w:pStyle w:val="Prrafodelista"/>
         <w:numPr>
           <w:ilvl w:val="0"/>
-          <w:numId w:val="32"/>
-        </w:numPr>
+          <w:numId w:val="30"/>
+        </w:numPr>
+        <w:jc w:val="both"/>
       </w:pPr>
       <w:r>
         <w:t>Agrupamiento: varios datos almacenados en distintos procesadores, se almacenan simultáneamente en un único nodo</w:t>
@@ -5448,6 +5867,7 @@
     <w:p>
       <w:pPr>
         <w:pStyle w:val="Ttulo2"/>
+        <w:jc w:val="both"/>
       </w:pPr>
       <w:r>
         <w:lastRenderedPageBreak/>
@@ -5457,6 +5877,7 @@
     <w:p>
       <w:pPr>
         <w:pStyle w:val="Ttulo3"/>
+        <w:jc w:val="both"/>
       </w:pPr>
       <w:r>
         <w:t>Fuentes de overhead en programas paralelos</w:t>
@@ -5467,8 +5888,9 @@
         <w:pStyle w:val="Prrafodelista"/>
         <w:numPr>
           <w:ilvl w:val="0"/>
-          <w:numId w:val="33"/>
-        </w:numPr>
+          <w:numId w:val="31"/>
+        </w:numPr>
+        <w:jc w:val="both"/>
       </w:pPr>
       <w:r>
         <w:t>Comunicación entre procesos</w:t>
@@ -5479,8 +5901,9 @@
         <w:pStyle w:val="Prrafodelista"/>
         <w:numPr>
           <w:ilvl w:val="0"/>
-          <w:numId w:val="33"/>
-        </w:numPr>
+          <w:numId w:val="31"/>
+        </w:numPr>
+        <w:jc w:val="both"/>
       </w:pPr>
       <w:r>
         <w:t>Procesadores ociosos: desequilibrado de carga, sincronización, componentes serie.</w:t>
@@ -5491,8 +5914,9 @@
         <w:pStyle w:val="Prrafodelista"/>
         <w:numPr>
           <w:ilvl w:val="0"/>
-          <w:numId w:val="33"/>
-        </w:numPr>
+          <w:numId w:val="31"/>
+        </w:numPr>
+        <w:jc w:val="both"/>
       </w:pPr>
       <w:r>
         <w:t>Exceso de computación con respecto al mejor algoritmo serie</w:t>
@@ -5501,6 +5925,7 @@
     <w:p>
       <w:pPr>
         <w:pStyle w:val="Ttulo3"/>
+        <w:jc w:val="both"/>
       </w:pPr>
       <w:r>
         <w:t>Métricas de rendimiento para programas paralelos</w:t>
@@ -5511,14 +5936,24 @@
         <w:pStyle w:val="Prrafodelista"/>
         <w:numPr>
           <w:ilvl w:val="0"/>
-          <w:numId w:val="34"/>
-        </w:numPr>
+          <w:numId w:val="32"/>
+        </w:numPr>
+        <w:jc w:val="both"/>
       </w:pPr>
       <w:r>
         <w:t>Tiempo de ejecución paralelo:</w:t>
       </w:r>
       <w:r>
-        <w:t xml:space="preserve"> tiempo empleado para resolver el problema en una plataforma paralela con p procesadores</w:t>
+        <w:t xml:space="preserve"> tiempo empleado para resolver el problema en una </w:t>
+      </w:r>
+      <w:r>
+        <w:t>+</w:t>
+      </w:r>
+      <w:r>
+        <w:t>4</w:t>
+      </w:r>
+      <w:r>
+        <w:t>plataforma paralela con p procesadores</w:t>
       </w:r>
     </w:p>
     <w:p>
@@ -5637,7 +6072,7 @@
         <w:pStyle w:val="Prrafodelista"/>
         <w:numPr>
           <w:ilvl w:val="0"/>
-          <w:numId w:val="34"/>
+          <w:numId w:val="32"/>
         </w:numPr>
       </w:pPr>
       <w:r>
@@ -5742,8 +6177,9 @@
         <w:pStyle w:val="Prrafodelista"/>
         <w:numPr>
           <w:ilvl w:val="0"/>
-          <w:numId w:val="34"/>
-        </w:numPr>
+          <w:numId w:val="32"/>
+        </w:numPr>
+        <w:jc w:val="both"/>
       </w:pPr>
       <w:r>
         <w:t>Speedup: ganancia de rendimiento de la ejecución paralela, con respecto a la secuencial</w:t>
@@ -5840,8 +6276,9 @@
         <w:pStyle w:val="Prrafodelista"/>
         <w:numPr>
           <w:ilvl w:val="0"/>
-          <w:numId w:val="34"/>
-        </w:numPr>
+          <w:numId w:val="32"/>
+        </w:numPr>
+        <w:jc w:val="both"/>
       </w:pPr>
       <w:r>
         <w:t>Eficiencia: mide la fracción de tiempo que un proceso es utilizado de forma útil (sin overhead)</w:t>
@@ -5971,7 +6408,7 @@
         <w:pStyle w:val="Prrafodelista"/>
         <w:numPr>
           <w:ilvl w:val="0"/>
-          <w:numId w:val="34"/>
+          <w:numId w:val="32"/>
         </w:numPr>
       </w:pPr>
       <w:r>
@@ -6023,6 +6460,7 @@
     <w:p>
       <w:pPr>
         <w:pStyle w:val="Ttulo3"/>
+        <w:jc w:val="both"/>
       </w:pPr>
       <w:r>
         <w:t>Efectos de la granularidad en el rendimiento</w:t>
@@ -6033,8 +6471,9 @@
         <w:pStyle w:val="Prrafodelista"/>
         <w:numPr>
           <w:ilvl w:val="0"/>
-          <w:numId w:val="34"/>
-        </w:numPr>
+          <w:numId w:val="32"/>
+        </w:numPr>
+        <w:jc w:val="both"/>
       </w:pPr>
       <w:r>
         <w:t>Utilizar el máximo número de procesadores que el algoritmo permite no ser factible</w:t>
@@ -6045,8 +6484,9 @@
         <w:pStyle w:val="Prrafodelista"/>
         <w:numPr>
           <w:ilvl w:val="0"/>
-          <w:numId w:val="34"/>
-        </w:numPr>
+          <w:numId w:val="32"/>
+        </w:numPr>
+        <w:jc w:val="both"/>
       </w:pPr>
       <w:r>
         <w:t>Solución: sub</w:t>
@@ -6069,8 +6509,9 @@
         <w:pStyle w:val="Prrafodelista"/>
         <w:numPr>
           <w:ilvl w:val="1"/>
-          <w:numId w:val="34"/>
-        </w:numPr>
+          <w:numId w:val="32"/>
+        </w:numPr>
+        <w:jc w:val="both"/>
       </w:pPr>
       <w:r>
         <w:t>Si un sistema es óptimo en coste, sigue siéndolo tras sub escalarlo</w:t>
@@ -6081,8 +6522,9 @@
         <w:pStyle w:val="Prrafodelista"/>
         <w:numPr>
           <w:ilvl w:val="1"/>
-          <w:numId w:val="34"/>
-        </w:numPr>
+          <w:numId w:val="32"/>
+        </w:numPr>
+        <w:jc w:val="both"/>
       </w:pPr>
       <w:r>
         <w:t>Si un sistema no es óptimo en coste, puede o puede que no lo sea tras sub escalarlo</w:t>
@@ -6091,12 +6533,16 @@
     <w:p>
       <w:pPr>
         <w:pStyle w:val="Ttulo3"/>
+        <w:jc w:val="both"/>
       </w:pPr>
       <w:r>
         <w:t>Escalabilidad de los sistemas paralelos</w:t>
       </w:r>
     </w:p>
     <w:p>
+      <w:pPr>
+        <w:jc w:val="both"/>
+      </w:pPr>
       <w:r>
         <w:t>Frecuentemente, los programas paralelos se testean en problemas pequeños con pocos elementos de procesamiento, para simplificar</w:t>
       </w:r>
@@ -6104,6 +6550,7 @@
     <w:p>
       <w:pPr>
         <w:pStyle w:val="Ttulo3"/>
+        <w:jc w:val="both"/>
       </w:pPr>
       <w:r>
         <w:t>Función de iso</w:t>
@@ -6113,6 +6560,9 @@
       </w:r>
     </w:p>
     <w:p>
+      <w:pPr>
+        <w:jc w:val="both"/>
+      </w:pPr>
       <w:r>
         <w:t>La función de isoeficiencia indica cuánto tiene que aumentar el tamaño del problema para poder incluir más procesadores sin que la Eficiencia del sistema se resienta</w:t>
       </w:r>
@@ -6170,18 +6620,2062 @@
                 <w:rPr>
                   <w:rFonts w:ascii="Cambria Math" w:hAnsi="Cambria Math"/>
                 </w:rPr>
-                <m:t>W</m:t>
-              </m:r>
-              <m:r>
-                <w:rPr>
-                  <w:rFonts w:ascii="Cambria Math" w:hAnsi="Cambria Math"/>
-                </w:rPr>
-                <m:t>,p</m:t>
+                <m:t>W,p</m:t>
               </m:r>
             </m:e>
           </m:d>
         </m:oMath>
       </m:oMathPara>
+    </w:p>
+    <w:p>
+      <w:r>
+        <w:br w:type="page"/>
+      </w:r>
+    </w:p>
+    <w:p>
+      <w:pPr>
+        <w:pStyle w:val="Ttulo1"/>
+        <w:jc w:val="both"/>
+      </w:pPr>
+      <w:r>
+        <w:lastRenderedPageBreak/>
+        <w:t>Tema 4</w:t>
+      </w:r>
+    </w:p>
+    <w:p>
+      <w:pPr>
+        <w:pStyle w:val="Ttulo2"/>
+        <w:jc w:val="both"/>
+      </w:pPr>
+      <w:r>
+        <w:t>Clasificación de los Sistemas de Tiempo Real</w:t>
+      </w:r>
+    </w:p>
+    <w:p>
+      <w:pPr>
+        <w:jc w:val="both"/>
+      </w:pPr>
+      <w:r>
+        <w:t>Sistema en tiempo real son aquellos que deben producir respuestas correctas dentro de un intervalo de tiempo definido. Si el tiempo de respuesta excede ese límite funcionamiento erróneo.</w:t>
+      </w:r>
+    </w:p>
+    <w:p>
+      <w:pPr>
+        <w:jc w:val="both"/>
+      </w:pPr>
+      <w:r>
+        <w:t>Clasificación:</w:t>
+      </w:r>
+    </w:p>
+    <w:p>
+      <w:pPr>
+        <w:pStyle w:val="Prrafodelista"/>
+        <w:numPr>
+          <w:ilvl w:val="0"/>
+          <w:numId w:val="33"/>
+        </w:numPr>
+        <w:jc w:val="both"/>
+      </w:pPr>
+      <w:r>
+        <w:t>Real estricto (</w:t>
+      </w:r>
+      <w:r>
+        <w:rPr>
+          <w:lang w:val="en-US"/>
+        </w:rPr>
+        <w:t>hard real time</w:t>
+      </w:r>
+      <w:r>
+        <w:t xml:space="preserve">): absolutamente </w:t>
+      </w:r>
+      <w:r>
+        <w:t>necesario</w:t>
+      </w:r>
+    </w:p>
+    <w:p>
+      <w:pPr>
+        <w:pStyle w:val="Prrafodelista"/>
+        <w:numPr>
+          <w:ilvl w:val="1"/>
+          <w:numId w:val="33"/>
+        </w:numPr>
+        <w:jc w:val="both"/>
+      </w:pPr>
+      <w:r>
+        <w:t>Ej.</w:t>
+      </w:r>
+      <w:r>
+        <w:t>: Control de vuelo</w:t>
+      </w:r>
+    </w:p>
+    <w:p>
+      <w:pPr>
+        <w:pStyle w:val="Prrafodelista"/>
+        <w:numPr>
+          <w:ilvl w:val="0"/>
+          <w:numId w:val="33"/>
+        </w:numPr>
+        <w:jc w:val="both"/>
+      </w:pPr>
+      <w:r>
+        <w:t>Real no estricto (</w:t>
+      </w:r>
+      <w:r>
+        <w:rPr>
+          <w:lang w:val="en-US"/>
+        </w:rPr>
+        <w:t>soft real time</w:t>
+      </w:r>
+      <w:r>
+        <w:t>): se p</w:t>
+      </w:r>
+      <w:r>
+        <w:t>ermite la pérdida ocasional de especificaciones temporales</w:t>
+      </w:r>
+    </w:p>
+    <w:p>
+      <w:pPr>
+        <w:pStyle w:val="Prrafodelista"/>
+        <w:numPr>
+          <w:ilvl w:val="1"/>
+          <w:numId w:val="33"/>
+        </w:numPr>
+        <w:jc w:val="both"/>
+      </w:pPr>
+      <w:r>
+        <w:t>Ej.</w:t>
+      </w:r>
+      <w:r>
+        <w:t>: Sistema de adquisición de datos</w:t>
+      </w:r>
+    </w:p>
+    <w:p>
+      <w:pPr>
+        <w:pStyle w:val="Prrafodelista"/>
+        <w:numPr>
+          <w:ilvl w:val="0"/>
+          <w:numId w:val="33"/>
+        </w:numPr>
+        <w:jc w:val="both"/>
+      </w:pPr>
+      <w:r>
+        <w:t>Real firme (</w:t>
+      </w:r>
+      <w:r>
+        <w:rPr>
+          <w:lang w:val="en-US"/>
+        </w:rPr>
+        <w:t>firm real time</w:t>
+      </w:r>
+      <w:r>
+        <w:t>): se p</w:t>
+      </w:r>
+      <w:r>
+        <w:t>ermite la pérdida ocasional de especificaciones temporales ya que la respuesta retrasada es descartada</w:t>
+      </w:r>
+    </w:p>
+    <w:p>
+      <w:pPr>
+        <w:pStyle w:val="Prrafodelista"/>
+        <w:numPr>
+          <w:ilvl w:val="1"/>
+          <w:numId w:val="33"/>
+        </w:numPr>
+        <w:jc w:val="both"/>
+      </w:pPr>
+      <w:r>
+        <w:t>Ej.</w:t>
+      </w:r>
+      <w:r>
+        <w:t>: Sistema multimedia</w:t>
+      </w:r>
+    </w:p>
+    <w:p>
+      <w:pPr>
+        <w:pStyle w:val="Ttulo2"/>
+        <w:jc w:val="both"/>
+      </w:pPr>
+      <w:r>
+        <w:t>Clasificación de Tareas en Sistemas de Tiempo Real</w:t>
+      </w:r>
+    </w:p>
+    <w:p>
+      <w:pPr>
+        <w:pStyle w:val="Prrafodelista"/>
+        <w:numPr>
+          <w:ilvl w:val="0"/>
+          <w:numId w:val="34"/>
+        </w:numPr>
+        <w:jc w:val="both"/>
+      </w:pPr>
+      <w:r>
+        <w:t>Semántica:</w:t>
+      </w:r>
+    </w:p>
+    <w:p>
+      <w:pPr>
+        <w:pStyle w:val="Prrafodelista"/>
+        <w:numPr>
+          <w:ilvl w:val="1"/>
+          <w:numId w:val="34"/>
+        </w:numPr>
+        <w:jc w:val="both"/>
+      </w:pPr>
+      <w:r>
+        <w:t xml:space="preserve">Críticas </w:t>
+      </w:r>
+      <w:r>
+        <w:t>(</w:t>
+      </w:r>
+      <w:r>
+        <w:t>puede ser catastrófico</w:t>
+      </w:r>
+      <w:r>
+        <w:t>)</w:t>
+      </w:r>
+    </w:p>
+    <w:p>
+      <w:pPr>
+        <w:pStyle w:val="Prrafodelista"/>
+        <w:numPr>
+          <w:ilvl w:val="1"/>
+          <w:numId w:val="34"/>
+        </w:numPr>
+        <w:jc w:val="both"/>
+      </w:pPr>
+      <w:r>
+        <w:t>No críticas/Opcionales</w:t>
+      </w:r>
+    </w:p>
+    <w:p>
+      <w:pPr>
+        <w:pStyle w:val="Prrafodelista"/>
+        <w:numPr>
+          <w:ilvl w:val="0"/>
+          <w:numId w:val="34"/>
+        </w:numPr>
+        <w:jc w:val="both"/>
+      </w:pPr>
+      <w:r>
+        <w:t>Forma de ejecución:</w:t>
+      </w:r>
+    </w:p>
+    <w:p>
+      <w:pPr>
+        <w:pStyle w:val="Prrafodelista"/>
+        <w:numPr>
+          <w:ilvl w:val="1"/>
+          <w:numId w:val="34"/>
+        </w:numPr>
+        <w:jc w:val="both"/>
+      </w:pPr>
+      <w:r>
+        <w:t>Tareas periódicas</w:t>
+      </w:r>
+    </w:p>
+    <w:p>
+      <w:pPr>
+        <w:pStyle w:val="Prrafodelista"/>
+        <w:numPr>
+          <w:ilvl w:val="1"/>
+          <w:numId w:val="34"/>
+        </w:numPr>
+        <w:jc w:val="both"/>
+      </w:pPr>
+      <w:r>
+        <w:t xml:space="preserve">Tareas esporádicas </w:t>
+      </w:r>
+    </w:p>
+    <w:p>
+      <w:pPr>
+        <w:pStyle w:val="Prrafodelista"/>
+        <w:numPr>
+          <w:ilvl w:val="1"/>
+          <w:numId w:val="34"/>
+        </w:numPr>
+        <w:jc w:val="both"/>
+      </w:pPr>
+      <w:r>
+        <w:t>Tareas aperiódicas</w:t>
+      </w:r>
+    </w:p>
+    <w:p>
+      <w:pPr>
+        <w:pStyle w:val="Ttulo2"/>
+        <w:jc w:val="both"/>
+      </w:pPr>
+      <w:r>
+        <w:t>Sistemas Operativos de Tiempo Real</w:t>
+      </w:r>
+    </w:p>
+    <w:p>
+      <w:pPr>
+        <w:jc w:val="both"/>
+      </w:pPr>
+      <w:r>
+        <w:t>Definición:</w:t>
+      </w:r>
+    </w:p>
+    <w:p>
+      <w:pPr>
+        <w:pStyle w:val="Prrafodelista"/>
+        <w:numPr>
+          <w:ilvl w:val="0"/>
+          <w:numId w:val="35"/>
+        </w:numPr>
+        <w:jc w:val="both"/>
+      </w:pPr>
+      <w:r>
+        <w:t>Aquel que ha sido desarrollado para aplicaciones de tiempo real y que debe ser predecible para garantizar el comportamiento correcto en el tiempo requerido</w:t>
+      </w:r>
+    </w:p>
+    <w:p>
+      <w:pPr>
+        <w:jc w:val="both"/>
+      </w:pPr>
+      <w:r>
+        <w:t>Objetivos que persigue la planificación</w:t>
+      </w:r>
+    </w:p>
+    <w:p>
+      <w:pPr>
+        <w:pStyle w:val="Prrafodelista"/>
+        <w:numPr>
+          <w:ilvl w:val="0"/>
+          <w:numId w:val="35"/>
+        </w:numPr>
+        <w:jc w:val="both"/>
+      </w:pPr>
+      <w:r>
+        <w:t>Garantizar la correcta ejecución de los procesos críticos</w:t>
+      </w:r>
+    </w:p>
+    <w:p>
+      <w:pPr>
+        <w:pStyle w:val="Prrafodelista"/>
+        <w:numPr>
+          <w:ilvl w:val="0"/>
+          <w:numId w:val="35"/>
+        </w:numPr>
+        <w:jc w:val="both"/>
+      </w:pPr>
+      <w:r>
+        <w:t>Ofrecer un buen tiempo de ejecución de todos los procesos no periódicos</w:t>
+      </w:r>
+    </w:p>
+    <w:p>
+      <w:pPr>
+        <w:pStyle w:val="Prrafodelista"/>
+        <w:numPr>
+          <w:ilvl w:val="0"/>
+          <w:numId w:val="35"/>
+        </w:numPr>
+        <w:jc w:val="both"/>
+      </w:pPr>
+      <w:r>
+        <w:t>Administrar recursos compartidos</w:t>
+      </w:r>
+    </w:p>
+    <w:p>
+      <w:pPr>
+        <w:pStyle w:val="Prrafodelista"/>
+        <w:numPr>
+          <w:ilvl w:val="0"/>
+          <w:numId w:val="35"/>
+        </w:numPr>
+        <w:jc w:val="both"/>
+      </w:pPr>
+      <w:r>
+        <w:t>Posibilidad de recuperación ante fallos software y hardware</w:t>
+      </w:r>
+    </w:p>
+    <w:p>
+      <w:pPr>
+        <w:pStyle w:val="Prrafodelista"/>
+        <w:numPr>
+          <w:ilvl w:val="0"/>
+          <w:numId w:val="35"/>
+        </w:numPr>
+        <w:jc w:val="both"/>
+      </w:pPr>
+      <w:r>
+        <w:t>Soporta cambios de modo (cambiar en ejecución el conjunto de tareas)</w:t>
+      </w:r>
+    </w:p>
+    <w:p>
+      <w:pPr>
+        <w:pStyle w:val="Ttulo2"/>
+        <w:jc w:val="both"/>
+      </w:pPr>
+      <w:r>
+        <w:t>Consideraciones extras para el Diseño</w:t>
+      </w:r>
+    </w:p>
+    <w:p>
+      <w:pPr>
+        <w:pStyle w:val="Prrafodelista"/>
+        <w:numPr>
+          <w:ilvl w:val="0"/>
+          <w:numId w:val="36"/>
+        </w:numPr>
+        <w:jc w:val="both"/>
+      </w:pPr>
+      <w:r>
+        <w:t>Qué consideramos inicio de respuesta/retorno útil</w:t>
+      </w:r>
+    </w:p>
+    <w:p>
+      <w:pPr>
+        <w:pStyle w:val="Prrafodelista"/>
+        <w:numPr>
+          <w:ilvl w:val="0"/>
+          <w:numId w:val="36"/>
+        </w:numPr>
+        <w:jc w:val="both"/>
+      </w:pPr>
+      <w:r>
+        <w:t>Precisar el plazo máximo para ejecución</w:t>
+      </w:r>
+    </w:p>
+    <w:p>
+      <w:pPr>
+        <w:pStyle w:val="Prrafodelista"/>
+        <w:numPr>
+          <w:ilvl w:val="0"/>
+          <w:numId w:val="36"/>
+        </w:numPr>
+        <w:jc w:val="both"/>
+      </w:pPr>
+      <w:r>
+        <w:t>Precisar la frecuencia de iteración (si son periódicas)</w:t>
+      </w:r>
+    </w:p>
+    <w:p>
+      <w:pPr>
+        <w:pStyle w:val="Prrafodelista"/>
+        <w:numPr>
+          <w:ilvl w:val="0"/>
+          <w:numId w:val="36"/>
+        </w:numPr>
+        <w:jc w:val="both"/>
+      </w:pPr>
+      <w:r>
+        <w:t>Considerar sincronización de tareas</w:t>
+      </w:r>
+    </w:p>
+    <w:p>
+      <w:pPr>
+        <w:pStyle w:val="Prrafodelista"/>
+        <w:numPr>
+          <w:ilvl w:val="0"/>
+          <w:numId w:val="36"/>
+        </w:numPr>
+        <w:jc w:val="both"/>
+      </w:pPr>
+      <w:r>
+        <w:t>Nivel de criticidad</w:t>
+      </w:r>
+    </w:p>
+    <w:p>
+      <w:pPr>
+        <w:jc w:val="both"/>
+      </w:pPr>
+      <w:r>
+        <w:t>Si las plataformas subyacentes no pueden garantizar el cumplimiento de estos criterios</w:t>
+      </w:r>
+      <w:r>
+        <w:t>, puede resultar necesario la realización de un planificador (Scheduler) y lanzador (Dispacher)</w:t>
+      </w:r>
+    </w:p>
+    <w:p>
+      <w:pPr>
+        <w:jc w:val="both"/>
+      </w:pPr>
+      <w:r>
+        <w:lastRenderedPageBreak/>
+        <w:t>Scheduler:</w:t>
+      </w:r>
+    </w:p>
+    <w:p>
+      <w:pPr>
+        <w:pStyle w:val="Prrafodelista"/>
+        <w:numPr>
+          <w:ilvl w:val="0"/>
+          <w:numId w:val="37"/>
+        </w:numPr>
+        <w:jc w:val="both"/>
+      </w:pPr>
+      <w:r>
+        <w:t>Descompone una tarea paralela en un conjunto de hebras secuenciales</w:t>
+      </w:r>
+    </w:p>
+    <w:p>
+      <w:pPr>
+        <w:pStyle w:val="Prrafodelista"/>
+        <w:numPr>
+          <w:ilvl w:val="0"/>
+          <w:numId w:val="37"/>
+        </w:numPr>
+        <w:jc w:val="both"/>
+      </w:pPr>
+      <w:r>
+        <w:t>Asignación de prioridad y partición algoritmo que establece prioridades para cada secuencia hebra</w:t>
+      </w:r>
+    </w:p>
+    <w:p>
+      <w:pPr>
+        <w:jc w:val="both"/>
+      </w:pPr>
+      <w:r>
+        <w:t>Dispacher:</w:t>
+      </w:r>
+    </w:p>
+    <w:p>
+      <w:pPr>
+        <w:pStyle w:val="Prrafodelista"/>
+        <w:numPr>
+          <w:ilvl w:val="0"/>
+          <w:numId w:val="38"/>
+        </w:numPr>
+        <w:jc w:val="both"/>
+      </w:pPr>
+      <w:r>
+        <w:t>Responsable de hacer cumplir los horarios generados previamente y proporcionar sincronización al final de cada segmento durante el tiempo de ejecución</w:t>
+      </w:r>
+    </w:p>
+    <w:p>
+      <w:pPr>
+        <w:pStyle w:val="Prrafodelista"/>
+        <w:numPr>
+          <w:ilvl w:val="0"/>
+          <w:numId w:val="38"/>
+        </w:numPr>
+        <w:jc w:val="both"/>
+      </w:pPr>
+      <w:r>
+        <w:t>Esto requiere que el vigilar las prioridades de programación, la preferencia en el tiempo de ejecución y la sincronización utilizando los servicios de capas inferiores</w:t>
+      </w:r>
+    </w:p>
+    <w:p>
+      <w:pPr>
+        <w:pStyle w:val="Ttulo2"/>
+      </w:pPr>
+      <w:r>
+        <w:t>Planificación de tareas</w:t>
+      </w:r>
+    </w:p>
+    <w:p>
+      <w:pPr>
+        <w:jc w:val="both"/>
+      </w:pPr>
+      <w:r>
+        <w:t>Un método de planificación puede ser:</w:t>
+      </w:r>
+    </w:p>
+    <w:p>
+      <w:pPr>
+        <w:pStyle w:val="Prrafodelista"/>
+        <w:numPr>
+          <w:ilvl w:val="0"/>
+          <w:numId w:val="39"/>
+        </w:numPr>
+        <w:jc w:val="both"/>
+      </w:pPr>
+      <w:r>
+        <w:t>Estático: análisis antes de la ejecución (planificación con prioridades fijas y desalojo)</w:t>
+      </w:r>
+    </w:p>
+    <w:p>
+      <w:pPr>
+        <w:pStyle w:val="Prrafodelista"/>
+        <w:numPr>
+          <w:ilvl w:val="0"/>
+          <w:numId w:val="39"/>
+        </w:numPr>
+        <w:jc w:val="both"/>
+      </w:pPr>
+      <w:r>
+        <w:t>Dinámico: análisis durante la ejecución</w:t>
+      </w:r>
+    </w:p>
+    <w:p>
+      <w:pPr>
+        <w:pStyle w:val="Ttulo3"/>
+      </w:pPr>
+      <w:r>
+        <w:t>Propiedades</w:t>
+      </w:r>
+    </w:p>
+    <w:p>
+      <w:pPr>
+        <w:pStyle w:val="Prrafodelista"/>
+        <w:numPr>
+          <w:ilvl w:val="0"/>
+          <w:numId w:val="40"/>
+        </w:numPr>
+      </w:pPr>
+      <w:r>
+        <w:t>No hay concurrencia</w:t>
+      </w:r>
+    </w:p>
+    <w:p>
+      <w:pPr>
+        <w:pStyle w:val="Prrafodelista"/>
+        <w:numPr>
+          <w:ilvl w:val="0"/>
+          <w:numId w:val="40"/>
+        </w:numPr>
+      </w:pPr>
+      <w:r>
+        <w:t>Compartir datos</w:t>
+      </w:r>
+    </w:p>
+    <w:p>
+      <w:pPr>
+        <w:pStyle w:val="Prrafodelista"/>
+        <w:numPr>
+          <w:ilvl w:val="0"/>
+          <w:numId w:val="40"/>
+        </w:numPr>
+      </w:pPr>
+      <w:r>
+        <w:t>Períodos armónicos</w:t>
+      </w:r>
+    </w:p>
+    <w:p>
+      <w:pPr>
+        <w:pStyle w:val="Prrafodelista"/>
+        <w:numPr>
+          <w:ilvl w:val="0"/>
+          <w:numId w:val="40"/>
+        </w:numPr>
+      </w:pPr>
+      <w:r>
+        <w:t>No hace falta analizar</w:t>
+      </w:r>
+    </w:p>
+    <w:p>
+      <w:pPr>
+        <w:pStyle w:val="Ttulo3"/>
+      </w:pPr>
+      <w:r>
+        <w:t>Prioridades monótonas en frecuencia</w:t>
+      </w:r>
+    </w:p>
+    <w:p>
+      <w:r>
+        <w:t>La asignación de mayor prioridad a las tareas de menor período es óptima para modelo de tareas simple</w:t>
+      </w:r>
+    </w:p>
+    <w:p>
+      <w:pPr>
+        <w:pStyle w:val="Ttulo3"/>
+      </w:pPr>
+      <w:r>
+        <w:t>Condición de garantía de los plazos basada en la utilización</w:t>
+      </w:r>
+    </w:p>
+    <w:p>
+      <w:r>
+        <w:t>Para el modelo simple, con prioridades monótonas en frecuencia, los p</w:t>
+      </w:r>
+      <w:r>
+        <w:t>l</w:t>
+      </w:r>
+      <w:r>
+        <w:t>azos están g</w:t>
+      </w:r>
+      <w:r>
+        <w:t>arantizados si</w:t>
+      </w:r>
+    </w:p>
+    <w:p>
+      <w:pPr>
+        <w:rPr>
+          <w:rFonts w:eastAsiaTheme="minorEastAsia"/>
+        </w:rPr>
+      </w:pPr>
+      <m:oMathPara>
+        <m:oMath>
+          <m:r>
+            <w:rPr>
+              <w:rFonts w:ascii="Cambria Math" w:hAnsi="Cambria Math"/>
+            </w:rPr>
+            <m:t>U=</m:t>
+          </m:r>
+          <m:nary>
+            <m:naryPr>
+              <m:chr m:val="∑"/>
+              <m:limLoc m:val="undOvr"/>
+              <m:ctrlPr>
+                <w:rPr>
+                  <w:rFonts w:ascii="Cambria Math" w:hAnsi="Cambria Math"/>
+                  <w:i/>
+                </w:rPr>
+              </m:ctrlPr>
+            </m:naryPr>
+            <m:sub>
+              <m:r>
+                <w:rPr>
+                  <w:rFonts w:ascii="Cambria Math" w:hAnsi="Cambria Math"/>
+                </w:rPr>
+                <m:t>i=1</m:t>
+              </m:r>
+            </m:sub>
+            <m:sup>
+              <m:r>
+                <w:rPr>
+                  <w:rFonts w:ascii="Cambria Math" w:hAnsi="Cambria Math"/>
+                </w:rPr>
+                <m:t>N</m:t>
+              </m:r>
+            </m:sup>
+            <m:e>
+              <m:f>
+                <m:fPr>
+                  <m:ctrlPr>
+                    <w:rPr>
+                      <w:rFonts w:ascii="Cambria Math" w:hAnsi="Cambria Math"/>
+                      <w:i/>
+                    </w:rPr>
+                  </m:ctrlPr>
+                </m:fPr>
+                <m:num>
+                  <m:sSub>
+                    <m:sSubPr>
+                      <m:ctrlPr>
+                        <w:rPr>
+                          <w:rFonts w:ascii="Cambria Math" w:hAnsi="Cambria Math"/>
+                          <w:i/>
+                        </w:rPr>
+                      </m:ctrlPr>
+                    </m:sSubPr>
+                    <m:e>
+                      <m:r>
+                        <w:rPr>
+                          <w:rFonts w:ascii="Cambria Math" w:hAnsi="Cambria Math"/>
+                        </w:rPr>
+                        <m:t>C</m:t>
+                      </m:r>
+                    </m:e>
+                    <m:sub>
+                      <m:r>
+                        <w:rPr>
+                          <w:rFonts w:ascii="Cambria Math" w:hAnsi="Cambria Math"/>
+                        </w:rPr>
+                        <m:t>i</m:t>
+                      </m:r>
+                    </m:sub>
+                  </m:sSub>
+                </m:num>
+                <m:den>
+                  <m:sSub>
+                    <m:sSubPr>
+                      <m:ctrlPr>
+                        <w:rPr>
+                          <w:rFonts w:ascii="Cambria Math" w:hAnsi="Cambria Math"/>
+                          <w:i/>
+                        </w:rPr>
+                      </m:ctrlPr>
+                    </m:sSubPr>
+                    <m:e>
+                      <m:r>
+                        <w:rPr>
+                          <w:rFonts w:ascii="Cambria Math" w:hAnsi="Cambria Math"/>
+                        </w:rPr>
+                        <m:t>T</m:t>
+                      </m:r>
+                    </m:e>
+                    <m:sub>
+                      <m:r>
+                        <w:rPr>
+                          <w:rFonts w:ascii="Cambria Math" w:hAnsi="Cambria Math"/>
+                        </w:rPr>
+                        <m:t>i</m:t>
+                      </m:r>
+                    </m:sub>
+                  </m:sSub>
+                </m:den>
+              </m:f>
+            </m:e>
+          </m:nary>
+          <m:r>
+            <w:rPr>
+              <w:rFonts w:ascii="Cambria Math" w:hAnsi="Cambria Math"/>
+            </w:rPr>
+            <m:t>≤N*(</m:t>
+          </m:r>
+          <m:rad>
+            <m:radPr>
+              <m:ctrlPr>
+                <w:rPr>
+                  <w:rFonts w:ascii="Cambria Math" w:hAnsi="Cambria Math"/>
+                  <w:i/>
+                </w:rPr>
+              </m:ctrlPr>
+            </m:radPr>
+            <m:deg>
+              <m:r>
+                <w:rPr>
+                  <w:rFonts w:ascii="Cambria Math" w:hAnsi="Cambria Math"/>
+                </w:rPr>
+                <m:t>N</m:t>
+              </m:r>
+            </m:deg>
+            <m:e>
+              <m:r>
+                <w:rPr>
+                  <w:rFonts w:ascii="Cambria Math" w:hAnsi="Cambria Math"/>
+                </w:rPr>
+                <m:t>2</m:t>
+              </m:r>
+            </m:e>
+          </m:rad>
+          <m:r>
+            <w:rPr>
+              <w:rFonts w:ascii="Cambria Math" w:hAnsi="Cambria Math"/>
+            </w:rPr>
+            <m:t>-1)</m:t>
+          </m:r>
+        </m:oMath>
+      </m:oMathPara>
+    </w:p>
+    <w:p>
+      <w:pPr>
+        <w:rPr>
+          <w:rFonts w:eastAsiaTheme="minorEastAsia"/>
+        </w:rPr>
+      </w:pPr>
+      <w:r>
+        <w:rPr>
+          <w:rFonts w:eastAsiaTheme="minorEastAsia"/>
+        </w:rPr>
+        <w:t>La cantidad es la utilización mínima garantizada para N tareas</w:t>
+      </w:r>
+    </w:p>
+    <w:p>
+      <w:pPr>
+        <w:rPr>
+          <w:rFonts w:eastAsiaTheme="minorEastAsia"/>
+        </w:rPr>
+      </w:pPr>
+      <m:oMathPara>
+        <m:oMath>
+          <m:sSub>
+            <m:sSubPr>
+              <m:ctrlPr>
+                <w:rPr>
+                  <w:rFonts w:ascii="Cambria Math" w:hAnsi="Cambria Math"/>
+                  <w:i/>
+                </w:rPr>
+              </m:ctrlPr>
+            </m:sSubPr>
+            <m:e>
+              <m:r>
+                <w:rPr>
+                  <w:rFonts w:ascii="Cambria Math" w:hAnsi="Cambria Math"/>
+                </w:rPr>
+                <m:t>U</m:t>
+              </m:r>
+            </m:e>
+            <m:sub>
+              <m:r>
+                <w:rPr>
+                  <w:rFonts w:ascii="Cambria Math" w:hAnsi="Cambria Math"/>
+                </w:rPr>
+                <m:t>0</m:t>
+              </m:r>
+            </m:sub>
+          </m:sSub>
+          <m:d>
+            <m:dPr>
+              <m:ctrlPr>
+                <w:rPr>
+                  <w:rFonts w:ascii="Cambria Math" w:hAnsi="Cambria Math"/>
+                  <w:i/>
+                </w:rPr>
+              </m:ctrlPr>
+            </m:dPr>
+            <m:e>
+              <m:r>
+                <w:rPr>
+                  <w:rFonts w:ascii="Cambria Math" w:hAnsi="Cambria Math"/>
+                </w:rPr>
+                <m:t>N</m:t>
+              </m:r>
+            </m:e>
+          </m:d>
+          <m:r>
+            <w:rPr>
+              <w:rFonts w:ascii="Cambria Math" w:hAnsi="Cambria Math"/>
+            </w:rPr>
+            <m:t>=</m:t>
+          </m:r>
+          <m:r>
+            <w:rPr>
+              <w:rFonts w:ascii="Cambria Math" w:hAnsi="Cambria Math"/>
+            </w:rPr>
+            <m:t>N*(</m:t>
+          </m:r>
+          <m:rad>
+            <m:radPr>
+              <m:ctrlPr>
+                <w:rPr>
+                  <w:rFonts w:ascii="Cambria Math" w:hAnsi="Cambria Math"/>
+                  <w:i/>
+                </w:rPr>
+              </m:ctrlPr>
+            </m:radPr>
+            <m:deg>
+              <m:r>
+                <w:rPr>
+                  <w:rFonts w:ascii="Cambria Math" w:hAnsi="Cambria Math"/>
+                </w:rPr>
+                <m:t>N</m:t>
+              </m:r>
+            </m:deg>
+            <m:e>
+              <m:r>
+                <w:rPr>
+                  <w:rFonts w:ascii="Cambria Math" w:hAnsi="Cambria Math"/>
+                </w:rPr>
+                <m:t>2</m:t>
+              </m:r>
+            </m:e>
+          </m:rad>
+          <m:r>
+            <w:rPr>
+              <w:rFonts w:ascii="Cambria Math" w:hAnsi="Cambria Math"/>
+            </w:rPr>
+            <m:t>-1)</m:t>
+          </m:r>
+        </m:oMath>
+      </m:oMathPara>
+    </w:p>
+    <w:p>
+      <w:pPr>
+        <w:pStyle w:val="Ttulo3"/>
+      </w:pPr>
+      <w:r>
+        <w:t>Análisis del tiempo de respuesta</w:t>
+      </w:r>
+    </w:p>
+    <w:p>
+      <w:pPr>
+        <w:pStyle w:val="Prrafodelista"/>
+        <w:numPr>
+          <w:ilvl w:val="0"/>
+          <w:numId w:val="41"/>
+        </w:numPr>
+      </w:pPr>
+      <w:r>
+        <w:t>La prueba de factor de utilización no es exacta, ni se puede generalizar a modelos de tareas más complejos</w:t>
+      </w:r>
+    </w:p>
+    <w:p>
+      <w:pPr>
+        <w:pStyle w:val="Prrafodelista"/>
+        <w:numPr>
+          <w:ilvl w:val="0"/>
+          <w:numId w:val="41"/>
+        </w:numPr>
+      </w:pPr>
+      <w:r>
+        <w:t>La construcción de un cronograma es compleja, incluso considerando que el instante inicial es crítico</w:t>
+      </w:r>
+    </w:p>
+    <w:p>
+      <w:pPr>
+        <w:pStyle w:val="Prrafodelista"/>
+        <w:numPr>
+          <w:ilvl w:val="0"/>
+          <w:numId w:val="41"/>
+        </w:numPr>
+      </w:pPr>
+      <w:r>
+        <w:t>Veremos una prueba basada en el cálculo del tiempo de respuesta de cada tarea</w:t>
+      </w:r>
+    </w:p>
+    <w:p>
+      <w:pPr>
+        <w:pStyle w:val="Ttulo3"/>
+      </w:pPr>
+      <w:r>
+        <w:t>Cálculo de la interferencia máxima</w:t>
+      </w:r>
+    </w:p>
+    <w:p>
+      <w:pPr>
+        <w:rPr>
+          <w:rFonts w:eastAsiaTheme="minorEastAsia"/>
+        </w:rPr>
+      </w:pPr>
+      <m:oMathPara>
+        <m:oMath>
+          <m:sSub>
+            <m:sSubPr>
+              <m:ctrlPr>
+                <w:rPr>
+                  <w:rFonts w:ascii="Cambria Math" w:hAnsi="Cambria Math"/>
+                  <w:i/>
+                </w:rPr>
+              </m:ctrlPr>
+            </m:sSubPr>
+            <m:e>
+              <m:r>
+                <w:rPr>
+                  <w:rFonts w:ascii="Cambria Math" w:hAnsi="Cambria Math"/>
+                </w:rPr>
+                <m:t>I</m:t>
+              </m:r>
+            </m:e>
+            <m:sub>
+              <m:r>
+                <w:rPr>
+                  <w:rFonts w:ascii="Cambria Math" w:hAnsi="Cambria Math"/>
+                </w:rPr>
+                <m:t>i</m:t>
+              </m:r>
+            </m:sub>
+          </m:sSub>
+          <m:r>
+            <w:rPr>
+              <w:rFonts w:ascii="Cambria Math" w:hAnsi="Cambria Math"/>
+            </w:rPr>
+            <m:t>=</m:t>
+          </m:r>
+          <m:nary>
+            <m:naryPr>
+              <m:chr m:val="∑"/>
+              <m:limLoc m:val="undOvr"/>
+              <m:supHide m:val="1"/>
+              <m:ctrlPr>
+                <w:rPr>
+                  <w:rFonts w:ascii="Cambria Math" w:hAnsi="Cambria Math"/>
+                  <w:i/>
+                </w:rPr>
+              </m:ctrlPr>
+            </m:naryPr>
+            <m:sub>
+              <m:r>
+                <w:rPr>
+                  <w:rFonts w:ascii="Cambria Math" w:hAnsi="Cambria Math"/>
+                </w:rPr>
+                <m:t>j ∈ hp(i)</m:t>
+              </m:r>
+            </m:sub>
+            <m:sup/>
+            <m:e>
+              <m:f>
+                <m:fPr>
+                  <m:ctrlPr>
+                    <w:rPr>
+                      <w:rFonts w:ascii="Cambria Math" w:hAnsi="Cambria Math"/>
+                      <w:i/>
+                    </w:rPr>
+                  </m:ctrlPr>
+                </m:fPr>
+                <m:num>
+                  <m:sSub>
+                    <m:sSubPr>
+                      <m:ctrlPr>
+                        <w:rPr>
+                          <w:rFonts w:ascii="Cambria Math" w:hAnsi="Cambria Math"/>
+                          <w:i/>
+                        </w:rPr>
+                      </m:ctrlPr>
+                    </m:sSubPr>
+                    <m:e>
+                      <m:r>
+                        <w:rPr>
+                          <w:rFonts w:ascii="Cambria Math" w:hAnsi="Cambria Math"/>
+                        </w:rPr>
+                        <m:t>R</m:t>
+                      </m:r>
+                    </m:e>
+                    <m:sub>
+                      <m:r>
+                        <w:rPr>
+                          <w:rFonts w:ascii="Cambria Math" w:hAnsi="Cambria Math"/>
+                        </w:rPr>
+                        <m:t>i</m:t>
+                      </m:r>
+                    </m:sub>
+                  </m:sSub>
+                </m:num>
+                <m:den>
+                  <m:sSub>
+                    <m:sSubPr>
+                      <m:ctrlPr>
+                        <w:rPr>
+                          <w:rFonts w:ascii="Cambria Math" w:hAnsi="Cambria Math"/>
+                          <w:i/>
+                        </w:rPr>
+                      </m:ctrlPr>
+                    </m:sSubPr>
+                    <m:e>
+                      <m:r>
+                        <w:rPr>
+                          <w:rFonts w:ascii="Cambria Math" w:hAnsi="Cambria Math"/>
+                        </w:rPr>
+                        <m:t>T</m:t>
+                      </m:r>
+                    </m:e>
+                    <m:sub>
+                      <m:r>
+                        <w:rPr>
+                          <w:rFonts w:ascii="Cambria Math" w:hAnsi="Cambria Math"/>
+                        </w:rPr>
+                        <m:t>j</m:t>
+                      </m:r>
+                    </m:sub>
+                  </m:sSub>
+                </m:den>
+              </m:f>
+            </m:e>
+          </m:nary>
+          <m:r>
+            <w:rPr>
+              <w:rFonts w:ascii="Cambria Math" w:hAnsi="Cambria Math"/>
+            </w:rPr>
+            <m:t xml:space="preserve">* </m:t>
+          </m:r>
+          <m:sSub>
+            <m:sSubPr>
+              <m:ctrlPr>
+                <w:rPr>
+                  <w:rFonts w:ascii="Cambria Math" w:hAnsi="Cambria Math"/>
+                  <w:i/>
+                </w:rPr>
+              </m:ctrlPr>
+            </m:sSubPr>
+            <m:e>
+              <m:r>
+                <w:rPr>
+                  <w:rFonts w:ascii="Cambria Math" w:hAnsi="Cambria Math"/>
+                </w:rPr>
+                <m:t>C</m:t>
+              </m:r>
+            </m:e>
+            <m:sub>
+              <m:r>
+                <w:rPr>
+                  <w:rFonts w:ascii="Cambria Math" w:hAnsi="Cambria Math"/>
+                </w:rPr>
+                <m:t>j</m:t>
+              </m:r>
+            </m:sub>
+          </m:sSub>
+        </m:oMath>
+      </m:oMathPara>
+    </w:p>
+    <w:p>
+      <w:pPr>
+        <w:pStyle w:val="Ttulo3"/>
+      </w:pPr>
+      <w:r>
+        <w:lastRenderedPageBreak/>
+        <w:t>Iteración lineal</w:t>
+      </w:r>
+    </w:p>
+    <w:p>
+      <w:r>
+        <w:t>La ecuación del tiempo de respuesta se puede resolver mediante la relación de recurrencia</w:t>
+      </w:r>
+    </w:p>
+    <w:bookmarkStart w:id="0" w:name="_Hlk121661189"/>
+    <w:p>
+      <w:pPr>
+        <w:rPr>
+          <w:rFonts w:eastAsiaTheme="minorEastAsia"/>
+        </w:rPr>
+      </w:pPr>
+      <m:oMathPara>
+        <m:oMath>
+          <m:sSubSup>
+            <m:sSubSupPr>
+              <m:ctrlPr>
+                <w:rPr>
+                  <w:rFonts w:ascii="Cambria Math" w:hAnsi="Cambria Math"/>
+                  <w:i/>
+                </w:rPr>
+              </m:ctrlPr>
+            </m:sSubSupPr>
+            <m:e>
+              <m:r>
+                <w:rPr>
+                  <w:rFonts w:ascii="Cambria Math" w:hAnsi="Cambria Math"/>
+                </w:rPr>
+                <m:t>w</m:t>
+              </m:r>
+            </m:e>
+            <m:sub>
+              <m:r>
+                <w:rPr>
+                  <w:rFonts w:ascii="Cambria Math" w:hAnsi="Cambria Math"/>
+                </w:rPr>
+                <m:t>i</m:t>
+              </m:r>
+            </m:sub>
+            <m:sup>
+              <m:r>
+                <w:rPr>
+                  <w:rFonts w:ascii="Cambria Math" w:hAnsi="Cambria Math"/>
+                </w:rPr>
+                <m:t>n+1</m:t>
+              </m:r>
+            </m:sup>
+          </m:sSubSup>
+          <w:bookmarkEnd w:id="0"/>
+          <m:r>
+            <w:rPr>
+              <w:rFonts w:ascii="Cambria Math" w:hAnsi="Cambria Math"/>
+            </w:rPr>
+            <m:t>=</m:t>
+          </m:r>
+          <m:sSub>
+            <m:sSubPr>
+              <m:ctrlPr>
+                <w:rPr>
+                  <w:rFonts w:ascii="Cambria Math" w:hAnsi="Cambria Math"/>
+                  <w:i/>
+                </w:rPr>
+              </m:ctrlPr>
+            </m:sSubPr>
+            <m:e>
+              <m:r>
+                <w:rPr>
+                  <w:rFonts w:ascii="Cambria Math" w:hAnsi="Cambria Math"/>
+                </w:rPr>
+                <m:t>C</m:t>
+              </m:r>
+            </m:e>
+            <m:sub>
+              <m:r>
+                <w:rPr>
+                  <w:rFonts w:ascii="Cambria Math" w:hAnsi="Cambria Math"/>
+                </w:rPr>
+                <m:t>i</m:t>
+              </m:r>
+            </m:sub>
+          </m:sSub>
+          <m:r>
+            <w:rPr>
+              <w:rFonts w:ascii="Cambria Math" w:hAnsi="Cambria Math"/>
+            </w:rPr>
+            <m:t>+</m:t>
+          </m:r>
+          <m:nary>
+            <m:naryPr>
+              <m:chr m:val="∑"/>
+              <m:limLoc m:val="undOvr"/>
+              <m:supHide m:val="1"/>
+              <m:ctrlPr>
+                <w:rPr>
+                  <w:rFonts w:ascii="Cambria Math" w:hAnsi="Cambria Math"/>
+                  <w:i/>
+                </w:rPr>
+              </m:ctrlPr>
+            </m:naryPr>
+            <m:sub>
+              <m:r>
+                <w:rPr>
+                  <w:rFonts w:ascii="Cambria Math" w:hAnsi="Cambria Math"/>
+                </w:rPr>
+                <m:t>j ∈ hp(i)</m:t>
+              </m:r>
+            </m:sub>
+            <m:sup/>
+            <m:e>
+              <m:f>
+                <m:fPr>
+                  <m:ctrlPr>
+                    <w:rPr>
+                      <w:rFonts w:ascii="Cambria Math" w:hAnsi="Cambria Math"/>
+                      <w:i/>
+                    </w:rPr>
+                  </m:ctrlPr>
+                </m:fPr>
+                <m:num>
+                  <m:sSubSup>
+                    <m:sSubSupPr>
+                      <m:ctrlPr>
+                        <w:rPr>
+                          <w:rFonts w:ascii="Cambria Math" w:hAnsi="Cambria Math"/>
+                          <w:i/>
+                        </w:rPr>
+                      </m:ctrlPr>
+                    </m:sSubSupPr>
+                    <m:e>
+                      <m:r>
+                        <w:rPr>
+                          <w:rFonts w:ascii="Cambria Math" w:hAnsi="Cambria Math"/>
+                        </w:rPr>
+                        <m:t>w</m:t>
+                      </m:r>
+                    </m:e>
+                    <m:sub>
+                      <m:r>
+                        <w:rPr>
+                          <w:rFonts w:ascii="Cambria Math" w:hAnsi="Cambria Math"/>
+                        </w:rPr>
+                        <m:t>i</m:t>
+                      </m:r>
+                    </m:sub>
+                    <m:sup>
+                      <m:r>
+                        <w:rPr>
+                          <w:rFonts w:ascii="Cambria Math" w:hAnsi="Cambria Math"/>
+                        </w:rPr>
+                        <m:t>n</m:t>
+                      </m:r>
+                    </m:sup>
+                  </m:sSubSup>
+                </m:num>
+                <m:den>
+                  <m:d>
+                    <m:dPr>
+                      <m:begChr m:val="|"/>
+                      <m:endChr m:val="|"/>
+                      <m:ctrlPr>
+                        <w:rPr>
+                          <w:rFonts w:ascii="Cambria Math" w:hAnsi="Cambria Math"/>
+                          <w:i/>
+                        </w:rPr>
+                      </m:ctrlPr>
+                    </m:dPr>
+                    <m:e>
+                      <m:sSub>
+                        <m:sSubPr>
+                          <m:ctrlPr>
+                            <w:rPr>
+                              <w:rFonts w:ascii="Cambria Math" w:hAnsi="Cambria Math"/>
+                              <w:i/>
+                            </w:rPr>
+                          </m:ctrlPr>
+                        </m:sSubPr>
+                        <m:e>
+                          <m:r>
+                            <w:rPr>
+                              <w:rFonts w:ascii="Cambria Math" w:hAnsi="Cambria Math"/>
+                            </w:rPr>
+                            <m:t>T</m:t>
+                          </m:r>
+                        </m:e>
+                        <m:sub>
+                          <m:r>
+                            <w:rPr>
+                              <w:rFonts w:ascii="Cambria Math" w:hAnsi="Cambria Math"/>
+                            </w:rPr>
+                            <m:t>j</m:t>
+                          </m:r>
+                        </m:sub>
+                      </m:sSub>
+                    </m:e>
+                  </m:d>
+                </m:den>
+              </m:f>
+            </m:e>
+          </m:nary>
+          <m:r>
+            <w:rPr>
+              <w:rFonts w:ascii="Cambria Math" w:hAnsi="Cambria Math"/>
+            </w:rPr>
+            <m:t xml:space="preserve">* </m:t>
+          </m:r>
+          <m:sSub>
+            <m:sSubPr>
+              <m:ctrlPr>
+                <w:rPr>
+                  <w:rFonts w:ascii="Cambria Math" w:hAnsi="Cambria Math"/>
+                  <w:i/>
+                </w:rPr>
+              </m:ctrlPr>
+            </m:sSubPr>
+            <m:e>
+              <m:r>
+                <w:rPr>
+                  <w:rFonts w:ascii="Cambria Math" w:hAnsi="Cambria Math"/>
+                </w:rPr>
+                <m:t>C</m:t>
+              </m:r>
+            </m:e>
+            <m:sub>
+              <m:r>
+                <w:rPr>
+                  <w:rFonts w:ascii="Cambria Math" w:hAnsi="Cambria Math"/>
+                </w:rPr>
+                <m:t>j</m:t>
+              </m:r>
+            </m:sub>
+          </m:sSub>
+        </m:oMath>
+      </m:oMathPara>
+    </w:p>
+    <w:p>
+      <w:pPr>
+        <w:rPr>
+          <w:rFonts w:eastAsiaTheme="minorEastAsia"/>
+        </w:rPr>
+      </w:pPr>
+      <w:r>
+        <w:rPr>
+          <w:rFonts w:eastAsiaTheme="minorEastAsia"/>
+        </w:rPr>
+        <w:t>Un valor inicial aceptable es</w:t>
+      </w:r>
+    </w:p>
+    <w:p>
+      <w:pPr>
+        <w:rPr>
+          <w:rFonts w:eastAsiaTheme="minorEastAsia"/>
+        </w:rPr>
+      </w:pPr>
+      <m:oMathPara>
+        <m:oMath>
+          <m:sSubSup>
+            <m:sSubSupPr>
+              <m:ctrlPr>
+                <w:rPr>
+                  <w:rFonts w:ascii="Cambria Math" w:hAnsi="Cambria Math"/>
+                  <w:i/>
+                </w:rPr>
+              </m:ctrlPr>
+            </m:sSubSupPr>
+            <m:e>
+              <m:r>
+                <w:rPr>
+                  <w:rFonts w:ascii="Cambria Math" w:hAnsi="Cambria Math"/>
+                </w:rPr>
+                <m:t>w</m:t>
+              </m:r>
+            </m:e>
+            <m:sub>
+              <m:r>
+                <w:rPr>
+                  <w:rFonts w:ascii="Cambria Math" w:hAnsi="Cambria Math"/>
+                </w:rPr>
+                <m:t>i</m:t>
+              </m:r>
+            </m:sub>
+            <m:sup>
+              <m:r>
+                <w:rPr>
+                  <w:rFonts w:ascii="Cambria Math" w:hAnsi="Cambria Math"/>
+                </w:rPr>
+                <m:t>0</m:t>
+              </m:r>
+            </m:sup>
+          </m:sSubSup>
+          <m:r>
+            <w:rPr>
+              <w:rFonts w:ascii="Cambria Math" w:hAnsi="Cambria Math"/>
+            </w:rPr>
+            <m:t>=</m:t>
+          </m:r>
+          <m:sSub>
+            <m:sSubPr>
+              <m:ctrlPr>
+                <w:rPr>
+                  <w:rFonts w:ascii="Cambria Math" w:hAnsi="Cambria Math"/>
+                  <w:i/>
+                </w:rPr>
+              </m:ctrlPr>
+            </m:sSubPr>
+            <m:e>
+              <m:r>
+                <w:rPr>
+                  <w:rFonts w:ascii="Cambria Math" w:hAnsi="Cambria Math"/>
+                </w:rPr>
+                <m:t>C</m:t>
+              </m:r>
+            </m:e>
+            <m:sub>
+              <m:r>
+                <w:rPr>
+                  <w:rFonts w:ascii="Cambria Math" w:hAnsi="Cambria Math"/>
+                </w:rPr>
+                <m:t>i</m:t>
+              </m:r>
+            </m:sub>
+          </m:sSub>
+          <m:r>
+            <w:rPr>
+              <w:rFonts w:ascii="Cambria Math" w:hAnsi="Cambria Math"/>
+            </w:rPr>
+            <m:t>+</m:t>
+          </m:r>
+          <m:nary>
+            <m:naryPr>
+              <m:chr m:val="∑"/>
+              <m:limLoc m:val="undOvr"/>
+              <m:supHide m:val="1"/>
+              <m:ctrlPr>
+                <w:rPr>
+                  <w:rFonts w:ascii="Cambria Math" w:hAnsi="Cambria Math"/>
+                  <w:i/>
+                </w:rPr>
+              </m:ctrlPr>
+            </m:naryPr>
+            <m:sub>
+              <m:r>
+                <w:rPr>
+                  <w:rFonts w:ascii="Cambria Math" w:hAnsi="Cambria Math"/>
+                </w:rPr>
+                <m:t>j ∈ hp(i)</m:t>
+              </m:r>
+            </m:sub>
+            <m:sup/>
+            <m:e>
+              <m:sSub>
+                <m:sSubPr>
+                  <m:ctrlPr>
+                    <w:rPr>
+                      <w:rFonts w:ascii="Cambria Math" w:hAnsi="Cambria Math"/>
+                      <w:i/>
+                    </w:rPr>
+                  </m:ctrlPr>
+                </m:sSubPr>
+                <m:e>
+                  <m:r>
+                    <w:rPr>
+                      <w:rFonts w:ascii="Cambria Math" w:hAnsi="Cambria Math"/>
+                    </w:rPr>
+                    <m:t>C</m:t>
+                  </m:r>
+                </m:e>
+                <m:sub>
+                  <m:r>
+                    <w:rPr>
+                      <w:rFonts w:ascii="Cambria Math" w:hAnsi="Cambria Math"/>
+                    </w:rPr>
+                    <m:t>j</m:t>
+                  </m:r>
+                </m:sub>
+              </m:sSub>
+            </m:e>
+          </m:nary>
+        </m:oMath>
+      </m:oMathPara>
+    </w:p>
+    <w:p>
+      <w:pPr>
+        <w:rPr>
+          <w:rFonts w:eastAsiaTheme="minorEastAsia"/>
+        </w:rPr>
+      </w:pPr>
+      <w:r>
+        <w:rPr>
+          <w:rFonts w:eastAsiaTheme="minorEastAsia"/>
+        </w:rPr>
+        <w:t>Se termina cuando</w:t>
+      </w:r>
+    </w:p>
+    <w:p>
+      <w:pPr>
+        <w:pStyle w:val="Prrafodelista"/>
+        <w:numPr>
+          <w:ilvl w:val="0"/>
+          <w:numId w:val="42"/>
+        </w:numPr>
+        <w:rPr>
+          <w:rFonts w:eastAsiaTheme="minorEastAsia"/>
+        </w:rPr>
+      </w:pPr>
+      <m:oMath>
+        <m:sSup>
+          <m:sSupPr>
+            <m:ctrlPr>
+              <w:rPr>
+                <w:rFonts w:ascii="Cambria Math" w:eastAsiaTheme="minorEastAsia" w:hAnsi="Cambria Math"/>
+                <w:i/>
+              </w:rPr>
+            </m:ctrlPr>
+          </m:sSupPr>
+          <m:e>
+            <m:r>
+              <w:rPr>
+                <w:rFonts w:ascii="Cambria Math" w:eastAsiaTheme="minorEastAsia" w:hAnsi="Cambria Math"/>
+              </w:rPr>
+              <m:t>w</m:t>
+            </m:r>
+          </m:e>
+          <m:sup>
+            <m:r>
+              <w:rPr>
+                <w:rFonts w:ascii="Cambria Math" w:eastAsiaTheme="minorEastAsia" w:hAnsi="Cambria Math"/>
+              </w:rPr>
+              <m:t>n+1</m:t>
+            </m:r>
+          </m:sup>
+        </m:sSup>
+        <m:r>
+          <w:rPr>
+            <w:rFonts w:ascii="Cambria Math" w:eastAsiaTheme="minorEastAsia" w:hAnsi="Cambria Math"/>
+          </w:rPr>
+          <m:t>=</m:t>
+        </m:r>
+        <m:sSup>
+          <m:sSupPr>
+            <m:ctrlPr>
+              <w:rPr>
+                <w:rFonts w:ascii="Cambria Math" w:eastAsiaTheme="minorEastAsia" w:hAnsi="Cambria Math"/>
+                <w:i/>
+              </w:rPr>
+            </m:ctrlPr>
+          </m:sSupPr>
+          <m:e>
+            <m:r>
+              <w:rPr>
+                <w:rFonts w:ascii="Cambria Math" w:eastAsiaTheme="minorEastAsia" w:hAnsi="Cambria Math"/>
+              </w:rPr>
+              <m:t>w</m:t>
+            </m:r>
+          </m:e>
+          <m:sup>
+            <m:r>
+              <w:rPr>
+                <w:rFonts w:ascii="Cambria Math" w:eastAsiaTheme="minorEastAsia" w:hAnsi="Cambria Math"/>
+              </w:rPr>
+              <m:t>n</m:t>
+            </m:r>
+          </m:sup>
+        </m:sSup>
+      </m:oMath>
+    </w:p>
+    <w:p>
+      <w:pPr>
+        <w:pStyle w:val="Prrafodelista"/>
+        <w:numPr>
+          <w:ilvl w:val="0"/>
+          <w:numId w:val="42"/>
+        </w:numPr>
+        <w:rPr>
+          <w:rFonts w:eastAsiaTheme="minorEastAsia"/>
+        </w:rPr>
+      </w:pPr>
+      <m:oMath>
+        <m:sSup>
+          <m:sSupPr>
+            <m:ctrlPr>
+              <w:rPr>
+                <w:rFonts w:ascii="Cambria Math" w:eastAsiaTheme="minorEastAsia" w:hAnsi="Cambria Math"/>
+                <w:i/>
+              </w:rPr>
+            </m:ctrlPr>
+          </m:sSupPr>
+          <m:e>
+            <m:r>
+              <w:rPr>
+                <w:rFonts w:ascii="Cambria Math" w:eastAsiaTheme="minorEastAsia" w:hAnsi="Cambria Math"/>
+              </w:rPr>
+              <m:t>w</m:t>
+            </m:r>
+          </m:e>
+          <m:sup>
+            <m:r>
+              <w:rPr>
+                <w:rFonts w:ascii="Cambria Math" w:eastAsiaTheme="minorEastAsia" w:hAnsi="Cambria Math"/>
+              </w:rPr>
+              <m:t>n+1</m:t>
+            </m:r>
+          </m:sup>
+        </m:sSup>
+        <m:r>
+          <w:rPr>
+            <w:rFonts w:ascii="Cambria Math" w:eastAsiaTheme="minorEastAsia" w:hAnsi="Cambria Math"/>
+          </w:rPr>
+          <m:t>&gt;</m:t>
+        </m:r>
+        <m:sSub>
+          <m:sSubPr>
+            <m:ctrlPr>
+              <w:rPr>
+                <w:rFonts w:ascii="Cambria Math" w:hAnsi="Cambria Math"/>
+                <w:i/>
+              </w:rPr>
+            </m:ctrlPr>
+          </m:sSubPr>
+          <m:e>
+            <m:r>
+              <w:rPr>
+                <w:rFonts w:ascii="Cambria Math" w:hAnsi="Cambria Math"/>
+              </w:rPr>
+              <m:t>T</m:t>
+            </m:r>
+          </m:e>
+          <m:sub>
+            <m:r>
+              <w:rPr>
+                <w:rFonts w:ascii="Cambria Math" w:hAnsi="Cambria Math"/>
+              </w:rPr>
+              <m:t>i</m:t>
+            </m:r>
+          </m:sub>
+        </m:sSub>
+        <m:r>
+          <w:rPr>
+            <w:rFonts w:ascii="Cambria Math" w:hAnsi="Cambria Math"/>
+          </w:rPr>
+          <m:t>(no se cumple el plazo)</m:t>
+        </m:r>
+      </m:oMath>
+    </w:p>
+    <w:p>
+      <w:pPr>
+        <w:pStyle w:val="Ttulo3"/>
+        <w:rPr>
+          <w:rFonts w:eastAsiaTheme="minorEastAsia"/>
+        </w:rPr>
+      </w:pPr>
+      <w:r>
+        <w:rPr>
+          <w:rFonts w:eastAsiaTheme="minorEastAsia"/>
+        </w:rPr>
+        <w:t>Tiempo de cómputo</w:t>
+      </w:r>
+    </w:p>
+    <w:p>
+      <w:r>
+        <w:t>Hay dos formas de obtener el valor de C para una tarea:</w:t>
+      </w:r>
+    </w:p>
+    <w:p>
+      <w:pPr>
+        <w:pStyle w:val="Prrafodelista"/>
+        <w:numPr>
+          <w:ilvl w:val="0"/>
+          <w:numId w:val="43"/>
+        </w:numPr>
+      </w:pPr>
+      <w:r>
+        <w:t>Medida del tiempo de ejecución</w:t>
+      </w:r>
+    </w:p>
+    <w:p>
+      <w:pPr>
+        <w:pStyle w:val="Prrafodelista"/>
+        <w:numPr>
+          <w:ilvl w:val="0"/>
+          <w:numId w:val="43"/>
+        </w:numPr>
+      </w:pPr>
+      <w:r>
+        <w:t>Análisis del código ejecutable</w:t>
+      </w:r>
+    </w:p>
+    <w:p>
+      <w:pPr>
+        <w:pStyle w:val="Ttulo3"/>
+      </w:pPr>
+      <w:r>
+        <w:t>Tareas esporádicas</w:t>
+      </w:r>
+    </w:p>
+    <w:p>
+      <w:pPr>
+        <w:pStyle w:val="Prrafodelista"/>
+        <w:numPr>
+          <w:ilvl w:val="0"/>
+          <w:numId w:val="44"/>
+        </w:numPr>
+      </w:pPr>
+      <w:r>
+        <w:t>Para incluir tareas esporádicas hace falta modificar el modelo simple de tareas</w:t>
+      </w:r>
+    </w:p>
+    <w:p>
+      <w:pPr>
+        <w:pStyle w:val="Prrafodelista"/>
+        <w:numPr>
+          <w:ilvl w:val="0"/>
+          <w:numId w:val="44"/>
+        </w:numPr>
+      </w:pPr>
+      <w:r>
+        <w:t>El análisis de tiempo de respuesta sigue siendo válido</w:t>
+      </w:r>
+    </w:p>
+    <w:p>
+      <w:pPr>
+        <w:pStyle w:val="Prrafodelista"/>
+        <w:numPr>
+          <w:ilvl w:val="0"/>
+          <w:numId w:val="44"/>
+        </w:numPr>
+      </w:pPr>
+      <w:r>
+        <w:t>Funciona bien con cualquier orden de prioridad</w:t>
+      </w:r>
+    </w:p>
+    <w:p>
+      <w:pPr>
+        <w:pStyle w:val="Ttulo3"/>
+        <w:rPr>
+          <w:rFonts w:eastAsiaTheme="minorEastAsia"/>
+        </w:rPr>
+      </w:pPr>
+      <w:r>
+        <w:rPr>
+          <w:rFonts w:eastAsiaTheme="minorEastAsia"/>
+        </w:rPr>
+        <w:t>Interacción entre tareas</w:t>
+      </w:r>
+    </w:p>
+    <w:p>
+      <w:pPr>
+        <w:pStyle w:val="Prrafodelista"/>
+        <w:numPr>
+          <w:ilvl w:val="0"/>
+          <w:numId w:val="45"/>
+        </w:numPr>
+      </w:pPr>
+      <w:r>
+        <w:t>En la mayoría de los sistemas de interés práctico las tareas interaccionan mediante</w:t>
+      </w:r>
+    </w:p>
+    <w:p>
+      <w:pPr>
+        <w:pStyle w:val="Prrafodelista"/>
+        <w:numPr>
+          <w:ilvl w:val="1"/>
+          <w:numId w:val="45"/>
+        </w:numPr>
+      </w:pPr>
+      <w:r>
+        <w:t>Datos comunes</w:t>
+      </w:r>
+    </w:p>
+    <w:p>
+      <w:pPr>
+        <w:pStyle w:val="Prrafodelista"/>
+        <w:numPr>
+          <w:ilvl w:val="1"/>
+          <w:numId w:val="45"/>
+        </w:numPr>
+      </w:pPr>
+      <w:r>
+        <w:t>Citas o mensajes</w:t>
+      </w:r>
+    </w:p>
+    <w:p>
+      <w:pPr>
+        <w:pStyle w:val="Prrafodelista"/>
+        <w:numPr>
+          <w:ilvl w:val="0"/>
+          <w:numId w:val="45"/>
+        </w:numPr>
+      </w:pPr>
+      <w:r>
+        <w:t>Bloque, inversión de prioridad (es posible limitar su duración, pero no se puede eliminar)</w:t>
+      </w:r>
+    </w:p>
+    <w:p>
+      <w:pPr>
+        <w:pStyle w:val="Ttulo3"/>
+      </w:pPr>
+      <w:r>
+        <w:t>Protocolos de techo de prioridad</w:t>
+      </w:r>
+    </w:p>
+    <w:p>
+      <w:r>
+        <w:t>El techo de prioridad de un recurso es la máxima prioridad de las tareas que lo usan</w:t>
+      </w:r>
+    </w:p>
+    <w:p>
+      <w:r>
+        <w:t>El protocolo consiste en:</w:t>
+      </w:r>
+    </w:p>
+    <w:p>
+      <w:pPr>
+        <w:pStyle w:val="Prrafodelista"/>
+        <w:numPr>
+          <w:ilvl w:val="0"/>
+          <w:numId w:val="46"/>
+        </w:numPr>
+      </w:pPr>
+      <w:r>
+        <w:t>La prioridad dinámica de una tarea es el máximo de su prioridad básica y las prioridades de las tareas a las que bloquea</w:t>
+      </w:r>
+    </w:p>
+    <w:p>
+      <w:pPr>
+        <w:pStyle w:val="Prrafodelista"/>
+        <w:numPr>
+          <w:ilvl w:val="0"/>
+          <w:numId w:val="46"/>
+        </w:numPr>
+      </w:pPr>
+      <w:r>
+        <w:t>Una tarea sólo puede usar un recurso si su</w:t>
+      </w:r>
+      <w:r>
+        <w:t xml:space="preserve"> prioridad dinámica es mayor que el techo de todos los recursos en uso por otras tareas</w:t>
+      </w:r>
+    </w:p>
+    <w:p>
+      <w:pPr>
+        <w:pStyle w:val="Ttulo4"/>
+      </w:pPr>
+      <w:r>
+        <w:t>Propiedades</w:t>
+      </w:r>
+    </w:p>
+    <w:p>
+      <w:r>
+        <w:t>(Pág. 25. Planificación.pdf)</w:t>
+      </w:r>
+    </w:p>
+    <w:p>
+      <w:pPr>
+        <w:pStyle w:val="Ttulo3"/>
+      </w:pPr>
+      <w:r>
+        <w:t>Modelo de tareas generalizado</w:t>
+      </w:r>
+    </w:p>
+    <w:p>
+      <w:r>
+        <w:t>El modelo de tareas básico que hemos visto incluye:</w:t>
+      </w:r>
+    </w:p>
+    <w:p>
+      <w:pPr>
+        <w:pStyle w:val="Prrafodelista"/>
+        <w:numPr>
+          <w:ilvl w:val="0"/>
+          <w:numId w:val="47"/>
+        </w:numPr>
+      </w:pPr>
+      <w:r>
+        <w:t>Tareas periódicas y esporádicas</w:t>
+      </w:r>
+    </w:p>
+    <w:p>
+      <w:pPr>
+        <w:pStyle w:val="Prrafodelista"/>
+        <w:numPr>
+          <w:ilvl w:val="0"/>
+          <w:numId w:val="47"/>
+        </w:numPr>
+      </w:pPr>
+      <w:r>
+        <w:t>Plazos menores o iguales que los periodos</w:t>
+      </w:r>
+    </w:p>
+    <w:p>
+      <w:pPr>
+        <w:pStyle w:val="Prrafodelista"/>
+        <w:numPr>
+          <w:ilvl w:val="0"/>
+          <w:numId w:val="47"/>
+        </w:numPr>
+      </w:pPr>
+      <w:r>
+        <w:t>Interacción mediante secciones criticas</w:t>
+      </w:r>
+    </w:p>
+    <w:p>
+      <w:r>
+        <w:lastRenderedPageBreak/>
+        <w:t>El análisis del tiempo de respuesta se  puede extender con</w:t>
+      </w:r>
+    </w:p>
+    <w:p>
+      <w:pPr>
+        <w:pStyle w:val="Prrafodelista"/>
+        <w:numPr>
+          <w:ilvl w:val="0"/>
+          <w:numId w:val="48"/>
+        </w:numPr>
+      </w:pPr>
+      <w:r>
+        <w:t>Planificación cooperativa</w:t>
+      </w:r>
+    </w:p>
+    <w:p>
+      <w:pPr>
+        <w:pStyle w:val="Prrafodelista"/>
+        <w:numPr>
+          <w:ilvl w:val="0"/>
+          <w:numId w:val="48"/>
+        </w:numPr>
+      </w:pPr>
+      <w:r>
+        <w:t>Variación (jitter) en el esquema de activación</w:t>
+      </w:r>
+    </w:p>
+    <w:p>
+      <w:pPr>
+        <w:pStyle w:val="Prrafodelista"/>
+        <w:numPr>
+          <w:ilvl w:val="0"/>
+          <w:numId w:val="48"/>
+        </w:numPr>
+      </w:pPr>
+      <w:r>
+        <w:t>Plazos arbitrarios</w:t>
+      </w:r>
+    </w:p>
+    <w:p>
+      <w:r>
+        <w:t>Ventajas</w:t>
+      </w:r>
+    </w:p>
+    <w:p>
+      <w:pPr>
+        <w:pStyle w:val="Prrafodelista"/>
+        <w:numPr>
+          <w:ilvl w:val="0"/>
+          <w:numId w:val="49"/>
+        </w:numPr>
+      </w:pPr>
+      <w:r>
+        <w:t>Mejora la planificación</w:t>
+      </w:r>
+    </w:p>
+    <w:p>
+      <w:pPr>
+        <w:pStyle w:val="Prrafodelista"/>
+        <w:numPr>
+          <w:ilvl w:val="0"/>
+          <w:numId w:val="49"/>
+        </w:numPr>
+      </w:pPr>
+      <w:r>
+        <w:t>Se pueden reducir los tiempos de computo</w:t>
+      </w:r>
+    </w:p>
+    <w:p>
+      <w:pPr>
+        <w:pStyle w:val="Prrafodelista"/>
+        <w:numPr>
+          <w:ilvl w:val="0"/>
+          <w:numId w:val="49"/>
+        </w:numPr>
+      </w:pPr>
+      <w:r>
+        <w:t>Los tiempos de computo de los bloques son más fáciles de calcular</w:t>
+      </w:r>
+    </w:p>
+    <w:p>
+      <w:r>
+        <w:t>Problemas</w:t>
+      </w:r>
+    </w:p>
+    <w:p>
+      <w:pPr>
+        <w:pStyle w:val="Prrafodelista"/>
+        <w:numPr>
+          <w:ilvl w:val="0"/>
+          <w:numId w:val="50"/>
+        </w:numPr>
+      </w:pPr>
+      <w:r>
+        <w:t>El coste de ofrecer un cambio de contexto puede ser alto</w:t>
+      </w:r>
     </w:p>
     <w:p/>
     <w:sectPr>
@@ -6197,6 +8691,119 @@
 <file path=word/numbering.xml><?xml version="1.0" encoding="utf-8"?>
 <w:numbering xmlns:wpc="http://schemas.microsoft.com/office/word/2010/wordprocessingCanvas" xmlns:cx="http://schemas.microsoft.com/office/drawing/2014/chartex" xmlns:cx1="http://schemas.microsoft.com/office/drawing/2015/9/8/chartex" xmlns:cx2="http://schemas.microsoft.com/office/drawing/2015/10/21/chartex" xmlns:cx3="http://schemas.microsoft.com/office/drawing/2016/5/9/chartex" xmlns:cx4="http://schemas.microsoft.com/office/drawing/2016/5/10/chartex" xmlns:cx5="http://schemas.microsoft.com/office/drawing/2016/5/11/chartex" xmlns:cx6="http://schemas.microsoft.com/office/drawing/2016/5/12/chartex" xmlns:cx7="http://schemas.microsoft.com/office/drawing/2016/5/13/chartex" xmlns:cx8="http://schemas.microsoft.com/office/drawing/2016/5/14/chartex" xmlns:mc="http://schemas.openxmlformats.org/markup-compatibility/2006" xmlns:aink="http://schemas.microsoft.com/office/drawing/2016/ink" xmlns:am3d="http://schemas.microsoft.com/office/drawing/2017/model3d" xmlns:o="urn:schemas-microsoft-com:office:office" xmlns:oel="http://schemas.microsoft.com/office/2019/extlst" xmlns:r="http://schemas.openxmlformats.org/officeDocument/2006/relationships" xmlns:m="http://schemas.openxmlformats.org/officeDocument/2006/math" xmlns:v="urn:schemas-microsoft-com:vml" xmlns:wp14="http://schemas.microsoft.com/office/word/2010/wordprocessingDrawing" xmlns:wp="http://schemas.openxmlformats.org/drawingml/2006/wordprocessingDrawing" xmlns:w10="urn:schemas-microsoft-com:office:word" xmlns:w="http://schemas.openxmlformats.org/wordprocessingml/2006/main" xmlns:w14="http://schemas.microsoft.com/office/word/2010/wordml" xmlns:w15="http://schemas.microsoft.com/office/word/2012/wordml" xmlns:w16cex="http://schemas.microsoft.com/office/word/2018/wordml/cex" xmlns:w16cid="http://schemas.microsoft.com/office/word/2016/wordml/cid" xmlns:w16="http://schemas.microsoft.com/office/word/2018/wordml" xmlns:w16sdtdh="http://schemas.microsoft.com/office/word/2020/wordml/sdtdatahash" xmlns:w16se="http://schemas.microsoft.com/office/word/2015/wordml/symex" xmlns:wpg="http://schemas.microsoft.com/office/word/2010/wordprocessingGroup" xmlns:wpi="http://schemas.microsoft.com/office/word/2010/wordprocessingInk" xmlns:wne="http://schemas.microsoft.com/office/word/2006/wordml" xmlns:wps="http://schemas.microsoft.com/office/word/2010/wordprocessingShape" mc:Ignorable="w14 w15 w16se w16cid w16 w16cex w16sdtdh wp14">
   <w:abstractNum w:abstractNumId="0" w15:restartNumberingAfterBreak="0">
+    <w:nsid w:val="01F84604"/>
+    <w:multiLevelType w:val="hybridMultilevel"/>
+    <w:tmpl w:val="9D902468"/>
+    <w:lvl w:ilvl="0" w:tplc="0C0A0001">
+      <w:start w:val="1"/>
+      <w:numFmt w:val="bullet"/>
+      <w:lvlText w:val=""/>
+      <w:lvlJc w:val="left"/>
+      <w:pPr>
+        <w:ind w:left="720" w:hanging="360"/>
+      </w:pPr>
+      <w:rPr>
+        <w:rFonts w:ascii="Symbol" w:hAnsi="Symbol" w:hint="default"/>
+      </w:rPr>
+    </w:lvl>
+    <w:lvl w:ilvl="1" w:tplc="0C0A0003" w:tentative="1">
+      <w:start w:val="1"/>
+      <w:numFmt w:val="bullet"/>
+      <w:lvlText w:val="o"/>
+      <w:lvlJc w:val="left"/>
+      <w:pPr>
+        <w:ind w:left="1440" w:hanging="360"/>
+      </w:pPr>
+      <w:rPr>
+        <w:rFonts w:ascii="Courier New" w:hAnsi="Courier New" w:cs="Courier New" w:hint="default"/>
+      </w:rPr>
+    </w:lvl>
+    <w:lvl w:ilvl="2" w:tplc="0C0A0005" w:tentative="1">
+      <w:start w:val="1"/>
+      <w:numFmt w:val="bullet"/>
+      <w:lvlText w:val=""/>
+      <w:lvlJc w:val="left"/>
+      <w:pPr>
+        <w:ind w:left="2160" w:hanging="360"/>
+      </w:pPr>
+      <w:rPr>
+        <w:rFonts w:ascii="Wingdings" w:hAnsi="Wingdings" w:hint="default"/>
+      </w:rPr>
+    </w:lvl>
+    <w:lvl w:ilvl="3" w:tplc="0C0A0001" w:tentative="1">
+      <w:start w:val="1"/>
+      <w:numFmt w:val="bullet"/>
+      <w:lvlText w:val=""/>
+      <w:lvlJc w:val="left"/>
+      <w:pPr>
+        <w:ind w:left="2880" w:hanging="360"/>
+      </w:pPr>
+      <w:rPr>
+        <w:rFonts w:ascii="Symbol" w:hAnsi="Symbol" w:hint="default"/>
+      </w:rPr>
+    </w:lvl>
+    <w:lvl w:ilvl="4" w:tplc="0C0A0003" w:tentative="1">
+      <w:start w:val="1"/>
+      <w:numFmt w:val="bullet"/>
+      <w:lvlText w:val="o"/>
+      <w:lvlJc w:val="left"/>
+      <w:pPr>
+        <w:ind w:left="3600" w:hanging="360"/>
+      </w:pPr>
+      <w:rPr>
+        <w:rFonts w:ascii="Courier New" w:hAnsi="Courier New" w:cs="Courier New" w:hint="default"/>
+      </w:rPr>
+    </w:lvl>
+    <w:lvl w:ilvl="5" w:tplc="0C0A0005" w:tentative="1">
+      <w:start w:val="1"/>
+      <w:numFmt w:val="bullet"/>
+      <w:lvlText w:val=""/>
+      <w:lvlJc w:val="left"/>
+      <w:pPr>
+        <w:ind w:left="4320" w:hanging="360"/>
+      </w:pPr>
+      <w:rPr>
+        <w:rFonts w:ascii="Wingdings" w:hAnsi="Wingdings" w:hint="default"/>
+      </w:rPr>
+    </w:lvl>
+    <w:lvl w:ilvl="6" w:tplc="0C0A0001" w:tentative="1">
+      <w:start w:val="1"/>
+      <w:numFmt w:val="bullet"/>
+      <w:lvlText w:val=""/>
+      <w:lvlJc w:val="left"/>
+      <w:pPr>
+        <w:ind w:left="5040" w:hanging="360"/>
+      </w:pPr>
+      <w:rPr>
+        <w:rFonts w:ascii="Symbol" w:hAnsi="Symbol" w:hint="default"/>
+      </w:rPr>
+    </w:lvl>
+    <w:lvl w:ilvl="7" w:tplc="0C0A0003" w:tentative="1">
+      <w:start w:val="1"/>
+      <w:numFmt w:val="bullet"/>
+      <w:lvlText w:val="o"/>
+      <w:lvlJc w:val="left"/>
+      <w:pPr>
+        <w:ind w:left="5760" w:hanging="360"/>
+      </w:pPr>
+      <w:rPr>
+        <w:rFonts w:ascii="Courier New" w:hAnsi="Courier New" w:cs="Courier New" w:hint="default"/>
+      </w:rPr>
+    </w:lvl>
+    <w:lvl w:ilvl="8" w:tplc="0C0A0005" w:tentative="1">
+      <w:start w:val="1"/>
+      <w:numFmt w:val="bullet"/>
+      <w:lvlText w:val=""/>
+      <w:lvlJc w:val="left"/>
+      <w:pPr>
+        <w:ind w:left="6480" w:hanging="360"/>
+      </w:pPr>
+      <w:rPr>
+        <w:rFonts w:ascii="Wingdings" w:hAnsi="Wingdings" w:hint="default"/>
+      </w:rPr>
+    </w:lvl>
+  </w:abstractNum>
+  <w:abstractNum w:abstractNumId="1" w15:restartNumberingAfterBreak="0">
     <w:nsid w:val="035C7DCF"/>
     <w:multiLevelType w:val="hybridMultilevel"/>
     <w:tmpl w:val="A754CD82"/>
@@ -6309,7 +8916,7 @@
       </w:rPr>
     </w:lvl>
   </w:abstractNum>
-  <w:abstractNum w:abstractNumId="1" w15:restartNumberingAfterBreak="0">
+  <w:abstractNum w:abstractNumId="2" w15:restartNumberingAfterBreak="0">
     <w:nsid w:val="04D87729"/>
     <w:multiLevelType w:val="hybridMultilevel"/>
     <w:tmpl w:val="5F06081A"/>
@@ -6338,119 +8945,6 @@
       </w:rPr>
     </w:lvl>
     <w:lvl w:ilvl="2" w:tplc="0C0A0005" w:tentative="1">
-      <w:start w:val="1"/>
-      <w:numFmt w:val="bullet"/>
-      <w:lvlText w:val=""/>
-      <w:lvlJc w:val="left"/>
-      <w:pPr>
-        <w:ind w:left="2160" w:hanging="360"/>
-      </w:pPr>
-      <w:rPr>
-        <w:rFonts w:ascii="Wingdings" w:hAnsi="Wingdings" w:hint="default"/>
-      </w:rPr>
-    </w:lvl>
-    <w:lvl w:ilvl="3" w:tplc="0C0A0001" w:tentative="1">
-      <w:start w:val="1"/>
-      <w:numFmt w:val="bullet"/>
-      <w:lvlText w:val=""/>
-      <w:lvlJc w:val="left"/>
-      <w:pPr>
-        <w:ind w:left="2880" w:hanging="360"/>
-      </w:pPr>
-      <w:rPr>
-        <w:rFonts w:ascii="Symbol" w:hAnsi="Symbol" w:hint="default"/>
-      </w:rPr>
-    </w:lvl>
-    <w:lvl w:ilvl="4" w:tplc="0C0A0003" w:tentative="1">
-      <w:start w:val="1"/>
-      <w:numFmt w:val="bullet"/>
-      <w:lvlText w:val="o"/>
-      <w:lvlJc w:val="left"/>
-      <w:pPr>
-        <w:ind w:left="3600" w:hanging="360"/>
-      </w:pPr>
-      <w:rPr>
-        <w:rFonts w:ascii="Courier New" w:hAnsi="Courier New" w:cs="Courier New" w:hint="default"/>
-      </w:rPr>
-    </w:lvl>
-    <w:lvl w:ilvl="5" w:tplc="0C0A0005" w:tentative="1">
-      <w:start w:val="1"/>
-      <w:numFmt w:val="bullet"/>
-      <w:lvlText w:val=""/>
-      <w:lvlJc w:val="left"/>
-      <w:pPr>
-        <w:ind w:left="4320" w:hanging="360"/>
-      </w:pPr>
-      <w:rPr>
-        <w:rFonts w:ascii="Wingdings" w:hAnsi="Wingdings" w:hint="default"/>
-      </w:rPr>
-    </w:lvl>
-    <w:lvl w:ilvl="6" w:tplc="0C0A0001" w:tentative="1">
-      <w:start w:val="1"/>
-      <w:numFmt w:val="bullet"/>
-      <w:lvlText w:val=""/>
-      <w:lvlJc w:val="left"/>
-      <w:pPr>
-        <w:ind w:left="5040" w:hanging="360"/>
-      </w:pPr>
-      <w:rPr>
-        <w:rFonts w:ascii="Symbol" w:hAnsi="Symbol" w:hint="default"/>
-      </w:rPr>
-    </w:lvl>
-    <w:lvl w:ilvl="7" w:tplc="0C0A0003" w:tentative="1">
-      <w:start w:val="1"/>
-      <w:numFmt w:val="bullet"/>
-      <w:lvlText w:val="o"/>
-      <w:lvlJc w:val="left"/>
-      <w:pPr>
-        <w:ind w:left="5760" w:hanging="360"/>
-      </w:pPr>
-      <w:rPr>
-        <w:rFonts w:ascii="Courier New" w:hAnsi="Courier New" w:cs="Courier New" w:hint="default"/>
-      </w:rPr>
-    </w:lvl>
-    <w:lvl w:ilvl="8" w:tplc="0C0A0005" w:tentative="1">
-      <w:start w:val="1"/>
-      <w:numFmt w:val="bullet"/>
-      <w:lvlText w:val=""/>
-      <w:lvlJc w:val="left"/>
-      <w:pPr>
-        <w:ind w:left="6480" w:hanging="360"/>
-      </w:pPr>
-      <w:rPr>
-        <w:rFonts w:ascii="Wingdings" w:hAnsi="Wingdings" w:hint="default"/>
-      </w:rPr>
-    </w:lvl>
-  </w:abstractNum>
-  <w:abstractNum w:abstractNumId="2" w15:restartNumberingAfterBreak="0">
-    <w:nsid w:val="04E73DAC"/>
-    <w:multiLevelType w:val="hybridMultilevel"/>
-    <w:tmpl w:val="4FE45B8E"/>
-    <w:lvl w:ilvl="0" w:tplc="0C0A0001">
-      <w:start w:val="1"/>
-      <w:numFmt w:val="bullet"/>
-      <w:lvlText w:val=""/>
-      <w:lvlJc w:val="left"/>
-      <w:pPr>
-        <w:ind w:left="720" w:hanging="360"/>
-      </w:pPr>
-      <w:rPr>
-        <w:rFonts w:ascii="Symbol" w:hAnsi="Symbol" w:hint="default"/>
-      </w:rPr>
-    </w:lvl>
-    <w:lvl w:ilvl="1" w:tplc="0C0A0003">
-      <w:start w:val="1"/>
-      <w:numFmt w:val="bullet"/>
-      <w:lvlText w:val="o"/>
-      <w:lvlJc w:val="left"/>
-      <w:pPr>
-        <w:ind w:left="1440" w:hanging="360"/>
-      </w:pPr>
-      <w:rPr>
-        <w:rFonts w:ascii="Courier New" w:hAnsi="Courier New" w:cs="Courier New" w:hint="default"/>
-      </w:rPr>
-    </w:lvl>
-    <w:lvl w:ilvl="2" w:tplc="0C0A0005">
       <w:start w:val="1"/>
       <w:numFmt w:val="bullet"/>
       <w:lvlText w:val=""/>
@@ -6649,6 +9143,119 @@
     </w:lvl>
   </w:abstractNum>
   <w:abstractNum w:abstractNumId="4" w15:restartNumberingAfterBreak="0">
+    <w:nsid w:val="0D5F2EDA"/>
+    <w:multiLevelType w:val="hybridMultilevel"/>
+    <w:tmpl w:val="39BC6638"/>
+    <w:lvl w:ilvl="0" w:tplc="0C0A0001">
+      <w:start w:val="1"/>
+      <w:numFmt w:val="bullet"/>
+      <w:lvlText w:val=""/>
+      <w:lvlJc w:val="left"/>
+      <w:pPr>
+        <w:ind w:left="720" w:hanging="360"/>
+      </w:pPr>
+      <w:rPr>
+        <w:rFonts w:ascii="Symbol" w:hAnsi="Symbol" w:hint="default"/>
+      </w:rPr>
+    </w:lvl>
+    <w:lvl w:ilvl="1" w:tplc="0C0A0003" w:tentative="1">
+      <w:start w:val="1"/>
+      <w:numFmt w:val="bullet"/>
+      <w:lvlText w:val="o"/>
+      <w:lvlJc w:val="left"/>
+      <w:pPr>
+        <w:ind w:left="1440" w:hanging="360"/>
+      </w:pPr>
+      <w:rPr>
+        <w:rFonts w:ascii="Courier New" w:hAnsi="Courier New" w:cs="Courier New" w:hint="default"/>
+      </w:rPr>
+    </w:lvl>
+    <w:lvl w:ilvl="2" w:tplc="0C0A0005" w:tentative="1">
+      <w:start w:val="1"/>
+      <w:numFmt w:val="bullet"/>
+      <w:lvlText w:val=""/>
+      <w:lvlJc w:val="left"/>
+      <w:pPr>
+        <w:ind w:left="2160" w:hanging="360"/>
+      </w:pPr>
+      <w:rPr>
+        <w:rFonts w:ascii="Wingdings" w:hAnsi="Wingdings" w:hint="default"/>
+      </w:rPr>
+    </w:lvl>
+    <w:lvl w:ilvl="3" w:tplc="0C0A0001" w:tentative="1">
+      <w:start w:val="1"/>
+      <w:numFmt w:val="bullet"/>
+      <w:lvlText w:val=""/>
+      <w:lvlJc w:val="left"/>
+      <w:pPr>
+        <w:ind w:left="2880" w:hanging="360"/>
+      </w:pPr>
+      <w:rPr>
+        <w:rFonts w:ascii="Symbol" w:hAnsi="Symbol" w:hint="default"/>
+      </w:rPr>
+    </w:lvl>
+    <w:lvl w:ilvl="4" w:tplc="0C0A0003" w:tentative="1">
+      <w:start w:val="1"/>
+      <w:numFmt w:val="bullet"/>
+      <w:lvlText w:val="o"/>
+      <w:lvlJc w:val="left"/>
+      <w:pPr>
+        <w:ind w:left="3600" w:hanging="360"/>
+      </w:pPr>
+      <w:rPr>
+        <w:rFonts w:ascii="Courier New" w:hAnsi="Courier New" w:cs="Courier New" w:hint="default"/>
+      </w:rPr>
+    </w:lvl>
+    <w:lvl w:ilvl="5" w:tplc="0C0A0005" w:tentative="1">
+      <w:start w:val="1"/>
+      <w:numFmt w:val="bullet"/>
+      <w:lvlText w:val=""/>
+      <w:lvlJc w:val="left"/>
+      <w:pPr>
+        <w:ind w:left="4320" w:hanging="360"/>
+      </w:pPr>
+      <w:rPr>
+        <w:rFonts w:ascii="Wingdings" w:hAnsi="Wingdings" w:hint="default"/>
+      </w:rPr>
+    </w:lvl>
+    <w:lvl w:ilvl="6" w:tplc="0C0A0001" w:tentative="1">
+      <w:start w:val="1"/>
+      <w:numFmt w:val="bullet"/>
+      <w:lvlText w:val=""/>
+      <w:lvlJc w:val="left"/>
+      <w:pPr>
+        <w:ind w:left="5040" w:hanging="360"/>
+      </w:pPr>
+      <w:rPr>
+        <w:rFonts w:ascii="Symbol" w:hAnsi="Symbol" w:hint="default"/>
+      </w:rPr>
+    </w:lvl>
+    <w:lvl w:ilvl="7" w:tplc="0C0A0003" w:tentative="1">
+      <w:start w:val="1"/>
+      <w:numFmt w:val="bullet"/>
+      <w:lvlText w:val="o"/>
+      <w:lvlJc w:val="left"/>
+      <w:pPr>
+        <w:ind w:left="5760" w:hanging="360"/>
+      </w:pPr>
+      <w:rPr>
+        <w:rFonts w:ascii="Courier New" w:hAnsi="Courier New" w:cs="Courier New" w:hint="default"/>
+      </w:rPr>
+    </w:lvl>
+    <w:lvl w:ilvl="8" w:tplc="0C0A0005" w:tentative="1">
+      <w:start w:val="1"/>
+      <w:numFmt w:val="bullet"/>
+      <w:lvlText w:val=""/>
+      <w:lvlJc w:val="left"/>
+      <w:pPr>
+        <w:ind w:left="6480" w:hanging="360"/>
+      </w:pPr>
+      <w:rPr>
+        <w:rFonts w:ascii="Wingdings" w:hAnsi="Wingdings" w:hint="default"/>
+      </w:rPr>
+    </w:lvl>
+  </w:abstractNum>
+  <w:abstractNum w:abstractNumId="5" w15:restartNumberingAfterBreak="0">
     <w:nsid w:val="0FB54D50"/>
     <w:multiLevelType w:val="hybridMultilevel"/>
     <w:tmpl w:val="33745924"/>
@@ -6761,7 +9368,7 @@
       </w:rPr>
     </w:lvl>
   </w:abstractNum>
-  <w:abstractNum w:abstractNumId="5" w15:restartNumberingAfterBreak="0">
+  <w:abstractNum w:abstractNumId="6" w15:restartNumberingAfterBreak="0">
     <w:nsid w:val="105F3EF0"/>
     <w:multiLevelType w:val="hybridMultilevel"/>
     <w:tmpl w:val="7EB6A1E0"/>
@@ -6874,7 +9481,233 @@
       </w:rPr>
     </w:lvl>
   </w:abstractNum>
-  <w:abstractNum w:abstractNumId="6" w15:restartNumberingAfterBreak="0">
+  <w:abstractNum w:abstractNumId="7" w15:restartNumberingAfterBreak="0">
+    <w:nsid w:val="12D81692"/>
+    <w:multiLevelType w:val="hybridMultilevel"/>
+    <w:tmpl w:val="3B5C919C"/>
+    <w:lvl w:ilvl="0" w:tplc="0C0A0001">
+      <w:start w:val="1"/>
+      <w:numFmt w:val="bullet"/>
+      <w:lvlText w:val=""/>
+      <w:lvlJc w:val="left"/>
+      <w:pPr>
+        <w:ind w:left="720" w:hanging="360"/>
+      </w:pPr>
+      <w:rPr>
+        <w:rFonts w:ascii="Symbol" w:hAnsi="Symbol" w:hint="default"/>
+      </w:rPr>
+    </w:lvl>
+    <w:lvl w:ilvl="1" w:tplc="0C0A0003" w:tentative="1">
+      <w:start w:val="1"/>
+      <w:numFmt w:val="bullet"/>
+      <w:lvlText w:val="o"/>
+      <w:lvlJc w:val="left"/>
+      <w:pPr>
+        <w:ind w:left="1440" w:hanging="360"/>
+      </w:pPr>
+      <w:rPr>
+        <w:rFonts w:ascii="Courier New" w:hAnsi="Courier New" w:cs="Courier New" w:hint="default"/>
+      </w:rPr>
+    </w:lvl>
+    <w:lvl w:ilvl="2" w:tplc="0C0A0005" w:tentative="1">
+      <w:start w:val="1"/>
+      <w:numFmt w:val="bullet"/>
+      <w:lvlText w:val=""/>
+      <w:lvlJc w:val="left"/>
+      <w:pPr>
+        <w:ind w:left="2160" w:hanging="360"/>
+      </w:pPr>
+      <w:rPr>
+        <w:rFonts w:ascii="Wingdings" w:hAnsi="Wingdings" w:hint="default"/>
+      </w:rPr>
+    </w:lvl>
+    <w:lvl w:ilvl="3" w:tplc="0C0A0001" w:tentative="1">
+      <w:start w:val="1"/>
+      <w:numFmt w:val="bullet"/>
+      <w:lvlText w:val=""/>
+      <w:lvlJc w:val="left"/>
+      <w:pPr>
+        <w:ind w:left="2880" w:hanging="360"/>
+      </w:pPr>
+      <w:rPr>
+        <w:rFonts w:ascii="Symbol" w:hAnsi="Symbol" w:hint="default"/>
+      </w:rPr>
+    </w:lvl>
+    <w:lvl w:ilvl="4" w:tplc="0C0A0003" w:tentative="1">
+      <w:start w:val="1"/>
+      <w:numFmt w:val="bullet"/>
+      <w:lvlText w:val="o"/>
+      <w:lvlJc w:val="left"/>
+      <w:pPr>
+        <w:ind w:left="3600" w:hanging="360"/>
+      </w:pPr>
+      <w:rPr>
+        <w:rFonts w:ascii="Courier New" w:hAnsi="Courier New" w:cs="Courier New" w:hint="default"/>
+      </w:rPr>
+    </w:lvl>
+    <w:lvl w:ilvl="5" w:tplc="0C0A0005" w:tentative="1">
+      <w:start w:val="1"/>
+      <w:numFmt w:val="bullet"/>
+      <w:lvlText w:val=""/>
+      <w:lvlJc w:val="left"/>
+      <w:pPr>
+        <w:ind w:left="4320" w:hanging="360"/>
+      </w:pPr>
+      <w:rPr>
+        <w:rFonts w:ascii="Wingdings" w:hAnsi="Wingdings" w:hint="default"/>
+      </w:rPr>
+    </w:lvl>
+    <w:lvl w:ilvl="6" w:tplc="0C0A0001" w:tentative="1">
+      <w:start w:val="1"/>
+      <w:numFmt w:val="bullet"/>
+      <w:lvlText w:val=""/>
+      <w:lvlJc w:val="left"/>
+      <w:pPr>
+        <w:ind w:left="5040" w:hanging="360"/>
+      </w:pPr>
+      <w:rPr>
+        <w:rFonts w:ascii="Symbol" w:hAnsi="Symbol" w:hint="default"/>
+      </w:rPr>
+    </w:lvl>
+    <w:lvl w:ilvl="7" w:tplc="0C0A0003" w:tentative="1">
+      <w:start w:val="1"/>
+      <w:numFmt w:val="bullet"/>
+      <w:lvlText w:val="o"/>
+      <w:lvlJc w:val="left"/>
+      <w:pPr>
+        <w:ind w:left="5760" w:hanging="360"/>
+      </w:pPr>
+      <w:rPr>
+        <w:rFonts w:ascii="Courier New" w:hAnsi="Courier New" w:cs="Courier New" w:hint="default"/>
+      </w:rPr>
+    </w:lvl>
+    <w:lvl w:ilvl="8" w:tplc="0C0A0005" w:tentative="1">
+      <w:start w:val="1"/>
+      <w:numFmt w:val="bullet"/>
+      <w:lvlText w:val=""/>
+      <w:lvlJc w:val="left"/>
+      <w:pPr>
+        <w:ind w:left="6480" w:hanging="360"/>
+      </w:pPr>
+      <w:rPr>
+        <w:rFonts w:ascii="Wingdings" w:hAnsi="Wingdings" w:hint="default"/>
+      </w:rPr>
+    </w:lvl>
+  </w:abstractNum>
+  <w:abstractNum w:abstractNumId="8" w15:restartNumberingAfterBreak="0">
+    <w:nsid w:val="14982FD5"/>
+    <w:multiLevelType w:val="hybridMultilevel"/>
+    <w:tmpl w:val="5F4C4CC8"/>
+    <w:lvl w:ilvl="0" w:tplc="0C0A0001">
+      <w:start w:val="1"/>
+      <w:numFmt w:val="bullet"/>
+      <w:lvlText w:val=""/>
+      <w:lvlJc w:val="left"/>
+      <w:pPr>
+        <w:ind w:left="720" w:hanging="360"/>
+      </w:pPr>
+      <w:rPr>
+        <w:rFonts w:ascii="Symbol" w:hAnsi="Symbol" w:hint="default"/>
+      </w:rPr>
+    </w:lvl>
+    <w:lvl w:ilvl="1" w:tplc="0C0A0003" w:tentative="1">
+      <w:start w:val="1"/>
+      <w:numFmt w:val="bullet"/>
+      <w:lvlText w:val="o"/>
+      <w:lvlJc w:val="left"/>
+      <w:pPr>
+        <w:ind w:left="1440" w:hanging="360"/>
+      </w:pPr>
+      <w:rPr>
+        <w:rFonts w:ascii="Courier New" w:hAnsi="Courier New" w:cs="Courier New" w:hint="default"/>
+      </w:rPr>
+    </w:lvl>
+    <w:lvl w:ilvl="2" w:tplc="0C0A0005" w:tentative="1">
+      <w:start w:val="1"/>
+      <w:numFmt w:val="bullet"/>
+      <w:lvlText w:val=""/>
+      <w:lvlJc w:val="left"/>
+      <w:pPr>
+        <w:ind w:left="2160" w:hanging="360"/>
+      </w:pPr>
+      <w:rPr>
+        <w:rFonts w:ascii="Wingdings" w:hAnsi="Wingdings" w:hint="default"/>
+      </w:rPr>
+    </w:lvl>
+    <w:lvl w:ilvl="3" w:tplc="0C0A0001" w:tentative="1">
+      <w:start w:val="1"/>
+      <w:numFmt w:val="bullet"/>
+      <w:lvlText w:val=""/>
+      <w:lvlJc w:val="left"/>
+      <w:pPr>
+        <w:ind w:left="2880" w:hanging="360"/>
+      </w:pPr>
+      <w:rPr>
+        <w:rFonts w:ascii="Symbol" w:hAnsi="Symbol" w:hint="default"/>
+      </w:rPr>
+    </w:lvl>
+    <w:lvl w:ilvl="4" w:tplc="0C0A0003" w:tentative="1">
+      <w:start w:val="1"/>
+      <w:numFmt w:val="bullet"/>
+      <w:lvlText w:val="o"/>
+      <w:lvlJc w:val="left"/>
+      <w:pPr>
+        <w:ind w:left="3600" w:hanging="360"/>
+      </w:pPr>
+      <w:rPr>
+        <w:rFonts w:ascii="Courier New" w:hAnsi="Courier New" w:cs="Courier New" w:hint="default"/>
+      </w:rPr>
+    </w:lvl>
+    <w:lvl w:ilvl="5" w:tplc="0C0A0005" w:tentative="1">
+      <w:start w:val="1"/>
+      <w:numFmt w:val="bullet"/>
+      <w:lvlText w:val=""/>
+      <w:lvlJc w:val="left"/>
+      <w:pPr>
+        <w:ind w:left="4320" w:hanging="360"/>
+      </w:pPr>
+      <w:rPr>
+        <w:rFonts w:ascii="Wingdings" w:hAnsi="Wingdings" w:hint="default"/>
+      </w:rPr>
+    </w:lvl>
+    <w:lvl w:ilvl="6" w:tplc="0C0A0001" w:tentative="1">
+      <w:start w:val="1"/>
+      <w:numFmt w:val="bullet"/>
+      <w:lvlText w:val=""/>
+      <w:lvlJc w:val="left"/>
+      <w:pPr>
+        <w:ind w:left="5040" w:hanging="360"/>
+      </w:pPr>
+      <w:rPr>
+        <w:rFonts w:ascii="Symbol" w:hAnsi="Symbol" w:hint="default"/>
+      </w:rPr>
+    </w:lvl>
+    <w:lvl w:ilvl="7" w:tplc="0C0A0003" w:tentative="1">
+      <w:start w:val="1"/>
+      <w:numFmt w:val="bullet"/>
+      <w:lvlText w:val="o"/>
+      <w:lvlJc w:val="left"/>
+      <w:pPr>
+        <w:ind w:left="5760" w:hanging="360"/>
+      </w:pPr>
+      <w:rPr>
+        <w:rFonts w:ascii="Courier New" w:hAnsi="Courier New" w:cs="Courier New" w:hint="default"/>
+      </w:rPr>
+    </w:lvl>
+    <w:lvl w:ilvl="8" w:tplc="0C0A0005" w:tentative="1">
+      <w:start w:val="1"/>
+      <w:numFmt w:val="bullet"/>
+      <w:lvlText w:val=""/>
+      <w:lvlJc w:val="left"/>
+      <w:pPr>
+        <w:ind w:left="6480" w:hanging="360"/>
+      </w:pPr>
+      <w:rPr>
+        <w:rFonts w:ascii="Wingdings" w:hAnsi="Wingdings" w:hint="default"/>
+      </w:rPr>
+    </w:lvl>
+  </w:abstractNum>
+  <w:abstractNum w:abstractNumId="9" w15:restartNumberingAfterBreak="0">
     <w:nsid w:val="16050018"/>
     <w:multiLevelType w:val="hybridMultilevel"/>
     <w:tmpl w:val="6FD80C7A"/>
@@ -6987,7 +9820,7 @@
       </w:rPr>
     </w:lvl>
   </w:abstractNum>
-  <w:abstractNum w:abstractNumId="7" w15:restartNumberingAfterBreak="0">
+  <w:abstractNum w:abstractNumId="10" w15:restartNumberingAfterBreak="0">
     <w:nsid w:val="18EC4429"/>
     <w:multiLevelType w:val="hybridMultilevel"/>
     <w:tmpl w:val="5664CBBC"/>
@@ -7100,7 +9933,7 @@
       </w:rPr>
     </w:lvl>
   </w:abstractNum>
-  <w:abstractNum w:abstractNumId="8" w15:restartNumberingAfterBreak="0">
+  <w:abstractNum w:abstractNumId="11" w15:restartNumberingAfterBreak="0">
     <w:nsid w:val="19561E3F"/>
     <w:multiLevelType w:val="hybridMultilevel"/>
     <w:tmpl w:val="23C484AA"/>
@@ -7213,7 +10046,233 @@
       </w:rPr>
     </w:lvl>
   </w:abstractNum>
-  <w:abstractNum w:abstractNumId="9" w15:restartNumberingAfterBreak="0">
+  <w:abstractNum w:abstractNumId="12" w15:restartNumberingAfterBreak="0">
+    <w:nsid w:val="20F46720"/>
+    <w:multiLevelType w:val="hybridMultilevel"/>
+    <w:tmpl w:val="28CC7268"/>
+    <w:lvl w:ilvl="0" w:tplc="0C0A0001">
+      <w:start w:val="1"/>
+      <w:numFmt w:val="bullet"/>
+      <w:lvlText w:val=""/>
+      <w:lvlJc w:val="left"/>
+      <w:pPr>
+        <w:ind w:left="720" w:hanging="360"/>
+      </w:pPr>
+      <w:rPr>
+        <w:rFonts w:ascii="Symbol" w:hAnsi="Symbol" w:hint="default"/>
+      </w:rPr>
+    </w:lvl>
+    <w:lvl w:ilvl="1" w:tplc="0C0A0003" w:tentative="1">
+      <w:start w:val="1"/>
+      <w:numFmt w:val="bullet"/>
+      <w:lvlText w:val="o"/>
+      <w:lvlJc w:val="left"/>
+      <w:pPr>
+        <w:ind w:left="1440" w:hanging="360"/>
+      </w:pPr>
+      <w:rPr>
+        <w:rFonts w:ascii="Courier New" w:hAnsi="Courier New" w:cs="Courier New" w:hint="default"/>
+      </w:rPr>
+    </w:lvl>
+    <w:lvl w:ilvl="2" w:tplc="0C0A0005" w:tentative="1">
+      <w:start w:val="1"/>
+      <w:numFmt w:val="bullet"/>
+      <w:lvlText w:val=""/>
+      <w:lvlJc w:val="left"/>
+      <w:pPr>
+        <w:ind w:left="2160" w:hanging="360"/>
+      </w:pPr>
+      <w:rPr>
+        <w:rFonts w:ascii="Wingdings" w:hAnsi="Wingdings" w:hint="default"/>
+      </w:rPr>
+    </w:lvl>
+    <w:lvl w:ilvl="3" w:tplc="0C0A0001" w:tentative="1">
+      <w:start w:val="1"/>
+      <w:numFmt w:val="bullet"/>
+      <w:lvlText w:val=""/>
+      <w:lvlJc w:val="left"/>
+      <w:pPr>
+        <w:ind w:left="2880" w:hanging="360"/>
+      </w:pPr>
+      <w:rPr>
+        <w:rFonts w:ascii="Symbol" w:hAnsi="Symbol" w:hint="default"/>
+      </w:rPr>
+    </w:lvl>
+    <w:lvl w:ilvl="4" w:tplc="0C0A0003" w:tentative="1">
+      <w:start w:val="1"/>
+      <w:numFmt w:val="bullet"/>
+      <w:lvlText w:val="o"/>
+      <w:lvlJc w:val="left"/>
+      <w:pPr>
+        <w:ind w:left="3600" w:hanging="360"/>
+      </w:pPr>
+      <w:rPr>
+        <w:rFonts w:ascii="Courier New" w:hAnsi="Courier New" w:cs="Courier New" w:hint="default"/>
+      </w:rPr>
+    </w:lvl>
+    <w:lvl w:ilvl="5" w:tplc="0C0A0005" w:tentative="1">
+      <w:start w:val="1"/>
+      <w:numFmt w:val="bullet"/>
+      <w:lvlText w:val=""/>
+      <w:lvlJc w:val="left"/>
+      <w:pPr>
+        <w:ind w:left="4320" w:hanging="360"/>
+      </w:pPr>
+      <w:rPr>
+        <w:rFonts w:ascii="Wingdings" w:hAnsi="Wingdings" w:hint="default"/>
+      </w:rPr>
+    </w:lvl>
+    <w:lvl w:ilvl="6" w:tplc="0C0A0001" w:tentative="1">
+      <w:start w:val="1"/>
+      <w:numFmt w:val="bullet"/>
+      <w:lvlText w:val=""/>
+      <w:lvlJc w:val="left"/>
+      <w:pPr>
+        <w:ind w:left="5040" w:hanging="360"/>
+      </w:pPr>
+      <w:rPr>
+        <w:rFonts w:ascii="Symbol" w:hAnsi="Symbol" w:hint="default"/>
+      </w:rPr>
+    </w:lvl>
+    <w:lvl w:ilvl="7" w:tplc="0C0A0003" w:tentative="1">
+      <w:start w:val="1"/>
+      <w:numFmt w:val="bullet"/>
+      <w:lvlText w:val="o"/>
+      <w:lvlJc w:val="left"/>
+      <w:pPr>
+        <w:ind w:left="5760" w:hanging="360"/>
+      </w:pPr>
+      <w:rPr>
+        <w:rFonts w:ascii="Courier New" w:hAnsi="Courier New" w:cs="Courier New" w:hint="default"/>
+      </w:rPr>
+    </w:lvl>
+    <w:lvl w:ilvl="8" w:tplc="0C0A0005" w:tentative="1">
+      <w:start w:val="1"/>
+      <w:numFmt w:val="bullet"/>
+      <w:lvlText w:val=""/>
+      <w:lvlJc w:val="left"/>
+      <w:pPr>
+        <w:ind w:left="6480" w:hanging="360"/>
+      </w:pPr>
+      <w:rPr>
+        <w:rFonts w:ascii="Wingdings" w:hAnsi="Wingdings" w:hint="default"/>
+      </w:rPr>
+    </w:lvl>
+  </w:abstractNum>
+  <w:abstractNum w:abstractNumId="13" w15:restartNumberingAfterBreak="0">
+    <w:nsid w:val="22457578"/>
+    <w:multiLevelType w:val="hybridMultilevel"/>
+    <w:tmpl w:val="9EB8961A"/>
+    <w:lvl w:ilvl="0" w:tplc="0C0A0001">
+      <w:start w:val="1"/>
+      <w:numFmt w:val="bullet"/>
+      <w:lvlText w:val=""/>
+      <w:lvlJc w:val="left"/>
+      <w:pPr>
+        <w:ind w:left="720" w:hanging="360"/>
+      </w:pPr>
+      <w:rPr>
+        <w:rFonts w:ascii="Symbol" w:hAnsi="Symbol" w:hint="default"/>
+      </w:rPr>
+    </w:lvl>
+    <w:lvl w:ilvl="1" w:tplc="0C0A0003">
+      <w:start w:val="1"/>
+      <w:numFmt w:val="bullet"/>
+      <w:lvlText w:val="o"/>
+      <w:lvlJc w:val="left"/>
+      <w:pPr>
+        <w:ind w:left="1440" w:hanging="360"/>
+      </w:pPr>
+      <w:rPr>
+        <w:rFonts w:ascii="Courier New" w:hAnsi="Courier New" w:cs="Courier New" w:hint="default"/>
+      </w:rPr>
+    </w:lvl>
+    <w:lvl w:ilvl="2" w:tplc="0C0A0005" w:tentative="1">
+      <w:start w:val="1"/>
+      <w:numFmt w:val="bullet"/>
+      <w:lvlText w:val=""/>
+      <w:lvlJc w:val="left"/>
+      <w:pPr>
+        <w:ind w:left="2160" w:hanging="360"/>
+      </w:pPr>
+      <w:rPr>
+        <w:rFonts w:ascii="Wingdings" w:hAnsi="Wingdings" w:hint="default"/>
+      </w:rPr>
+    </w:lvl>
+    <w:lvl w:ilvl="3" w:tplc="0C0A0001" w:tentative="1">
+      <w:start w:val="1"/>
+      <w:numFmt w:val="bullet"/>
+      <w:lvlText w:val=""/>
+      <w:lvlJc w:val="left"/>
+      <w:pPr>
+        <w:ind w:left="2880" w:hanging="360"/>
+      </w:pPr>
+      <w:rPr>
+        <w:rFonts w:ascii="Symbol" w:hAnsi="Symbol" w:hint="default"/>
+      </w:rPr>
+    </w:lvl>
+    <w:lvl w:ilvl="4" w:tplc="0C0A0003" w:tentative="1">
+      <w:start w:val="1"/>
+      <w:numFmt w:val="bullet"/>
+      <w:lvlText w:val="o"/>
+      <w:lvlJc w:val="left"/>
+      <w:pPr>
+        <w:ind w:left="3600" w:hanging="360"/>
+      </w:pPr>
+      <w:rPr>
+        <w:rFonts w:ascii="Courier New" w:hAnsi="Courier New" w:cs="Courier New" w:hint="default"/>
+      </w:rPr>
+    </w:lvl>
+    <w:lvl w:ilvl="5" w:tplc="0C0A0005" w:tentative="1">
+      <w:start w:val="1"/>
+      <w:numFmt w:val="bullet"/>
+      <w:lvlText w:val=""/>
+      <w:lvlJc w:val="left"/>
+      <w:pPr>
+        <w:ind w:left="4320" w:hanging="360"/>
+      </w:pPr>
+      <w:rPr>
+        <w:rFonts w:ascii="Wingdings" w:hAnsi="Wingdings" w:hint="default"/>
+      </w:rPr>
+    </w:lvl>
+    <w:lvl w:ilvl="6" w:tplc="0C0A0001" w:tentative="1">
+      <w:start w:val="1"/>
+      <w:numFmt w:val="bullet"/>
+      <w:lvlText w:val=""/>
+      <w:lvlJc w:val="left"/>
+      <w:pPr>
+        <w:ind w:left="5040" w:hanging="360"/>
+      </w:pPr>
+      <w:rPr>
+        <w:rFonts w:ascii="Symbol" w:hAnsi="Symbol" w:hint="default"/>
+      </w:rPr>
+    </w:lvl>
+    <w:lvl w:ilvl="7" w:tplc="0C0A0003" w:tentative="1">
+      <w:start w:val="1"/>
+      <w:numFmt w:val="bullet"/>
+      <w:lvlText w:val="o"/>
+      <w:lvlJc w:val="left"/>
+      <w:pPr>
+        <w:ind w:left="5760" w:hanging="360"/>
+      </w:pPr>
+      <w:rPr>
+        <w:rFonts w:ascii="Courier New" w:hAnsi="Courier New" w:cs="Courier New" w:hint="default"/>
+      </w:rPr>
+    </w:lvl>
+    <w:lvl w:ilvl="8" w:tplc="0C0A0005" w:tentative="1">
+      <w:start w:val="1"/>
+      <w:numFmt w:val="bullet"/>
+      <w:lvlText w:val=""/>
+      <w:lvlJc w:val="left"/>
+      <w:pPr>
+        <w:ind w:left="6480" w:hanging="360"/>
+      </w:pPr>
+      <w:rPr>
+        <w:rFonts w:ascii="Wingdings" w:hAnsi="Wingdings" w:hint="default"/>
+      </w:rPr>
+    </w:lvl>
+  </w:abstractNum>
+  <w:abstractNum w:abstractNumId="14" w15:restartNumberingAfterBreak="0">
     <w:nsid w:val="26747CD0"/>
     <w:multiLevelType w:val="hybridMultilevel"/>
     <w:tmpl w:val="F46ED3B0"/>
@@ -7326,7 +10385,7 @@
       </w:rPr>
     </w:lvl>
   </w:abstractNum>
-  <w:abstractNum w:abstractNumId="10" w15:restartNumberingAfterBreak="0">
+  <w:abstractNum w:abstractNumId="15" w15:restartNumberingAfterBreak="0">
     <w:nsid w:val="275F293E"/>
     <w:multiLevelType w:val="hybridMultilevel"/>
     <w:tmpl w:val="CF7C4A78"/>
@@ -7439,7 +10498,7 @@
       </w:rPr>
     </w:lvl>
   </w:abstractNum>
-  <w:abstractNum w:abstractNumId="11" w15:restartNumberingAfterBreak="0">
+  <w:abstractNum w:abstractNumId="16" w15:restartNumberingAfterBreak="0">
     <w:nsid w:val="2A386713"/>
     <w:multiLevelType w:val="hybridMultilevel"/>
     <w:tmpl w:val="3216E958"/>
@@ -7552,7 +10611,233 @@
       </w:rPr>
     </w:lvl>
   </w:abstractNum>
-  <w:abstractNum w:abstractNumId="12" w15:restartNumberingAfterBreak="0">
+  <w:abstractNum w:abstractNumId="17" w15:restartNumberingAfterBreak="0">
+    <w:nsid w:val="2F9D62B6"/>
+    <w:multiLevelType w:val="hybridMultilevel"/>
+    <w:tmpl w:val="07722432"/>
+    <w:lvl w:ilvl="0" w:tplc="0C0A0001">
+      <w:start w:val="1"/>
+      <w:numFmt w:val="bullet"/>
+      <w:lvlText w:val=""/>
+      <w:lvlJc w:val="left"/>
+      <w:pPr>
+        <w:ind w:left="720" w:hanging="360"/>
+      </w:pPr>
+      <w:rPr>
+        <w:rFonts w:ascii="Symbol" w:hAnsi="Symbol" w:hint="default"/>
+      </w:rPr>
+    </w:lvl>
+    <w:lvl w:ilvl="1" w:tplc="0C0A0003" w:tentative="1">
+      <w:start w:val="1"/>
+      <w:numFmt w:val="bullet"/>
+      <w:lvlText w:val="o"/>
+      <w:lvlJc w:val="left"/>
+      <w:pPr>
+        <w:ind w:left="1440" w:hanging="360"/>
+      </w:pPr>
+      <w:rPr>
+        <w:rFonts w:ascii="Courier New" w:hAnsi="Courier New" w:cs="Courier New" w:hint="default"/>
+      </w:rPr>
+    </w:lvl>
+    <w:lvl w:ilvl="2" w:tplc="0C0A0005" w:tentative="1">
+      <w:start w:val="1"/>
+      <w:numFmt w:val="bullet"/>
+      <w:lvlText w:val=""/>
+      <w:lvlJc w:val="left"/>
+      <w:pPr>
+        <w:ind w:left="2160" w:hanging="360"/>
+      </w:pPr>
+      <w:rPr>
+        <w:rFonts w:ascii="Wingdings" w:hAnsi="Wingdings" w:hint="default"/>
+      </w:rPr>
+    </w:lvl>
+    <w:lvl w:ilvl="3" w:tplc="0C0A0001" w:tentative="1">
+      <w:start w:val="1"/>
+      <w:numFmt w:val="bullet"/>
+      <w:lvlText w:val=""/>
+      <w:lvlJc w:val="left"/>
+      <w:pPr>
+        <w:ind w:left="2880" w:hanging="360"/>
+      </w:pPr>
+      <w:rPr>
+        <w:rFonts w:ascii="Symbol" w:hAnsi="Symbol" w:hint="default"/>
+      </w:rPr>
+    </w:lvl>
+    <w:lvl w:ilvl="4" w:tplc="0C0A0003" w:tentative="1">
+      <w:start w:val="1"/>
+      <w:numFmt w:val="bullet"/>
+      <w:lvlText w:val="o"/>
+      <w:lvlJc w:val="left"/>
+      <w:pPr>
+        <w:ind w:left="3600" w:hanging="360"/>
+      </w:pPr>
+      <w:rPr>
+        <w:rFonts w:ascii="Courier New" w:hAnsi="Courier New" w:cs="Courier New" w:hint="default"/>
+      </w:rPr>
+    </w:lvl>
+    <w:lvl w:ilvl="5" w:tplc="0C0A0005" w:tentative="1">
+      <w:start w:val="1"/>
+      <w:numFmt w:val="bullet"/>
+      <w:lvlText w:val=""/>
+      <w:lvlJc w:val="left"/>
+      <w:pPr>
+        <w:ind w:left="4320" w:hanging="360"/>
+      </w:pPr>
+      <w:rPr>
+        <w:rFonts w:ascii="Wingdings" w:hAnsi="Wingdings" w:hint="default"/>
+      </w:rPr>
+    </w:lvl>
+    <w:lvl w:ilvl="6" w:tplc="0C0A0001" w:tentative="1">
+      <w:start w:val="1"/>
+      <w:numFmt w:val="bullet"/>
+      <w:lvlText w:val=""/>
+      <w:lvlJc w:val="left"/>
+      <w:pPr>
+        <w:ind w:left="5040" w:hanging="360"/>
+      </w:pPr>
+      <w:rPr>
+        <w:rFonts w:ascii="Symbol" w:hAnsi="Symbol" w:hint="default"/>
+      </w:rPr>
+    </w:lvl>
+    <w:lvl w:ilvl="7" w:tplc="0C0A0003" w:tentative="1">
+      <w:start w:val="1"/>
+      <w:numFmt w:val="bullet"/>
+      <w:lvlText w:val="o"/>
+      <w:lvlJc w:val="left"/>
+      <w:pPr>
+        <w:ind w:left="5760" w:hanging="360"/>
+      </w:pPr>
+      <w:rPr>
+        <w:rFonts w:ascii="Courier New" w:hAnsi="Courier New" w:cs="Courier New" w:hint="default"/>
+      </w:rPr>
+    </w:lvl>
+    <w:lvl w:ilvl="8" w:tplc="0C0A0005" w:tentative="1">
+      <w:start w:val="1"/>
+      <w:numFmt w:val="bullet"/>
+      <w:lvlText w:val=""/>
+      <w:lvlJc w:val="left"/>
+      <w:pPr>
+        <w:ind w:left="6480" w:hanging="360"/>
+      </w:pPr>
+      <w:rPr>
+        <w:rFonts w:ascii="Wingdings" w:hAnsi="Wingdings" w:hint="default"/>
+      </w:rPr>
+    </w:lvl>
+  </w:abstractNum>
+  <w:abstractNum w:abstractNumId="18" w15:restartNumberingAfterBreak="0">
+    <w:nsid w:val="352D3F65"/>
+    <w:multiLevelType w:val="hybridMultilevel"/>
+    <w:tmpl w:val="986C073E"/>
+    <w:lvl w:ilvl="0" w:tplc="0C0A0001">
+      <w:start w:val="1"/>
+      <w:numFmt w:val="bullet"/>
+      <w:lvlText w:val=""/>
+      <w:lvlJc w:val="left"/>
+      <w:pPr>
+        <w:ind w:left="720" w:hanging="360"/>
+      </w:pPr>
+      <w:rPr>
+        <w:rFonts w:ascii="Symbol" w:hAnsi="Symbol" w:hint="default"/>
+      </w:rPr>
+    </w:lvl>
+    <w:lvl w:ilvl="1" w:tplc="0C0A0003" w:tentative="1">
+      <w:start w:val="1"/>
+      <w:numFmt w:val="bullet"/>
+      <w:lvlText w:val="o"/>
+      <w:lvlJc w:val="left"/>
+      <w:pPr>
+        <w:ind w:left="1440" w:hanging="360"/>
+      </w:pPr>
+      <w:rPr>
+        <w:rFonts w:ascii="Courier New" w:hAnsi="Courier New" w:cs="Courier New" w:hint="default"/>
+      </w:rPr>
+    </w:lvl>
+    <w:lvl w:ilvl="2" w:tplc="0C0A0005" w:tentative="1">
+      <w:start w:val="1"/>
+      <w:numFmt w:val="bullet"/>
+      <w:lvlText w:val=""/>
+      <w:lvlJc w:val="left"/>
+      <w:pPr>
+        <w:ind w:left="2160" w:hanging="360"/>
+      </w:pPr>
+      <w:rPr>
+        <w:rFonts w:ascii="Wingdings" w:hAnsi="Wingdings" w:hint="default"/>
+      </w:rPr>
+    </w:lvl>
+    <w:lvl w:ilvl="3" w:tplc="0C0A0001" w:tentative="1">
+      <w:start w:val="1"/>
+      <w:numFmt w:val="bullet"/>
+      <w:lvlText w:val=""/>
+      <w:lvlJc w:val="left"/>
+      <w:pPr>
+        <w:ind w:left="2880" w:hanging="360"/>
+      </w:pPr>
+      <w:rPr>
+        <w:rFonts w:ascii="Symbol" w:hAnsi="Symbol" w:hint="default"/>
+      </w:rPr>
+    </w:lvl>
+    <w:lvl w:ilvl="4" w:tplc="0C0A0003" w:tentative="1">
+      <w:start w:val="1"/>
+      <w:numFmt w:val="bullet"/>
+      <w:lvlText w:val="o"/>
+      <w:lvlJc w:val="left"/>
+      <w:pPr>
+        <w:ind w:left="3600" w:hanging="360"/>
+      </w:pPr>
+      <w:rPr>
+        <w:rFonts w:ascii="Courier New" w:hAnsi="Courier New" w:cs="Courier New" w:hint="default"/>
+      </w:rPr>
+    </w:lvl>
+    <w:lvl w:ilvl="5" w:tplc="0C0A0005" w:tentative="1">
+      <w:start w:val="1"/>
+      <w:numFmt w:val="bullet"/>
+      <w:lvlText w:val=""/>
+      <w:lvlJc w:val="left"/>
+      <w:pPr>
+        <w:ind w:left="4320" w:hanging="360"/>
+      </w:pPr>
+      <w:rPr>
+        <w:rFonts w:ascii="Wingdings" w:hAnsi="Wingdings" w:hint="default"/>
+      </w:rPr>
+    </w:lvl>
+    <w:lvl w:ilvl="6" w:tplc="0C0A0001" w:tentative="1">
+      <w:start w:val="1"/>
+      <w:numFmt w:val="bullet"/>
+      <w:lvlText w:val=""/>
+      <w:lvlJc w:val="left"/>
+      <w:pPr>
+        <w:ind w:left="5040" w:hanging="360"/>
+      </w:pPr>
+      <w:rPr>
+        <w:rFonts w:ascii="Symbol" w:hAnsi="Symbol" w:hint="default"/>
+      </w:rPr>
+    </w:lvl>
+    <w:lvl w:ilvl="7" w:tplc="0C0A0003" w:tentative="1">
+      <w:start w:val="1"/>
+      <w:numFmt w:val="bullet"/>
+      <w:lvlText w:val="o"/>
+      <w:lvlJc w:val="left"/>
+      <w:pPr>
+        <w:ind w:left="5760" w:hanging="360"/>
+      </w:pPr>
+      <w:rPr>
+        <w:rFonts w:ascii="Courier New" w:hAnsi="Courier New" w:cs="Courier New" w:hint="default"/>
+      </w:rPr>
+    </w:lvl>
+    <w:lvl w:ilvl="8" w:tplc="0C0A0005" w:tentative="1">
+      <w:start w:val="1"/>
+      <w:numFmt w:val="bullet"/>
+      <w:lvlText w:val=""/>
+      <w:lvlJc w:val="left"/>
+      <w:pPr>
+        <w:ind w:left="6480" w:hanging="360"/>
+      </w:pPr>
+      <w:rPr>
+        <w:rFonts w:ascii="Wingdings" w:hAnsi="Wingdings" w:hint="default"/>
+      </w:rPr>
+    </w:lvl>
+  </w:abstractNum>
+  <w:abstractNum w:abstractNumId="19" w15:restartNumberingAfterBreak="0">
     <w:nsid w:val="359A1BBC"/>
     <w:multiLevelType w:val="hybridMultilevel"/>
     <w:tmpl w:val="CF56B448"/>
@@ -7665,7 +10950,233 @@
       </w:rPr>
     </w:lvl>
   </w:abstractNum>
-  <w:abstractNum w:abstractNumId="13" w15:restartNumberingAfterBreak="0">
+  <w:abstractNum w:abstractNumId="20" w15:restartNumberingAfterBreak="0">
+    <w:nsid w:val="37D3597B"/>
+    <w:multiLevelType w:val="hybridMultilevel"/>
+    <w:tmpl w:val="FB00C3AA"/>
+    <w:lvl w:ilvl="0" w:tplc="0C0A0001">
+      <w:start w:val="1"/>
+      <w:numFmt w:val="bullet"/>
+      <w:lvlText w:val=""/>
+      <w:lvlJc w:val="left"/>
+      <w:pPr>
+        <w:ind w:left="720" w:hanging="360"/>
+      </w:pPr>
+      <w:rPr>
+        <w:rFonts w:ascii="Symbol" w:hAnsi="Symbol" w:hint="default"/>
+      </w:rPr>
+    </w:lvl>
+    <w:lvl w:ilvl="1" w:tplc="0C0A0003" w:tentative="1">
+      <w:start w:val="1"/>
+      <w:numFmt w:val="bullet"/>
+      <w:lvlText w:val="o"/>
+      <w:lvlJc w:val="left"/>
+      <w:pPr>
+        <w:ind w:left="1440" w:hanging="360"/>
+      </w:pPr>
+      <w:rPr>
+        <w:rFonts w:ascii="Courier New" w:hAnsi="Courier New" w:cs="Courier New" w:hint="default"/>
+      </w:rPr>
+    </w:lvl>
+    <w:lvl w:ilvl="2" w:tplc="0C0A0005" w:tentative="1">
+      <w:start w:val="1"/>
+      <w:numFmt w:val="bullet"/>
+      <w:lvlText w:val=""/>
+      <w:lvlJc w:val="left"/>
+      <w:pPr>
+        <w:ind w:left="2160" w:hanging="360"/>
+      </w:pPr>
+      <w:rPr>
+        <w:rFonts w:ascii="Wingdings" w:hAnsi="Wingdings" w:hint="default"/>
+      </w:rPr>
+    </w:lvl>
+    <w:lvl w:ilvl="3" w:tplc="0C0A0001" w:tentative="1">
+      <w:start w:val="1"/>
+      <w:numFmt w:val="bullet"/>
+      <w:lvlText w:val=""/>
+      <w:lvlJc w:val="left"/>
+      <w:pPr>
+        <w:ind w:left="2880" w:hanging="360"/>
+      </w:pPr>
+      <w:rPr>
+        <w:rFonts w:ascii="Symbol" w:hAnsi="Symbol" w:hint="default"/>
+      </w:rPr>
+    </w:lvl>
+    <w:lvl w:ilvl="4" w:tplc="0C0A0003" w:tentative="1">
+      <w:start w:val="1"/>
+      <w:numFmt w:val="bullet"/>
+      <w:lvlText w:val="o"/>
+      <w:lvlJc w:val="left"/>
+      <w:pPr>
+        <w:ind w:left="3600" w:hanging="360"/>
+      </w:pPr>
+      <w:rPr>
+        <w:rFonts w:ascii="Courier New" w:hAnsi="Courier New" w:cs="Courier New" w:hint="default"/>
+      </w:rPr>
+    </w:lvl>
+    <w:lvl w:ilvl="5" w:tplc="0C0A0005" w:tentative="1">
+      <w:start w:val="1"/>
+      <w:numFmt w:val="bullet"/>
+      <w:lvlText w:val=""/>
+      <w:lvlJc w:val="left"/>
+      <w:pPr>
+        <w:ind w:left="4320" w:hanging="360"/>
+      </w:pPr>
+      <w:rPr>
+        <w:rFonts w:ascii="Wingdings" w:hAnsi="Wingdings" w:hint="default"/>
+      </w:rPr>
+    </w:lvl>
+    <w:lvl w:ilvl="6" w:tplc="0C0A0001" w:tentative="1">
+      <w:start w:val="1"/>
+      <w:numFmt w:val="bullet"/>
+      <w:lvlText w:val=""/>
+      <w:lvlJc w:val="left"/>
+      <w:pPr>
+        <w:ind w:left="5040" w:hanging="360"/>
+      </w:pPr>
+      <w:rPr>
+        <w:rFonts w:ascii="Symbol" w:hAnsi="Symbol" w:hint="default"/>
+      </w:rPr>
+    </w:lvl>
+    <w:lvl w:ilvl="7" w:tplc="0C0A0003" w:tentative="1">
+      <w:start w:val="1"/>
+      <w:numFmt w:val="bullet"/>
+      <w:lvlText w:val="o"/>
+      <w:lvlJc w:val="left"/>
+      <w:pPr>
+        <w:ind w:left="5760" w:hanging="360"/>
+      </w:pPr>
+      <w:rPr>
+        <w:rFonts w:ascii="Courier New" w:hAnsi="Courier New" w:cs="Courier New" w:hint="default"/>
+      </w:rPr>
+    </w:lvl>
+    <w:lvl w:ilvl="8" w:tplc="0C0A0005" w:tentative="1">
+      <w:start w:val="1"/>
+      <w:numFmt w:val="bullet"/>
+      <w:lvlText w:val=""/>
+      <w:lvlJc w:val="left"/>
+      <w:pPr>
+        <w:ind w:left="6480" w:hanging="360"/>
+      </w:pPr>
+      <w:rPr>
+        <w:rFonts w:ascii="Wingdings" w:hAnsi="Wingdings" w:hint="default"/>
+      </w:rPr>
+    </w:lvl>
+  </w:abstractNum>
+  <w:abstractNum w:abstractNumId="21" w15:restartNumberingAfterBreak="0">
+    <w:nsid w:val="3AC55D3D"/>
+    <w:multiLevelType w:val="hybridMultilevel"/>
+    <w:tmpl w:val="68FE4AA2"/>
+    <w:lvl w:ilvl="0" w:tplc="0C0A0001">
+      <w:start w:val="1"/>
+      <w:numFmt w:val="bullet"/>
+      <w:lvlText w:val=""/>
+      <w:lvlJc w:val="left"/>
+      <w:pPr>
+        <w:ind w:left="720" w:hanging="360"/>
+      </w:pPr>
+      <w:rPr>
+        <w:rFonts w:ascii="Symbol" w:hAnsi="Symbol" w:hint="default"/>
+      </w:rPr>
+    </w:lvl>
+    <w:lvl w:ilvl="1" w:tplc="0C0A0003">
+      <w:start w:val="1"/>
+      <w:numFmt w:val="bullet"/>
+      <w:lvlText w:val="o"/>
+      <w:lvlJc w:val="left"/>
+      <w:pPr>
+        <w:ind w:left="1440" w:hanging="360"/>
+      </w:pPr>
+      <w:rPr>
+        <w:rFonts w:ascii="Courier New" w:hAnsi="Courier New" w:cs="Courier New" w:hint="default"/>
+      </w:rPr>
+    </w:lvl>
+    <w:lvl w:ilvl="2" w:tplc="0C0A0005" w:tentative="1">
+      <w:start w:val="1"/>
+      <w:numFmt w:val="bullet"/>
+      <w:lvlText w:val=""/>
+      <w:lvlJc w:val="left"/>
+      <w:pPr>
+        <w:ind w:left="2160" w:hanging="360"/>
+      </w:pPr>
+      <w:rPr>
+        <w:rFonts w:ascii="Wingdings" w:hAnsi="Wingdings" w:hint="default"/>
+      </w:rPr>
+    </w:lvl>
+    <w:lvl w:ilvl="3" w:tplc="0C0A0001" w:tentative="1">
+      <w:start w:val="1"/>
+      <w:numFmt w:val="bullet"/>
+      <w:lvlText w:val=""/>
+      <w:lvlJc w:val="left"/>
+      <w:pPr>
+        <w:ind w:left="2880" w:hanging="360"/>
+      </w:pPr>
+      <w:rPr>
+        <w:rFonts w:ascii="Symbol" w:hAnsi="Symbol" w:hint="default"/>
+      </w:rPr>
+    </w:lvl>
+    <w:lvl w:ilvl="4" w:tplc="0C0A0003" w:tentative="1">
+      <w:start w:val="1"/>
+      <w:numFmt w:val="bullet"/>
+      <w:lvlText w:val="o"/>
+      <w:lvlJc w:val="left"/>
+      <w:pPr>
+        <w:ind w:left="3600" w:hanging="360"/>
+      </w:pPr>
+      <w:rPr>
+        <w:rFonts w:ascii="Courier New" w:hAnsi="Courier New" w:cs="Courier New" w:hint="default"/>
+      </w:rPr>
+    </w:lvl>
+    <w:lvl w:ilvl="5" w:tplc="0C0A0005" w:tentative="1">
+      <w:start w:val="1"/>
+      <w:numFmt w:val="bullet"/>
+      <w:lvlText w:val=""/>
+      <w:lvlJc w:val="left"/>
+      <w:pPr>
+        <w:ind w:left="4320" w:hanging="360"/>
+      </w:pPr>
+      <w:rPr>
+        <w:rFonts w:ascii="Wingdings" w:hAnsi="Wingdings" w:hint="default"/>
+      </w:rPr>
+    </w:lvl>
+    <w:lvl w:ilvl="6" w:tplc="0C0A0001" w:tentative="1">
+      <w:start w:val="1"/>
+      <w:numFmt w:val="bullet"/>
+      <w:lvlText w:val=""/>
+      <w:lvlJc w:val="left"/>
+      <w:pPr>
+        <w:ind w:left="5040" w:hanging="360"/>
+      </w:pPr>
+      <w:rPr>
+        <w:rFonts w:ascii="Symbol" w:hAnsi="Symbol" w:hint="default"/>
+      </w:rPr>
+    </w:lvl>
+    <w:lvl w:ilvl="7" w:tplc="0C0A0003" w:tentative="1">
+      <w:start w:val="1"/>
+      <w:numFmt w:val="bullet"/>
+      <w:lvlText w:val="o"/>
+      <w:lvlJc w:val="left"/>
+      <w:pPr>
+        <w:ind w:left="5760" w:hanging="360"/>
+      </w:pPr>
+      <w:rPr>
+        <w:rFonts w:ascii="Courier New" w:hAnsi="Courier New" w:cs="Courier New" w:hint="default"/>
+      </w:rPr>
+    </w:lvl>
+    <w:lvl w:ilvl="8" w:tplc="0C0A0005" w:tentative="1">
+      <w:start w:val="1"/>
+      <w:numFmt w:val="bullet"/>
+      <w:lvlText w:val=""/>
+      <w:lvlJc w:val="left"/>
+      <w:pPr>
+        <w:ind w:left="6480" w:hanging="360"/>
+      </w:pPr>
+      <w:rPr>
+        <w:rFonts w:ascii="Wingdings" w:hAnsi="Wingdings" w:hint="default"/>
+      </w:rPr>
+    </w:lvl>
+  </w:abstractNum>
+  <w:abstractNum w:abstractNumId="22" w15:restartNumberingAfterBreak="0">
     <w:nsid w:val="43DA393E"/>
     <w:multiLevelType w:val="hybridMultilevel"/>
     <w:tmpl w:val="76784DD4"/>
@@ -7778,7 +11289,7 @@
       </w:rPr>
     </w:lvl>
   </w:abstractNum>
-  <w:abstractNum w:abstractNumId="14" w15:restartNumberingAfterBreak="0">
+  <w:abstractNum w:abstractNumId="23" w15:restartNumberingAfterBreak="0">
     <w:nsid w:val="464923A5"/>
     <w:multiLevelType w:val="hybridMultilevel"/>
     <w:tmpl w:val="3C6EDBD6"/>
@@ -7891,7 +11402,7 @@
       </w:rPr>
     </w:lvl>
   </w:abstractNum>
-  <w:abstractNum w:abstractNumId="15" w15:restartNumberingAfterBreak="0">
+  <w:abstractNum w:abstractNumId="24" w15:restartNumberingAfterBreak="0">
     <w:nsid w:val="47030678"/>
     <w:multiLevelType w:val="hybridMultilevel"/>
     <w:tmpl w:val="C4EE79F0"/>
@@ -8004,7 +11515,7 @@
       </w:rPr>
     </w:lvl>
   </w:abstractNum>
-  <w:abstractNum w:abstractNumId="16" w15:restartNumberingAfterBreak="0">
+  <w:abstractNum w:abstractNumId="25" w15:restartNumberingAfterBreak="0">
     <w:nsid w:val="48494D71"/>
     <w:multiLevelType w:val="hybridMultilevel"/>
     <w:tmpl w:val="75026BA4"/>
@@ -8117,7 +11628,120 @@
       </w:rPr>
     </w:lvl>
   </w:abstractNum>
-  <w:abstractNum w:abstractNumId="17" w15:restartNumberingAfterBreak="0">
+  <w:abstractNum w:abstractNumId="26" w15:restartNumberingAfterBreak="0">
+    <w:nsid w:val="48B75C3C"/>
+    <w:multiLevelType w:val="hybridMultilevel"/>
+    <w:tmpl w:val="4A3C6BDC"/>
+    <w:lvl w:ilvl="0" w:tplc="0C0A0001">
+      <w:start w:val="1"/>
+      <w:numFmt w:val="bullet"/>
+      <w:lvlText w:val=""/>
+      <w:lvlJc w:val="left"/>
+      <w:pPr>
+        <w:ind w:left="720" w:hanging="360"/>
+      </w:pPr>
+      <w:rPr>
+        <w:rFonts w:ascii="Symbol" w:hAnsi="Symbol" w:hint="default"/>
+      </w:rPr>
+    </w:lvl>
+    <w:lvl w:ilvl="1" w:tplc="0C0A0003" w:tentative="1">
+      <w:start w:val="1"/>
+      <w:numFmt w:val="bullet"/>
+      <w:lvlText w:val="o"/>
+      <w:lvlJc w:val="left"/>
+      <w:pPr>
+        <w:ind w:left="1440" w:hanging="360"/>
+      </w:pPr>
+      <w:rPr>
+        <w:rFonts w:ascii="Courier New" w:hAnsi="Courier New" w:cs="Courier New" w:hint="default"/>
+      </w:rPr>
+    </w:lvl>
+    <w:lvl w:ilvl="2" w:tplc="0C0A0005" w:tentative="1">
+      <w:start w:val="1"/>
+      <w:numFmt w:val="bullet"/>
+      <w:lvlText w:val=""/>
+      <w:lvlJc w:val="left"/>
+      <w:pPr>
+        <w:ind w:left="2160" w:hanging="360"/>
+      </w:pPr>
+      <w:rPr>
+        <w:rFonts w:ascii="Wingdings" w:hAnsi="Wingdings" w:hint="default"/>
+      </w:rPr>
+    </w:lvl>
+    <w:lvl w:ilvl="3" w:tplc="0C0A0001" w:tentative="1">
+      <w:start w:val="1"/>
+      <w:numFmt w:val="bullet"/>
+      <w:lvlText w:val=""/>
+      <w:lvlJc w:val="left"/>
+      <w:pPr>
+        <w:ind w:left="2880" w:hanging="360"/>
+      </w:pPr>
+      <w:rPr>
+        <w:rFonts w:ascii="Symbol" w:hAnsi="Symbol" w:hint="default"/>
+      </w:rPr>
+    </w:lvl>
+    <w:lvl w:ilvl="4" w:tplc="0C0A0003" w:tentative="1">
+      <w:start w:val="1"/>
+      <w:numFmt w:val="bullet"/>
+      <w:lvlText w:val="o"/>
+      <w:lvlJc w:val="left"/>
+      <w:pPr>
+        <w:ind w:left="3600" w:hanging="360"/>
+      </w:pPr>
+      <w:rPr>
+        <w:rFonts w:ascii="Courier New" w:hAnsi="Courier New" w:cs="Courier New" w:hint="default"/>
+      </w:rPr>
+    </w:lvl>
+    <w:lvl w:ilvl="5" w:tplc="0C0A0005" w:tentative="1">
+      <w:start w:val="1"/>
+      <w:numFmt w:val="bullet"/>
+      <w:lvlText w:val=""/>
+      <w:lvlJc w:val="left"/>
+      <w:pPr>
+        <w:ind w:left="4320" w:hanging="360"/>
+      </w:pPr>
+      <w:rPr>
+        <w:rFonts w:ascii="Wingdings" w:hAnsi="Wingdings" w:hint="default"/>
+      </w:rPr>
+    </w:lvl>
+    <w:lvl w:ilvl="6" w:tplc="0C0A0001" w:tentative="1">
+      <w:start w:val="1"/>
+      <w:numFmt w:val="bullet"/>
+      <w:lvlText w:val=""/>
+      <w:lvlJc w:val="left"/>
+      <w:pPr>
+        <w:ind w:left="5040" w:hanging="360"/>
+      </w:pPr>
+      <w:rPr>
+        <w:rFonts w:ascii="Symbol" w:hAnsi="Symbol" w:hint="default"/>
+      </w:rPr>
+    </w:lvl>
+    <w:lvl w:ilvl="7" w:tplc="0C0A0003" w:tentative="1">
+      <w:start w:val="1"/>
+      <w:numFmt w:val="bullet"/>
+      <w:lvlText w:val="o"/>
+      <w:lvlJc w:val="left"/>
+      <w:pPr>
+        <w:ind w:left="5760" w:hanging="360"/>
+      </w:pPr>
+      <w:rPr>
+        <w:rFonts w:ascii="Courier New" w:hAnsi="Courier New" w:cs="Courier New" w:hint="default"/>
+      </w:rPr>
+    </w:lvl>
+    <w:lvl w:ilvl="8" w:tplc="0C0A0005" w:tentative="1">
+      <w:start w:val="1"/>
+      <w:numFmt w:val="bullet"/>
+      <w:lvlText w:val=""/>
+      <w:lvlJc w:val="left"/>
+      <w:pPr>
+        <w:ind w:left="6480" w:hanging="360"/>
+      </w:pPr>
+      <w:rPr>
+        <w:rFonts w:ascii="Wingdings" w:hAnsi="Wingdings" w:hint="default"/>
+      </w:rPr>
+    </w:lvl>
+  </w:abstractNum>
+  <w:abstractNum w:abstractNumId="27" w15:restartNumberingAfterBreak="0">
     <w:nsid w:val="4CD67D2F"/>
     <w:multiLevelType w:val="hybridMultilevel"/>
     <w:tmpl w:val="8B2ECC4A"/>
@@ -8230,7 +11854,7 @@
       </w:rPr>
     </w:lvl>
   </w:abstractNum>
-  <w:abstractNum w:abstractNumId="18" w15:restartNumberingAfterBreak="0">
+  <w:abstractNum w:abstractNumId="28" w15:restartNumberingAfterBreak="0">
     <w:nsid w:val="4DD102FC"/>
     <w:multiLevelType w:val="hybridMultilevel"/>
     <w:tmpl w:val="64847F7A"/>
@@ -8343,7 +11967,233 @@
       </w:rPr>
     </w:lvl>
   </w:abstractNum>
-  <w:abstractNum w:abstractNumId="19" w15:restartNumberingAfterBreak="0">
+  <w:abstractNum w:abstractNumId="29" w15:restartNumberingAfterBreak="0">
+    <w:nsid w:val="4DFB5D6A"/>
+    <w:multiLevelType w:val="hybridMultilevel"/>
+    <w:tmpl w:val="C8A875E0"/>
+    <w:lvl w:ilvl="0" w:tplc="0C0A0001">
+      <w:start w:val="1"/>
+      <w:numFmt w:val="bullet"/>
+      <w:lvlText w:val=""/>
+      <w:lvlJc w:val="left"/>
+      <w:pPr>
+        <w:ind w:left="720" w:hanging="360"/>
+      </w:pPr>
+      <w:rPr>
+        <w:rFonts w:ascii="Symbol" w:hAnsi="Symbol" w:hint="default"/>
+      </w:rPr>
+    </w:lvl>
+    <w:lvl w:ilvl="1" w:tplc="0C0A0003" w:tentative="1">
+      <w:start w:val="1"/>
+      <w:numFmt w:val="bullet"/>
+      <w:lvlText w:val="o"/>
+      <w:lvlJc w:val="left"/>
+      <w:pPr>
+        <w:ind w:left="1440" w:hanging="360"/>
+      </w:pPr>
+      <w:rPr>
+        <w:rFonts w:ascii="Courier New" w:hAnsi="Courier New" w:cs="Courier New" w:hint="default"/>
+      </w:rPr>
+    </w:lvl>
+    <w:lvl w:ilvl="2" w:tplc="0C0A0005" w:tentative="1">
+      <w:start w:val="1"/>
+      <w:numFmt w:val="bullet"/>
+      <w:lvlText w:val=""/>
+      <w:lvlJc w:val="left"/>
+      <w:pPr>
+        <w:ind w:left="2160" w:hanging="360"/>
+      </w:pPr>
+      <w:rPr>
+        <w:rFonts w:ascii="Wingdings" w:hAnsi="Wingdings" w:hint="default"/>
+      </w:rPr>
+    </w:lvl>
+    <w:lvl w:ilvl="3" w:tplc="0C0A0001" w:tentative="1">
+      <w:start w:val="1"/>
+      <w:numFmt w:val="bullet"/>
+      <w:lvlText w:val=""/>
+      <w:lvlJc w:val="left"/>
+      <w:pPr>
+        <w:ind w:left="2880" w:hanging="360"/>
+      </w:pPr>
+      <w:rPr>
+        <w:rFonts w:ascii="Symbol" w:hAnsi="Symbol" w:hint="default"/>
+      </w:rPr>
+    </w:lvl>
+    <w:lvl w:ilvl="4" w:tplc="0C0A0003" w:tentative="1">
+      <w:start w:val="1"/>
+      <w:numFmt w:val="bullet"/>
+      <w:lvlText w:val="o"/>
+      <w:lvlJc w:val="left"/>
+      <w:pPr>
+        <w:ind w:left="3600" w:hanging="360"/>
+      </w:pPr>
+      <w:rPr>
+        <w:rFonts w:ascii="Courier New" w:hAnsi="Courier New" w:cs="Courier New" w:hint="default"/>
+      </w:rPr>
+    </w:lvl>
+    <w:lvl w:ilvl="5" w:tplc="0C0A0005" w:tentative="1">
+      <w:start w:val="1"/>
+      <w:numFmt w:val="bullet"/>
+      <w:lvlText w:val=""/>
+      <w:lvlJc w:val="left"/>
+      <w:pPr>
+        <w:ind w:left="4320" w:hanging="360"/>
+      </w:pPr>
+      <w:rPr>
+        <w:rFonts w:ascii="Wingdings" w:hAnsi="Wingdings" w:hint="default"/>
+      </w:rPr>
+    </w:lvl>
+    <w:lvl w:ilvl="6" w:tplc="0C0A0001" w:tentative="1">
+      <w:start w:val="1"/>
+      <w:numFmt w:val="bullet"/>
+      <w:lvlText w:val=""/>
+      <w:lvlJc w:val="left"/>
+      <w:pPr>
+        <w:ind w:left="5040" w:hanging="360"/>
+      </w:pPr>
+      <w:rPr>
+        <w:rFonts w:ascii="Symbol" w:hAnsi="Symbol" w:hint="default"/>
+      </w:rPr>
+    </w:lvl>
+    <w:lvl w:ilvl="7" w:tplc="0C0A0003" w:tentative="1">
+      <w:start w:val="1"/>
+      <w:numFmt w:val="bullet"/>
+      <w:lvlText w:val="o"/>
+      <w:lvlJc w:val="left"/>
+      <w:pPr>
+        <w:ind w:left="5760" w:hanging="360"/>
+      </w:pPr>
+      <w:rPr>
+        <w:rFonts w:ascii="Courier New" w:hAnsi="Courier New" w:cs="Courier New" w:hint="default"/>
+      </w:rPr>
+    </w:lvl>
+    <w:lvl w:ilvl="8" w:tplc="0C0A0005" w:tentative="1">
+      <w:start w:val="1"/>
+      <w:numFmt w:val="bullet"/>
+      <w:lvlText w:val=""/>
+      <w:lvlJc w:val="left"/>
+      <w:pPr>
+        <w:ind w:left="6480" w:hanging="360"/>
+      </w:pPr>
+      <w:rPr>
+        <w:rFonts w:ascii="Wingdings" w:hAnsi="Wingdings" w:hint="default"/>
+      </w:rPr>
+    </w:lvl>
+  </w:abstractNum>
+  <w:abstractNum w:abstractNumId="30" w15:restartNumberingAfterBreak="0">
+    <w:nsid w:val="4E8B7E22"/>
+    <w:multiLevelType w:val="hybridMultilevel"/>
+    <w:tmpl w:val="84682518"/>
+    <w:lvl w:ilvl="0" w:tplc="0C0A0001">
+      <w:start w:val="1"/>
+      <w:numFmt w:val="bullet"/>
+      <w:lvlText w:val=""/>
+      <w:lvlJc w:val="left"/>
+      <w:pPr>
+        <w:ind w:left="720" w:hanging="360"/>
+      </w:pPr>
+      <w:rPr>
+        <w:rFonts w:ascii="Symbol" w:hAnsi="Symbol" w:hint="default"/>
+      </w:rPr>
+    </w:lvl>
+    <w:lvl w:ilvl="1" w:tplc="0C0A0003" w:tentative="1">
+      <w:start w:val="1"/>
+      <w:numFmt w:val="bullet"/>
+      <w:lvlText w:val="o"/>
+      <w:lvlJc w:val="left"/>
+      <w:pPr>
+        <w:ind w:left="1440" w:hanging="360"/>
+      </w:pPr>
+      <w:rPr>
+        <w:rFonts w:ascii="Courier New" w:hAnsi="Courier New" w:cs="Courier New" w:hint="default"/>
+      </w:rPr>
+    </w:lvl>
+    <w:lvl w:ilvl="2" w:tplc="0C0A0005" w:tentative="1">
+      <w:start w:val="1"/>
+      <w:numFmt w:val="bullet"/>
+      <w:lvlText w:val=""/>
+      <w:lvlJc w:val="left"/>
+      <w:pPr>
+        <w:ind w:left="2160" w:hanging="360"/>
+      </w:pPr>
+      <w:rPr>
+        <w:rFonts w:ascii="Wingdings" w:hAnsi="Wingdings" w:hint="default"/>
+      </w:rPr>
+    </w:lvl>
+    <w:lvl w:ilvl="3" w:tplc="0C0A0001" w:tentative="1">
+      <w:start w:val="1"/>
+      <w:numFmt w:val="bullet"/>
+      <w:lvlText w:val=""/>
+      <w:lvlJc w:val="left"/>
+      <w:pPr>
+        <w:ind w:left="2880" w:hanging="360"/>
+      </w:pPr>
+      <w:rPr>
+        <w:rFonts w:ascii="Symbol" w:hAnsi="Symbol" w:hint="default"/>
+      </w:rPr>
+    </w:lvl>
+    <w:lvl w:ilvl="4" w:tplc="0C0A0003" w:tentative="1">
+      <w:start w:val="1"/>
+      <w:numFmt w:val="bullet"/>
+      <w:lvlText w:val="o"/>
+      <w:lvlJc w:val="left"/>
+      <w:pPr>
+        <w:ind w:left="3600" w:hanging="360"/>
+      </w:pPr>
+      <w:rPr>
+        <w:rFonts w:ascii="Courier New" w:hAnsi="Courier New" w:cs="Courier New" w:hint="default"/>
+      </w:rPr>
+    </w:lvl>
+    <w:lvl w:ilvl="5" w:tplc="0C0A0005" w:tentative="1">
+      <w:start w:val="1"/>
+      <w:numFmt w:val="bullet"/>
+      <w:lvlText w:val=""/>
+      <w:lvlJc w:val="left"/>
+      <w:pPr>
+        <w:ind w:left="4320" w:hanging="360"/>
+      </w:pPr>
+      <w:rPr>
+        <w:rFonts w:ascii="Wingdings" w:hAnsi="Wingdings" w:hint="default"/>
+      </w:rPr>
+    </w:lvl>
+    <w:lvl w:ilvl="6" w:tplc="0C0A0001" w:tentative="1">
+      <w:start w:val="1"/>
+      <w:numFmt w:val="bullet"/>
+      <w:lvlText w:val=""/>
+      <w:lvlJc w:val="left"/>
+      <w:pPr>
+        <w:ind w:left="5040" w:hanging="360"/>
+      </w:pPr>
+      <w:rPr>
+        <w:rFonts w:ascii="Symbol" w:hAnsi="Symbol" w:hint="default"/>
+      </w:rPr>
+    </w:lvl>
+    <w:lvl w:ilvl="7" w:tplc="0C0A0003" w:tentative="1">
+      <w:start w:val="1"/>
+      <w:numFmt w:val="bullet"/>
+      <w:lvlText w:val="o"/>
+      <w:lvlJc w:val="left"/>
+      <w:pPr>
+        <w:ind w:left="5760" w:hanging="360"/>
+      </w:pPr>
+      <w:rPr>
+        <w:rFonts w:ascii="Courier New" w:hAnsi="Courier New" w:cs="Courier New" w:hint="default"/>
+      </w:rPr>
+    </w:lvl>
+    <w:lvl w:ilvl="8" w:tplc="0C0A0005" w:tentative="1">
+      <w:start w:val="1"/>
+      <w:numFmt w:val="bullet"/>
+      <w:lvlText w:val=""/>
+      <w:lvlJc w:val="left"/>
+      <w:pPr>
+        <w:ind w:left="6480" w:hanging="360"/>
+      </w:pPr>
+      <w:rPr>
+        <w:rFonts w:ascii="Wingdings" w:hAnsi="Wingdings" w:hint="default"/>
+      </w:rPr>
+    </w:lvl>
+  </w:abstractNum>
+  <w:abstractNum w:abstractNumId="31" w15:restartNumberingAfterBreak="0">
     <w:nsid w:val="4FCF773F"/>
     <w:multiLevelType w:val="hybridMultilevel"/>
     <w:tmpl w:val="DAD6D6A4"/>
@@ -8456,7 +12306,7 @@
       </w:rPr>
     </w:lvl>
   </w:abstractNum>
-  <w:abstractNum w:abstractNumId="20" w15:restartNumberingAfterBreak="0">
+  <w:abstractNum w:abstractNumId="32" w15:restartNumberingAfterBreak="0">
     <w:nsid w:val="4FF942A4"/>
     <w:multiLevelType w:val="hybridMultilevel"/>
     <w:tmpl w:val="ABBCFDBC"/>
@@ -8569,7 +12419,7 @@
       </w:rPr>
     </w:lvl>
   </w:abstractNum>
-  <w:abstractNum w:abstractNumId="21" w15:restartNumberingAfterBreak="0">
+  <w:abstractNum w:abstractNumId="33" w15:restartNumberingAfterBreak="0">
     <w:nsid w:val="541458CD"/>
     <w:multiLevelType w:val="hybridMultilevel"/>
     <w:tmpl w:val="CFDCBF9A"/>
@@ -8682,7 +12532,7 @@
       </w:rPr>
     </w:lvl>
   </w:abstractNum>
-  <w:abstractNum w:abstractNumId="22" w15:restartNumberingAfterBreak="0">
+  <w:abstractNum w:abstractNumId="34" w15:restartNumberingAfterBreak="0">
     <w:nsid w:val="547E2141"/>
     <w:multiLevelType w:val="hybridMultilevel"/>
     <w:tmpl w:val="D88AA988"/>
@@ -8795,120 +12645,7 @@
       </w:rPr>
     </w:lvl>
   </w:abstractNum>
-  <w:abstractNum w:abstractNumId="23" w15:restartNumberingAfterBreak="0">
-    <w:nsid w:val="54895D00"/>
-    <w:multiLevelType w:val="hybridMultilevel"/>
-    <w:tmpl w:val="35AEDE24"/>
-    <w:lvl w:ilvl="0" w:tplc="0C0A0001">
-      <w:start w:val="1"/>
-      <w:numFmt w:val="bullet"/>
-      <w:lvlText w:val=""/>
-      <w:lvlJc w:val="left"/>
-      <w:pPr>
-        <w:ind w:left="720" w:hanging="360"/>
-      </w:pPr>
-      <w:rPr>
-        <w:rFonts w:ascii="Symbol" w:hAnsi="Symbol" w:hint="default"/>
-      </w:rPr>
-    </w:lvl>
-    <w:lvl w:ilvl="1" w:tplc="0C0A0003" w:tentative="1">
-      <w:start w:val="1"/>
-      <w:numFmt w:val="bullet"/>
-      <w:lvlText w:val="o"/>
-      <w:lvlJc w:val="left"/>
-      <w:pPr>
-        <w:ind w:left="1440" w:hanging="360"/>
-      </w:pPr>
-      <w:rPr>
-        <w:rFonts w:ascii="Courier New" w:hAnsi="Courier New" w:cs="Courier New" w:hint="default"/>
-      </w:rPr>
-    </w:lvl>
-    <w:lvl w:ilvl="2" w:tplc="0C0A0005" w:tentative="1">
-      <w:start w:val="1"/>
-      <w:numFmt w:val="bullet"/>
-      <w:lvlText w:val=""/>
-      <w:lvlJc w:val="left"/>
-      <w:pPr>
-        <w:ind w:left="2160" w:hanging="360"/>
-      </w:pPr>
-      <w:rPr>
-        <w:rFonts w:ascii="Wingdings" w:hAnsi="Wingdings" w:hint="default"/>
-      </w:rPr>
-    </w:lvl>
-    <w:lvl w:ilvl="3" w:tplc="0C0A0001" w:tentative="1">
-      <w:start w:val="1"/>
-      <w:numFmt w:val="bullet"/>
-      <w:lvlText w:val=""/>
-      <w:lvlJc w:val="left"/>
-      <w:pPr>
-        <w:ind w:left="2880" w:hanging="360"/>
-      </w:pPr>
-      <w:rPr>
-        <w:rFonts w:ascii="Symbol" w:hAnsi="Symbol" w:hint="default"/>
-      </w:rPr>
-    </w:lvl>
-    <w:lvl w:ilvl="4" w:tplc="0C0A0003" w:tentative="1">
-      <w:start w:val="1"/>
-      <w:numFmt w:val="bullet"/>
-      <w:lvlText w:val="o"/>
-      <w:lvlJc w:val="left"/>
-      <w:pPr>
-        <w:ind w:left="3600" w:hanging="360"/>
-      </w:pPr>
-      <w:rPr>
-        <w:rFonts w:ascii="Courier New" w:hAnsi="Courier New" w:cs="Courier New" w:hint="default"/>
-      </w:rPr>
-    </w:lvl>
-    <w:lvl w:ilvl="5" w:tplc="0C0A0005" w:tentative="1">
-      <w:start w:val="1"/>
-      <w:numFmt w:val="bullet"/>
-      <w:lvlText w:val=""/>
-      <w:lvlJc w:val="left"/>
-      <w:pPr>
-        <w:ind w:left="4320" w:hanging="360"/>
-      </w:pPr>
-      <w:rPr>
-        <w:rFonts w:ascii="Wingdings" w:hAnsi="Wingdings" w:hint="default"/>
-      </w:rPr>
-    </w:lvl>
-    <w:lvl w:ilvl="6" w:tplc="0C0A0001" w:tentative="1">
-      <w:start w:val="1"/>
-      <w:numFmt w:val="bullet"/>
-      <w:lvlText w:val=""/>
-      <w:lvlJc w:val="left"/>
-      <w:pPr>
-        <w:ind w:left="5040" w:hanging="360"/>
-      </w:pPr>
-      <w:rPr>
-        <w:rFonts w:ascii="Symbol" w:hAnsi="Symbol" w:hint="default"/>
-      </w:rPr>
-    </w:lvl>
-    <w:lvl w:ilvl="7" w:tplc="0C0A0003" w:tentative="1">
-      <w:start w:val="1"/>
-      <w:numFmt w:val="bullet"/>
-      <w:lvlText w:val="o"/>
-      <w:lvlJc w:val="left"/>
-      <w:pPr>
-        <w:ind w:left="5760" w:hanging="360"/>
-      </w:pPr>
-      <w:rPr>
-        <w:rFonts w:ascii="Courier New" w:hAnsi="Courier New" w:cs="Courier New" w:hint="default"/>
-      </w:rPr>
-    </w:lvl>
-    <w:lvl w:ilvl="8" w:tplc="0C0A0005" w:tentative="1">
-      <w:start w:val="1"/>
-      <w:numFmt w:val="bullet"/>
-      <w:lvlText w:val=""/>
-      <w:lvlJc w:val="left"/>
-      <w:pPr>
-        <w:ind w:left="6480" w:hanging="360"/>
-      </w:pPr>
-      <w:rPr>
-        <w:rFonts w:ascii="Wingdings" w:hAnsi="Wingdings" w:hint="default"/>
-      </w:rPr>
-    </w:lvl>
-  </w:abstractNum>
-  <w:abstractNum w:abstractNumId="24" w15:restartNumberingAfterBreak="0">
+  <w:abstractNum w:abstractNumId="35" w15:restartNumberingAfterBreak="0">
     <w:nsid w:val="5BD657A0"/>
     <w:multiLevelType w:val="hybridMultilevel"/>
     <w:tmpl w:val="A68CDA68"/>
@@ -9021,7 +12758,7 @@
       </w:rPr>
     </w:lvl>
   </w:abstractNum>
-  <w:abstractNum w:abstractNumId="25" w15:restartNumberingAfterBreak="0">
+  <w:abstractNum w:abstractNumId="36" w15:restartNumberingAfterBreak="0">
     <w:nsid w:val="5D53145A"/>
     <w:multiLevelType w:val="hybridMultilevel"/>
     <w:tmpl w:val="E8F24E6C"/>
@@ -9134,7 +12871,7 @@
       </w:rPr>
     </w:lvl>
   </w:abstractNum>
-  <w:abstractNum w:abstractNumId="26" w15:restartNumberingAfterBreak="0">
+  <w:abstractNum w:abstractNumId="37" w15:restartNumberingAfterBreak="0">
     <w:nsid w:val="6142593F"/>
     <w:multiLevelType w:val="hybridMultilevel"/>
     <w:tmpl w:val="FBD84A26"/>
@@ -9247,7 +12984,7 @@
       </w:rPr>
     </w:lvl>
   </w:abstractNum>
-  <w:abstractNum w:abstractNumId="27" w15:restartNumberingAfterBreak="0">
+  <w:abstractNum w:abstractNumId="38" w15:restartNumberingAfterBreak="0">
     <w:nsid w:val="62E402B6"/>
     <w:multiLevelType w:val="hybridMultilevel"/>
     <w:tmpl w:val="54800DBC"/>
@@ -9360,7 +13097,120 @@
       </w:rPr>
     </w:lvl>
   </w:abstractNum>
-  <w:abstractNum w:abstractNumId="28" w15:restartNumberingAfterBreak="0">
+  <w:abstractNum w:abstractNumId="39" w15:restartNumberingAfterBreak="0">
+    <w:nsid w:val="6405688F"/>
+    <w:multiLevelType w:val="hybridMultilevel"/>
+    <w:tmpl w:val="0218A3C4"/>
+    <w:lvl w:ilvl="0" w:tplc="0C0A0001">
+      <w:start w:val="1"/>
+      <w:numFmt w:val="bullet"/>
+      <w:lvlText w:val=""/>
+      <w:lvlJc w:val="left"/>
+      <w:pPr>
+        <w:ind w:left="720" w:hanging="360"/>
+      </w:pPr>
+      <w:rPr>
+        <w:rFonts w:ascii="Symbol" w:hAnsi="Symbol" w:hint="default"/>
+      </w:rPr>
+    </w:lvl>
+    <w:lvl w:ilvl="1" w:tplc="0C0A0003" w:tentative="1">
+      <w:start w:val="1"/>
+      <w:numFmt w:val="bullet"/>
+      <w:lvlText w:val="o"/>
+      <w:lvlJc w:val="left"/>
+      <w:pPr>
+        <w:ind w:left="1440" w:hanging="360"/>
+      </w:pPr>
+      <w:rPr>
+        <w:rFonts w:ascii="Courier New" w:hAnsi="Courier New" w:cs="Courier New" w:hint="default"/>
+      </w:rPr>
+    </w:lvl>
+    <w:lvl w:ilvl="2" w:tplc="0C0A0005" w:tentative="1">
+      <w:start w:val="1"/>
+      <w:numFmt w:val="bullet"/>
+      <w:lvlText w:val=""/>
+      <w:lvlJc w:val="left"/>
+      <w:pPr>
+        <w:ind w:left="2160" w:hanging="360"/>
+      </w:pPr>
+      <w:rPr>
+        <w:rFonts w:ascii="Wingdings" w:hAnsi="Wingdings" w:hint="default"/>
+      </w:rPr>
+    </w:lvl>
+    <w:lvl w:ilvl="3" w:tplc="0C0A0001" w:tentative="1">
+      <w:start w:val="1"/>
+      <w:numFmt w:val="bullet"/>
+      <w:lvlText w:val=""/>
+      <w:lvlJc w:val="left"/>
+      <w:pPr>
+        <w:ind w:left="2880" w:hanging="360"/>
+      </w:pPr>
+      <w:rPr>
+        <w:rFonts w:ascii="Symbol" w:hAnsi="Symbol" w:hint="default"/>
+      </w:rPr>
+    </w:lvl>
+    <w:lvl w:ilvl="4" w:tplc="0C0A0003" w:tentative="1">
+      <w:start w:val="1"/>
+      <w:numFmt w:val="bullet"/>
+      <w:lvlText w:val="o"/>
+      <w:lvlJc w:val="left"/>
+      <w:pPr>
+        <w:ind w:left="3600" w:hanging="360"/>
+      </w:pPr>
+      <w:rPr>
+        <w:rFonts w:ascii="Courier New" w:hAnsi="Courier New" w:cs="Courier New" w:hint="default"/>
+      </w:rPr>
+    </w:lvl>
+    <w:lvl w:ilvl="5" w:tplc="0C0A0005" w:tentative="1">
+      <w:start w:val="1"/>
+      <w:numFmt w:val="bullet"/>
+      <w:lvlText w:val=""/>
+      <w:lvlJc w:val="left"/>
+      <w:pPr>
+        <w:ind w:left="4320" w:hanging="360"/>
+      </w:pPr>
+      <w:rPr>
+        <w:rFonts w:ascii="Wingdings" w:hAnsi="Wingdings" w:hint="default"/>
+      </w:rPr>
+    </w:lvl>
+    <w:lvl w:ilvl="6" w:tplc="0C0A0001" w:tentative="1">
+      <w:start w:val="1"/>
+      <w:numFmt w:val="bullet"/>
+      <w:lvlText w:val=""/>
+      <w:lvlJc w:val="left"/>
+      <w:pPr>
+        <w:ind w:left="5040" w:hanging="360"/>
+      </w:pPr>
+      <w:rPr>
+        <w:rFonts w:ascii="Symbol" w:hAnsi="Symbol" w:hint="default"/>
+      </w:rPr>
+    </w:lvl>
+    <w:lvl w:ilvl="7" w:tplc="0C0A0003" w:tentative="1">
+      <w:start w:val="1"/>
+      <w:numFmt w:val="bullet"/>
+      <w:lvlText w:val="o"/>
+      <w:lvlJc w:val="left"/>
+      <w:pPr>
+        <w:ind w:left="5760" w:hanging="360"/>
+      </w:pPr>
+      <w:rPr>
+        <w:rFonts w:ascii="Courier New" w:hAnsi="Courier New" w:cs="Courier New" w:hint="default"/>
+      </w:rPr>
+    </w:lvl>
+    <w:lvl w:ilvl="8" w:tplc="0C0A0005" w:tentative="1">
+      <w:start w:val="1"/>
+      <w:numFmt w:val="bullet"/>
+      <w:lvlText w:val=""/>
+      <w:lvlJc w:val="left"/>
+      <w:pPr>
+        <w:ind w:left="6480" w:hanging="360"/>
+      </w:pPr>
+      <w:rPr>
+        <w:rFonts w:ascii="Wingdings" w:hAnsi="Wingdings" w:hint="default"/>
+      </w:rPr>
+    </w:lvl>
+  </w:abstractNum>
+  <w:abstractNum w:abstractNumId="40" w15:restartNumberingAfterBreak="0">
     <w:nsid w:val="683E5D12"/>
     <w:multiLevelType w:val="hybridMultilevel"/>
     <w:tmpl w:val="5F6E5AAC"/>
@@ -9473,7 +13323,7 @@
       </w:rPr>
     </w:lvl>
   </w:abstractNum>
-  <w:abstractNum w:abstractNumId="29" w15:restartNumberingAfterBreak="0">
+  <w:abstractNum w:abstractNumId="41" w15:restartNumberingAfterBreak="0">
     <w:nsid w:val="68414AE4"/>
     <w:multiLevelType w:val="hybridMultilevel"/>
     <w:tmpl w:val="914CB082"/>
@@ -9586,7 +13436,7 @@
       </w:rPr>
     </w:lvl>
   </w:abstractNum>
-  <w:abstractNum w:abstractNumId="30" w15:restartNumberingAfterBreak="0">
+  <w:abstractNum w:abstractNumId="42" w15:restartNumberingAfterBreak="0">
     <w:nsid w:val="6B31181B"/>
     <w:multiLevelType w:val="hybridMultilevel"/>
     <w:tmpl w:val="EC620E0C"/>
@@ -9699,7 +13549,120 @@
       </w:rPr>
     </w:lvl>
   </w:abstractNum>
-  <w:abstractNum w:abstractNumId="31" w15:restartNumberingAfterBreak="0">
+  <w:abstractNum w:abstractNumId="43" w15:restartNumberingAfterBreak="0">
+    <w:nsid w:val="70233FF5"/>
+    <w:multiLevelType w:val="hybridMultilevel"/>
+    <w:tmpl w:val="ADAC478C"/>
+    <w:lvl w:ilvl="0" w:tplc="0C0A0001">
+      <w:start w:val="1"/>
+      <w:numFmt w:val="bullet"/>
+      <w:lvlText w:val=""/>
+      <w:lvlJc w:val="left"/>
+      <w:pPr>
+        <w:ind w:left="720" w:hanging="360"/>
+      </w:pPr>
+      <w:rPr>
+        <w:rFonts w:ascii="Symbol" w:hAnsi="Symbol" w:hint="default"/>
+      </w:rPr>
+    </w:lvl>
+    <w:lvl w:ilvl="1" w:tplc="0C0A0003" w:tentative="1">
+      <w:start w:val="1"/>
+      <w:numFmt w:val="bullet"/>
+      <w:lvlText w:val="o"/>
+      <w:lvlJc w:val="left"/>
+      <w:pPr>
+        <w:ind w:left="1440" w:hanging="360"/>
+      </w:pPr>
+      <w:rPr>
+        <w:rFonts w:ascii="Courier New" w:hAnsi="Courier New" w:cs="Courier New" w:hint="default"/>
+      </w:rPr>
+    </w:lvl>
+    <w:lvl w:ilvl="2" w:tplc="0C0A0005" w:tentative="1">
+      <w:start w:val="1"/>
+      <w:numFmt w:val="bullet"/>
+      <w:lvlText w:val=""/>
+      <w:lvlJc w:val="left"/>
+      <w:pPr>
+        <w:ind w:left="2160" w:hanging="360"/>
+      </w:pPr>
+      <w:rPr>
+        <w:rFonts w:ascii="Wingdings" w:hAnsi="Wingdings" w:hint="default"/>
+      </w:rPr>
+    </w:lvl>
+    <w:lvl w:ilvl="3" w:tplc="0C0A0001" w:tentative="1">
+      <w:start w:val="1"/>
+      <w:numFmt w:val="bullet"/>
+      <w:lvlText w:val=""/>
+      <w:lvlJc w:val="left"/>
+      <w:pPr>
+        <w:ind w:left="2880" w:hanging="360"/>
+      </w:pPr>
+      <w:rPr>
+        <w:rFonts w:ascii="Symbol" w:hAnsi="Symbol" w:hint="default"/>
+      </w:rPr>
+    </w:lvl>
+    <w:lvl w:ilvl="4" w:tplc="0C0A0003" w:tentative="1">
+      <w:start w:val="1"/>
+      <w:numFmt w:val="bullet"/>
+      <w:lvlText w:val="o"/>
+      <w:lvlJc w:val="left"/>
+      <w:pPr>
+        <w:ind w:left="3600" w:hanging="360"/>
+      </w:pPr>
+      <w:rPr>
+        <w:rFonts w:ascii="Courier New" w:hAnsi="Courier New" w:cs="Courier New" w:hint="default"/>
+      </w:rPr>
+    </w:lvl>
+    <w:lvl w:ilvl="5" w:tplc="0C0A0005" w:tentative="1">
+      <w:start w:val="1"/>
+      <w:numFmt w:val="bullet"/>
+      <w:lvlText w:val=""/>
+      <w:lvlJc w:val="left"/>
+      <w:pPr>
+        <w:ind w:left="4320" w:hanging="360"/>
+      </w:pPr>
+      <w:rPr>
+        <w:rFonts w:ascii="Wingdings" w:hAnsi="Wingdings" w:hint="default"/>
+      </w:rPr>
+    </w:lvl>
+    <w:lvl w:ilvl="6" w:tplc="0C0A0001" w:tentative="1">
+      <w:start w:val="1"/>
+      <w:numFmt w:val="bullet"/>
+      <w:lvlText w:val=""/>
+      <w:lvlJc w:val="left"/>
+      <w:pPr>
+        <w:ind w:left="5040" w:hanging="360"/>
+      </w:pPr>
+      <w:rPr>
+        <w:rFonts w:ascii="Symbol" w:hAnsi="Symbol" w:hint="default"/>
+      </w:rPr>
+    </w:lvl>
+    <w:lvl w:ilvl="7" w:tplc="0C0A0003" w:tentative="1">
+      <w:start w:val="1"/>
+      <w:numFmt w:val="bullet"/>
+      <w:lvlText w:val="o"/>
+      <w:lvlJc w:val="left"/>
+      <w:pPr>
+        <w:ind w:left="5760" w:hanging="360"/>
+      </w:pPr>
+      <w:rPr>
+        <w:rFonts w:ascii="Courier New" w:hAnsi="Courier New" w:cs="Courier New" w:hint="default"/>
+      </w:rPr>
+    </w:lvl>
+    <w:lvl w:ilvl="8" w:tplc="0C0A0005" w:tentative="1">
+      <w:start w:val="1"/>
+      <w:numFmt w:val="bullet"/>
+      <w:lvlText w:val=""/>
+      <w:lvlJc w:val="left"/>
+      <w:pPr>
+        <w:ind w:left="6480" w:hanging="360"/>
+      </w:pPr>
+      <w:rPr>
+        <w:rFonts w:ascii="Wingdings" w:hAnsi="Wingdings" w:hint="default"/>
+      </w:rPr>
+    </w:lvl>
+  </w:abstractNum>
+  <w:abstractNum w:abstractNumId="44" w15:restartNumberingAfterBreak="0">
     <w:nsid w:val="70FF2E58"/>
     <w:multiLevelType w:val="hybridMultilevel"/>
     <w:tmpl w:val="6B7E1764"/>
@@ -9812,7 +13775,120 @@
       </w:rPr>
     </w:lvl>
   </w:abstractNum>
-  <w:abstractNum w:abstractNumId="32" w15:restartNumberingAfterBreak="0">
+  <w:abstractNum w:abstractNumId="45" w15:restartNumberingAfterBreak="0">
+    <w:nsid w:val="71797056"/>
+    <w:multiLevelType w:val="hybridMultilevel"/>
+    <w:tmpl w:val="BF468D9E"/>
+    <w:lvl w:ilvl="0" w:tplc="0C0A0001">
+      <w:start w:val="1"/>
+      <w:numFmt w:val="bullet"/>
+      <w:lvlText w:val=""/>
+      <w:lvlJc w:val="left"/>
+      <w:pPr>
+        <w:ind w:left="720" w:hanging="360"/>
+      </w:pPr>
+      <w:rPr>
+        <w:rFonts w:ascii="Symbol" w:hAnsi="Symbol" w:hint="default"/>
+      </w:rPr>
+    </w:lvl>
+    <w:lvl w:ilvl="1" w:tplc="0C0A0003">
+      <w:start w:val="1"/>
+      <w:numFmt w:val="bullet"/>
+      <w:lvlText w:val="o"/>
+      <w:lvlJc w:val="left"/>
+      <w:pPr>
+        <w:ind w:left="1440" w:hanging="360"/>
+      </w:pPr>
+      <w:rPr>
+        <w:rFonts w:ascii="Courier New" w:hAnsi="Courier New" w:cs="Courier New" w:hint="default"/>
+      </w:rPr>
+    </w:lvl>
+    <w:lvl w:ilvl="2" w:tplc="0C0A0005" w:tentative="1">
+      <w:start w:val="1"/>
+      <w:numFmt w:val="bullet"/>
+      <w:lvlText w:val=""/>
+      <w:lvlJc w:val="left"/>
+      <w:pPr>
+        <w:ind w:left="2160" w:hanging="360"/>
+      </w:pPr>
+      <w:rPr>
+        <w:rFonts w:ascii="Wingdings" w:hAnsi="Wingdings" w:hint="default"/>
+      </w:rPr>
+    </w:lvl>
+    <w:lvl w:ilvl="3" w:tplc="0C0A0001" w:tentative="1">
+      <w:start w:val="1"/>
+      <w:numFmt w:val="bullet"/>
+      <w:lvlText w:val=""/>
+      <w:lvlJc w:val="left"/>
+      <w:pPr>
+        <w:ind w:left="2880" w:hanging="360"/>
+      </w:pPr>
+      <w:rPr>
+        <w:rFonts w:ascii="Symbol" w:hAnsi="Symbol" w:hint="default"/>
+      </w:rPr>
+    </w:lvl>
+    <w:lvl w:ilvl="4" w:tplc="0C0A0003" w:tentative="1">
+      <w:start w:val="1"/>
+      <w:numFmt w:val="bullet"/>
+      <w:lvlText w:val="o"/>
+      <w:lvlJc w:val="left"/>
+      <w:pPr>
+        <w:ind w:left="3600" w:hanging="360"/>
+      </w:pPr>
+      <w:rPr>
+        <w:rFonts w:ascii="Courier New" w:hAnsi="Courier New" w:cs="Courier New" w:hint="default"/>
+      </w:rPr>
+    </w:lvl>
+    <w:lvl w:ilvl="5" w:tplc="0C0A0005" w:tentative="1">
+      <w:start w:val="1"/>
+      <w:numFmt w:val="bullet"/>
+      <w:lvlText w:val=""/>
+      <w:lvlJc w:val="left"/>
+      <w:pPr>
+        <w:ind w:left="4320" w:hanging="360"/>
+      </w:pPr>
+      <w:rPr>
+        <w:rFonts w:ascii="Wingdings" w:hAnsi="Wingdings" w:hint="default"/>
+      </w:rPr>
+    </w:lvl>
+    <w:lvl w:ilvl="6" w:tplc="0C0A0001" w:tentative="1">
+      <w:start w:val="1"/>
+      <w:numFmt w:val="bullet"/>
+      <w:lvlText w:val=""/>
+      <w:lvlJc w:val="left"/>
+      <w:pPr>
+        <w:ind w:left="5040" w:hanging="360"/>
+      </w:pPr>
+      <w:rPr>
+        <w:rFonts w:ascii="Symbol" w:hAnsi="Symbol" w:hint="default"/>
+      </w:rPr>
+    </w:lvl>
+    <w:lvl w:ilvl="7" w:tplc="0C0A0003" w:tentative="1">
+      <w:start w:val="1"/>
+      <w:numFmt w:val="bullet"/>
+      <w:lvlText w:val="o"/>
+      <w:lvlJc w:val="left"/>
+      <w:pPr>
+        <w:ind w:left="5760" w:hanging="360"/>
+      </w:pPr>
+      <w:rPr>
+        <w:rFonts w:ascii="Courier New" w:hAnsi="Courier New" w:cs="Courier New" w:hint="default"/>
+      </w:rPr>
+    </w:lvl>
+    <w:lvl w:ilvl="8" w:tplc="0C0A0005" w:tentative="1">
+      <w:start w:val="1"/>
+      <w:numFmt w:val="bullet"/>
+      <w:lvlText w:val=""/>
+      <w:lvlJc w:val="left"/>
+      <w:pPr>
+        <w:ind w:left="6480" w:hanging="360"/>
+      </w:pPr>
+      <w:rPr>
+        <w:rFonts w:ascii="Wingdings" w:hAnsi="Wingdings" w:hint="default"/>
+      </w:rPr>
+    </w:lvl>
+  </w:abstractNum>
+  <w:abstractNum w:abstractNumId="46" w15:restartNumberingAfterBreak="0">
     <w:nsid w:val="74595416"/>
     <w:multiLevelType w:val="hybridMultilevel"/>
     <w:tmpl w:val="4E1C0060"/>
@@ -9925,120 +14001,7 @@
       </w:rPr>
     </w:lvl>
   </w:abstractNum>
-  <w:abstractNum w:abstractNumId="33" w15:restartNumberingAfterBreak="0">
-    <w:nsid w:val="7C1C1E22"/>
-    <w:multiLevelType w:val="hybridMultilevel"/>
-    <w:tmpl w:val="5578633E"/>
-    <w:lvl w:ilvl="0" w:tplc="0C0A0001">
-      <w:start w:val="1"/>
-      <w:numFmt w:val="bullet"/>
-      <w:lvlText w:val=""/>
-      <w:lvlJc w:val="left"/>
-      <w:pPr>
-        <w:ind w:left="720" w:hanging="360"/>
-      </w:pPr>
-      <w:rPr>
-        <w:rFonts w:ascii="Symbol" w:hAnsi="Symbol" w:hint="default"/>
-      </w:rPr>
-    </w:lvl>
-    <w:lvl w:ilvl="1" w:tplc="0C0A0003" w:tentative="1">
-      <w:start w:val="1"/>
-      <w:numFmt w:val="bullet"/>
-      <w:lvlText w:val="o"/>
-      <w:lvlJc w:val="left"/>
-      <w:pPr>
-        <w:ind w:left="1440" w:hanging="360"/>
-      </w:pPr>
-      <w:rPr>
-        <w:rFonts w:ascii="Courier New" w:hAnsi="Courier New" w:cs="Courier New" w:hint="default"/>
-      </w:rPr>
-    </w:lvl>
-    <w:lvl w:ilvl="2" w:tplc="0C0A0005" w:tentative="1">
-      <w:start w:val="1"/>
-      <w:numFmt w:val="bullet"/>
-      <w:lvlText w:val=""/>
-      <w:lvlJc w:val="left"/>
-      <w:pPr>
-        <w:ind w:left="2160" w:hanging="360"/>
-      </w:pPr>
-      <w:rPr>
-        <w:rFonts w:ascii="Wingdings" w:hAnsi="Wingdings" w:hint="default"/>
-      </w:rPr>
-    </w:lvl>
-    <w:lvl w:ilvl="3" w:tplc="0C0A0001" w:tentative="1">
-      <w:start w:val="1"/>
-      <w:numFmt w:val="bullet"/>
-      <w:lvlText w:val=""/>
-      <w:lvlJc w:val="left"/>
-      <w:pPr>
-        <w:ind w:left="2880" w:hanging="360"/>
-      </w:pPr>
-      <w:rPr>
-        <w:rFonts w:ascii="Symbol" w:hAnsi="Symbol" w:hint="default"/>
-      </w:rPr>
-    </w:lvl>
-    <w:lvl w:ilvl="4" w:tplc="0C0A0003" w:tentative="1">
-      <w:start w:val="1"/>
-      <w:numFmt w:val="bullet"/>
-      <w:lvlText w:val="o"/>
-      <w:lvlJc w:val="left"/>
-      <w:pPr>
-        <w:ind w:left="3600" w:hanging="360"/>
-      </w:pPr>
-      <w:rPr>
-        <w:rFonts w:ascii="Courier New" w:hAnsi="Courier New" w:cs="Courier New" w:hint="default"/>
-      </w:rPr>
-    </w:lvl>
-    <w:lvl w:ilvl="5" w:tplc="0C0A0005" w:tentative="1">
-      <w:start w:val="1"/>
-      <w:numFmt w:val="bullet"/>
-      <w:lvlText w:val=""/>
-      <w:lvlJc w:val="left"/>
-      <w:pPr>
-        <w:ind w:left="4320" w:hanging="360"/>
-      </w:pPr>
-      <w:rPr>
-        <w:rFonts w:ascii="Wingdings" w:hAnsi="Wingdings" w:hint="default"/>
-      </w:rPr>
-    </w:lvl>
-    <w:lvl w:ilvl="6" w:tplc="0C0A0001" w:tentative="1">
-      <w:start w:val="1"/>
-      <w:numFmt w:val="bullet"/>
-      <w:lvlText w:val=""/>
-      <w:lvlJc w:val="left"/>
-      <w:pPr>
-        <w:ind w:left="5040" w:hanging="360"/>
-      </w:pPr>
-      <w:rPr>
-        <w:rFonts w:ascii="Symbol" w:hAnsi="Symbol" w:hint="default"/>
-      </w:rPr>
-    </w:lvl>
-    <w:lvl w:ilvl="7" w:tplc="0C0A0003" w:tentative="1">
-      <w:start w:val="1"/>
-      <w:numFmt w:val="bullet"/>
-      <w:lvlText w:val="o"/>
-      <w:lvlJc w:val="left"/>
-      <w:pPr>
-        <w:ind w:left="5760" w:hanging="360"/>
-      </w:pPr>
-      <w:rPr>
-        <w:rFonts w:ascii="Courier New" w:hAnsi="Courier New" w:cs="Courier New" w:hint="default"/>
-      </w:rPr>
-    </w:lvl>
-    <w:lvl w:ilvl="8" w:tplc="0C0A0005" w:tentative="1">
-      <w:start w:val="1"/>
-      <w:numFmt w:val="bullet"/>
-      <w:lvlText w:val=""/>
-      <w:lvlJc w:val="left"/>
-      <w:pPr>
-        <w:ind w:left="6480" w:hanging="360"/>
-      </w:pPr>
-      <w:rPr>
-        <w:rFonts w:ascii="Wingdings" w:hAnsi="Wingdings" w:hint="default"/>
-      </w:rPr>
-    </w:lvl>
-  </w:abstractNum>
-  <w:abstractNum w:abstractNumId="34" w15:restartNumberingAfterBreak="0">
+  <w:abstractNum w:abstractNumId="47" w15:restartNumberingAfterBreak="0">
     <w:nsid w:val="7D516C2A"/>
     <w:multiLevelType w:val="hybridMultilevel"/>
     <w:tmpl w:val="C2C0E8DE"/>
@@ -10151,111 +14114,383 @@
       </w:rPr>
     </w:lvl>
   </w:abstractNum>
+  <w:abstractNum w:abstractNumId="48" w15:restartNumberingAfterBreak="0">
+    <w:nsid w:val="7F4130B9"/>
+    <w:multiLevelType w:val="hybridMultilevel"/>
+    <w:tmpl w:val="E850C8EE"/>
+    <w:lvl w:ilvl="0" w:tplc="0C0A0001">
+      <w:start w:val="1"/>
+      <w:numFmt w:val="bullet"/>
+      <w:lvlText w:val=""/>
+      <w:lvlJc w:val="left"/>
+      <w:pPr>
+        <w:ind w:left="720" w:hanging="360"/>
+      </w:pPr>
+      <w:rPr>
+        <w:rFonts w:ascii="Symbol" w:hAnsi="Symbol" w:hint="default"/>
+      </w:rPr>
+    </w:lvl>
+    <w:lvl w:ilvl="1" w:tplc="0C0A0003" w:tentative="1">
+      <w:start w:val="1"/>
+      <w:numFmt w:val="bullet"/>
+      <w:lvlText w:val="o"/>
+      <w:lvlJc w:val="left"/>
+      <w:pPr>
+        <w:ind w:left="1440" w:hanging="360"/>
+      </w:pPr>
+      <w:rPr>
+        <w:rFonts w:ascii="Courier New" w:hAnsi="Courier New" w:cs="Courier New" w:hint="default"/>
+      </w:rPr>
+    </w:lvl>
+    <w:lvl w:ilvl="2" w:tplc="0C0A0005" w:tentative="1">
+      <w:start w:val="1"/>
+      <w:numFmt w:val="bullet"/>
+      <w:lvlText w:val=""/>
+      <w:lvlJc w:val="left"/>
+      <w:pPr>
+        <w:ind w:left="2160" w:hanging="360"/>
+      </w:pPr>
+      <w:rPr>
+        <w:rFonts w:ascii="Wingdings" w:hAnsi="Wingdings" w:hint="default"/>
+      </w:rPr>
+    </w:lvl>
+    <w:lvl w:ilvl="3" w:tplc="0C0A0001" w:tentative="1">
+      <w:start w:val="1"/>
+      <w:numFmt w:val="bullet"/>
+      <w:lvlText w:val=""/>
+      <w:lvlJc w:val="left"/>
+      <w:pPr>
+        <w:ind w:left="2880" w:hanging="360"/>
+      </w:pPr>
+      <w:rPr>
+        <w:rFonts w:ascii="Symbol" w:hAnsi="Symbol" w:hint="default"/>
+      </w:rPr>
+    </w:lvl>
+    <w:lvl w:ilvl="4" w:tplc="0C0A0003" w:tentative="1">
+      <w:start w:val="1"/>
+      <w:numFmt w:val="bullet"/>
+      <w:lvlText w:val="o"/>
+      <w:lvlJc w:val="left"/>
+      <w:pPr>
+        <w:ind w:left="3600" w:hanging="360"/>
+      </w:pPr>
+      <w:rPr>
+        <w:rFonts w:ascii="Courier New" w:hAnsi="Courier New" w:cs="Courier New" w:hint="default"/>
+      </w:rPr>
+    </w:lvl>
+    <w:lvl w:ilvl="5" w:tplc="0C0A0005" w:tentative="1">
+      <w:start w:val="1"/>
+      <w:numFmt w:val="bullet"/>
+      <w:lvlText w:val=""/>
+      <w:lvlJc w:val="left"/>
+      <w:pPr>
+        <w:ind w:left="4320" w:hanging="360"/>
+      </w:pPr>
+      <w:rPr>
+        <w:rFonts w:ascii="Wingdings" w:hAnsi="Wingdings" w:hint="default"/>
+      </w:rPr>
+    </w:lvl>
+    <w:lvl w:ilvl="6" w:tplc="0C0A0001" w:tentative="1">
+      <w:start w:val="1"/>
+      <w:numFmt w:val="bullet"/>
+      <w:lvlText w:val=""/>
+      <w:lvlJc w:val="left"/>
+      <w:pPr>
+        <w:ind w:left="5040" w:hanging="360"/>
+      </w:pPr>
+      <w:rPr>
+        <w:rFonts w:ascii="Symbol" w:hAnsi="Symbol" w:hint="default"/>
+      </w:rPr>
+    </w:lvl>
+    <w:lvl w:ilvl="7" w:tplc="0C0A0003" w:tentative="1">
+      <w:start w:val="1"/>
+      <w:numFmt w:val="bullet"/>
+      <w:lvlText w:val="o"/>
+      <w:lvlJc w:val="left"/>
+      <w:pPr>
+        <w:ind w:left="5760" w:hanging="360"/>
+      </w:pPr>
+      <w:rPr>
+        <w:rFonts w:ascii="Courier New" w:hAnsi="Courier New" w:cs="Courier New" w:hint="default"/>
+      </w:rPr>
+    </w:lvl>
+    <w:lvl w:ilvl="8" w:tplc="0C0A0005" w:tentative="1">
+      <w:start w:val="1"/>
+      <w:numFmt w:val="bullet"/>
+      <w:lvlText w:val=""/>
+      <w:lvlJc w:val="left"/>
+      <w:pPr>
+        <w:ind w:left="6480" w:hanging="360"/>
+      </w:pPr>
+      <w:rPr>
+        <w:rFonts w:ascii="Wingdings" w:hAnsi="Wingdings" w:hint="default"/>
+      </w:rPr>
+    </w:lvl>
+  </w:abstractNum>
+  <w:abstractNum w:abstractNumId="49" w15:restartNumberingAfterBreak="0">
+    <w:nsid w:val="7FA951D4"/>
+    <w:multiLevelType w:val="hybridMultilevel"/>
+    <w:tmpl w:val="E9E80610"/>
+    <w:lvl w:ilvl="0" w:tplc="0C0A0001">
+      <w:start w:val="1"/>
+      <w:numFmt w:val="bullet"/>
+      <w:lvlText w:val=""/>
+      <w:lvlJc w:val="left"/>
+      <w:pPr>
+        <w:ind w:left="720" w:hanging="360"/>
+      </w:pPr>
+      <w:rPr>
+        <w:rFonts w:ascii="Symbol" w:hAnsi="Symbol" w:hint="default"/>
+      </w:rPr>
+    </w:lvl>
+    <w:lvl w:ilvl="1" w:tplc="0C0A0003" w:tentative="1">
+      <w:start w:val="1"/>
+      <w:numFmt w:val="bullet"/>
+      <w:lvlText w:val="o"/>
+      <w:lvlJc w:val="left"/>
+      <w:pPr>
+        <w:ind w:left="1440" w:hanging="360"/>
+      </w:pPr>
+      <w:rPr>
+        <w:rFonts w:ascii="Courier New" w:hAnsi="Courier New" w:cs="Courier New" w:hint="default"/>
+      </w:rPr>
+    </w:lvl>
+    <w:lvl w:ilvl="2" w:tplc="0C0A0005" w:tentative="1">
+      <w:start w:val="1"/>
+      <w:numFmt w:val="bullet"/>
+      <w:lvlText w:val=""/>
+      <w:lvlJc w:val="left"/>
+      <w:pPr>
+        <w:ind w:left="2160" w:hanging="360"/>
+      </w:pPr>
+      <w:rPr>
+        <w:rFonts w:ascii="Wingdings" w:hAnsi="Wingdings" w:hint="default"/>
+      </w:rPr>
+    </w:lvl>
+    <w:lvl w:ilvl="3" w:tplc="0C0A0001" w:tentative="1">
+      <w:start w:val="1"/>
+      <w:numFmt w:val="bullet"/>
+      <w:lvlText w:val=""/>
+      <w:lvlJc w:val="left"/>
+      <w:pPr>
+        <w:ind w:left="2880" w:hanging="360"/>
+      </w:pPr>
+      <w:rPr>
+        <w:rFonts w:ascii="Symbol" w:hAnsi="Symbol" w:hint="default"/>
+      </w:rPr>
+    </w:lvl>
+    <w:lvl w:ilvl="4" w:tplc="0C0A0003" w:tentative="1">
+      <w:start w:val="1"/>
+      <w:numFmt w:val="bullet"/>
+      <w:lvlText w:val="o"/>
+      <w:lvlJc w:val="left"/>
+      <w:pPr>
+        <w:ind w:left="3600" w:hanging="360"/>
+      </w:pPr>
+      <w:rPr>
+        <w:rFonts w:ascii="Courier New" w:hAnsi="Courier New" w:cs="Courier New" w:hint="default"/>
+      </w:rPr>
+    </w:lvl>
+    <w:lvl w:ilvl="5" w:tplc="0C0A0005" w:tentative="1">
+      <w:start w:val="1"/>
+      <w:numFmt w:val="bullet"/>
+      <w:lvlText w:val=""/>
+      <w:lvlJc w:val="left"/>
+      <w:pPr>
+        <w:ind w:left="4320" w:hanging="360"/>
+      </w:pPr>
+      <w:rPr>
+        <w:rFonts w:ascii="Wingdings" w:hAnsi="Wingdings" w:hint="default"/>
+      </w:rPr>
+    </w:lvl>
+    <w:lvl w:ilvl="6" w:tplc="0C0A0001" w:tentative="1">
+      <w:start w:val="1"/>
+      <w:numFmt w:val="bullet"/>
+      <w:lvlText w:val=""/>
+      <w:lvlJc w:val="left"/>
+      <w:pPr>
+        <w:ind w:left="5040" w:hanging="360"/>
+      </w:pPr>
+      <w:rPr>
+        <w:rFonts w:ascii="Symbol" w:hAnsi="Symbol" w:hint="default"/>
+      </w:rPr>
+    </w:lvl>
+    <w:lvl w:ilvl="7" w:tplc="0C0A0003" w:tentative="1">
+      <w:start w:val="1"/>
+      <w:numFmt w:val="bullet"/>
+      <w:lvlText w:val="o"/>
+      <w:lvlJc w:val="left"/>
+      <w:pPr>
+        <w:ind w:left="5760" w:hanging="360"/>
+      </w:pPr>
+      <w:rPr>
+        <w:rFonts w:ascii="Courier New" w:hAnsi="Courier New" w:cs="Courier New" w:hint="default"/>
+      </w:rPr>
+    </w:lvl>
+    <w:lvl w:ilvl="8" w:tplc="0C0A0005" w:tentative="1">
+      <w:start w:val="1"/>
+      <w:numFmt w:val="bullet"/>
+      <w:lvlText w:val=""/>
+      <w:lvlJc w:val="left"/>
+      <w:pPr>
+        <w:ind w:left="6480" w:hanging="360"/>
+      </w:pPr>
+      <w:rPr>
+        <w:rFonts w:ascii="Wingdings" w:hAnsi="Wingdings" w:hint="default"/>
+      </w:rPr>
+    </w:lvl>
+  </w:abstractNum>
   <w:num w:numId="1" w16cid:durableId="1432581761">
+    <w:abstractNumId w:val="1"/>
+  </w:num>
+  <w:num w:numId="2" w16cid:durableId="3017647">
+    <w:abstractNumId w:val="37"/>
+  </w:num>
+  <w:num w:numId="3" w16cid:durableId="718210690">
+    <w:abstractNumId w:val="36"/>
+  </w:num>
+  <w:num w:numId="4" w16cid:durableId="906502453">
+    <w:abstractNumId w:val="9"/>
+  </w:num>
+  <w:num w:numId="5" w16cid:durableId="1573849250">
+    <w:abstractNumId w:val="41"/>
+  </w:num>
+  <w:num w:numId="6" w16cid:durableId="2066483987">
+    <w:abstractNumId w:val="2"/>
+  </w:num>
+  <w:num w:numId="7" w16cid:durableId="122164398">
+    <w:abstractNumId w:val="10"/>
+  </w:num>
+  <w:num w:numId="8" w16cid:durableId="541720991">
+    <w:abstractNumId w:val="27"/>
+  </w:num>
+  <w:num w:numId="9" w16cid:durableId="1853639909">
+    <w:abstractNumId w:val="14"/>
+  </w:num>
+  <w:num w:numId="10" w16cid:durableId="1725908674">
+    <w:abstractNumId w:val="23"/>
+  </w:num>
+  <w:num w:numId="11" w16cid:durableId="1292857765">
+    <w:abstractNumId w:val="16"/>
+  </w:num>
+  <w:num w:numId="12" w16cid:durableId="69546799">
+    <w:abstractNumId w:val="24"/>
+  </w:num>
+  <w:num w:numId="13" w16cid:durableId="1315136598">
+    <w:abstractNumId w:val="46"/>
+  </w:num>
+  <w:num w:numId="14" w16cid:durableId="1621185760">
+    <w:abstractNumId w:val="28"/>
+  </w:num>
+  <w:num w:numId="15" w16cid:durableId="1373994137">
+    <w:abstractNumId w:val="33"/>
+  </w:num>
+  <w:num w:numId="16" w16cid:durableId="1333878757">
+    <w:abstractNumId w:val="6"/>
+  </w:num>
+  <w:num w:numId="17" w16cid:durableId="974676972">
+    <w:abstractNumId w:val="11"/>
+  </w:num>
+  <w:num w:numId="18" w16cid:durableId="1409813312">
+    <w:abstractNumId w:val="22"/>
+  </w:num>
+  <w:num w:numId="19" w16cid:durableId="463818688">
+    <w:abstractNumId w:val="31"/>
+  </w:num>
+  <w:num w:numId="20" w16cid:durableId="572474722">
+    <w:abstractNumId w:val="5"/>
+  </w:num>
+  <w:num w:numId="21" w16cid:durableId="1041125247">
+    <w:abstractNumId w:val="44"/>
+  </w:num>
+  <w:num w:numId="22" w16cid:durableId="199824320">
+    <w:abstractNumId w:val="38"/>
+  </w:num>
+  <w:num w:numId="23" w16cid:durableId="715619914">
+    <w:abstractNumId w:val="15"/>
+  </w:num>
+  <w:num w:numId="24" w16cid:durableId="390933600">
+    <w:abstractNumId w:val="3"/>
+  </w:num>
+  <w:num w:numId="25" w16cid:durableId="1506436187">
+    <w:abstractNumId w:val="34"/>
+  </w:num>
+  <w:num w:numId="26" w16cid:durableId="1406028156">
+    <w:abstractNumId w:val="35"/>
+  </w:num>
+  <w:num w:numId="27" w16cid:durableId="535849175">
+    <w:abstractNumId w:val="32"/>
+  </w:num>
+  <w:num w:numId="28" w16cid:durableId="906037677">
+    <w:abstractNumId w:val="42"/>
+  </w:num>
+  <w:num w:numId="29" w16cid:durableId="977301352">
+    <w:abstractNumId w:val="19"/>
+  </w:num>
+  <w:num w:numId="30" w16cid:durableId="271938232">
+    <w:abstractNumId w:val="25"/>
+  </w:num>
+  <w:num w:numId="31" w16cid:durableId="1733384217">
+    <w:abstractNumId w:val="47"/>
+  </w:num>
+  <w:num w:numId="32" w16cid:durableId="544560466">
+    <w:abstractNumId w:val="40"/>
+  </w:num>
+  <w:num w:numId="33" w16cid:durableId="2125492886">
+    <w:abstractNumId w:val="21"/>
+  </w:num>
+  <w:num w:numId="34" w16cid:durableId="1811821834">
+    <w:abstractNumId w:val="45"/>
+  </w:num>
+  <w:num w:numId="35" w16cid:durableId="785656919">
+    <w:abstractNumId w:val="17"/>
+  </w:num>
+  <w:num w:numId="36" w16cid:durableId="1838157060">
+    <w:abstractNumId w:val="49"/>
+  </w:num>
+  <w:num w:numId="37" w16cid:durableId="758989961">
+    <w:abstractNumId w:val="4"/>
+  </w:num>
+  <w:num w:numId="38" w16cid:durableId="43990227">
+    <w:abstractNumId w:val="20"/>
+  </w:num>
+  <w:num w:numId="39" w16cid:durableId="1668826748">
+    <w:abstractNumId w:val="30"/>
+  </w:num>
+  <w:num w:numId="40" w16cid:durableId="1017737694">
+    <w:abstractNumId w:val="12"/>
+  </w:num>
+  <w:num w:numId="41" w16cid:durableId="1767310732">
     <w:abstractNumId w:val="0"/>
   </w:num>
-  <w:num w:numId="2" w16cid:durableId="3017647">
+  <w:num w:numId="42" w16cid:durableId="551891479">
     <w:abstractNumId w:val="26"/>
   </w:num>
-  <w:num w:numId="3" w16cid:durableId="718210690">
-    <w:abstractNumId w:val="25"/>
+  <w:num w:numId="43" w16cid:durableId="498467729">
+    <w:abstractNumId w:val="43"/>
   </w:num>
-  <w:num w:numId="4" w16cid:durableId="906502453">
-    <w:abstractNumId w:val="6"/>
+  <w:num w:numId="44" w16cid:durableId="1118181523">
+    <w:abstractNumId w:val="48"/>
   </w:num>
-  <w:num w:numId="5" w16cid:durableId="1573849250">
+  <w:num w:numId="45" w16cid:durableId="2103642146">
+    <w:abstractNumId w:val="13"/>
+  </w:num>
+  <w:num w:numId="46" w16cid:durableId="1700013417">
+    <w:abstractNumId w:val="39"/>
+  </w:num>
+  <w:num w:numId="47" w16cid:durableId="1993093154">
     <w:abstractNumId w:val="29"/>
   </w:num>
-  <w:num w:numId="6" w16cid:durableId="2066483987">
-    <w:abstractNumId w:val="1"/>
+  <w:num w:numId="48" w16cid:durableId="222446500">
+    <w:abstractNumId w:val="18"/>
   </w:num>
-  <w:num w:numId="7" w16cid:durableId="122164398">
+  <w:num w:numId="49" w16cid:durableId="1804079705">
     <w:abstractNumId w:val="7"/>
   </w:num>
-  <w:num w:numId="8" w16cid:durableId="541720991">
-    <w:abstractNumId w:val="17"/>
-  </w:num>
-  <w:num w:numId="9" w16cid:durableId="1853639909">
-    <w:abstractNumId w:val="9"/>
-  </w:num>
-  <w:num w:numId="10" w16cid:durableId="1725908674">
-    <w:abstractNumId w:val="14"/>
-  </w:num>
-  <w:num w:numId="11" w16cid:durableId="1292857765">
-    <w:abstractNumId w:val="11"/>
-  </w:num>
-  <w:num w:numId="12" w16cid:durableId="69546799">
-    <w:abstractNumId w:val="15"/>
-  </w:num>
-  <w:num w:numId="13" w16cid:durableId="1315136598">
-    <w:abstractNumId w:val="32"/>
-  </w:num>
-  <w:num w:numId="14" w16cid:durableId="33700146">
-    <w:abstractNumId w:val="2"/>
-  </w:num>
-  <w:num w:numId="15" w16cid:durableId="1621185760">
-    <w:abstractNumId w:val="18"/>
-  </w:num>
-  <w:num w:numId="16" w16cid:durableId="1373994137">
-    <w:abstractNumId w:val="21"/>
-  </w:num>
-  <w:num w:numId="17" w16cid:durableId="1333878757">
-    <w:abstractNumId w:val="5"/>
-  </w:num>
-  <w:num w:numId="18" w16cid:durableId="974676972">
+  <w:num w:numId="50" w16cid:durableId="540022521">
     <w:abstractNumId w:val="8"/>
   </w:num>
-  <w:num w:numId="19" w16cid:durableId="1409813312">
-    <w:abstractNumId w:val="13"/>
-  </w:num>
-  <w:num w:numId="20" w16cid:durableId="463818688">
-    <w:abstractNumId w:val="19"/>
-  </w:num>
-  <w:num w:numId="21" w16cid:durableId="572474722">
-    <w:abstractNumId w:val="4"/>
-  </w:num>
-  <w:num w:numId="22" w16cid:durableId="1041125247">
-    <w:abstractNumId w:val="31"/>
-  </w:num>
-  <w:num w:numId="23" w16cid:durableId="199824320">
-    <w:abstractNumId w:val="27"/>
-  </w:num>
-  <w:num w:numId="24" w16cid:durableId="650015513">
-    <w:abstractNumId w:val="23"/>
-  </w:num>
-  <w:num w:numId="25" w16cid:durableId="715619914">
-    <w:abstractNumId w:val="10"/>
-  </w:num>
-  <w:num w:numId="26" w16cid:durableId="390933600">
-    <w:abstractNumId w:val="3"/>
-  </w:num>
-  <w:num w:numId="27" w16cid:durableId="1506436187">
-    <w:abstractNumId w:val="22"/>
-  </w:num>
-  <w:num w:numId="28" w16cid:durableId="1406028156">
-    <w:abstractNumId w:val="24"/>
-  </w:num>
-  <w:num w:numId="29" w16cid:durableId="535849175">
-    <w:abstractNumId w:val="20"/>
-  </w:num>
-  <w:num w:numId="30" w16cid:durableId="906037677">
-    <w:abstractNumId w:val="30"/>
-  </w:num>
-  <w:num w:numId="31" w16cid:durableId="977301352">
-    <w:abstractNumId w:val="12"/>
-  </w:num>
-  <w:num w:numId="32" w16cid:durableId="271938232">
-    <w:abstractNumId w:val="16"/>
-  </w:num>
-  <w:num w:numId="33" w16cid:durableId="1733384217">
-    <w:abstractNumId w:val="34"/>
-  </w:num>
-  <w:num w:numId="34" w16cid:durableId="544560466">
-    <w:abstractNumId w:val="28"/>
-  </w:num>
-  <w:num w:numId="35" w16cid:durableId="900335829">
-    <w:abstractNumId w:val="33"/>
-  </w:num>
+  <w:numIdMacAtCleanup w:val="50"/>
 </w:numbering>
 </file>
 
@@ -10657,7 +14892,7 @@
   <w:style w:type="paragraph" w:default="1" w:styleId="Normal">
     <w:name w:val="Normal"/>
     <w:qFormat/>
-    <w:rsid w:val="00E3272A"/>
+    <w:rsid w:val="006162FC"/>
   </w:style>
   <w:style w:type="paragraph" w:styleId="Ttulo1">
     <w:name w:val="heading 1"/>

--- a/Resumen CAR.docx
+++ b/Resumen CAR.docx
@@ -5944,16 +5944,7 @@
         <w:t>Tiempo de ejecución paralelo:</w:t>
       </w:r>
       <w:r>
-        <w:t xml:space="preserve"> tiempo empleado para resolver el problema en una </w:t>
-      </w:r>
-      <w:r>
-        <w:t>+</w:t>
-      </w:r>
-      <w:r>
-        <w:t>4</w:t>
-      </w:r>
-      <w:r>
-        <w:t>plataforma paralela con p procesadores</w:t>
+        <w:t xml:space="preserve"> tiempo empleado para resolver el problema en una plataforma paralela con p procesadores</w:t>
       </w:r>
     </w:p>
     <w:p>
@@ -7509,13 +7500,7 @@
             <w:rPr>
               <w:rFonts w:ascii="Cambria Math" w:hAnsi="Cambria Math"/>
             </w:rPr>
-            <m:t>=</m:t>
-          </m:r>
-          <m:r>
-            <w:rPr>
-              <w:rFonts w:ascii="Cambria Math" w:hAnsi="Cambria Math"/>
-            </w:rPr>
-            <m:t>N*(</m:t>
+            <m:t>=N*(</m:t>
           </m:r>
           <m:rad>
             <m:radPr>
